--- a/CV_2023.docx
+++ b/CV_2023.docx
@@ -640,8 +640,6 @@
       <w:r>
         <w:rPr>
           <w:rFonts w:asciiTheme="minorHAnsi" w:hAnsiTheme="minorHAnsi" w:cstheme="minorHAnsi" w:hint="eastAsia"/>
-          <w:b/>
-          <w:bCs/>
           <w:lang w:eastAsia="zh-CN"/>
         </w:rPr>
         <w:t>A</w:t>
@@ -649,19 +647,16 @@
       <w:r>
         <w:rPr>
           <w:rFonts w:asciiTheme="minorHAnsi" w:hAnsiTheme="minorHAnsi" w:cstheme="minorHAnsi"/>
-          <w:b/>
-          <w:bCs/>
           <w:lang w:eastAsia="zh-CN"/>
         </w:rPr>
-        <w:t xml:space="preserve">I-powered user-centered </w:t>
-      </w:r>
-      <w:r>
-        <w:rPr>
-          <w:rFonts w:asciiTheme="minorHAnsi" w:hAnsiTheme="minorHAnsi" w:cstheme="minorHAnsi"/>
-          <w:b/>
-          <w:bCs/>
-        </w:rPr>
-        <w:t>systems</w:t>
+        <w:t>I</w:t>
+      </w:r>
+      <w:r>
+        <w:rPr>
+          <w:rFonts w:asciiTheme="minorHAnsi" w:hAnsiTheme="minorHAnsi" w:cstheme="minorHAnsi"/>
+          <w:lang w:eastAsia="zh-CN"/>
+        </w:rPr>
+        <w:t xml:space="preserve"> systems</w:t>
       </w:r>
       <w:r>
         <w:rPr>
@@ -1190,27 +1185,20 @@
           <w:rFonts w:asciiTheme="minorHAnsi" w:hAnsiTheme="minorHAnsi" w:cstheme="minorHAnsi"/>
           <w:bCs/>
         </w:rPr>
-        <w:t>584</w:t>
+        <w:t>584,</w:t>
       </w:r>
       <w:r>
         <w:rPr>
           <w:rFonts w:asciiTheme="minorHAnsi" w:hAnsiTheme="minorHAnsi" w:cstheme="minorHAnsi"/>
           <w:bCs/>
         </w:rPr>
-        <w:t>,</w:t>
+        <w:t xml:space="preserve"> </w:t>
       </w:r>
       <w:r>
         <w:rPr>
           <w:rFonts w:asciiTheme="minorHAnsi" w:hAnsiTheme="minorHAnsi" w:cstheme="minorHAnsi"/>
           <w:bCs/>
         </w:rPr>
-        <w:t xml:space="preserve"> </w:t>
-      </w:r>
-      <w:r>
-        <w:rPr>
-          <w:rFonts w:asciiTheme="minorHAnsi" w:hAnsiTheme="minorHAnsi" w:cstheme="minorHAnsi"/>
-          <w:bCs/>
-        </w:rPr>
         <w:t>Data Mining</w:t>
       </w:r>
       <w:r>
@@ -1224,24 +1212,7 @@
           <w:rFonts w:asciiTheme="minorHAnsi" w:hAnsiTheme="minorHAnsi" w:cstheme="minorHAnsi"/>
         </w:rPr>
         <w:tab/>
-      </w:r>
-      <w:r>
-        <w:rPr>
-          <w:rFonts w:asciiTheme="minorHAnsi" w:hAnsiTheme="minorHAnsi" w:cstheme="minorHAnsi"/>
-        </w:rPr>
-        <w:t>2022</w:t>
-      </w:r>
-      <w:r>
-        <w:rPr>
-          <w:rFonts w:asciiTheme="minorHAnsi" w:hAnsiTheme="minorHAnsi" w:cstheme="minorHAnsi"/>
-        </w:rPr>
-        <w:t xml:space="preserve"> </w:t>
-      </w:r>
-      <w:r>
-        <w:rPr>
-          <w:rFonts w:asciiTheme="minorHAnsi" w:hAnsiTheme="minorHAnsi" w:cstheme="minorHAnsi"/>
-        </w:rPr>
-        <w:t>Fall</w:t>
+        <w:t>2022 Fall</w:t>
       </w:r>
     </w:p>
     <w:p>
@@ -1651,7 +1622,7 @@
                 <w:sz w:val="22"/>
                 <w:szCs w:val="22"/>
               </w:rPr>
-              <w:t>ECIR 23</w:t>
+              <w:t>WWW 23</w:t>
             </w:r>
           </w:p>
         </w:tc>
@@ -1675,7 +1646,7 @@
                 <w:sz w:val="22"/>
                 <w:szCs w:val="22"/>
               </w:rPr>
-              <w:t xml:space="preserve">Han Zhang, </w:t>
+              <w:t xml:space="preserve">Allen Lin, </w:t>
             </w:r>
             <w:r>
               <w:rPr>
@@ -1693,7 +1664,7 @@
                 <w:sz w:val="22"/>
                 <w:szCs w:val="22"/>
               </w:rPr>
-              <w:t xml:space="preserve">, and James Caverlee. </w:t>
+              <w:t>, Jianling Wang, and James Caverlee.</w:t>
             </w:r>
             <w:r>
               <w:rPr>
@@ -1702,7 +1673,7 @@
                 <w:sz w:val="22"/>
                 <w:szCs w:val="22"/>
               </w:rPr>
-              <w:t>Evolution of Filter Bubbles and Polarization in News Recommendation</w:t>
+              <w:t xml:space="preserve"> </w:t>
             </w:r>
             <w:r>
               <w:rPr>
@@ -1711,6 +1682,15 @@
                 <w:sz w:val="22"/>
                 <w:szCs w:val="22"/>
               </w:rPr>
+              <w:t>Enhancing User Personalization in Conversational Recommenders</w:t>
+            </w:r>
+            <w:r>
+              <w:rPr>
+                <w:rFonts w:asciiTheme="minorHAnsi" w:hAnsiTheme="minorHAnsi" w:cstheme="minorHAnsi"/>
+                <w:bCs/>
+                <w:sz w:val="22"/>
+                <w:szCs w:val="22"/>
+              </w:rPr>
               <w:t xml:space="preserve">. </w:t>
             </w:r>
             <w:r>
@@ -1720,7 +1700,7 @@
                 <w:sz w:val="22"/>
                 <w:szCs w:val="22"/>
               </w:rPr>
-              <w:t>The 45th European Conference on Information Retrieval</w:t>
+              <w:t>The 2023 ACM Web Conference, 2023</w:t>
             </w:r>
             <w:r>
               <w:rPr>
@@ -1729,63 +1709,7 @@
                 <w:sz w:val="22"/>
                 <w:szCs w:val="22"/>
               </w:rPr>
-              <w:t>, 2023.</w:t>
-            </w:r>
-            <w:r>
-              <w:rPr>
-                <w:rFonts w:asciiTheme="minorHAnsi" w:hAnsiTheme="minorHAnsi" w:cstheme="minorHAnsi"/>
-                <w:bCs/>
-                <w:sz w:val="22"/>
-                <w:szCs w:val="22"/>
-              </w:rPr>
-              <w:t xml:space="preserve"> (</w:t>
-            </w:r>
-            <w:proofErr w:type="gramStart"/>
-            <w:r>
-              <w:rPr>
-                <w:rFonts w:asciiTheme="minorHAnsi" w:hAnsiTheme="minorHAnsi" w:cstheme="minorHAnsi"/>
-                <w:bCs/>
-                <w:sz w:val="22"/>
-                <w:szCs w:val="22"/>
-              </w:rPr>
-              <w:t>s</w:t>
-            </w:r>
-            <w:r>
-              <w:rPr>
-                <w:rFonts w:asciiTheme="minorHAnsi" w:hAnsiTheme="minorHAnsi" w:cstheme="minorHAnsi"/>
-                <w:bCs/>
-                <w:sz w:val="22"/>
-                <w:szCs w:val="22"/>
-              </w:rPr>
-              <w:t>hort</w:t>
-            </w:r>
-            <w:proofErr w:type="gramEnd"/>
-            <w:r>
-              <w:rPr>
-                <w:rFonts w:asciiTheme="minorHAnsi" w:hAnsiTheme="minorHAnsi" w:cstheme="minorHAnsi"/>
-                <w:bCs/>
-                <w:sz w:val="22"/>
-                <w:szCs w:val="22"/>
-              </w:rPr>
-              <w:t xml:space="preserve"> </w:t>
-            </w:r>
-            <w:r>
-              <w:rPr>
-                <w:rFonts w:asciiTheme="minorHAnsi" w:hAnsiTheme="minorHAnsi" w:cstheme="minorHAnsi"/>
-                <w:bCs/>
-                <w:sz w:val="22"/>
-                <w:szCs w:val="22"/>
-              </w:rPr>
-              <w:t>p</w:t>
-            </w:r>
-            <w:r>
-              <w:rPr>
-                <w:rFonts w:asciiTheme="minorHAnsi" w:hAnsiTheme="minorHAnsi" w:cstheme="minorHAnsi"/>
-                <w:bCs/>
-                <w:sz w:val="22"/>
-                <w:szCs w:val="22"/>
-              </w:rPr>
-              <w:t>aper)</w:t>
+              <w:t>.</w:t>
             </w:r>
           </w:p>
         </w:tc>
@@ -1807,13 +1731,23 @@
                 <w:szCs w:val="22"/>
               </w:rPr>
             </w:pPr>
-            <w:r>
-              <w:rPr>
-                <w:rFonts w:asciiTheme="minorHAnsi" w:hAnsiTheme="minorHAnsi" w:cstheme="minorHAnsi"/>
-                <w:sz w:val="22"/>
-                <w:szCs w:val="22"/>
-              </w:rPr>
-              <w:t>CIKM 22</w:t>
+            <w:proofErr w:type="spellStart"/>
+            <w:r>
+              <w:rPr>
+                <w:rFonts w:asciiTheme="minorHAnsi" w:hAnsiTheme="minorHAnsi" w:cstheme="minorHAnsi"/>
+                <w:sz w:val="22"/>
+                <w:szCs w:val="22"/>
+              </w:rPr>
+              <w:t>MobiSys</w:t>
+            </w:r>
+            <w:proofErr w:type="spellEnd"/>
+            <w:r>
+              <w:rPr>
+                <w:rFonts w:asciiTheme="minorHAnsi" w:hAnsiTheme="minorHAnsi" w:cstheme="minorHAnsi"/>
+                <w:sz w:val="22"/>
+                <w:szCs w:val="22"/>
+              </w:rPr>
+              <w:t xml:space="preserve"> 23</w:t>
             </w:r>
           </w:p>
         </w:tc>
@@ -1838,7 +1772,7 @@
                 <w:sz w:val="22"/>
                 <w:szCs w:val="22"/>
               </w:rPr>
-              <w:t>Shuo</w:t>
+              <w:t>Liuyi</w:t>
             </w:r>
             <w:proofErr w:type="spellEnd"/>
             <w:r>
@@ -1848,7 +1782,47 @@
                 <w:sz w:val="22"/>
                 <w:szCs w:val="22"/>
               </w:rPr>
-              <w:t xml:space="preserve"> Lin, Jianling Wang, </w:t>
+              <w:t xml:space="preserve"> </w:t>
+            </w:r>
+            <w:proofErr w:type="spellStart"/>
+            <w:r>
+              <w:rPr>
+                <w:rFonts w:asciiTheme="minorHAnsi" w:hAnsiTheme="minorHAnsi" w:cstheme="minorHAnsi"/>
+                <w:bCs/>
+                <w:sz w:val="22"/>
+                <w:szCs w:val="22"/>
+              </w:rPr>
+              <w:t>Jin</w:t>
+            </w:r>
+            <w:proofErr w:type="spellEnd"/>
+            <w:r>
+              <w:rPr>
+                <w:rFonts w:asciiTheme="minorHAnsi" w:hAnsiTheme="minorHAnsi" w:cstheme="minorHAnsi"/>
+                <w:bCs/>
+                <w:sz w:val="22"/>
+                <w:szCs w:val="22"/>
+              </w:rPr>
+              <w:t xml:space="preserve">, Tian Liu, Amran Haroon, Radu </w:t>
+            </w:r>
+            <w:proofErr w:type="spellStart"/>
+            <w:r>
+              <w:rPr>
+                <w:rFonts w:asciiTheme="minorHAnsi" w:hAnsiTheme="minorHAnsi" w:cstheme="minorHAnsi"/>
+                <w:bCs/>
+                <w:sz w:val="22"/>
+                <w:szCs w:val="22"/>
+              </w:rPr>
+              <w:t>Stoleru</w:t>
+            </w:r>
+            <w:proofErr w:type="spellEnd"/>
+            <w:r>
+              <w:rPr>
+                <w:rFonts w:asciiTheme="minorHAnsi" w:hAnsiTheme="minorHAnsi" w:cstheme="minorHAnsi"/>
+                <w:bCs/>
+                <w:sz w:val="22"/>
+                <w:szCs w:val="22"/>
+              </w:rPr>
+              <w:t xml:space="preserve">, Michael Middleton, </w:t>
             </w:r>
             <w:r>
               <w:rPr>
@@ -1866,8 +1840,9 @@
                 <w:sz w:val="22"/>
                 <w:szCs w:val="22"/>
               </w:rPr>
-              <w:t>, and James Caverlee</w:t>
-            </w:r>
+              <w:t xml:space="preserve">, Theodora </w:t>
+            </w:r>
+            <w:proofErr w:type="spellStart"/>
             <w:r>
               <w:rPr>
                 <w:rFonts w:asciiTheme="minorHAnsi" w:hAnsiTheme="minorHAnsi" w:cstheme="minorHAnsi"/>
@@ -1875,8 +1850,9 @@
                 <w:sz w:val="22"/>
                 <w:szCs w:val="22"/>
               </w:rPr>
-              <w:t xml:space="preserve">. </w:t>
-            </w:r>
+              <w:t>Chaspari</w:t>
+            </w:r>
+            <w:proofErr w:type="spellEnd"/>
             <w:r>
               <w:rPr>
                 <w:rFonts w:asciiTheme="minorHAnsi" w:hAnsiTheme="minorHAnsi" w:cstheme="minorHAnsi"/>
@@ -1884,7 +1860,7 @@
                 <w:sz w:val="22"/>
                 <w:szCs w:val="22"/>
               </w:rPr>
-              <w:t>Quantifying and Mitigating Popularity Bias in Conversational Recommender Systems.</w:t>
+              <w:t>.</w:t>
             </w:r>
             <w:r>
               <w:rPr>
@@ -1895,6 +1871,7 @@
               </w:rPr>
               <w:t xml:space="preserve"> </w:t>
             </w:r>
+            <w:proofErr w:type="spellStart"/>
             <w:r>
               <w:rPr>
                 <w:rFonts w:asciiTheme="minorHAnsi" w:hAnsiTheme="minorHAnsi" w:cstheme="minorHAnsi"/>
@@ -1902,8 +1879,9 @@
                 <w:sz w:val="22"/>
                 <w:szCs w:val="22"/>
               </w:rPr>
-              <w:t>The 31st ACM International Conference on Information and Knowledge Management</w:t>
-            </w:r>
+              <w:t>EMSAssist</w:t>
+            </w:r>
+            <w:proofErr w:type="spellEnd"/>
             <w:r>
               <w:rPr>
                 <w:rFonts w:asciiTheme="minorHAnsi" w:hAnsiTheme="minorHAnsi" w:cstheme="minorHAnsi"/>
@@ -1911,7 +1889,7 @@
                 <w:sz w:val="22"/>
                 <w:szCs w:val="22"/>
               </w:rPr>
-              <w:t>, 2022</w:t>
+              <w:t>: An End-to-End Mobile Voice Assistant at the Edge for Emergency Medical Services.</w:t>
             </w:r>
             <w:r>
               <w:rPr>
@@ -1920,7 +1898,16 @@
                 <w:sz w:val="22"/>
                 <w:szCs w:val="22"/>
               </w:rPr>
-              <w:t>.</w:t>
+              <w:t xml:space="preserve"> </w:t>
+            </w:r>
+            <w:r>
+              <w:rPr>
+                <w:rFonts w:asciiTheme="minorHAnsi" w:hAnsiTheme="minorHAnsi" w:cstheme="minorHAnsi"/>
+                <w:bCs/>
+                <w:sz w:val="22"/>
+                <w:szCs w:val="22"/>
+              </w:rPr>
+              <w:t>The 21st ACM International Conference on Mobile Systems, Applications, and Services, 2023.</w:t>
             </w:r>
           </w:p>
         </w:tc>
@@ -1948,7 +1935,7 @@
                 <w:sz w:val="22"/>
                 <w:szCs w:val="22"/>
               </w:rPr>
-              <w:t>WWW 22</w:t>
+              <w:t>ECIR 23</w:t>
             </w:r>
           </w:p>
         </w:tc>
@@ -1960,12 +1947,38 @@
             <w:pPr>
               <w:rPr>
                 <w:rFonts w:asciiTheme="minorHAnsi" w:hAnsiTheme="minorHAnsi" w:cstheme="minorHAnsi"/>
+                <w:bCs/>
+                <w:sz w:val="22"/>
+                <w:szCs w:val="22"/>
+              </w:rPr>
+            </w:pPr>
+            <w:r>
+              <w:rPr>
+                <w:rFonts w:asciiTheme="minorHAnsi" w:hAnsiTheme="minorHAnsi" w:cstheme="minorHAnsi"/>
+                <w:bCs/>
+                <w:sz w:val="22"/>
+                <w:szCs w:val="22"/>
+              </w:rPr>
+              <w:t xml:space="preserve">Han Zhang, </w:t>
+            </w:r>
+            <w:r>
+              <w:rPr>
+                <w:rFonts w:asciiTheme="minorHAnsi" w:hAnsiTheme="minorHAnsi" w:cstheme="minorHAnsi"/>
                 <w:b/>
+                <w:sz w:val="22"/>
+                <w:szCs w:val="22"/>
+              </w:rPr>
+              <w:t>Ziwei Zhu</w:t>
+            </w:r>
+            <w:r>
+              <w:rPr>
+                <w:rFonts w:asciiTheme="minorHAnsi" w:hAnsiTheme="minorHAnsi" w:cstheme="minorHAnsi"/>
                 <w:bCs/>
                 <w:sz w:val="22"/>
                 <w:szCs w:val="22"/>
               </w:rPr>
-            </w:pPr>
+              <w:t xml:space="preserve">, and James Caverlee. </w:t>
+            </w:r>
             <w:r>
               <w:rPr>
                 <w:rFonts w:asciiTheme="minorHAnsi" w:hAnsiTheme="minorHAnsi" w:cstheme="minorHAnsi"/>
@@ -1973,9 +1986,8 @@
                 <w:sz w:val="22"/>
                 <w:szCs w:val="22"/>
               </w:rPr>
-              <w:t xml:space="preserve">James </w:t>
-            </w:r>
-            <w:proofErr w:type="spellStart"/>
+              <w:t>Evolution of Filter Bubbles and Polarization in News Recommendation</w:t>
+            </w:r>
             <w:r>
               <w:rPr>
                 <w:rFonts w:asciiTheme="minorHAnsi" w:hAnsiTheme="minorHAnsi" w:cstheme="minorHAnsi"/>
@@ -1983,9 +1995,8 @@
                 <w:sz w:val="22"/>
                 <w:szCs w:val="22"/>
               </w:rPr>
-              <w:t>Kotary</w:t>
-            </w:r>
-            <w:proofErr w:type="spellEnd"/>
+              <w:t xml:space="preserve">. </w:t>
+            </w:r>
             <w:r>
               <w:rPr>
                 <w:rFonts w:asciiTheme="minorHAnsi" w:hAnsiTheme="minorHAnsi" w:cstheme="minorHAnsi"/>
@@ -1993,9 +2004,8 @@
                 <w:sz w:val="22"/>
                 <w:szCs w:val="22"/>
               </w:rPr>
-              <w:t xml:space="preserve">, Ferdinando </w:t>
-            </w:r>
-            <w:proofErr w:type="spellStart"/>
+              <w:t>The 45th European Conference on Information Retrieval</w:t>
+            </w:r>
             <w:r>
               <w:rPr>
                 <w:rFonts w:asciiTheme="minorHAnsi" w:hAnsiTheme="minorHAnsi" w:cstheme="minorHAnsi"/>
@@ -2003,9 +2013,8 @@
                 <w:sz w:val="22"/>
                 <w:szCs w:val="22"/>
               </w:rPr>
-              <w:t>Fioretto</w:t>
-            </w:r>
-            <w:proofErr w:type="spellEnd"/>
+              <w:t>, 2023.</w:t>
+            </w:r>
             <w:r>
               <w:rPr>
                 <w:rFonts w:asciiTheme="minorHAnsi" w:hAnsiTheme="minorHAnsi" w:cstheme="minorHAnsi"/>
@@ -2013,9 +2022,9 @@
                 <w:sz w:val="22"/>
                 <w:szCs w:val="22"/>
               </w:rPr>
-              <w:t xml:space="preserve">, Pascal Van </w:t>
-            </w:r>
-            <w:proofErr w:type="spellStart"/>
+              <w:t xml:space="preserve"> (</w:t>
+            </w:r>
+            <w:proofErr w:type="gramStart"/>
             <w:r>
               <w:rPr>
                 <w:rFonts w:asciiTheme="minorHAnsi" w:hAnsiTheme="minorHAnsi" w:cstheme="minorHAnsi"/>
@@ -2023,9 +2032,8 @@
                 <w:sz w:val="22"/>
                 <w:szCs w:val="22"/>
               </w:rPr>
-              <w:t>Hentenryck</w:t>
-            </w:r>
-            <w:proofErr w:type="spellEnd"/>
+              <w:t>s</w:t>
+            </w:r>
             <w:r>
               <w:rPr>
                 <w:rFonts w:asciiTheme="minorHAnsi" w:hAnsiTheme="minorHAnsi" w:cstheme="minorHAnsi"/>
@@ -2033,17 +2041,17 @@
                 <w:sz w:val="22"/>
                 <w:szCs w:val="22"/>
               </w:rPr>
-              <w:t xml:space="preserve">, and </w:t>
-            </w:r>
-            <w:r>
-              <w:rPr>
-                <w:rFonts w:asciiTheme="minorHAnsi" w:hAnsiTheme="minorHAnsi" w:cstheme="minorHAnsi"/>
-                <w:b/>
+              <w:t>hort</w:t>
+            </w:r>
+            <w:proofErr w:type="gramEnd"/>
+            <w:r>
+              <w:rPr>
+                <w:rFonts w:asciiTheme="minorHAnsi" w:hAnsiTheme="minorHAnsi" w:cstheme="minorHAnsi"/>
                 <w:bCs/>
                 <w:sz w:val="22"/>
                 <w:szCs w:val="22"/>
               </w:rPr>
-              <w:t>Ziwei Zhu</w:t>
+              <w:t xml:space="preserve"> </w:t>
             </w:r>
             <w:r>
               <w:rPr>
@@ -2052,7 +2060,7 @@
                 <w:sz w:val="22"/>
                 <w:szCs w:val="22"/>
               </w:rPr>
-              <w:t>.</w:t>
+              <w:t>p</w:t>
             </w:r>
             <w:r>
               <w:rPr>
@@ -2061,34 +2069,7 @@
                 <w:sz w:val="22"/>
                 <w:szCs w:val="22"/>
               </w:rPr>
-              <w:t xml:space="preserve"> </w:t>
-            </w:r>
-            <w:r>
-              <w:rPr>
-                <w:rFonts w:asciiTheme="minorHAnsi" w:hAnsiTheme="minorHAnsi" w:cstheme="minorHAnsi"/>
-                <w:bCs/>
-                <w:sz w:val="22"/>
-                <w:szCs w:val="22"/>
-              </w:rPr>
-              <w:t>End-to-end Learning for Fair Ranking Systems</w:t>
-            </w:r>
-            <w:r>
-              <w:rPr>
-                <w:rFonts w:asciiTheme="minorHAnsi" w:hAnsiTheme="minorHAnsi" w:cstheme="minorHAnsi"/>
-                <w:bCs/>
-                <w:sz w:val="22"/>
-                <w:szCs w:val="22"/>
-              </w:rPr>
-              <w:t xml:space="preserve">. </w:t>
-            </w:r>
-            <w:r>
-              <w:rPr>
-                <w:rFonts w:asciiTheme="minorHAnsi" w:hAnsiTheme="minorHAnsi" w:cstheme="minorHAnsi"/>
-                <w:bCs/>
-                <w:sz w:val="22"/>
-                <w:szCs w:val="22"/>
-              </w:rPr>
-              <w:t>The Web4Good special track in 33rd ACM International Conference on World Wide Web, 2022.</w:t>
+              <w:t>aper)</w:t>
             </w:r>
           </w:p>
         </w:tc>
@@ -2116,15 +2097,7 @@
                 <w:sz w:val="22"/>
                 <w:szCs w:val="22"/>
               </w:rPr>
-              <w:t>WSDM 2</w:t>
-            </w:r>
-            <w:r>
-              <w:rPr>
-                <w:rFonts w:asciiTheme="minorHAnsi" w:hAnsiTheme="minorHAnsi" w:cstheme="minorHAnsi"/>
-                <w:sz w:val="22"/>
-                <w:szCs w:val="22"/>
-              </w:rPr>
-              <w:t>2</w:t>
+              <w:t>CIKM 22</w:t>
             </w:r>
           </w:p>
         </w:tc>
@@ -2136,73 +2109,98 @@
             <w:pPr>
               <w:rPr>
                 <w:rFonts w:asciiTheme="minorHAnsi" w:hAnsiTheme="minorHAnsi" w:cstheme="minorHAnsi"/>
+                <w:bCs/>
+                <w:sz w:val="22"/>
+                <w:szCs w:val="22"/>
+              </w:rPr>
+            </w:pPr>
+            <w:proofErr w:type="spellStart"/>
+            <w:r>
+              <w:rPr>
+                <w:rFonts w:asciiTheme="minorHAnsi" w:hAnsiTheme="minorHAnsi" w:cstheme="minorHAnsi"/>
+                <w:bCs/>
+                <w:sz w:val="22"/>
+                <w:szCs w:val="22"/>
+              </w:rPr>
+              <w:t>Shuo</w:t>
+            </w:r>
+            <w:proofErr w:type="spellEnd"/>
+            <w:r>
+              <w:rPr>
+                <w:rFonts w:asciiTheme="minorHAnsi" w:hAnsiTheme="minorHAnsi" w:cstheme="minorHAnsi"/>
+                <w:bCs/>
+                <w:sz w:val="22"/>
+                <w:szCs w:val="22"/>
+              </w:rPr>
+              <w:t xml:space="preserve"> Lin, Jianling Wang, </w:t>
+            </w:r>
+            <w:r>
+              <w:rPr>
+                <w:rFonts w:asciiTheme="minorHAnsi" w:hAnsiTheme="minorHAnsi" w:cstheme="minorHAnsi"/>
                 <w:b/>
+                <w:sz w:val="22"/>
+                <w:szCs w:val="22"/>
+              </w:rPr>
+              <w:t>Ziwei Zhu</w:t>
+            </w:r>
+            <w:r>
+              <w:rPr>
+                <w:rFonts w:asciiTheme="minorHAnsi" w:hAnsiTheme="minorHAnsi" w:cstheme="minorHAnsi"/>
                 <w:bCs/>
                 <w:sz w:val="22"/>
                 <w:szCs w:val="22"/>
               </w:rPr>
-            </w:pPr>
-            <w:r>
-              <w:rPr>
-                <w:rFonts w:asciiTheme="minorHAnsi" w:hAnsiTheme="minorHAnsi" w:cstheme="minorHAnsi"/>
-                <w:b/>
+              <w:t>, and James Caverlee</w:t>
+            </w:r>
+            <w:r>
+              <w:rPr>
+                <w:rFonts w:asciiTheme="minorHAnsi" w:hAnsiTheme="minorHAnsi" w:cstheme="minorHAnsi"/>
                 <w:bCs/>
                 <w:sz w:val="22"/>
                 <w:szCs w:val="22"/>
               </w:rPr>
-              <w:t>Ziwei Zhu</w:t>
-            </w:r>
-            <w:r>
-              <w:rPr>
-                <w:rFonts w:asciiTheme="minorHAnsi" w:hAnsiTheme="minorHAnsi" w:cstheme="minorHAnsi"/>
-                <w:sz w:val="22"/>
-                <w:szCs w:val="22"/>
-              </w:rPr>
-              <w:t xml:space="preserve"> and James Caverlee. </w:t>
-            </w:r>
-            <w:r>
-              <w:rPr>
-                <w:rFonts w:asciiTheme="minorHAnsi" w:hAnsiTheme="minorHAnsi" w:cstheme="minorHAnsi"/>
-                <w:sz w:val="22"/>
-                <w:szCs w:val="22"/>
-              </w:rPr>
-              <w:t>Fighting Mainstream Bias in Recommender Systems via Local Fine Tuning</w:t>
-            </w:r>
-            <w:r>
-              <w:rPr>
-                <w:rFonts w:asciiTheme="minorHAnsi" w:hAnsiTheme="minorHAnsi" w:cstheme="minorHAnsi"/>
-                <w:sz w:val="22"/>
-                <w:szCs w:val="22"/>
-              </w:rPr>
-              <w:t>. The 1</w:t>
-            </w:r>
-            <w:r>
-              <w:rPr>
-                <w:rFonts w:asciiTheme="minorHAnsi" w:hAnsiTheme="minorHAnsi" w:cstheme="minorHAnsi"/>
-                <w:sz w:val="22"/>
-                <w:szCs w:val="22"/>
-              </w:rPr>
-              <w:t>5</w:t>
-            </w:r>
-            <w:r>
-              <w:rPr>
-                <w:rFonts w:asciiTheme="minorHAnsi" w:hAnsiTheme="minorHAnsi" w:cstheme="minorHAnsi"/>
-                <w:sz w:val="22"/>
-                <w:szCs w:val="22"/>
-              </w:rPr>
-              <w:t>th ACM International Conference on Web Search and Data Mining, 202</w:t>
-            </w:r>
-            <w:r>
-              <w:rPr>
-                <w:rFonts w:asciiTheme="minorHAnsi" w:hAnsiTheme="minorHAnsi" w:cstheme="minorHAnsi"/>
-                <w:sz w:val="22"/>
-                <w:szCs w:val="22"/>
-              </w:rPr>
-              <w:t>2</w:t>
-            </w:r>
-            <w:r>
-              <w:rPr>
-                <w:rFonts w:asciiTheme="minorHAnsi" w:hAnsiTheme="minorHAnsi" w:cstheme="minorHAnsi"/>
+              <w:t xml:space="preserve">. </w:t>
+            </w:r>
+            <w:r>
+              <w:rPr>
+                <w:rFonts w:asciiTheme="minorHAnsi" w:hAnsiTheme="minorHAnsi" w:cstheme="minorHAnsi"/>
+                <w:bCs/>
+                <w:sz w:val="22"/>
+                <w:szCs w:val="22"/>
+              </w:rPr>
+              <w:t>Quantifying and Mitigating Popularity Bias in Conversational Recommender Systems.</w:t>
+            </w:r>
+            <w:r>
+              <w:rPr>
+                <w:rFonts w:asciiTheme="minorHAnsi" w:hAnsiTheme="minorHAnsi" w:cstheme="minorHAnsi"/>
+                <w:bCs/>
+                <w:sz w:val="22"/>
+                <w:szCs w:val="22"/>
+              </w:rPr>
+              <w:t xml:space="preserve"> </w:t>
+            </w:r>
+            <w:r>
+              <w:rPr>
+                <w:rFonts w:asciiTheme="minorHAnsi" w:hAnsiTheme="minorHAnsi" w:cstheme="minorHAnsi"/>
+                <w:bCs/>
+                <w:sz w:val="22"/>
+                <w:szCs w:val="22"/>
+              </w:rPr>
+              <w:t>The 31st ACM International Conference on Information and Knowledge Management</w:t>
+            </w:r>
+            <w:r>
+              <w:rPr>
+                <w:rFonts w:asciiTheme="minorHAnsi" w:hAnsiTheme="minorHAnsi" w:cstheme="minorHAnsi"/>
+                <w:bCs/>
+                <w:sz w:val="22"/>
+                <w:szCs w:val="22"/>
+              </w:rPr>
+              <w:t>, 2022</w:t>
+            </w:r>
+            <w:r>
+              <w:rPr>
+                <w:rFonts w:asciiTheme="minorHAnsi" w:hAnsiTheme="minorHAnsi" w:cstheme="minorHAnsi"/>
+                <w:bCs/>
                 <w:sz w:val="22"/>
                 <w:szCs w:val="22"/>
               </w:rPr>
@@ -2234,15 +2232,7 @@
                 <w:sz w:val="22"/>
                 <w:szCs w:val="22"/>
               </w:rPr>
-              <w:t>KDD</w:t>
-            </w:r>
-            <w:r>
-              <w:rPr>
-                <w:rFonts w:asciiTheme="minorHAnsi" w:hAnsiTheme="minorHAnsi" w:cstheme="minorHAnsi"/>
-                <w:sz w:val="22"/>
-                <w:szCs w:val="22"/>
-              </w:rPr>
-              <w:t xml:space="preserve"> 21</w:t>
+              <w:t>WWW 22</w:t>
             </w:r>
           </w:p>
         </w:tc>
@@ -2254,43 +2244,135 @@
             <w:pPr>
               <w:rPr>
                 <w:rFonts w:asciiTheme="minorHAnsi" w:hAnsiTheme="minorHAnsi" w:cstheme="minorHAnsi"/>
-                <w:sz w:val="22"/>
-                <w:szCs w:val="22"/>
-              </w:rPr>
-            </w:pPr>
-            <w:r>
-              <w:rPr>
-                <w:rFonts w:asciiTheme="minorHAnsi" w:hAnsiTheme="minorHAnsi" w:cstheme="minorHAnsi"/>
                 <w:b/>
                 <w:bCs/>
                 <w:sz w:val="22"/>
                 <w:szCs w:val="22"/>
               </w:rPr>
+            </w:pPr>
+            <w:r>
+              <w:rPr>
+                <w:rFonts w:asciiTheme="minorHAnsi" w:hAnsiTheme="minorHAnsi" w:cstheme="minorHAnsi"/>
+                <w:bCs/>
+                <w:sz w:val="22"/>
+                <w:szCs w:val="22"/>
+              </w:rPr>
+              <w:t xml:space="preserve">James </w:t>
+            </w:r>
+            <w:proofErr w:type="spellStart"/>
+            <w:r>
+              <w:rPr>
+                <w:rFonts w:asciiTheme="minorHAnsi" w:hAnsiTheme="minorHAnsi" w:cstheme="minorHAnsi"/>
+                <w:bCs/>
+                <w:sz w:val="22"/>
+                <w:szCs w:val="22"/>
+              </w:rPr>
+              <w:t>Kotary</w:t>
+            </w:r>
+            <w:proofErr w:type="spellEnd"/>
+            <w:r>
+              <w:rPr>
+                <w:rFonts w:asciiTheme="minorHAnsi" w:hAnsiTheme="minorHAnsi" w:cstheme="minorHAnsi"/>
+                <w:bCs/>
+                <w:sz w:val="22"/>
+                <w:szCs w:val="22"/>
+              </w:rPr>
+              <w:t xml:space="preserve">, Ferdinando </w:t>
+            </w:r>
+            <w:proofErr w:type="spellStart"/>
+            <w:r>
+              <w:rPr>
+                <w:rFonts w:asciiTheme="minorHAnsi" w:hAnsiTheme="minorHAnsi" w:cstheme="minorHAnsi"/>
+                <w:bCs/>
+                <w:sz w:val="22"/>
+                <w:szCs w:val="22"/>
+              </w:rPr>
+              <w:t>Fioretto</w:t>
+            </w:r>
+            <w:proofErr w:type="spellEnd"/>
+            <w:r>
+              <w:rPr>
+                <w:rFonts w:asciiTheme="minorHAnsi" w:hAnsiTheme="minorHAnsi" w:cstheme="minorHAnsi"/>
+                <w:bCs/>
+                <w:sz w:val="22"/>
+                <w:szCs w:val="22"/>
+              </w:rPr>
+              <w:t xml:space="preserve">, Pascal Van </w:t>
+            </w:r>
+            <w:proofErr w:type="spellStart"/>
+            <w:r>
+              <w:rPr>
+                <w:rFonts w:asciiTheme="minorHAnsi" w:hAnsiTheme="minorHAnsi" w:cstheme="minorHAnsi"/>
+                <w:bCs/>
+                <w:sz w:val="22"/>
+                <w:szCs w:val="22"/>
+              </w:rPr>
+              <w:t>Hentenryck</w:t>
+            </w:r>
+            <w:proofErr w:type="spellEnd"/>
+            <w:r>
+              <w:rPr>
+                <w:rFonts w:asciiTheme="minorHAnsi" w:hAnsiTheme="minorHAnsi" w:cstheme="minorHAnsi"/>
+                <w:bCs/>
+                <w:sz w:val="22"/>
+                <w:szCs w:val="22"/>
+              </w:rPr>
+              <w:t xml:space="preserve">, and </w:t>
+            </w:r>
+            <w:r>
+              <w:rPr>
+                <w:rFonts w:asciiTheme="minorHAnsi" w:hAnsiTheme="minorHAnsi" w:cstheme="minorHAnsi"/>
+                <w:b/>
+                <w:bCs/>
+                <w:sz w:val="22"/>
+                <w:szCs w:val="22"/>
+              </w:rPr>
               <w:t>Ziwei Zhu</w:t>
             </w:r>
             <w:r>
               <w:rPr>
                 <w:rFonts w:asciiTheme="minorHAnsi" w:hAnsiTheme="minorHAnsi" w:cstheme="minorHAnsi"/>
-                <w:sz w:val="22"/>
-                <w:szCs w:val="22"/>
-              </w:rPr>
-              <w:t>, Yun He, Xing Zhao, and James Caverlee. Popularity Bias in Dynamic Recommendation. The 27th ACM SIGKDD International Conference on Knowledge Discovery and Data Mining</w:t>
-            </w:r>
-            <w:r>
-              <w:rPr>
-                <w:rFonts w:asciiTheme="minorHAnsi" w:hAnsiTheme="minorHAnsi" w:cstheme="minorHAnsi"/>
-                <w:sz w:val="22"/>
-                <w:szCs w:val="22"/>
-              </w:rPr>
-              <w:t xml:space="preserve">, </w:t>
-            </w:r>
-            <w:r>
-              <w:rPr>
-                <w:rFonts w:asciiTheme="minorHAnsi" w:hAnsiTheme="minorHAnsi" w:cstheme="minorHAnsi"/>
-                <w:sz w:val="22"/>
-                <w:szCs w:val="22"/>
-              </w:rPr>
-              <w:t>2021.</w:t>
+                <w:bCs/>
+                <w:sz w:val="22"/>
+                <w:szCs w:val="22"/>
+              </w:rPr>
+              <w:t>.</w:t>
+            </w:r>
+            <w:r>
+              <w:rPr>
+                <w:rFonts w:asciiTheme="minorHAnsi" w:hAnsiTheme="minorHAnsi" w:cstheme="minorHAnsi"/>
+                <w:bCs/>
+                <w:sz w:val="22"/>
+                <w:szCs w:val="22"/>
+              </w:rPr>
+              <w:t xml:space="preserve"> </w:t>
+            </w:r>
+            <w:r>
+              <w:rPr>
+                <w:rFonts w:asciiTheme="minorHAnsi" w:hAnsiTheme="minorHAnsi" w:cstheme="minorHAnsi"/>
+                <w:bCs/>
+                <w:sz w:val="22"/>
+                <w:szCs w:val="22"/>
+              </w:rPr>
+              <w:t>End-to-end Learning for Fair Ranking Systems</w:t>
+            </w:r>
+            <w:r>
+              <w:rPr>
+                <w:rFonts w:asciiTheme="minorHAnsi" w:hAnsiTheme="minorHAnsi" w:cstheme="minorHAnsi"/>
+                <w:bCs/>
+                <w:sz w:val="22"/>
+                <w:szCs w:val="22"/>
+              </w:rPr>
+              <w:t xml:space="preserve">. </w:t>
+            </w:r>
+            <w:r>
+              <w:rPr>
+                <w:rFonts w:asciiTheme="minorHAnsi" w:hAnsiTheme="minorHAnsi" w:cstheme="minorHAnsi"/>
+                <w:bCs/>
+                <w:sz w:val="22"/>
+                <w:szCs w:val="22"/>
+              </w:rPr>
+              <w:t>The Web4Good special track in 33rd ACM International Conference on World Wide Web, 2022.</w:t>
             </w:r>
           </w:p>
         </w:tc>
@@ -2318,7 +2400,15 @@
                 <w:sz w:val="22"/>
                 <w:szCs w:val="22"/>
               </w:rPr>
-              <w:t>SIGIR 21</w:t>
+              <w:t>WSDM 2</w:t>
+            </w:r>
+            <w:r>
+              <w:rPr>
+                <w:rFonts w:asciiTheme="minorHAnsi" w:hAnsiTheme="minorHAnsi" w:cstheme="minorHAnsi"/>
+                <w:sz w:val="22"/>
+                <w:szCs w:val="22"/>
+              </w:rPr>
+              <w:t>2</w:t>
             </w:r>
           </w:p>
         </w:tc>
@@ -2352,63 +2442,47 @@
                 <w:sz w:val="22"/>
                 <w:szCs w:val="22"/>
               </w:rPr>
-              <w:t xml:space="preserve">, </w:t>
-            </w:r>
-            <w:r>
-              <w:rPr>
-                <w:rFonts w:asciiTheme="minorHAnsi" w:hAnsiTheme="minorHAnsi" w:cstheme="minorHAnsi"/>
-                <w:sz w:val="22"/>
-                <w:szCs w:val="22"/>
-              </w:rPr>
-              <w:t>Jingu Kim, Trung Nguyen, Aish Fenton, and James Caverlee</w:t>
-            </w:r>
-            <w:r>
-              <w:rPr>
-                <w:rFonts w:asciiTheme="minorHAnsi" w:hAnsiTheme="minorHAnsi" w:cstheme="minorHAnsi"/>
-                <w:sz w:val="22"/>
-                <w:szCs w:val="22"/>
-              </w:rPr>
-              <w:t xml:space="preserve">. </w:t>
-            </w:r>
-            <w:r>
-              <w:rPr>
-                <w:rFonts w:asciiTheme="minorHAnsi" w:hAnsiTheme="minorHAnsi" w:cstheme="minorHAnsi"/>
-                <w:sz w:val="22"/>
-                <w:szCs w:val="22"/>
-              </w:rPr>
-              <w:t>Fairness among New Items in Cold Start Recommender Systems</w:t>
-            </w:r>
-            <w:r>
-              <w:rPr>
-                <w:rFonts w:asciiTheme="minorHAnsi" w:hAnsiTheme="minorHAnsi" w:cstheme="minorHAnsi"/>
-                <w:sz w:val="22"/>
-                <w:szCs w:val="22"/>
-              </w:rPr>
-              <w:t>. The 4</w:t>
-            </w:r>
-            <w:r>
-              <w:rPr>
-                <w:rFonts w:asciiTheme="minorHAnsi" w:hAnsiTheme="minorHAnsi" w:cstheme="minorHAnsi"/>
-                <w:sz w:val="22"/>
-                <w:szCs w:val="22"/>
-              </w:rPr>
-              <w:t>4th</w:t>
-            </w:r>
-            <w:r>
-              <w:rPr>
-                <w:rFonts w:asciiTheme="minorHAnsi" w:hAnsiTheme="minorHAnsi" w:cstheme="minorHAnsi"/>
-                <w:sz w:val="22"/>
-                <w:szCs w:val="22"/>
-              </w:rPr>
-              <w:t xml:space="preserve"> International ACM SIGIR Conference on Research and Development in Information Retrieval, 202</w:t>
-            </w:r>
-            <w:r>
-              <w:rPr>
-                <w:rFonts w:asciiTheme="minorHAnsi" w:hAnsiTheme="minorHAnsi" w:cstheme="minorHAnsi"/>
-                <w:sz w:val="22"/>
-                <w:szCs w:val="22"/>
-              </w:rPr>
-              <w:t>1</w:t>
+              <w:t xml:space="preserve"> and James Caverlee. </w:t>
+            </w:r>
+            <w:r>
+              <w:rPr>
+                <w:rFonts w:asciiTheme="minorHAnsi" w:hAnsiTheme="minorHAnsi" w:cstheme="minorHAnsi"/>
+                <w:sz w:val="22"/>
+                <w:szCs w:val="22"/>
+              </w:rPr>
+              <w:t>Fighting Mainstream Bias in Recommender Systems via Local Fine Tuning</w:t>
+            </w:r>
+            <w:r>
+              <w:rPr>
+                <w:rFonts w:asciiTheme="minorHAnsi" w:hAnsiTheme="minorHAnsi" w:cstheme="minorHAnsi"/>
+                <w:sz w:val="22"/>
+                <w:szCs w:val="22"/>
+              </w:rPr>
+              <w:t>. The 1</w:t>
+            </w:r>
+            <w:r>
+              <w:rPr>
+                <w:rFonts w:asciiTheme="minorHAnsi" w:hAnsiTheme="minorHAnsi" w:cstheme="minorHAnsi"/>
+                <w:sz w:val="22"/>
+                <w:szCs w:val="22"/>
+              </w:rPr>
+              <w:t>5</w:t>
+            </w:r>
+            <w:r>
+              <w:rPr>
+                <w:rFonts w:asciiTheme="minorHAnsi" w:hAnsiTheme="minorHAnsi" w:cstheme="minorHAnsi"/>
+                <w:sz w:val="22"/>
+                <w:szCs w:val="22"/>
+              </w:rPr>
+              <w:t>th ACM International Conference on Web Search and Data Mining, 202</w:t>
+            </w:r>
+            <w:r>
+              <w:rPr>
+                <w:rFonts w:asciiTheme="minorHAnsi" w:hAnsiTheme="minorHAnsi" w:cstheme="minorHAnsi"/>
+                <w:sz w:val="22"/>
+                <w:szCs w:val="22"/>
+              </w:rPr>
+              <w:t>2</w:t>
             </w:r>
             <w:r>
               <w:rPr>
@@ -2438,34 +2512,22 @@
                 <w:szCs w:val="22"/>
               </w:rPr>
             </w:pPr>
-            <w:bookmarkStart w:id="0" w:name="OLE_LINK1"/>
-            <w:bookmarkStart w:id="1" w:name="OLE_LINK2"/>
-            <w:r>
-              <w:rPr>
-                <w:rFonts w:asciiTheme="minorHAnsi" w:hAnsiTheme="minorHAnsi" w:cstheme="minorHAnsi"/>
-                <w:sz w:val="22"/>
-                <w:szCs w:val="22"/>
-              </w:rPr>
-              <w:t>WSDM</w:t>
-            </w:r>
-            <w:r>
-              <w:rPr>
-                <w:rFonts w:asciiTheme="minorHAnsi" w:hAnsiTheme="minorHAnsi" w:cstheme="minorHAnsi"/>
-                <w:sz w:val="22"/>
-                <w:szCs w:val="22"/>
-              </w:rPr>
-              <w:t xml:space="preserve"> </w:t>
-            </w:r>
-            <w:r>
-              <w:rPr>
-                <w:rFonts w:asciiTheme="minorHAnsi" w:hAnsiTheme="minorHAnsi" w:cstheme="minorHAnsi"/>
-                <w:sz w:val="22"/>
-                <w:szCs w:val="22"/>
-              </w:rPr>
-              <w:t>21</w:t>
-            </w:r>
-            <w:bookmarkEnd w:id="0"/>
-            <w:bookmarkEnd w:id="1"/>
+            <w:r>
+              <w:rPr>
+                <w:rFonts w:asciiTheme="minorHAnsi" w:hAnsiTheme="minorHAnsi" w:cstheme="minorHAnsi"/>
+                <w:sz w:val="22"/>
+                <w:szCs w:val="22"/>
+              </w:rPr>
+              <w:t>KDD</w:t>
+            </w:r>
+            <w:r>
+              <w:rPr>
+                <w:rFonts w:asciiTheme="minorHAnsi" w:hAnsiTheme="minorHAnsi" w:cstheme="minorHAnsi"/>
+                <w:sz w:val="22"/>
+                <w:szCs w:val="22"/>
+              </w:rPr>
+              <w:t xml:space="preserve"> 21</w:t>
+            </w:r>
           </w:p>
         </w:tc>
         <w:tc>
@@ -2496,7 +2558,23 @@
                 <w:sz w:val="22"/>
                 <w:szCs w:val="22"/>
               </w:rPr>
-              <w:t>, Yun He, Xing Zhao, Yin Zhang, Jianling Wang, and James Caverlee. Popularity-Opportunity Bias in Collaborative Filtering. The 14th ACM International Conference on Web Search and Data Mining, 2021.</w:t>
+              <w:t>, Yun He, Xing Zhao, and James Caverlee. Popularity Bias in Dynamic Recommendation. The 27th ACM SIGKDD International Conference on Knowledge Discovery and Data Mining</w:t>
+            </w:r>
+            <w:r>
+              <w:rPr>
+                <w:rFonts w:asciiTheme="minorHAnsi" w:hAnsiTheme="minorHAnsi" w:cstheme="minorHAnsi"/>
+                <w:sz w:val="22"/>
+                <w:szCs w:val="22"/>
+              </w:rPr>
+              <w:t xml:space="preserve">, </w:t>
+            </w:r>
+            <w:r>
+              <w:rPr>
+                <w:rFonts w:asciiTheme="minorHAnsi" w:hAnsiTheme="minorHAnsi" w:cstheme="minorHAnsi"/>
+                <w:sz w:val="22"/>
+                <w:szCs w:val="22"/>
+              </w:rPr>
+              <w:t>2021.</w:t>
             </w:r>
           </w:p>
         </w:tc>
@@ -2524,23 +2602,7 @@
                 <w:sz w:val="22"/>
                 <w:szCs w:val="22"/>
               </w:rPr>
-              <w:t>WWW</w:t>
-            </w:r>
-            <w:r>
-              <w:rPr>
-                <w:rFonts w:asciiTheme="minorHAnsi" w:hAnsiTheme="minorHAnsi" w:cstheme="minorHAnsi"/>
-                <w:sz w:val="22"/>
-                <w:szCs w:val="22"/>
-              </w:rPr>
-              <w:t xml:space="preserve"> </w:t>
-            </w:r>
-            <w:r>
-              <w:rPr>
-                <w:rFonts w:asciiTheme="minorHAnsi" w:hAnsiTheme="minorHAnsi" w:cstheme="minorHAnsi"/>
-                <w:sz w:val="22"/>
-                <w:szCs w:val="22"/>
-              </w:rPr>
-              <w:t>21</w:t>
+              <w:t>SIGIR 21</w:t>
             </w:r>
           </w:p>
         </w:tc>
@@ -2552,26 +2614,20 @@
             <w:pPr>
               <w:rPr>
                 <w:rFonts w:asciiTheme="minorHAnsi" w:hAnsiTheme="minorHAnsi" w:cstheme="minorHAnsi"/>
-                <w:sz w:val="22"/>
-                <w:szCs w:val="22"/>
-              </w:rPr>
-            </w:pPr>
-            <w:r>
-              <w:rPr>
-                <w:rFonts w:asciiTheme="minorHAnsi" w:hAnsiTheme="minorHAnsi" w:cstheme="minorHAnsi"/>
-                <w:sz w:val="22"/>
-                <w:szCs w:val="22"/>
-              </w:rPr>
-              <w:t xml:space="preserve">Xing Zhao, </w:t>
-            </w:r>
-            <w:r>
-              <w:rPr>
-                <w:rFonts w:asciiTheme="minorHAnsi" w:hAnsiTheme="minorHAnsi" w:cstheme="minorHAnsi"/>
                 <w:b/>
                 <w:bCs/>
                 <w:sz w:val="22"/>
                 <w:szCs w:val="22"/>
               </w:rPr>
+            </w:pPr>
+            <w:r>
+              <w:rPr>
+                <w:rFonts w:asciiTheme="minorHAnsi" w:hAnsiTheme="minorHAnsi" w:cstheme="minorHAnsi"/>
+                <w:b/>
+                <w:bCs/>
+                <w:sz w:val="22"/>
+                <w:szCs w:val="22"/>
+              </w:rPr>
               <w:t>Ziwei Zhu</w:t>
             </w:r>
             <w:r>
@@ -2580,15 +2636,71 @@
                 <w:sz w:val="22"/>
                 <w:szCs w:val="22"/>
               </w:rPr>
-              <w:t>, and James Caverlee. Rabbit Holes and Taste Distortion: Distribution-Aware Recommendation with Evolving Interests. The 32th International Conference on World Wide Web</w:t>
-            </w:r>
-            <w:r>
-              <w:rPr>
-                <w:rFonts w:asciiTheme="minorHAnsi" w:hAnsiTheme="minorHAnsi" w:cstheme="minorHAnsi"/>
-                <w:sz w:val="22"/>
-                <w:szCs w:val="22"/>
-              </w:rPr>
-              <w:t>, 2021.</w:t>
+              <w:t xml:space="preserve">, </w:t>
+            </w:r>
+            <w:r>
+              <w:rPr>
+                <w:rFonts w:asciiTheme="minorHAnsi" w:hAnsiTheme="minorHAnsi" w:cstheme="minorHAnsi"/>
+                <w:sz w:val="22"/>
+                <w:szCs w:val="22"/>
+              </w:rPr>
+              <w:t>Jingu Kim, Trung Nguyen, Aish Fenton, and James Caverlee</w:t>
+            </w:r>
+            <w:r>
+              <w:rPr>
+                <w:rFonts w:asciiTheme="minorHAnsi" w:hAnsiTheme="minorHAnsi" w:cstheme="minorHAnsi"/>
+                <w:sz w:val="22"/>
+                <w:szCs w:val="22"/>
+              </w:rPr>
+              <w:t xml:space="preserve">. </w:t>
+            </w:r>
+            <w:r>
+              <w:rPr>
+                <w:rFonts w:asciiTheme="minorHAnsi" w:hAnsiTheme="minorHAnsi" w:cstheme="minorHAnsi"/>
+                <w:sz w:val="22"/>
+                <w:szCs w:val="22"/>
+              </w:rPr>
+              <w:t>Fairness among New Items in Cold Start Recommender Systems</w:t>
+            </w:r>
+            <w:r>
+              <w:rPr>
+                <w:rFonts w:asciiTheme="minorHAnsi" w:hAnsiTheme="minorHAnsi" w:cstheme="minorHAnsi"/>
+                <w:sz w:val="22"/>
+                <w:szCs w:val="22"/>
+              </w:rPr>
+              <w:t>. The 4</w:t>
+            </w:r>
+            <w:r>
+              <w:rPr>
+                <w:rFonts w:asciiTheme="minorHAnsi" w:hAnsiTheme="minorHAnsi" w:cstheme="minorHAnsi"/>
+                <w:sz w:val="22"/>
+                <w:szCs w:val="22"/>
+              </w:rPr>
+              <w:t>4th</w:t>
+            </w:r>
+            <w:r>
+              <w:rPr>
+                <w:rFonts w:asciiTheme="minorHAnsi" w:hAnsiTheme="minorHAnsi" w:cstheme="minorHAnsi"/>
+                <w:sz w:val="22"/>
+                <w:szCs w:val="22"/>
+              </w:rPr>
+              <w:t xml:space="preserve"> International ACM SIGIR Conference on Research and Development in Information Retrieval, 202</w:t>
+            </w:r>
+            <w:r>
+              <w:rPr>
+                <w:rFonts w:asciiTheme="minorHAnsi" w:hAnsiTheme="minorHAnsi" w:cstheme="minorHAnsi"/>
+                <w:sz w:val="22"/>
+                <w:szCs w:val="22"/>
+              </w:rPr>
+              <w:t>1</w:t>
+            </w:r>
+            <w:r>
+              <w:rPr>
+                <w:rFonts w:asciiTheme="minorHAnsi" w:hAnsiTheme="minorHAnsi" w:cstheme="minorHAnsi"/>
+                <w:sz w:val="22"/>
+                <w:szCs w:val="22"/>
+              </w:rPr>
+              <w:t>.</w:t>
             </w:r>
           </w:p>
         </w:tc>
@@ -2610,13 +2722,15 @@
                 <w:szCs w:val="22"/>
               </w:rPr>
             </w:pPr>
-            <w:r>
-              <w:rPr>
-                <w:rFonts w:asciiTheme="minorHAnsi" w:hAnsiTheme="minorHAnsi" w:cstheme="minorHAnsi"/>
-                <w:sz w:val="22"/>
-                <w:szCs w:val="22"/>
-              </w:rPr>
-              <w:t>SDM</w:t>
+            <w:bookmarkStart w:id="0" w:name="OLE_LINK1"/>
+            <w:bookmarkStart w:id="1" w:name="OLE_LINK2"/>
+            <w:r>
+              <w:rPr>
+                <w:rFonts w:asciiTheme="minorHAnsi" w:hAnsiTheme="minorHAnsi" w:cstheme="minorHAnsi"/>
+                <w:sz w:val="22"/>
+                <w:szCs w:val="22"/>
+              </w:rPr>
+              <w:t>WSDM</w:t>
             </w:r>
             <w:r>
               <w:rPr>
@@ -2634,6 +2748,8 @@
               </w:rPr>
               <w:t>21</w:t>
             </w:r>
+            <w:bookmarkEnd w:id="0"/>
+            <w:bookmarkEnd w:id="1"/>
           </w:p>
         </w:tc>
         <w:tc>
@@ -2651,14 +2767,6 @@
             <w:r>
               <w:rPr>
                 <w:rFonts w:asciiTheme="minorHAnsi" w:hAnsiTheme="minorHAnsi" w:cstheme="minorHAnsi"/>
-                <w:sz w:val="22"/>
-                <w:szCs w:val="22"/>
-              </w:rPr>
-              <w:t xml:space="preserve">Jianling Wang, Kaize Ding, </w:t>
-            </w:r>
-            <w:r>
-              <w:rPr>
-                <w:rFonts w:asciiTheme="minorHAnsi" w:hAnsiTheme="minorHAnsi" w:cstheme="minorHAnsi"/>
                 <w:b/>
                 <w:bCs/>
                 <w:sz w:val="22"/>
@@ -2672,7 +2780,7 @@
                 <w:sz w:val="22"/>
                 <w:szCs w:val="22"/>
               </w:rPr>
-              <w:t>, and James Caverlee. Session-based Recommendation with Hypergraph Attention Networks. The 2021 SIAM International Conference on Data Mining.</w:t>
+              <w:t>, Yun He, Xing Zhao, Yin Zhang, Jianling Wang, and James Caverlee. Popularity-Opportunity Bias in Collaborative Filtering. The 14th ACM International Conference on Web Search and Data Mining, 2021.</w:t>
             </w:r>
           </w:p>
         </w:tc>
@@ -2700,7 +2808,7 @@
                 <w:sz w:val="22"/>
                 <w:szCs w:val="22"/>
               </w:rPr>
-              <w:t>SIGIR</w:t>
+              <w:t>WWW</w:t>
             </w:r>
             <w:r>
               <w:rPr>
@@ -2716,7 +2824,7 @@
                 <w:sz w:val="22"/>
                 <w:szCs w:val="22"/>
               </w:rPr>
-              <w:t>20</w:t>
+              <w:t>21</w:t>
             </w:r>
           </w:p>
         </w:tc>
@@ -2735,6 +2843,14 @@
             <w:r>
               <w:rPr>
                 <w:rFonts w:asciiTheme="minorHAnsi" w:hAnsiTheme="minorHAnsi" w:cstheme="minorHAnsi"/>
+                <w:sz w:val="22"/>
+                <w:szCs w:val="22"/>
+              </w:rPr>
+              <w:t xml:space="preserve">Xing Zhao, </w:t>
+            </w:r>
+            <w:r>
+              <w:rPr>
+                <w:rFonts w:asciiTheme="minorHAnsi" w:hAnsiTheme="minorHAnsi" w:cstheme="minorHAnsi"/>
                 <w:b/>
                 <w:bCs/>
                 <w:sz w:val="22"/>
@@ -2748,23 +2864,15 @@
                 <w:sz w:val="22"/>
                 <w:szCs w:val="22"/>
               </w:rPr>
-              <w:t>, Shahin Sefati, Parsa Saadatpanah, and James Caverlee. Recommendation for New Users and New Items via Randomized Training and Mixture-of-Experts Transformation. The 43</w:t>
-            </w:r>
-            <w:r>
-              <w:rPr>
-                <w:rFonts w:asciiTheme="minorHAnsi" w:hAnsiTheme="minorHAnsi" w:cstheme="minorHAnsi"/>
-                <w:sz w:val="22"/>
-                <w:szCs w:val="22"/>
-              </w:rPr>
-              <w:t>rd</w:t>
-            </w:r>
-            <w:r>
-              <w:rPr>
-                <w:rFonts w:asciiTheme="minorHAnsi" w:hAnsiTheme="minorHAnsi" w:cstheme="minorHAnsi"/>
-                <w:sz w:val="22"/>
-                <w:szCs w:val="22"/>
-              </w:rPr>
-              <w:t xml:space="preserve"> International ACM SIGIR Conference on Research and Development in Information Retrieval, 2020.</w:t>
+              <w:t>, and James Caverlee. Rabbit Holes and Taste Distortion: Distribution-Aware Recommendation with Evolving Interests. The 32th International Conference on World Wide Web</w:t>
+            </w:r>
+            <w:r>
+              <w:rPr>
+                <w:rFonts w:asciiTheme="minorHAnsi" w:hAnsiTheme="minorHAnsi" w:cstheme="minorHAnsi"/>
+                <w:sz w:val="22"/>
+                <w:szCs w:val="22"/>
+              </w:rPr>
+              <w:t>, 2021.</w:t>
             </w:r>
           </w:p>
         </w:tc>
@@ -2792,8 +2900,7 @@
                 <w:sz w:val="22"/>
                 <w:szCs w:val="22"/>
               </w:rPr>
-              <w:lastRenderedPageBreak/>
-              <w:t>SIGIR</w:t>
+              <w:t>SDM</w:t>
             </w:r>
             <w:r>
               <w:rPr>
@@ -2809,7 +2916,7 @@
                 <w:sz w:val="22"/>
                 <w:szCs w:val="22"/>
               </w:rPr>
-              <w:t>20</w:t>
+              <w:t>21</w:t>
             </w:r>
           </w:p>
         </w:tc>
@@ -2828,6 +2935,14 @@
             <w:r>
               <w:rPr>
                 <w:rFonts w:asciiTheme="minorHAnsi" w:hAnsiTheme="minorHAnsi" w:cstheme="minorHAnsi"/>
+                <w:sz w:val="22"/>
+                <w:szCs w:val="22"/>
+              </w:rPr>
+              <w:t xml:space="preserve">Jianling Wang, Kaize Ding, </w:t>
+            </w:r>
+            <w:r>
+              <w:rPr>
+                <w:rFonts w:asciiTheme="minorHAnsi" w:hAnsiTheme="minorHAnsi" w:cstheme="minorHAnsi"/>
                 <w:b/>
                 <w:bCs/>
                 <w:sz w:val="22"/>
@@ -2841,7 +2956,7 @@
                 <w:sz w:val="22"/>
                 <w:szCs w:val="22"/>
               </w:rPr>
-              <w:t>, Jianling Wang, and James Caverlee. Measuring and Mitigating Item Under Recommendation Bias in Personalized Ranking Systems. The 43rd International ACM SIGIR Conference on Research and Development in Information Retrieval, 2020.</w:t>
+              <w:t>, and James Caverlee. Session-based Recommendation with Hypergraph Attention Networks. The 2021 SIAM International Conference on Data Mining.</w:t>
             </w:r>
           </w:p>
         </w:tc>
@@ -2869,7 +2984,24 @@
                 <w:sz w:val="22"/>
                 <w:szCs w:val="22"/>
               </w:rPr>
-              <w:t>RecSys 20</w:t>
+              <w:lastRenderedPageBreak/>
+              <w:t>SIGIR</w:t>
+            </w:r>
+            <w:r>
+              <w:rPr>
+                <w:rFonts w:asciiTheme="minorHAnsi" w:hAnsiTheme="minorHAnsi" w:cstheme="minorHAnsi"/>
+                <w:sz w:val="22"/>
+                <w:szCs w:val="22"/>
+              </w:rPr>
+              <w:t xml:space="preserve"> </w:t>
+            </w:r>
+            <w:r>
+              <w:rPr>
+                <w:rFonts w:asciiTheme="minorHAnsi" w:hAnsiTheme="minorHAnsi" w:cstheme="minorHAnsi"/>
+                <w:sz w:val="22"/>
+                <w:szCs w:val="22"/>
+              </w:rPr>
+              <w:t>20</w:t>
             </w:r>
           </w:p>
         </w:tc>
@@ -2879,9 +3011,6 @@
           </w:tcPr>
           <w:p>
             <w:pPr>
-              <w:tabs>
-                <w:tab w:val="left" w:pos="429"/>
-              </w:tabs>
               <w:rPr>
                 <w:rFonts w:asciiTheme="minorHAnsi" w:hAnsiTheme="minorHAnsi" w:cstheme="minorHAnsi"/>
                 <w:sz w:val="22"/>
@@ -2904,39 +3033,23 @@
                 <w:sz w:val="22"/>
                 <w:szCs w:val="22"/>
               </w:rPr>
-              <w:t>, Yun He, Yin Zhang, and James Caverlee. Unbiased Implicit Recommendation and Propensity Estimation via Combinational Joint Learning.</w:t>
-            </w:r>
-            <w:r>
-              <w:rPr>
-                <w:rFonts w:asciiTheme="minorHAnsi" w:hAnsiTheme="minorHAnsi" w:cstheme="minorHAnsi"/>
-                <w:sz w:val="22"/>
-                <w:szCs w:val="22"/>
-              </w:rPr>
-              <w:t xml:space="preserve"> </w:t>
-            </w:r>
-            <w:r>
-              <w:rPr>
-                <w:rFonts w:asciiTheme="minorHAnsi" w:hAnsiTheme="minorHAnsi" w:cstheme="minorHAnsi"/>
-                <w:sz w:val="22"/>
-                <w:szCs w:val="22"/>
-              </w:rPr>
-              <w:t>The 14th ACM Conference on Recommender Systems</w:t>
-            </w:r>
-            <w:r>
-              <w:rPr>
-                <w:rFonts w:asciiTheme="minorHAnsi" w:hAnsiTheme="minorHAnsi" w:cstheme="minorHAnsi"/>
-                <w:sz w:val="22"/>
-                <w:szCs w:val="22"/>
-              </w:rPr>
-              <w:t xml:space="preserve">, 2020. </w:t>
-            </w:r>
-            <w:r>
-              <w:rPr>
-                <w:rFonts w:asciiTheme="minorHAnsi" w:hAnsiTheme="minorHAnsi" w:cstheme="minorHAnsi"/>
-                <w:sz w:val="22"/>
-                <w:szCs w:val="22"/>
-              </w:rPr>
-              <w:t>(short paper)</w:t>
+              <w:t>, Shahin Sefati, Parsa Saadatpanah, and James Caverlee. Recommendation for New Users and New Items via Randomized Training and Mixture-of-Experts Transformation. The 43</w:t>
+            </w:r>
+            <w:r>
+              <w:rPr>
+                <w:rFonts w:asciiTheme="minorHAnsi" w:hAnsiTheme="minorHAnsi" w:cstheme="minorHAnsi"/>
+                <w:sz w:val="22"/>
+                <w:szCs w:val="22"/>
+              </w:rPr>
+              <w:t>rd</w:t>
+            </w:r>
+            <w:r>
+              <w:rPr>
+                <w:rFonts w:asciiTheme="minorHAnsi" w:hAnsiTheme="minorHAnsi" w:cstheme="minorHAnsi"/>
+                <w:sz w:val="22"/>
+                <w:szCs w:val="22"/>
+              </w:rPr>
+              <w:t xml:space="preserve"> International ACM SIGIR Conference on Research and Development in Information Retrieval, 2020.</w:t>
             </w:r>
           </w:p>
         </w:tc>
@@ -2964,7 +3077,23 @@
                 <w:sz w:val="22"/>
                 <w:szCs w:val="22"/>
               </w:rPr>
-              <w:t>RecSys 20</w:t>
+              <w:t>SIGIR</w:t>
+            </w:r>
+            <w:r>
+              <w:rPr>
+                <w:rFonts w:asciiTheme="minorHAnsi" w:hAnsiTheme="minorHAnsi" w:cstheme="minorHAnsi"/>
+                <w:sz w:val="22"/>
+                <w:szCs w:val="22"/>
+              </w:rPr>
+              <w:t xml:space="preserve"> </w:t>
+            </w:r>
+            <w:r>
+              <w:rPr>
+                <w:rFonts w:asciiTheme="minorHAnsi" w:hAnsiTheme="minorHAnsi" w:cstheme="minorHAnsi"/>
+                <w:sz w:val="22"/>
+                <w:szCs w:val="22"/>
+              </w:rPr>
+              <w:t>20</w:t>
             </w:r>
           </w:p>
         </w:tc>
@@ -2974,23 +3103,12 @@
           </w:tcPr>
           <w:p>
             <w:pPr>
-              <w:tabs>
-                <w:tab w:val="left" w:pos="429"/>
-              </w:tabs>
               <w:rPr>
                 <w:rFonts w:asciiTheme="minorHAnsi" w:hAnsiTheme="minorHAnsi" w:cstheme="minorHAnsi"/>
                 <w:sz w:val="22"/>
                 <w:szCs w:val="22"/>
               </w:rPr>
             </w:pPr>
-            <w:r>
-              <w:rPr>
-                <w:rFonts w:asciiTheme="minorHAnsi" w:hAnsiTheme="minorHAnsi" w:cstheme="minorHAnsi"/>
-                <w:sz w:val="22"/>
-                <w:szCs w:val="22"/>
-              </w:rPr>
-              <w:t xml:space="preserve">Yin Zhang, </w:t>
-            </w:r>
             <w:r>
               <w:rPr>
                 <w:rFonts w:asciiTheme="minorHAnsi" w:hAnsiTheme="minorHAnsi" w:cstheme="minorHAnsi"/>
@@ -3007,15 +3125,7 @@
                 <w:sz w:val="22"/>
                 <w:szCs w:val="22"/>
               </w:rPr>
-              <w:t>, Yun He, and James Caverlee. Content-Collaborative Disentanglement Representation Learning for Enhanced Recommendation. The 14th ACM Conference on Recommender Systems</w:t>
-            </w:r>
-            <w:r>
-              <w:rPr>
-                <w:rFonts w:asciiTheme="minorHAnsi" w:hAnsiTheme="minorHAnsi" w:cstheme="minorHAnsi"/>
-                <w:sz w:val="22"/>
-                <w:szCs w:val="22"/>
-              </w:rPr>
-              <w:t>, 2020.</w:t>
+              <w:t>, Jianling Wang, and James Caverlee. Measuring and Mitigating Item Under Recommendation Bias in Personalized Ranking Systems. The 43rd International ACM SIGIR Conference on Research and Development in Information Retrieval, 2020.</w:t>
             </w:r>
           </w:p>
         </w:tc>
@@ -3043,7 +3153,7 @@
                 <w:sz w:val="22"/>
                 <w:szCs w:val="22"/>
               </w:rPr>
-              <w:t>EMNLP 20</w:t>
+              <w:t>RecSys 20</w:t>
             </w:r>
           </w:p>
         </w:tc>
@@ -3065,14 +3175,6 @@
             <w:r>
               <w:rPr>
                 <w:rFonts w:asciiTheme="minorHAnsi" w:hAnsiTheme="minorHAnsi" w:cstheme="minorHAnsi"/>
-                <w:sz w:val="22"/>
-                <w:szCs w:val="22"/>
-              </w:rPr>
-              <w:t xml:space="preserve">Yun He, </w:t>
-            </w:r>
-            <w:r>
-              <w:rPr>
-                <w:rFonts w:asciiTheme="minorHAnsi" w:hAnsiTheme="minorHAnsi" w:cstheme="minorHAnsi"/>
                 <w:b/>
                 <w:bCs/>
                 <w:sz w:val="22"/>
@@ -3086,7 +3188,39 @@
                 <w:sz w:val="22"/>
                 <w:szCs w:val="22"/>
               </w:rPr>
-              <w:t>, Yin Zhang, Qin Chen, and James Caverlee. Infusing Disease Knowledge into BERT for Health Question Answering, Medical Inference and Disease Name Recognition. The 2020 Conference on Empirical Methods in Natural Language Processing.</w:t>
+              <w:t>, Yun He, Yin Zhang, and James Caverlee. Unbiased Implicit Recommendation and Propensity Estimation via Combinational Joint Learning.</w:t>
+            </w:r>
+            <w:r>
+              <w:rPr>
+                <w:rFonts w:asciiTheme="minorHAnsi" w:hAnsiTheme="minorHAnsi" w:cstheme="minorHAnsi"/>
+                <w:sz w:val="22"/>
+                <w:szCs w:val="22"/>
+              </w:rPr>
+              <w:t xml:space="preserve"> </w:t>
+            </w:r>
+            <w:r>
+              <w:rPr>
+                <w:rFonts w:asciiTheme="minorHAnsi" w:hAnsiTheme="minorHAnsi" w:cstheme="minorHAnsi"/>
+                <w:sz w:val="22"/>
+                <w:szCs w:val="22"/>
+              </w:rPr>
+              <w:t>The 14th ACM Conference on Recommender Systems</w:t>
+            </w:r>
+            <w:r>
+              <w:rPr>
+                <w:rFonts w:asciiTheme="minorHAnsi" w:hAnsiTheme="minorHAnsi" w:cstheme="minorHAnsi"/>
+                <w:sz w:val="22"/>
+                <w:szCs w:val="22"/>
+              </w:rPr>
+              <w:t xml:space="preserve">, 2020. </w:t>
+            </w:r>
+            <w:r>
+              <w:rPr>
+                <w:rFonts w:asciiTheme="minorHAnsi" w:hAnsiTheme="minorHAnsi" w:cstheme="minorHAnsi"/>
+                <w:sz w:val="22"/>
+                <w:szCs w:val="22"/>
+              </w:rPr>
+              <w:t>(short paper)</w:t>
             </w:r>
           </w:p>
         </w:tc>
@@ -3114,7 +3248,7 @@
                 <w:sz w:val="22"/>
                 <w:szCs w:val="22"/>
               </w:rPr>
-              <w:t>WWW 20</w:t>
+              <w:t>RecSys 20</w:t>
             </w:r>
           </w:p>
         </w:tc>
@@ -3139,7 +3273,7 @@
                 <w:sz w:val="22"/>
                 <w:szCs w:val="22"/>
               </w:rPr>
-              <w:t xml:space="preserve">Xing Zhao, </w:t>
+              <w:t xml:space="preserve">Yin Zhang, </w:t>
             </w:r>
             <w:r>
               <w:rPr>
@@ -3157,23 +3291,15 @@
                 <w:sz w:val="22"/>
                 <w:szCs w:val="22"/>
               </w:rPr>
-              <w:t>, Majid Alfifi, and James Caverlee. Addressing the Target Customer Distortion Problem in Recommender Systems. The 31st International Conference on World Wide Web, 2020.</w:t>
-            </w:r>
-            <w:r>
-              <w:rPr>
-                <w:rFonts w:asciiTheme="minorHAnsi" w:hAnsiTheme="minorHAnsi" w:cstheme="minorHAnsi"/>
-                <w:sz w:val="22"/>
-                <w:szCs w:val="22"/>
-              </w:rPr>
-              <w:t xml:space="preserve"> </w:t>
-            </w:r>
-            <w:r>
-              <w:rPr>
-                <w:rFonts w:asciiTheme="minorHAnsi" w:hAnsiTheme="minorHAnsi" w:cstheme="minorHAnsi"/>
-                <w:sz w:val="22"/>
-                <w:szCs w:val="22"/>
-              </w:rPr>
-              <w:t>(short paper)</w:t>
+              <w:t>, Yun He, and James Caverlee. Content-Collaborative Disentanglement Representation Learning for Enhanced Recommendation. The 14th ACM Conference on Recommender Systems</w:t>
+            </w:r>
+            <w:r>
+              <w:rPr>
+                <w:rFonts w:asciiTheme="minorHAnsi" w:hAnsiTheme="minorHAnsi" w:cstheme="minorHAnsi"/>
+                <w:sz w:val="22"/>
+                <w:szCs w:val="22"/>
+              </w:rPr>
+              <w:t>, 2020.</w:t>
             </w:r>
           </w:p>
         </w:tc>
@@ -3201,23 +3327,7 @@
                 <w:sz w:val="22"/>
                 <w:szCs w:val="22"/>
               </w:rPr>
-              <w:t>WSDM</w:t>
-            </w:r>
-            <w:r>
-              <w:rPr>
-                <w:rFonts w:asciiTheme="minorHAnsi" w:hAnsiTheme="minorHAnsi" w:cstheme="minorHAnsi"/>
-                <w:sz w:val="22"/>
-                <w:szCs w:val="22"/>
-              </w:rPr>
-              <w:t xml:space="preserve"> </w:t>
-            </w:r>
-            <w:r>
-              <w:rPr>
-                <w:rFonts w:asciiTheme="minorHAnsi" w:hAnsiTheme="minorHAnsi" w:cstheme="minorHAnsi"/>
-                <w:sz w:val="22"/>
-                <w:szCs w:val="22"/>
-              </w:rPr>
-              <w:t>20</w:t>
+              <w:t>EMNLP 20</w:t>
             </w:r>
           </w:p>
         </w:tc>
@@ -3242,7 +3352,7 @@
                 <w:sz w:val="22"/>
                 <w:szCs w:val="22"/>
               </w:rPr>
-              <w:t xml:space="preserve">Xing Zhao, </w:t>
+              <w:t xml:space="preserve">Yun He, </w:t>
             </w:r>
             <w:r>
               <w:rPr>
@@ -3260,23 +3370,7 @@
                 <w:sz w:val="22"/>
                 <w:szCs w:val="22"/>
               </w:rPr>
-              <w:t>, Yin Zhang</w:t>
-            </w:r>
-            <w:r>
-              <w:rPr>
-                <w:rFonts w:asciiTheme="minorHAnsi" w:hAnsiTheme="minorHAnsi" w:cstheme="minorHAnsi"/>
-                <w:sz w:val="22"/>
-                <w:szCs w:val="22"/>
-              </w:rPr>
-              <w:t>,</w:t>
-            </w:r>
-            <w:r>
-              <w:rPr>
-                <w:rFonts w:asciiTheme="minorHAnsi" w:hAnsiTheme="minorHAnsi" w:cstheme="minorHAnsi"/>
-                <w:sz w:val="22"/>
-                <w:szCs w:val="22"/>
-              </w:rPr>
-              <w:t xml:space="preserve"> and James Caverlee. Improving the Estimation of Tail Ratings in Recommender System with Multi-Latent Representations. The 13th ACM International Conference on Web Search and Data Mining, 2020.</w:t>
+              <w:t>, Yin Zhang, Qin Chen, and James Caverlee. Infusing Disease Knowledge into BERT for Health Question Answering, Medical Inference and Disease Name Recognition. The 2020 Conference on Empirical Methods in Natural Language Processing.</w:t>
             </w:r>
           </w:p>
         </w:tc>
@@ -3304,7 +3398,7 @@
                 <w:sz w:val="22"/>
                 <w:szCs w:val="22"/>
               </w:rPr>
-              <w:t>WSDM 20</w:t>
+              <w:t>WWW 20</w:t>
             </w:r>
           </w:p>
         </w:tc>
@@ -3314,6 +3408,9 @@
           </w:tcPr>
           <w:p>
             <w:pPr>
+              <w:tabs>
+                <w:tab w:val="left" w:pos="429"/>
+              </w:tabs>
               <w:rPr>
                 <w:rFonts w:asciiTheme="minorHAnsi" w:hAnsiTheme="minorHAnsi" w:cstheme="minorHAnsi"/>
                 <w:sz w:val="22"/>
@@ -3326,7 +3423,7 @@
                 <w:sz w:val="22"/>
                 <w:szCs w:val="22"/>
               </w:rPr>
-              <w:t xml:space="preserve">Jianling Wang, Kaize Ding, </w:t>
+              <w:t xml:space="preserve">Xing Zhao, </w:t>
             </w:r>
             <w:r>
               <w:rPr>
@@ -3344,23 +3441,7 @@
                 <w:sz w:val="22"/>
                 <w:szCs w:val="22"/>
               </w:rPr>
-              <w:t>, Yin Zhang</w:t>
-            </w:r>
-            <w:r>
-              <w:rPr>
-                <w:rFonts w:asciiTheme="minorHAnsi" w:hAnsiTheme="minorHAnsi" w:cstheme="minorHAnsi"/>
-                <w:sz w:val="22"/>
-                <w:szCs w:val="22"/>
-              </w:rPr>
-              <w:t>,</w:t>
-            </w:r>
-            <w:r>
-              <w:rPr>
-                <w:rFonts w:asciiTheme="minorHAnsi" w:hAnsiTheme="minorHAnsi" w:cstheme="minorHAnsi"/>
-                <w:sz w:val="22"/>
-                <w:szCs w:val="22"/>
-              </w:rPr>
-              <w:t xml:space="preserve"> and James Caverlee. Elite Opinion</w:t>
+              <w:t>, Majid Alfifi, and James Caverlee. Addressing the Target Customer Distortion Problem in Recommender Systems. The 31st International Conference on World Wide Web, 2020.</w:t>
             </w:r>
             <w:r>
               <w:rPr>
@@ -3376,55 +3457,7 @@
                 <w:sz w:val="22"/>
                 <w:szCs w:val="22"/>
               </w:rPr>
-              <w:t>Leaders in</w:t>
-            </w:r>
-            <w:r>
-              <w:rPr>
-                <w:rFonts w:asciiTheme="minorHAnsi" w:hAnsiTheme="minorHAnsi" w:cstheme="minorHAnsi"/>
-                <w:sz w:val="22"/>
-                <w:szCs w:val="22"/>
-              </w:rPr>
-              <w:t xml:space="preserve"> </w:t>
-            </w:r>
-            <w:r>
-              <w:rPr>
-                <w:rFonts w:asciiTheme="minorHAnsi" w:hAnsiTheme="minorHAnsi" w:cstheme="minorHAnsi"/>
-                <w:sz w:val="22"/>
-                <w:szCs w:val="22"/>
-              </w:rPr>
-              <w:t>Recommendation Systems: Elicitation and Diffusion. The 13th ACM International</w:t>
-            </w:r>
-            <w:r>
-              <w:rPr>
-                <w:rFonts w:asciiTheme="minorHAnsi" w:hAnsiTheme="minorHAnsi" w:cstheme="minorHAnsi"/>
-                <w:sz w:val="22"/>
-                <w:szCs w:val="22"/>
-              </w:rPr>
-              <w:t xml:space="preserve"> </w:t>
-            </w:r>
-            <w:r>
-              <w:rPr>
-                <w:rFonts w:asciiTheme="minorHAnsi" w:hAnsiTheme="minorHAnsi" w:cstheme="minorHAnsi"/>
-                <w:sz w:val="22"/>
-                <w:szCs w:val="22"/>
-              </w:rPr>
-              <w:t>Conference on Web</w:t>
-            </w:r>
-            <w:r>
-              <w:rPr>
-                <w:rFonts w:asciiTheme="minorHAnsi" w:hAnsiTheme="minorHAnsi" w:cstheme="minorHAnsi"/>
-                <w:sz w:val="22"/>
-                <w:szCs w:val="22"/>
-              </w:rPr>
-              <w:t xml:space="preserve"> </w:t>
-            </w:r>
-            <w:r>
-              <w:rPr>
-                <w:rFonts w:asciiTheme="minorHAnsi" w:hAnsiTheme="minorHAnsi" w:cstheme="minorHAnsi"/>
-                <w:sz w:val="22"/>
-                <w:szCs w:val="22"/>
-              </w:rPr>
-              <w:t>Search and Data Mining, 2020</w:t>
+              <w:t>(short paper)</w:t>
             </w:r>
           </w:p>
         </w:tc>
@@ -3478,6 +3511,9 @@
           </w:tcPr>
           <w:p>
             <w:pPr>
+              <w:tabs>
+                <w:tab w:val="left" w:pos="429"/>
+              </w:tabs>
               <w:rPr>
                 <w:rFonts w:asciiTheme="minorHAnsi" w:hAnsiTheme="minorHAnsi" w:cstheme="minorHAnsi"/>
                 <w:sz w:val="22"/>
@@ -3490,7 +3526,7 @@
                 <w:sz w:val="22"/>
                 <w:szCs w:val="22"/>
               </w:rPr>
-              <w:t xml:space="preserve">Jianling Wang, </w:t>
+              <w:t xml:space="preserve">Xing Zhao, </w:t>
             </w:r>
             <w:r>
               <w:rPr>
@@ -3508,6 +3544,14 @@
                 <w:sz w:val="22"/>
                 <w:szCs w:val="22"/>
               </w:rPr>
+              <w:t>, Yin Zhang</w:t>
+            </w:r>
+            <w:r>
+              <w:rPr>
+                <w:rFonts w:asciiTheme="minorHAnsi" w:hAnsiTheme="minorHAnsi" w:cstheme="minorHAnsi"/>
+                <w:sz w:val="22"/>
+                <w:szCs w:val="22"/>
+              </w:rPr>
               <w:t>,</w:t>
             </w:r>
             <w:r>
@@ -3516,23 +3560,7 @@
                 <w:sz w:val="22"/>
                 <w:szCs w:val="22"/>
               </w:rPr>
-              <w:t xml:space="preserve"> and James Caverlee. User Recommendation in Content Curation Platforms.</w:t>
-            </w:r>
-            <w:r>
-              <w:rPr>
-                <w:rFonts w:asciiTheme="minorHAnsi" w:hAnsiTheme="minorHAnsi" w:cstheme="minorHAnsi"/>
-                <w:sz w:val="22"/>
-                <w:szCs w:val="22"/>
-              </w:rPr>
-              <w:t xml:space="preserve"> </w:t>
-            </w:r>
-            <w:r>
-              <w:rPr>
-                <w:rFonts w:asciiTheme="minorHAnsi" w:hAnsiTheme="minorHAnsi" w:cstheme="minorHAnsi"/>
-                <w:sz w:val="22"/>
-                <w:szCs w:val="22"/>
-              </w:rPr>
-              <w:t>The 13th ACM International Conference on Web Search and Data Mining, 2020.</w:t>
+              <w:t xml:space="preserve"> and James Caverlee. Improving the Estimation of Tail Ratings in Recommender System with Multi-Latent Representations. The 13th ACM International Conference on Web Search and Data Mining, 2020.</w:t>
             </w:r>
           </w:p>
         </w:tc>
@@ -3560,7 +3588,7 @@
                 <w:sz w:val="22"/>
                 <w:szCs w:val="22"/>
               </w:rPr>
-              <w:t>WWW 19</w:t>
+              <w:t>WSDM 20</w:t>
             </w:r>
           </w:p>
         </w:tc>
@@ -3572,20 +3600,26 @@
             <w:pPr>
               <w:rPr>
                 <w:rFonts w:asciiTheme="minorHAnsi" w:hAnsiTheme="minorHAnsi" w:cstheme="minorHAnsi"/>
+                <w:sz w:val="22"/>
+                <w:szCs w:val="22"/>
+              </w:rPr>
+            </w:pPr>
+            <w:r>
+              <w:rPr>
+                <w:rFonts w:asciiTheme="minorHAnsi" w:hAnsiTheme="minorHAnsi" w:cstheme="minorHAnsi"/>
+                <w:sz w:val="22"/>
+                <w:szCs w:val="22"/>
+              </w:rPr>
+              <w:t xml:space="preserve">Jianling Wang, Kaize Ding, </w:t>
+            </w:r>
+            <w:r>
+              <w:rPr>
+                <w:rFonts w:asciiTheme="minorHAnsi" w:hAnsiTheme="minorHAnsi" w:cstheme="minorHAnsi"/>
                 <w:b/>
                 <w:bCs/>
                 <w:sz w:val="22"/>
                 <w:szCs w:val="22"/>
               </w:rPr>
-            </w:pPr>
-            <w:r>
-              <w:rPr>
-                <w:rFonts w:asciiTheme="minorHAnsi" w:hAnsiTheme="minorHAnsi" w:cstheme="minorHAnsi"/>
-                <w:b/>
-                <w:bCs/>
-                <w:sz w:val="22"/>
-                <w:szCs w:val="22"/>
-              </w:rPr>
               <w:t>Ziwei Zhu</w:t>
             </w:r>
             <w:r>
@@ -3594,15 +3628,87 @@
                 <w:sz w:val="22"/>
                 <w:szCs w:val="22"/>
               </w:rPr>
-              <w:t>, Jianling Wang, and James Caverlee. Improving Top-K Recommendation via Joint Collaborative Autoencoders. The 30th International Conference on World Wide Web, 2019.</w:t>
-            </w:r>
-            <w:r>
-              <w:rPr>
-                <w:rFonts w:asciiTheme="minorHAnsi" w:hAnsiTheme="minorHAnsi" w:cstheme="minorHAnsi"/>
-                <w:sz w:val="22"/>
-                <w:szCs w:val="22"/>
-              </w:rPr>
-              <w:t xml:space="preserve"> (short paper)</w:t>
+              <w:t>, Yin Zhang</w:t>
+            </w:r>
+            <w:r>
+              <w:rPr>
+                <w:rFonts w:asciiTheme="minorHAnsi" w:hAnsiTheme="minorHAnsi" w:cstheme="minorHAnsi"/>
+                <w:sz w:val="22"/>
+                <w:szCs w:val="22"/>
+              </w:rPr>
+              <w:t>,</w:t>
+            </w:r>
+            <w:r>
+              <w:rPr>
+                <w:rFonts w:asciiTheme="minorHAnsi" w:hAnsiTheme="minorHAnsi" w:cstheme="minorHAnsi"/>
+                <w:sz w:val="22"/>
+                <w:szCs w:val="22"/>
+              </w:rPr>
+              <w:t xml:space="preserve"> and James Caverlee. Elite Opinion</w:t>
+            </w:r>
+            <w:r>
+              <w:rPr>
+                <w:rFonts w:asciiTheme="minorHAnsi" w:hAnsiTheme="minorHAnsi" w:cstheme="minorHAnsi"/>
+                <w:sz w:val="22"/>
+                <w:szCs w:val="22"/>
+              </w:rPr>
+              <w:t xml:space="preserve"> </w:t>
+            </w:r>
+            <w:r>
+              <w:rPr>
+                <w:rFonts w:asciiTheme="minorHAnsi" w:hAnsiTheme="minorHAnsi" w:cstheme="minorHAnsi"/>
+                <w:sz w:val="22"/>
+                <w:szCs w:val="22"/>
+              </w:rPr>
+              <w:t>Leaders in</w:t>
+            </w:r>
+            <w:r>
+              <w:rPr>
+                <w:rFonts w:asciiTheme="minorHAnsi" w:hAnsiTheme="minorHAnsi" w:cstheme="minorHAnsi"/>
+                <w:sz w:val="22"/>
+                <w:szCs w:val="22"/>
+              </w:rPr>
+              <w:t xml:space="preserve"> </w:t>
+            </w:r>
+            <w:r>
+              <w:rPr>
+                <w:rFonts w:asciiTheme="minorHAnsi" w:hAnsiTheme="minorHAnsi" w:cstheme="minorHAnsi"/>
+                <w:sz w:val="22"/>
+                <w:szCs w:val="22"/>
+              </w:rPr>
+              <w:t>Recommendation Systems: Elicitation and Diffusion. The 13th ACM International</w:t>
+            </w:r>
+            <w:r>
+              <w:rPr>
+                <w:rFonts w:asciiTheme="minorHAnsi" w:hAnsiTheme="minorHAnsi" w:cstheme="minorHAnsi"/>
+                <w:sz w:val="22"/>
+                <w:szCs w:val="22"/>
+              </w:rPr>
+              <w:t xml:space="preserve"> </w:t>
+            </w:r>
+            <w:r>
+              <w:rPr>
+                <w:rFonts w:asciiTheme="minorHAnsi" w:hAnsiTheme="minorHAnsi" w:cstheme="minorHAnsi"/>
+                <w:sz w:val="22"/>
+                <w:szCs w:val="22"/>
+              </w:rPr>
+              <w:t>Conference on Web</w:t>
+            </w:r>
+            <w:r>
+              <w:rPr>
+                <w:rFonts w:asciiTheme="minorHAnsi" w:hAnsiTheme="minorHAnsi" w:cstheme="minorHAnsi"/>
+                <w:sz w:val="22"/>
+                <w:szCs w:val="22"/>
+              </w:rPr>
+              <w:t xml:space="preserve"> </w:t>
+            </w:r>
+            <w:r>
+              <w:rPr>
+                <w:rFonts w:asciiTheme="minorHAnsi" w:hAnsiTheme="minorHAnsi" w:cstheme="minorHAnsi"/>
+                <w:sz w:val="22"/>
+                <w:szCs w:val="22"/>
+              </w:rPr>
+              <w:t>Search and Data Mining, 2020</w:t>
             </w:r>
           </w:p>
         </w:tc>
@@ -3630,7 +3736,7 @@
                 <w:sz w:val="22"/>
                 <w:szCs w:val="22"/>
               </w:rPr>
-              <w:t>CIKM</w:t>
+              <w:t>WSDM</w:t>
             </w:r>
             <w:r>
               <w:rPr>
@@ -3646,7 +3752,7 @@
                 <w:sz w:val="22"/>
                 <w:szCs w:val="22"/>
               </w:rPr>
-              <w:t>18</w:t>
+              <w:t>20</w:t>
             </w:r>
           </w:p>
         </w:tc>
@@ -3665,6 +3771,14 @@
             <w:r>
               <w:rPr>
                 <w:rFonts w:asciiTheme="minorHAnsi" w:hAnsiTheme="minorHAnsi" w:cstheme="minorHAnsi"/>
+                <w:sz w:val="22"/>
+                <w:szCs w:val="22"/>
+              </w:rPr>
+              <w:t xml:space="preserve">Jianling Wang, </w:t>
+            </w:r>
+            <w:r>
+              <w:rPr>
+                <w:rFonts w:asciiTheme="minorHAnsi" w:hAnsiTheme="minorHAnsi" w:cstheme="minorHAnsi"/>
                 <w:b/>
                 <w:bCs/>
                 <w:sz w:val="22"/>
@@ -3678,7 +3792,15 @@
                 <w:sz w:val="22"/>
                 <w:szCs w:val="22"/>
               </w:rPr>
-              <w:t>, Xia Hu, and James Caverlee. Fairness-Aware Tensor-Based</w:t>
+              <w:t>,</w:t>
+            </w:r>
+            <w:r>
+              <w:rPr>
+                <w:rFonts w:asciiTheme="minorHAnsi" w:hAnsiTheme="minorHAnsi" w:cstheme="minorHAnsi"/>
+                <w:sz w:val="22"/>
+                <w:szCs w:val="22"/>
+              </w:rPr>
+              <w:t xml:space="preserve"> and James Caverlee. User Recommendation in Content Curation Platforms.</w:t>
             </w:r>
             <w:r>
               <w:rPr>
@@ -3694,23 +3816,7 @@
                 <w:sz w:val="22"/>
                 <w:szCs w:val="22"/>
               </w:rPr>
-              <w:t>Recommendation. The 27th ACM</w:t>
-            </w:r>
-            <w:r>
-              <w:rPr>
-                <w:rFonts w:asciiTheme="minorHAnsi" w:hAnsiTheme="minorHAnsi" w:cstheme="minorHAnsi"/>
-                <w:sz w:val="22"/>
-                <w:szCs w:val="22"/>
-              </w:rPr>
-              <w:t xml:space="preserve"> </w:t>
-            </w:r>
-            <w:r>
-              <w:rPr>
-                <w:rFonts w:asciiTheme="minorHAnsi" w:hAnsiTheme="minorHAnsi" w:cstheme="minorHAnsi"/>
-                <w:sz w:val="22"/>
-                <w:szCs w:val="22"/>
-              </w:rPr>
-              <w:t>International Conference on Information and Knowledge Management, 2018.</w:t>
+              <w:t>The 13th ACM International Conference on Web Search and Data Mining, 2020.</w:t>
             </w:r>
           </w:p>
         </w:tc>
@@ -3738,7 +3844,7 @@
                 <w:sz w:val="22"/>
                 <w:szCs w:val="22"/>
               </w:rPr>
-              <w:t>ICDM 18</w:t>
+              <w:t>WWW 19</w:t>
             </w:r>
           </w:p>
         </w:tc>
@@ -3759,14 +3865,6 @@
             <w:r>
               <w:rPr>
                 <w:rFonts w:asciiTheme="minorHAnsi" w:hAnsiTheme="minorHAnsi" w:cstheme="minorHAnsi"/>
-                <w:sz w:val="22"/>
-                <w:szCs w:val="22"/>
-              </w:rPr>
-              <w:t xml:space="preserve">Yun He, Haochen Chen, </w:t>
-            </w:r>
-            <w:r>
-              <w:rPr>
-                <w:rFonts w:asciiTheme="minorHAnsi" w:hAnsiTheme="minorHAnsi" w:cstheme="minorHAnsi"/>
                 <w:b/>
                 <w:bCs/>
                 <w:sz w:val="22"/>
@@ -3780,31 +3878,15 @@
                 <w:sz w:val="22"/>
                 <w:szCs w:val="22"/>
               </w:rPr>
-              <w:t>, and James Caverlee. Pseudo-Implicit Feedback for Alleviating Data Sparsity in Top-K Recommendation. The 2018 IEEE International Conference on Data Mining, 2018.</w:t>
-            </w:r>
-            <w:r>
-              <w:rPr>
-                <w:rFonts w:asciiTheme="minorHAnsi" w:hAnsiTheme="minorHAnsi" w:cstheme="minorHAnsi"/>
-                <w:sz w:val="22"/>
-                <w:szCs w:val="22"/>
-              </w:rPr>
-              <w:t xml:space="preserve"> (</w:t>
-            </w:r>
-            <w:r>
-              <w:rPr>
-                <w:rFonts w:asciiTheme="minorHAnsi" w:hAnsiTheme="minorHAnsi" w:cstheme="minorHAnsi"/>
-                <w:sz w:val="22"/>
-                <w:szCs w:val="22"/>
-              </w:rPr>
-              <w:t xml:space="preserve">short </w:t>
-            </w:r>
-            <w:r>
-              <w:rPr>
-                <w:rFonts w:asciiTheme="minorHAnsi" w:hAnsiTheme="minorHAnsi" w:cstheme="minorHAnsi"/>
-                <w:sz w:val="22"/>
-                <w:szCs w:val="22"/>
-              </w:rPr>
-              <w:t>paper)</w:t>
+              <w:t>, Jianling Wang, and James Caverlee. Improving Top-K Recommendation via Joint Collaborative Autoencoders. The 30th International Conference on World Wide Web, 2019.</w:t>
+            </w:r>
+            <w:r>
+              <w:rPr>
+                <w:rFonts w:asciiTheme="minorHAnsi" w:hAnsiTheme="minorHAnsi" w:cstheme="minorHAnsi"/>
+                <w:sz w:val="22"/>
+                <w:szCs w:val="22"/>
+              </w:rPr>
+              <w:t xml:space="preserve"> (short paper)</w:t>
             </w:r>
           </w:p>
         </w:tc>
@@ -3832,7 +3914,7 @@
                 <w:sz w:val="22"/>
                 <w:szCs w:val="22"/>
               </w:rPr>
-              <w:t>BSN</w:t>
+              <w:t>CIKM</w:t>
             </w:r>
             <w:r>
               <w:rPr>
@@ -3848,7 +3930,7 @@
                 <w:sz w:val="22"/>
                 <w:szCs w:val="22"/>
               </w:rPr>
-              <w:t>17</w:t>
+              <w:t>18</w:t>
             </w:r>
           </w:p>
         </w:tc>
@@ -3880,6 +3962,208 @@
                 <w:sz w:val="22"/>
                 <w:szCs w:val="22"/>
               </w:rPr>
+              <w:t>, Xia Hu, and James Caverlee. Fairness-Aware Tensor-Based</w:t>
+            </w:r>
+            <w:r>
+              <w:rPr>
+                <w:rFonts w:asciiTheme="minorHAnsi" w:hAnsiTheme="minorHAnsi" w:cstheme="minorHAnsi"/>
+                <w:sz w:val="22"/>
+                <w:szCs w:val="22"/>
+              </w:rPr>
+              <w:t xml:space="preserve"> </w:t>
+            </w:r>
+            <w:r>
+              <w:rPr>
+                <w:rFonts w:asciiTheme="minorHAnsi" w:hAnsiTheme="minorHAnsi" w:cstheme="minorHAnsi"/>
+                <w:sz w:val="22"/>
+                <w:szCs w:val="22"/>
+              </w:rPr>
+              <w:t>Recommendation. The 27th ACM</w:t>
+            </w:r>
+            <w:r>
+              <w:rPr>
+                <w:rFonts w:asciiTheme="minorHAnsi" w:hAnsiTheme="minorHAnsi" w:cstheme="minorHAnsi"/>
+                <w:sz w:val="22"/>
+                <w:szCs w:val="22"/>
+              </w:rPr>
+              <w:t xml:space="preserve"> </w:t>
+            </w:r>
+            <w:r>
+              <w:rPr>
+                <w:rFonts w:asciiTheme="minorHAnsi" w:hAnsiTheme="minorHAnsi" w:cstheme="minorHAnsi"/>
+                <w:sz w:val="22"/>
+                <w:szCs w:val="22"/>
+              </w:rPr>
+              <w:t>International Conference on Information and Knowledge Management, 2018.</w:t>
+            </w:r>
+          </w:p>
+        </w:tc>
+      </w:tr>
+      <w:tr>
+        <w:trPr>
+          <w:trHeight w:val="20"/>
+        </w:trPr>
+        <w:tc>
+          <w:tcPr>
+            <w:tcW w:w="1530" w:type="dxa"/>
+          </w:tcPr>
+          <w:p>
+            <w:pPr>
+              <w:jc w:val="right"/>
+              <w:rPr>
+                <w:rFonts w:asciiTheme="minorHAnsi" w:hAnsiTheme="minorHAnsi" w:cstheme="minorHAnsi"/>
+                <w:sz w:val="22"/>
+                <w:szCs w:val="22"/>
+              </w:rPr>
+            </w:pPr>
+            <w:r>
+              <w:rPr>
+                <w:rFonts w:asciiTheme="minorHAnsi" w:hAnsiTheme="minorHAnsi" w:cstheme="minorHAnsi"/>
+                <w:sz w:val="22"/>
+                <w:szCs w:val="22"/>
+              </w:rPr>
+              <w:t>ICDM 18</w:t>
+            </w:r>
+          </w:p>
+        </w:tc>
+        <w:tc>
+          <w:tcPr>
+            <w:tcW w:w="8852" w:type="dxa"/>
+          </w:tcPr>
+          <w:p>
+            <w:pPr>
+              <w:rPr>
+                <w:rFonts w:asciiTheme="minorHAnsi" w:hAnsiTheme="minorHAnsi" w:cstheme="minorHAnsi"/>
+                <w:b/>
+                <w:bCs/>
+                <w:sz w:val="22"/>
+                <w:szCs w:val="22"/>
+              </w:rPr>
+            </w:pPr>
+            <w:r>
+              <w:rPr>
+                <w:rFonts w:asciiTheme="minorHAnsi" w:hAnsiTheme="minorHAnsi" w:cstheme="minorHAnsi"/>
+                <w:sz w:val="22"/>
+                <w:szCs w:val="22"/>
+              </w:rPr>
+              <w:t xml:space="preserve">Yun He, Haochen Chen, </w:t>
+            </w:r>
+            <w:r>
+              <w:rPr>
+                <w:rFonts w:asciiTheme="minorHAnsi" w:hAnsiTheme="minorHAnsi" w:cstheme="minorHAnsi"/>
+                <w:b/>
+                <w:bCs/>
+                <w:sz w:val="22"/>
+                <w:szCs w:val="22"/>
+              </w:rPr>
+              <w:t>Ziwei Zhu</w:t>
+            </w:r>
+            <w:r>
+              <w:rPr>
+                <w:rFonts w:asciiTheme="minorHAnsi" w:hAnsiTheme="minorHAnsi" w:cstheme="minorHAnsi"/>
+                <w:sz w:val="22"/>
+                <w:szCs w:val="22"/>
+              </w:rPr>
+              <w:t>, and James Caverlee. Pseudo-Implicit Feedback for Alleviating Data Sparsity in Top-K Recommendation. The 2018 IEEE International Conference on Data Mining, 2018.</w:t>
+            </w:r>
+            <w:r>
+              <w:rPr>
+                <w:rFonts w:asciiTheme="minorHAnsi" w:hAnsiTheme="minorHAnsi" w:cstheme="minorHAnsi"/>
+                <w:sz w:val="22"/>
+                <w:szCs w:val="22"/>
+              </w:rPr>
+              <w:t xml:space="preserve"> (</w:t>
+            </w:r>
+            <w:r>
+              <w:rPr>
+                <w:rFonts w:asciiTheme="minorHAnsi" w:hAnsiTheme="minorHAnsi" w:cstheme="minorHAnsi"/>
+                <w:sz w:val="22"/>
+                <w:szCs w:val="22"/>
+              </w:rPr>
+              <w:t xml:space="preserve">short </w:t>
+            </w:r>
+            <w:r>
+              <w:rPr>
+                <w:rFonts w:asciiTheme="minorHAnsi" w:hAnsiTheme="minorHAnsi" w:cstheme="minorHAnsi"/>
+                <w:sz w:val="22"/>
+                <w:szCs w:val="22"/>
+              </w:rPr>
+              <w:t>paper)</w:t>
+            </w:r>
+          </w:p>
+        </w:tc>
+      </w:tr>
+      <w:tr>
+        <w:trPr>
+          <w:trHeight w:val="20"/>
+        </w:trPr>
+        <w:tc>
+          <w:tcPr>
+            <w:tcW w:w="1530" w:type="dxa"/>
+          </w:tcPr>
+          <w:p>
+            <w:pPr>
+              <w:jc w:val="right"/>
+              <w:rPr>
+                <w:rFonts w:asciiTheme="minorHAnsi" w:hAnsiTheme="minorHAnsi" w:cstheme="minorHAnsi"/>
+                <w:sz w:val="22"/>
+                <w:szCs w:val="22"/>
+              </w:rPr>
+            </w:pPr>
+            <w:r>
+              <w:rPr>
+                <w:rFonts w:asciiTheme="minorHAnsi" w:hAnsiTheme="minorHAnsi" w:cstheme="minorHAnsi"/>
+                <w:sz w:val="22"/>
+                <w:szCs w:val="22"/>
+              </w:rPr>
+              <w:t>BSN</w:t>
+            </w:r>
+            <w:r>
+              <w:rPr>
+                <w:rFonts w:asciiTheme="minorHAnsi" w:hAnsiTheme="minorHAnsi" w:cstheme="minorHAnsi"/>
+                <w:sz w:val="22"/>
+                <w:szCs w:val="22"/>
+              </w:rPr>
+              <w:t xml:space="preserve"> </w:t>
+            </w:r>
+            <w:r>
+              <w:rPr>
+                <w:rFonts w:asciiTheme="minorHAnsi" w:hAnsiTheme="minorHAnsi" w:cstheme="minorHAnsi"/>
+                <w:sz w:val="22"/>
+                <w:szCs w:val="22"/>
+              </w:rPr>
+              <w:t>17</w:t>
+            </w:r>
+          </w:p>
+        </w:tc>
+        <w:tc>
+          <w:tcPr>
+            <w:tcW w:w="8852" w:type="dxa"/>
+          </w:tcPr>
+          <w:p>
+            <w:pPr>
+              <w:rPr>
+                <w:rFonts w:asciiTheme="minorHAnsi" w:hAnsiTheme="minorHAnsi" w:cstheme="minorHAnsi"/>
+                <w:sz w:val="22"/>
+                <w:szCs w:val="22"/>
+              </w:rPr>
+            </w:pPr>
+            <w:r>
+              <w:rPr>
+                <w:rFonts w:asciiTheme="minorHAnsi" w:hAnsiTheme="minorHAnsi" w:cstheme="minorHAnsi"/>
+                <w:b/>
+                <w:bCs/>
+                <w:sz w:val="22"/>
+                <w:szCs w:val="22"/>
+              </w:rPr>
+              <w:t>Ziwei Zhu</w:t>
+            </w:r>
+            <w:r>
+              <w:rPr>
+                <w:rFonts w:asciiTheme="minorHAnsi" w:hAnsiTheme="minorHAnsi" w:cstheme="minorHAnsi"/>
+                <w:sz w:val="22"/>
+                <w:szCs w:val="22"/>
+              </w:rPr>
               <w:t xml:space="preserve">, Sebastian Ober, </w:t>
             </w:r>
             <w:r>
@@ -3957,6 +4241,7 @@
           <w:sz w:val="26"/>
           <w:szCs w:val="26"/>
         </w:rPr>
+        <w:lastRenderedPageBreak/>
         <w:t>Workshop Papers</w:t>
       </w:r>
     </w:p>
@@ -4142,7 +4427,6 @@
                 <w:sz w:val="22"/>
                 <w:szCs w:val="22"/>
               </w:rPr>
-              <w:lastRenderedPageBreak/>
               <w:t>DSAI4RRS</w:t>
             </w:r>
           </w:p>
@@ -5304,6 +5588,7 @@
         <w:rPr>
           <w:rFonts w:asciiTheme="minorHAnsi" w:hAnsiTheme="minorHAnsi" w:cstheme="minorHAnsi"/>
         </w:rPr>
+        <w:lastRenderedPageBreak/>
         <w:t>“</w:t>
       </w:r>
       <w:r>
@@ -5480,7 +5765,6 @@
         <w:rPr>
           <w:rFonts w:asciiTheme="minorHAnsi" w:hAnsiTheme="minorHAnsi" w:cstheme="minorHAnsi"/>
         </w:rPr>
-        <w:lastRenderedPageBreak/>
         <w:t>Professional Service</w:t>
       </w:r>
     </w:p>
@@ -5602,60 +5886,6 @@
     </w:p>
     <w:p>
       <w:pPr>
-        <w:rPr>
-          <w:rFonts w:asciiTheme="minorHAnsi" w:hAnsiTheme="minorHAnsi" w:cstheme="minorHAnsi"/>
-        </w:rPr>
-      </w:pPr>
-    </w:p>
-    <w:p>
-      <w:pPr>
-        <w:spacing w:after="120"/>
-        <w:rPr>
-          <w:b/>
-          <w:bCs/>
-          <w:sz w:val="26"/>
-          <w:szCs w:val="26"/>
-        </w:rPr>
-      </w:pPr>
-      <w:r>
-        <w:rPr>
-          <w:b/>
-          <w:bCs/>
-          <w:sz w:val="26"/>
-          <w:szCs w:val="26"/>
-        </w:rPr>
-        <w:t>Conference</w:t>
-      </w:r>
-      <w:r>
-        <w:rPr>
-          <w:b/>
-          <w:bCs/>
-          <w:sz w:val="26"/>
-          <w:szCs w:val="26"/>
-        </w:rPr>
-        <w:t xml:space="preserve"> External</w:t>
-      </w:r>
-      <w:r>
-        <w:rPr>
-          <w:b/>
-          <w:bCs/>
-          <w:sz w:val="26"/>
-          <w:szCs w:val="26"/>
-        </w:rPr>
-        <w:t xml:space="preserve"> Review</w:t>
-      </w:r>
-      <w:r>
-        <w:rPr>
-          <w:b/>
-          <w:bCs/>
-          <w:sz w:val="26"/>
-          <w:szCs w:val="26"/>
-        </w:rPr>
-        <w:t>er</w:t>
-      </w:r>
-    </w:p>
-    <w:p>
-      <w:pPr>
         <w:numPr>
           <w:ilvl w:val="0"/>
           <w:numId w:val="7"/>
@@ -5665,35 +5895,55 @@
           <w:rFonts w:asciiTheme="minorHAnsi" w:hAnsiTheme="minorHAnsi" w:cstheme="minorHAnsi"/>
         </w:rPr>
       </w:pPr>
-      <w:r>
-        <w:rPr>
-          <w:rFonts w:asciiTheme="minorHAnsi" w:hAnsiTheme="minorHAnsi" w:cstheme="minorHAnsi"/>
-        </w:rPr>
-        <w:t>Web Conference</w:t>
-      </w:r>
-      <w:r>
-        <w:rPr>
-          <w:rFonts w:asciiTheme="minorHAnsi" w:hAnsiTheme="minorHAnsi" w:cstheme="minorHAnsi"/>
-        </w:rPr>
-        <w:t>:</w:t>
-      </w:r>
-      <w:r>
-        <w:rPr>
-          <w:rFonts w:asciiTheme="minorHAnsi" w:hAnsiTheme="minorHAnsi" w:cstheme="minorHAnsi"/>
-        </w:rPr>
-        <w:t xml:space="preserve"> 2018, 2019, </w:t>
-      </w:r>
-      <w:r>
-        <w:rPr>
-          <w:rFonts w:asciiTheme="minorHAnsi" w:hAnsiTheme="minorHAnsi" w:cstheme="minorHAnsi"/>
-        </w:rPr>
-        <w:t>2021</w:t>
-      </w:r>
-      <w:r>
-        <w:rPr>
-          <w:rFonts w:asciiTheme="minorHAnsi" w:hAnsiTheme="minorHAnsi" w:cstheme="minorHAnsi"/>
-        </w:rPr>
-        <w:t>, 2022</w:t>
+      <w:proofErr w:type="spellStart"/>
+      <w:r>
+        <w:rPr>
+          <w:rFonts w:asciiTheme="minorHAnsi" w:hAnsiTheme="minorHAnsi" w:cstheme="minorHAnsi"/>
+        </w:rPr>
+        <w:t>FAccT</w:t>
+      </w:r>
+      <w:proofErr w:type="spellEnd"/>
+      <w:r>
+        <w:rPr>
+          <w:rFonts w:asciiTheme="minorHAnsi" w:hAnsiTheme="minorHAnsi" w:cstheme="minorHAnsi"/>
+        </w:rPr>
+        <w:t>: 2023</w:t>
+      </w:r>
+    </w:p>
+    <w:p>
+      <w:pPr>
+        <w:rPr>
+          <w:rFonts w:asciiTheme="minorHAnsi" w:hAnsiTheme="minorHAnsi" w:cstheme="minorHAnsi"/>
+        </w:rPr>
+      </w:pPr>
+    </w:p>
+    <w:p>
+      <w:pPr>
+        <w:spacing w:after="120"/>
+        <w:rPr>
+          <w:b/>
+          <w:bCs/>
+          <w:sz w:val="26"/>
+          <w:szCs w:val="26"/>
+        </w:rPr>
+      </w:pPr>
+      <w:r>
+        <w:rPr>
+          <w:b/>
+          <w:bCs/>
+          <w:sz w:val="26"/>
+          <w:szCs w:val="26"/>
+        </w:rPr>
+        <w:t>Journal Review</w:t>
+      </w:r>
+      <w:r>
+        <w:rPr>
+          <w:b/>
+          <w:bCs/>
+          <w:sz w:val="26"/>
+          <w:szCs w:val="26"/>
+        </w:rPr>
+        <w:t>er</w:t>
       </w:r>
     </w:p>
     <w:p>
@@ -5711,7 +5961,7 @@
         <w:rPr>
           <w:rFonts w:asciiTheme="minorHAnsi" w:hAnsiTheme="minorHAnsi" w:cstheme="minorHAnsi"/>
         </w:rPr>
-        <w:t>SIGIR: 2019, 2020, 2021</w:t>
+        <w:t>IEEE Transactions on Knowledge and Data Engineering</w:t>
       </w:r>
     </w:p>
     <w:p>
@@ -5729,7 +5979,7 @@
         <w:rPr>
           <w:rFonts w:asciiTheme="minorHAnsi" w:hAnsiTheme="minorHAnsi" w:cstheme="minorHAnsi"/>
         </w:rPr>
-        <w:t>RecSys: 2021</w:t>
+        <w:t>IEEE Transactions on Services Computing</w:t>
       </w:r>
     </w:p>
     <w:p>
@@ -5747,43 +5997,7 @@
         <w:rPr>
           <w:rFonts w:asciiTheme="minorHAnsi" w:hAnsiTheme="minorHAnsi" w:cstheme="minorHAnsi"/>
         </w:rPr>
-        <w:t>WSDM: 2021</w:t>
-      </w:r>
-    </w:p>
-    <w:p>
-      <w:pPr>
-        <w:rPr>
-          <w:rFonts w:asciiTheme="minorHAnsi" w:hAnsiTheme="minorHAnsi" w:cstheme="minorHAnsi"/>
-        </w:rPr>
-      </w:pPr>
-    </w:p>
-    <w:p>
-      <w:pPr>
-        <w:spacing w:after="120"/>
-        <w:rPr>
-          <w:b/>
-          <w:bCs/>
-          <w:sz w:val="26"/>
-          <w:szCs w:val="26"/>
-        </w:rPr>
-      </w:pPr>
-      <w:r>
-        <w:rPr>
-          <w:b/>
-          <w:bCs/>
-          <w:sz w:val="26"/>
-          <w:szCs w:val="26"/>
-        </w:rPr>
-        <w:t>Journal Review</w:t>
-      </w:r>
-      <w:r>
-        <w:rPr>
-          <w:b/>
-          <w:bCs/>
-          <w:sz w:val="26"/>
-          <w:szCs w:val="26"/>
-        </w:rPr>
-        <w:t>er</w:t>
+        <w:t xml:space="preserve">IEEE Intelligent Systems </w:t>
       </w:r>
     </w:p>
     <w:p>
@@ -5801,7 +6015,13 @@
         <w:rPr>
           <w:rFonts w:asciiTheme="minorHAnsi" w:hAnsiTheme="minorHAnsi" w:cstheme="minorHAnsi"/>
         </w:rPr>
-        <w:t>IEEE Transactions on Knowledge and Data Engineering</w:t>
+        <w:t xml:space="preserve">ACM </w:t>
+      </w:r>
+      <w:r>
+        <w:rPr>
+          <w:rFonts w:asciiTheme="minorHAnsi" w:hAnsiTheme="minorHAnsi" w:cstheme="minorHAnsi"/>
+        </w:rPr>
+        <w:t>Transactions on Information Systems</w:t>
       </w:r>
     </w:p>
     <w:p>
@@ -5819,7 +6039,7 @@
         <w:rPr>
           <w:rFonts w:asciiTheme="minorHAnsi" w:hAnsiTheme="minorHAnsi" w:cstheme="minorHAnsi"/>
         </w:rPr>
-        <w:t>IEEE Transactions on Services Computing</w:t>
+        <w:t>ACM Transactions on Recommender Systems</w:t>
       </w:r>
     </w:p>
     <w:p>
@@ -5837,7 +6057,7 @@
         <w:rPr>
           <w:rFonts w:asciiTheme="minorHAnsi" w:hAnsiTheme="minorHAnsi" w:cstheme="minorHAnsi"/>
         </w:rPr>
-        <w:t xml:space="preserve">IEEE Intelligent Systems </w:t>
+        <w:t>ACM Transactions on Intelligent Systems and Technology</w:t>
       </w:r>
     </w:p>
     <w:p>
@@ -5855,7 +6075,7 @@
         <w:rPr>
           <w:rFonts w:asciiTheme="minorHAnsi" w:hAnsiTheme="minorHAnsi" w:cstheme="minorHAnsi"/>
         </w:rPr>
-        <w:t>The Electronic Library</w:t>
+        <w:t>Information Processing and Management</w:t>
       </w:r>
     </w:p>
     <w:p>
@@ -5873,13 +6093,7 @@
         <w:rPr>
           <w:rFonts w:asciiTheme="minorHAnsi" w:hAnsiTheme="minorHAnsi" w:cstheme="minorHAnsi"/>
         </w:rPr>
-        <w:t xml:space="preserve">ACM </w:t>
-      </w:r>
-      <w:r>
-        <w:rPr>
-          <w:rFonts w:asciiTheme="minorHAnsi" w:hAnsiTheme="minorHAnsi" w:cstheme="minorHAnsi"/>
-        </w:rPr>
-        <w:t>Transactions on Information Systems</w:t>
+        <w:t>Big Data Journal</w:t>
       </w:r>
     </w:p>
     <w:p>
@@ -5897,7 +6111,7 @@
         <w:rPr>
           <w:rFonts w:asciiTheme="minorHAnsi" w:hAnsiTheme="minorHAnsi" w:cstheme="minorHAnsi"/>
         </w:rPr>
-        <w:t>Information Processing and Management</w:t>
+        <w:t>The Electronic Library</w:t>
       </w:r>
     </w:p>
     <w:p>
@@ -5915,7 +6129,7 @@
         <w:rPr>
           <w:rFonts w:asciiTheme="minorHAnsi" w:hAnsiTheme="minorHAnsi" w:cstheme="minorHAnsi"/>
         </w:rPr>
-        <w:t>Big Data Journal</w:t>
+        <w:t>Knowledge-based Systems</w:t>
       </w:r>
     </w:p>
     <w:p>
@@ -5933,7 +6147,7 @@
         <w:rPr>
           <w:rFonts w:asciiTheme="minorHAnsi" w:hAnsiTheme="minorHAnsi" w:cstheme="minorHAnsi"/>
         </w:rPr>
-        <w:t>Knowledge-based Systems</w:t>
+        <w:t>Machine Learning Journal</w:t>
       </w:r>
     </w:p>
     <w:p>
@@ -5951,7 +6165,7 @@
         <w:rPr>
           <w:rFonts w:asciiTheme="minorHAnsi" w:hAnsiTheme="minorHAnsi" w:cstheme="minorHAnsi"/>
         </w:rPr>
-        <w:t>Machine Learning Journal</w:t>
+        <w:t>Heliyon Journal</w:t>
       </w:r>
     </w:p>
     <w:p>
@@ -5969,7 +6183,13 @@
         <w:rPr>
           <w:rFonts w:asciiTheme="minorHAnsi" w:hAnsiTheme="minorHAnsi" w:cstheme="minorHAnsi"/>
         </w:rPr>
-        <w:t>Heliyon Journal</w:t>
+        <w:t>Neurocomputing</w:t>
+      </w:r>
+      <w:r>
+        <w:rPr>
+          <w:rFonts w:asciiTheme="minorHAnsi" w:hAnsiTheme="minorHAnsi" w:cstheme="minorHAnsi"/>
+        </w:rPr>
+        <w:t xml:space="preserve"> Journal</w:t>
       </w:r>
     </w:p>
     <w:p>
@@ -5987,7 +6207,7 @@
         <w:rPr>
           <w:rFonts w:asciiTheme="minorHAnsi" w:hAnsiTheme="minorHAnsi" w:cstheme="minorHAnsi"/>
         </w:rPr>
-        <w:t>Neurocomputing</w:t>
+        <w:t>Science China Information Sciences</w:t>
       </w:r>
       <w:r>
         <w:rPr>
@@ -6011,48 +6231,6 @@
         <w:rPr>
           <w:rFonts w:asciiTheme="minorHAnsi" w:hAnsiTheme="minorHAnsi" w:cstheme="minorHAnsi"/>
         </w:rPr>
-        <w:t>Science China Information Sciences</w:t>
-      </w:r>
-      <w:r>
-        <w:rPr>
-          <w:rFonts w:asciiTheme="minorHAnsi" w:hAnsiTheme="minorHAnsi" w:cstheme="minorHAnsi"/>
-        </w:rPr>
-        <w:t xml:space="preserve"> Journal</w:t>
-      </w:r>
-    </w:p>
-    <w:p>
-      <w:pPr>
-        <w:numPr>
-          <w:ilvl w:val="0"/>
-          <w:numId w:val="7"/>
-        </w:numPr>
-        <w:ind w:left="360"/>
-        <w:rPr>
-          <w:rFonts w:asciiTheme="minorHAnsi" w:hAnsiTheme="minorHAnsi" w:cstheme="minorHAnsi"/>
-        </w:rPr>
-      </w:pPr>
-      <w:r>
-        <w:rPr>
-          <w:rFonts w:asciiTheme="minorHAnsi" w:hAnsiTheme="minorHAnsi" w:cstheme="minorHAnsi"/>
-        </w:rPr>
-        <w:t>ACM Transactions on Intelligent Systems and Technology</w:t>
-      </w:r>
-    </w:p>
-    <w:p>
-      <w:pPr>
-        <w:numPr>
-          <w:ilvl w:val="0"/>
-          <w:numId w:val="7"/>
-        </w:numPr>
-        <w:ind w:left="360"/>
-        <w:rPr>
-          <w:rFonts w:asciiTheme="minorHAnsi" w:hAnsiTheme="minorHAnsi" w:cstheme="minorHAnsi"/>
-        </w:rPr>
-      </w:pPr>
-      <w:r>
-        <w:rPr>
-          <w:rFonts w:asciiTheme="minorHAnsi" w:hAnsiTheme="minorHAnsi" w:cstheme="minorHAnsi"/>
-        </w:rPr>
         <w:t>International Journal of Human-Computer Interaction</w:t>
       </w:r>
     </w:p>
@@ -6489,6 +6667,7 @@
         <w:rPr>
           <w:rFonts w:asciiTheme="minorHAnsi" w:hAnsiTheme="minorHAnsi" w:cstheme="minorHAnsi"/>
         </w:rPr>
+        <w:lastRenderedPageBreak/>
         <w:t>Third Class Scholarship at Wuhan University (top 30% students)</w:t>
       </w:r>
       <w:r>

--- a/CV_2023.docx
+++ b/CV_2023.docx
@@ -1,6 +1,6 @@
 
 <file path=word/document.xml><?xml version="1.0" encoding="utf-8"?>
-<w:document xmlns:wpc="http://schemas.microsoft.com/office/word/2010/wordprocessingCanvas" xmlns:cx="http://schemas.microsoft.com/office/drawing/2014/chartex" xmlns:cx1="http://schemas.microsoft.com/office/drawing/2015/9/8/chartex" xmlns:cx2="http://schemas.microsoft.com/office/drawing/2015/10/21/chartex" xmlns:cx3="http://schemas.microsoft.com/office/drawing/2016/5/9/chartex" xmlns:cx4="http://schemas.microsoft.com/office/drawing/2016/5/10/chartex" xmlns:cx5="http://schemas.microsoft.com/office/drawing/2016/5/11/chartex" xmlns:cx6="http://schemas.microsoft.com/office/drawing/2016/5/12/chartex" xmlns:cx7="http://schemas.microsoft.com/office/drawing/2016/5/13/chartex" xmlns:cx8="http://schemas.microsoft.com/office/drawing/2016/5/14/chartex" xmlns:mc="http://schemas.openxmlformats.org/markup-compatibility/2006" xmlns:aink="http://schemas.microsoft.com/office/drawing/2016/ink" xmlns:am3d="http://schemas.microsoft.com/office/drawing/2017/model3d" xmlns:o="urn:schemas-microsoft-com:office:office" xmlns:oel="http://schemas.microsoft.com/office/2019/extlst" xmlns:r="http://schemas.openxmlformats.org/officeDocument/2006/relationships" xmlns:m="http://schemas.openxmlformats.org/officeDocument/2006/math" xmlns:v="urn:schemas-microsoft-com:vml" xmlns:wp14="http://schemas.microsoft.com/office/word/2010/wordprocessingDrawing" xmlns:wp="http://schemas.openxmlformats.org/drawingml/2006/wordprocessingDrawing" xmlns:w10="urn:schemas-microsoft-com:office:word" xmlns:w="http://schemas.openxmlformats.org/wordprocessingml/2006/main" xmlns:w14="http://schemas.microsoft.com/office/word/2010/wordml" xmlns:w15="http://schemas.microsoft.com/office/word/2012/wordml" xmlns:w16cex="http://schemas.microsoft.com/office/word/2018/wordml/cex" xmlns:w16cid="http://schemas.microsoft.com/office/word/2016/wordml/cid" xmlns:w16="http://schemas.microsoft.com/office/word/2018/wordml" xmlns:w16sdtdh="http://schemas.microsoft.com/office/word/2020/wordml/sdtdatahash" xmlns:w16se="http://schemas.microsoft.com/office/word/2015/wordml/symex" xmlns:wpg="http://schemas.microsoft.com/office/word/2010/wordprocessingGroup" xmlns:wpi="http://schemas.microsoft.com/office/word/2010/wordprocessingInk" xmlns:wne="http://schemas.microsoft.com/office/word/2006/wordml" xmlns:wps="http://schemas.microsoft.com/office/word/2010/wordprocessingShape" mc:Ignorable="w14 w15 w16se w16cid w16 w16cex w16sdtdh wp14">
+<w:document xmlns:wpc="http://schemas.microsoft.com/office/word/2010/wordprocessingCanvas" xmlns:cx="http://schemas.microsoft.com/office/drawing/2014/chartex" xmlns:cx1="http://schemas.microsoft.com/office/drawing/2015/9/8/chartex" xmlns:cx2="http://schemas.microsoft.com/office/drawing/2015/10/21/chartex" xmlns:cx3="http://schemas.microsoft.com/office/drawing/2016/5/9/chartex" xmlns:cx4="http://schemas.microsoft.com/office/drawing/2016/5/10/chartex" xmlns:cx5="http://schemas.microsoft.com/office/drawing/2016/5/11/chartex" xmlns:cx6="http://schemas.microsoft.com/office/drawing/2016/5/12/chartex" xmlns:cx7="http://schemas.microsoft.com/office/drawing/2016/5/13/chartex" xmlns:cx8="http://schemas.microsoft.com/office/drawing/2016/5/14/chartex" xmlns:mc="http://schemas.openxmlformats.org/markup-compatibility/2006" xmlns:aink="http://schemas.microsoft.com/office/drawing/2016/ink" xmlns:am3d="http://schemas.microsoft.com/office/drawing/2017/model3d" xmlns:o="urn:schemas-microsoft-com:office:office" xmlns:oel="http://schemas.microsoft.com/office/2019/extlst" xmlns:r="http://schemas.openxmlformats.org/officeDocument/2006/relationships" xmlns:m="http://schemas.openxmlformats.org/officeDocument/2006/math" xmlns:v="urn:schemas-microsoft-com:vml" xmlns:wp14="http://schemas.microsoft.com/office/word/2010/wordprocessingDrawing" xmlns:wp="http://schemas.openxmlformats.org/drawingml/2006/wordprocessingDrawing" xmlns:w10="urn:schemas-microsoft-com:office:word" xmlns:w="http://schemas.openxmlformats.org/wordprocessingml/2006/main" xmlns:w14="http://schemas.microsoft.com/office/word/2010/wordml" xmlns:w15="http://schemas.microsoft.com/office/word/2012/wordml" xmlns:w16cex="http://schemas.microsoft.com/office/word/2018/wordml/cex" xmlns:w16cid="http://schemas.microsoft.com/office/word/2016/wordml/cid" xmlns:w16="http://schemas.microsoft.com/office/word/2018/wordml" xmlns:w16du="http://schemas.microsoft.com/office/word/2023/wordml/word16du" xmlns:w16sdtdh="http://schemas.microsoft.com/office/word/2020/wordml/sdtdatahash" xmlns:w16se="http://schemas.microsoft.com/office/word/2015/wordml/symex" xmlns:wpg="http://schemas.microsoft.com/office/word/2010/wordprocessingGroup" xmlns:wpi="http://schemas.microsoft.com/office/word/2010/wordprocessingInk" xmlns:wne="http://schemas.microsoft.com/office/word/2006/wordml" xmlns:wps="http://schemas.microsoft.com/office/word/2010/wordprocessingShape" mc:Ignorable="w14 w15 w16se w16cid w16 w16cex w16sdtdh wp14">
   <w:body>
     <w:p>
       <w:pPr>
@@ -286,7 +286,13 @@
         <w:rPr>
           <w:rFonts w:asciiTheme="minorHAnsi" w:hAnsiTheme="minorHAnsi" w:cstheme="minorHAnsi"/>
         </w:rPr>
-        <w:t>2016.09</w:t>
+        <w:t>2016.0</w:t>
+      </w:r>
+      <w:r>
+        <w:rPr>
+          <w:rFonts w:asciiTheme="minorHAnsi" w:hAnsiTheme="minorHAnsi" w:cstheme="minorHAnsi"/>
+        </w:rPr>
+        <w:t>8</w:t>
       </w:r>
       <w:r>
         <w:rPr>
@@ -530,7 +536,13 @@
         <w:rPr>
           <w:rFonts w:asciiTheme="minorHAnsi" w:hAnsiTheme="minorHAnsi" w:cstheme="minorHAnsi"/>
         </w:rPr>
-        <w:t>2012.09 – 2016.07</w:t>
+        <w:t>2012.09 – 2016.0</w:t>
+      </w:r>
+      <w:r>
+        <w:rPr>
+          <w:rFonts w:asciiTheme="minorHAnsi" w:hAnsiTheme="minorHAnsi" w:cstheme="minorHAnsi"/>
+        </w:rPr>
+        <w:t>6</w:t>
       </w:r>
     </w:p>
     <w:p>
@@ -6715,7 +6727,7 @@
 </file>
 
 <file path=word/endnotes.xml><?xml version="1.0" encoding="utf-8"?>
-<w:endnotes xmlns:wpc="http://schemas.microsoft.com/office/word/2010/wordprocessingCanvas" xmlns:cx="http://schemas.microsoft.com/office/drawing/2014/chartex" xmlns:cx1="http://schemas.microsoft.com/office/drawing/2015/9/8/chartex" xmlns:cx2="http://schemas.microsoft.com/office/drawing/2015/10/21/chartex" xmlns:cx3="http://schemas.microsoft.com/office/drawing/2016/5/9/chartex" xmlns:cx4="http://schemas.microsoft.com/office/drawing/2016/5/10/chartex" xmlns:cx5="http://schemas.microsoft.com/office/drawing/2016/5/11/chartex" xmlns:cx6="http://schemas.microsoft.com/office/drawing/2016/5/12/chartex" xmlns:cx7="http://schemas.microsoft.com/office/drawing/2016/5/13/chartex" xmlns:cx8="http://schemas.microsoft.com/office/drawing/2016/5/14/chartex" xmlns:mc="http://schemas.openxmlformats.org/markup-compatibility/2006" xmlns:aink="http://schemas.microsoft.com/office/drawing/2016/ink" xmlns:am3d="http://schemas.microsoft.com/office/drawing/2017/model3d" xmlns:o="urn:schemas-microsoft-com:office:office" xmlns:oel="http://schemas.microsoft.com/office/2019/extlst" xmlns:r="http://schemas.openxmlformats.org/officeDocument/2006/relationships" xmlns:m="http://schemas.openxmlformats.org/officeDocument/2006/math" xmlns:v="urn:schemas-microsoft-com:vml" xmlns:wp14="http://schemas.microsoft.com/office/word/2010/wordprocessingDrawing" xmlns:wp="http://schemas.openxmlformats.org/drawingml/2006/wordprocessingDrawing" xmlns:w10="urn:schemas-microsoft-com:office:word" xmlns:w="http://schemas.openxmlformats.org/wordprocessingml/2006/main" xmlns:w14="http://schemas.microsoft.com/office/word/2010/wordml" xmlns:w15="http://schemas.microsoft.com/office/word/2012/wordml" xmlns:w16cex="http://schemas.microsoft.com/office/word/2018/wordml/cex" xmlns:w16cid="http://schemas.microsoft.com/office/word/2016/wordml/cid" xmlns:w16="http://schemas.microsoft.com/office/word/2018/wordml" xmlns:w16sdtdh="http://schemas.microsoft.com/office/word/2020/wordml/sdtdatahash" xmlns:w16se="http://schemas.microsoft.com/office/word/2015/wordml/symex" xmlns:wpg="http://schemas.microsoft.com/office/word/2010/wordprocessingGroup" xmlns:wpi="http://schemas.microsoft.com/office/word/2010/wordprocessingInk" xmlns:wne="http://schemas.microsoft.com/office/word/2006/wordml" xmlns:wps="http://schemas.microsoft.com/office/word/2010/wordprocessingShape" mc:Ignorable="w14 w15 w16se w16cid w16 w16cex w16sdtdh wp14">
+<w:endnotes xmlns:wpc="http://schemas.microsoft.com/office/word/2010/wordprocessingCanvas" xmlns:cx="http://schemas.microsoft.com/office/drawing/2014/chartex" xmlns:cx1="http://schemas.microsoft.com/office/drawing/2015/9/8/chartex" xmlns:cx2="http://schemas.microsoft.com/office/drawing/2015/10/21/chartex" xmlns:cx3="http://schemas.microsoft.com/office/drawing/2016/5/9/chartex" xmlns:cx4="http://schemas.microsoft.com/office/drawing/2016/5/10/chartex" xmlns:cx5="http://schemas.microsoft.com/office/drawing/2016/5/11/chartex" xmlns:cx6="http://schemas.microsoft.com/office/drawing/2016/5/12/chartex" xmlns:cx7="http://schemas.microsoft.com/office/drawing/2016/5/13/chartex" xmlns:cx8="http://schemas.microsoft.com/office/drawing/2016/5/14/chartex" xmlns:mc="http://schemas.openxmlformats.org/markup-compatibility/2006" xmlns:aink="http://schemas.microsoft.com/office/drawing/2016/ink" xmlns:am3d="http://schemas.microsoft.com/office/drawing/2017/model3d" xmlns:o="urn:schemas-microsoft-com:office:office" xmlns:oel="http://schemas.microsoft.com/office/2019/extlst" xmlns:r="http://schemas.openxmlformats.org/officeDocument/2006/relationships" xmlns:m="http://schemas.openxmlformats.org/officeDocument/2006/math" xmlns:v="urn:schemas-microsoft-com:vml" xmlns:wp14="http://schemas.microsoft.com/office/word/2010/wordprocessingDrawing" xmlns:wp="http://schemas.openxmlformats.org/drawingml/2006/wordprocessingDrawing" xmlns:w10="urn:schemas-microsoft-com:office:word" xmlns:w="http://schemas.openxmlformats.org/wordprocessingml/2006/main" xmlns:w14="http://schemas.microsoft.com/office/word/2010/wordml" xmlns:w15="http://schemas.microsoft.com/office/word/2012/wordml" xmlns:w16cex="http://schemas.microsoft.com/office/word/2018/wordml/cex" xmlns:w16cid="http://schemas.microsoft.com/office/word/2016/wordml/cid" xmlns:w16="http://schemas.microsoft.com/office/word/2018/wordml" xmlns:w16du="http://schemas.microsoft.com/office/word/2023/wordml/word16du" xmlns:w16sdtdh="http://schemas.microsoft.com/office/word/2020/wordml/sdtdatahash" xmlns:w16se="http://schemas.microsoft.com/office/word/2015/wordml/symex" xmlns:wpg="http://schemas.microsoft.com/office/word/2010/wordprocessingGroup" xmlns:wpi="http://schemas.microsoft.com/office/word/2010/wordprocessingInk" xmlns:wne="http://schemas.microsoft.com/office/word/2006/wordml" xmlns:wps="http://schemas.microsoft.com/office/word/2010/wordprocessingShape" mc:Ignorable="w14 w15 w16se w16cid w16 w16cex w16sdtdh wp14">
   <w:endnote w:type="separator" w:id="-1">
     <w:p>
       <w:r>
@@ -6734,7 +6746,7 @@
 </file>
 
 <file path=word/footer1.xml><?xml version="1.0" encoding="utf-8"?>
-<w:ftr xmlns:wpc="http://schemas.microsoft.com/office/word/2010/wordprocessingCanvas" xmlns:cx="http://schemas.microsoft.com/office/drawing/2014/chartex" xmlns:cx1="http://schemas.microsoft.com/office/drawing/2015/9/8/chartex" xmlns:cx2="http://schemas.microsoft.com/office/drawing/2015/10/21/chartex" xmlns:cx3="http://schemas.microsoft.com/office/drawing/2016/5/9/chartex" xmlns:cx4="http://schemas.microsoft.com/office/drawing/2016/5/10/chartex" xmlns:cx5="http://schemas.microsoft.com/office/drawing/2016/5/11/chartex" xmlns:cx6="http://schemas.microsoft.com/office/drawing/2016/5/12/chartex" xmlns:cx7="http://schemas.microsoft.com/office/drawing/2016/5/13/chartex" xmlns:cx8="http://schemas.microsoft.com/office/drawing/2016/5/14/chartex" xmlns:mc="http://schemas.openxmlformats.org/markup-compatibility/2006" xmlns:aink="http://schemas.microsoft.com/office/drawing/2016/ink" xmlns:am3d="http://schemas.microsoft.com/office/drawing/2017/model3d" xmlns:o="urn:schemas-microsoft-com:office:office" xmlns:oel="http://schemas.microsoft.com/office/2019/extlst" xmlns:r="http://schemas.openxmlformats.org/officeDocument/2006/relationships" xmlns:m="http://schemas.openxmlformats.org/officeDocument/2006/math" xmlns:v="urn:schemas-microsoft-com:vml" xmlns:wp14="http://schemas.microsoft.com/office/word/2010/wordprocessingDrawing" xmlns:wp="http://schemas.openxmlformats.org/drawingml/2006/wordprocessingDrawing" xmlns:w10="urn:schemas-microsoft-com:office:word" xmlns:w="http://schemas.openxmlformats.org/wordprocessingml/2006/main" xmlns:w14="http://schemas.microsoft.com/office/word/2010/wordml" xmlns:w15="http://schemas.microsoft.com/office/word/2012/wordml" xmlns:w16cex="http://schemas.microsoft.com/office/word/2018/wordml/cex" xmlns:w16cid="http://schemas.microsoft.com/office/word/2016/wordml/cid" xmlns:w16="http://schemas.microsoft.com/office/word/2018/wordml" xmlns:w16sdtdh="http://schemas.microsoft.com/office/word/2020/wordml/sdtdatahash" xmlns:w16se="http://schemas.microsoft.com/office/word/2015/wordml/symex" xmlns:wpg="http://schemas.microsoft.com/office/word/2010/wordprocessingGroup" xmlns:wpi="http://schemas.microsoft.com/office/word/2010/wordprocessingInk" xmlns:wne="http://schemas.microsoft.com/office/word/2006/wordml" xmlns:wps="http://schemas.microsoft.com/office/word/2010/wordprocessingShape" mc:Ignorable="w14 w15 w16se w16cid w16 w16cex w16sdtdh wp14">
+<w:ftr xmlns:wpc="http://schemas.microsoft.com/office/word/2010/wordprocessingCanvas" xmlns:cx="http://schemas.microsoft.com/office/drawing/2014/chartex" xmlns:cx1="http://schemas.microsoft.com/office/drawing/2015/9/8/chartex" xmlns:cx2="http://schemas.microsoft.com/office/drawing/2015/10/21/chartex" xmlns:cx3="http://schemas.microsoft.com/office/drawing/2016/5/9/chartex" xmlns:cx4="http://schemas.microsoft.com/office/drawing/2016/5/10/chartex" xmlns:cx5="http://schemas.microsoft.com/office/drawing/2016/5/11/chartex" xmlns:cx6="http://schemas.microsoft.com/office/drawing/2016/5/12/chartex" xmlns:cx7="http://schemas.microsoft.com/office/drawing/2016/5/13/chartex" xmlns:cx8="http://schemas.microsoft.com/office/drawing/2016/5/14/chartex" xmlns:mc="http://schemas.openxmlformats.org/markup-compatibility/2006" xmlns:aink="http://schemas.microsoft.com/office/drawing/2016/ink" xmlns:am3d="http://schemas.microsoft.com/office/drawing/2017/model3d" xmlns:o="urn:schemas-microsoft-com:office:office" xmlns:oel="http://schemas.microsoft.com/office/2019/extlst" xmlns:r="http://schemas.openxmlformats.org/officeDocument/2006/relationships" xmlns:m="http://schemas.openxmlformats.org/officeDocument/2006/math" xmlns:v="urn:schemas-microsoft-com:vml" xmlns:wp14="http://schemas.microsoft.com/office/word/2010/wordprocessingDrawing" xmlns:wp="http://schemas.openxmlformats.org/drawingml/2006/wordprocessingDrawing" xmlns:w10="urn:schemas-microsoft-com:office:word" xmlns:w="http://schemas.openxmlformats.org/wordprocessingml/2006/main" xmlns:w14="http://schemas.microsoft.com/office/word/2010/wordml" xmlns:w15="http://schemas.microsoft.com/office/word/2012/wordml" xmlns:w16cex="http://schemas.microsoft.com/office/word/2018/wordml/cex" xmlns:w16cid="http://schemas.microsoft.com/office/word/2016/wordml/cid" xmlns:w16="http://schemas.microsoft.com/office/word/2018/wordml" xmlns:w16du="http://schemas.microsoft.com/office/word/2023/wordml/word16du" xmlns:w16sdtdh="http://schemas.microsoft.com/office/word/2020/wordml/sdtdatahash" xmlns:w16se="http://schemas.microsoft.com/office/word/2015/wordml/symex" xmlns:wpg="http://schemas.microsoft.com/office/word/2010/wordprocessingGroup" xmlns:wpi="http://schemas.microsoft.com/office/word/2010/wordprocessingInk" xmlns:wne="http://schemas.microsoft.com/office/word/2006/wordml" xmlns:wps="http://schemas.microsoft.com/office/word/2010/wordprocessingShape" mc:Ignorable="w14 w15 w16se w16cid w16 w16cex w16sdtdh wp14">
   <w:sdt>
     <w:sdtPr>
       <w:rPr>
@@ -6786,7 +6798,7 @@
 </file>
 
 <file path=word/footer2.xml><?xml version="1.0" encoding="utf-8"?>
-<w:ftr xmlns:wpc="http://schemas.microsoft.com/office/word/2010/wordprocessingCanvas" xmlns:cx="http://schemas.microsoft.com/office/drawing/2014/chartex" xmlns:cx1="http://schemas.microsoft.com/office/drawing/2015/9/8/chartex" xmlns:cx2="http://schemas.microsoft.com/office/drawing/2015/10/21/chartex" xmlns:cx3="http://schemas.microsoft.com/office/drawing/2016/5/9/chartex" xmlns:cx4="http://schemas.microsoft.com/office/drawing/2016/5/10/chartex" xmlns:cx5="http://schemas.microsoft.com/office/drawing/2016/5/11/chartex" xmlns:cx6="http://schemas.microsoft.com/office/drawing/2016/5/12/chartex" xmlns:cx7="http://schemas.microsoft.com/office/drawing/2016/5/13/chartex" xmlns:cx8="http://schemas.microsoft.com/office/drawing/2016/5/14/chartex" xmlns:mc="http://schemas.openxmlformats.org/markup-compatibility/2006" xmlns:aink="http://schemas.microsoft.com/office/drawing/2016/ink" xmlns:am3d="http://schemas.microsoft.com/office/drawing/2017/model3d" xmlns:o="urn:schemas-microsoft-com:office:office" xmlns:oel="http://schemas.microsoft.com/office/2019/extlst" xmlns:r="http://schemas.openxmlformats.org/officeDocument/2006/relationships" xmlns:m="http://schemas.openxmlformats.org/officeDocument/2006/math" xmlns:v="urn:schemas-microsoft-com:vml" xmlns:wp14="http://schemas.microsoft.com/office/word/2010/wordprocessingDrawing" xmlns:wp="http://schemas.openxmlformats.org/drawingml/2006/wordprocessingDrawing" xmlns:w10="urn:schemas-microsoft-com:office:word" xmlns:w="http://schemas.openxmlformats.org/wordprocessingml/2006/main" xmlns:w14="http://schemas.microsoft.com/office/word/2010/wordml" xmlns:w15="http://schemas.microsoft.com/office/word/2012/wordml" xmlns:w16cex="http://schemas.microsoft.com/office/word/2018/wordml/cex" xmlns:w16cid="http://schemas.microsoft.com/office/word/2016/wordml/cid" xmlns:w16="http://schemas.microsoft.com/office/word/2018/wordml" xmlns:w16sdtdh="http://schemas.microsoft.com/office/word/2020/wordml/sdtdatahash" xmlns:w16se="http://schemas.microsoft.com/office/word/2015/wordml/symex" xmlns:wpg="http://schemas.microsoft.com/office/word/2010/wordprocessingGroup" xmlns:wpi="http://schemas.microsoft.com/office/word/2010/wordprocessingInk" xmlns:wne="http://schemas.microsoft.com/office/word/2006/wordml" xmlns:wps="http://schemas.microsoft.com/office/word/2010/wordprocessingShape" mc:Ignorable="w14 w15 w16se w16cid w16 w16cex w16sdtdh wp14">
+<w:ftr xmlns:wpc="http://schemas.microsoft.com/office/word/2010/wordprocessingCanvas" xmlns:cx="http://schemas.microsoft.com/office/drawing/2014/chartex" xmlns:cx1="http://schemas.microsoft.com/office/drawing/2015/9/8/chartex" xmlns:cx2="http://schemas.microsoft.com/office/drawing/2015/10/21/chartex" xmlns:cx3="http://schemas.microsoft.com/office/drawing/2016/5/9/chartex" xmlns:cx4="http://schemas.microsoft.com/office/drawing/2016/5/10/chartex" xmlns:cx5="http://schemas.microsoft.com/office/drawing/2016/5/11/chartex" xmlns:cx6="http://schemas.microsoft.com/office/drawing/2016/5/12/chartex" xmlns:cx7="http://schemas.microsoft.com/office/drawing/2016/5/13/chartex" xmlns:cx8="http://schemas.microsoft.com/office/drawing/2016/5/14/chartex" xmlns:mc="http://schemas.openxmlformats.org/markup-compatibility/2006" xmlns:aink="http://schemas.microsoft.com/office/drawing/2016/ink" xmlns:am3d="http://schemas.microsoft.com/office/drawing/2017/model3d" xmlns:o="urn:schemas-microsoft-com:office:office" xmlns:oel="http://schemas.microsoft.com/office/2019/extlst" xmlns:r="http://schemas.openxmlformats.org/officeDocument/2006/relationships" xmlns:m="http://schemas.openxmlformats.org/officeDocument/2006/math" xmlns:v="urn:schemas-microsoft-com:vml" xmlns:wp14="http://schemas.microsoft.com/office/word/2010/wordprocessingDrawing" xmlns:wp="http://schemas.openxmlformats.org/drawingml/2006/wordprocessingDrawing" xmlns:w10="urn:schemas-microsoft-com:office:word" xmlns:w="http://schemas.openxmlformats.org/wordprocessingml/2006/main" xmlns:w14="http://schemas.microsoft.com/office/word/2010/wordml" xmlns:w15="http://schemas.microsoft.com/office/word/2012/wordml" xmlns:w16cex="http://schemas.microsoft.com/office/word/2018/wordml/cex" xmlns:w16cid="http://schemas.microsoft.com/office/word/2016/wordml/cid" xmlns:w16="http://schemas.microsoft.com/office/word/2018/wordml" xmlns:w16du="http://schemas.microsoft.com/office/word/2023/wordml/word16du" xmlns:w16sdtdh="http://schemas.microsoft.com/office/word/2020/wordml/sdtdatahash" xmlns:w16se="http://schemas.microsoft.com/office/word/2015/wordml/symex" xmlns:wpg="http://schemas.microsoft.com/office/word/2010/wordprocessingGroup" xmlns:wpi="http://schemas.microsoft.com/office/word/2010/wordprocessingInk" xmlns:wne="http://schemas.microsoft.com/office/word/2006/wordml" xmlns:wps="http://schemas.microsoft.com/office/word/2010/wordprocessingShape" mc:Ignorable="w14 w15 w16se w16cid w16 w16cex w16sdtdh wp14">
   <w:sdt>
     <w:sdtPr>
       <w:rPr>
@@ -6886,7 +6898,7 @@
 </file>
 
 <file path=word/footnotes.xml><?xml version="1.0" encoding="utf-8"?>
-<w:footnotes xmlns:wpc="http://schemas.microsoft.com/office/word/2010/wordprocessingCanvas" xmlns:cx="http://schemas.microsoft.com/office/drawing/2014/chartex" xmlns:cx1="http://schemas.microsoft.com/office/drawing/2015/9/8/chartex" xmlns:cx2="http://schemas.microsoft.com/office/drawing/2015/10/21/chartex" xmlns:cx3="http://schemas.microsoft.com/office/drawing/2016/5/9/chartex" xmlns:cx4="http://schemas.microsoft.com/office/drawing/2016/5/10/chartex" xmlns:cx5="http://schemas.microsoft.com/office/drawing/2016/5/11/chartex" xmlns:cx6="http://schemas.microsoft.com/office/drawing/2016/5/12/chartex" xmlns:cx7="http://schemas.microsoft.com/office/drawing/2016/5/13/chartex" xmlns:cx8="http://schemas.microsoft.com/office/drawing/2016/5/14/chartex" xmlns:mc="http://schemas.openxmlformats.org/markup-compatibility/2006" xmlns:aink="http://schemas.microsoft.com/office/drawing/2016/ink" xmlns:am3d="http://schemas.microsoft.com/office/drawing/2017/model3d" xmlns:o="urn:schemas-microsoft-com:office:office" xmlns:oel="http://schemas.microsoft.com/office/2019/extlst" xmlns:r="http://schemas.openxmlformats.org/officeDocument/2006/relationships" xmlns:m="http://schemas.openxmlformats.org/officeDocument/2006/math" xmlns:v="urn:schemas-microsoft-com:vml" xmlns:wp14="http://schemas.microsoft.com/office/word/2010/wordprocessingDrawing" xmlns:wp="http://schemas.openxmlformats.org/drawingml/2006/wordprocessingDrawing" xmlns:w10="urn:schemas-microsoft-com:office:word" xmlns:w="http://schemas.openxmlformats.org/wordprocessingml/2006/main" xmlns:w14="http://schemas.microsoft.com/office/word/2010/wordml" xmlns:w15="http://schemas.microsoft.com/office/word/2012/wordml" xmlns:w16cex="http://schemas.microsoft.com/office/word/2018/wordml/cex" xmlns:w16cid="http://schemas.microsoft.com/office/word/2016/wordml/cid" xmlns:w16="http://schemas.microsoft.com/office/word/2018/wordml" xmlns:w16sdtdh="http://schemas.microsoft.com/office/word/2020/wordml/sdtdatahash" xmlns:w16se="http://schemas.microsoft.com/office/word/2015/wordml/symex" xmlns:wpg="http://schemas.microsoft.com/office/word/2010/wordprocessingGroup" xmlns:wpi="http://schemas.microsoft.com/office/word/2010/wordprocessingInk" xmlns:wne="http://schemas.microsoft.com/office/word/2006/wordml" xmlns:wps="http://schemas.microsoft.com/office/word/2010/wordprocessingShape" mc:Ignorable="w14 w15 w16se w16cid w16 w16cex w16sdtdh wp14">
+<w:footnotes xmlns:wpc="http://schemas.microsoft.com/office/word/2010/wordprocessingCanvas" xmlns:cx="http://schemas.microsoft.com/office/drawing/2014/chartex" xmlns:cx1="http://schemas.microsoft.com/office/drawing/2015/9/8/chartex" xmlns:cx2="http://schemas.microsoft.com/office/drawing/2015/10/21/chartex" xmlns:cx3="http://schemas.microsoft.com/office/drawing/2016/5/9/chartex" xmlns:cx4="http://schemas.microsoft.com/office/drawing/2016/5/10/chartex" xmlns:cx5="http://schemas.microsoft.com/office/drawing/2016/5/11/chartex" xmlns:cx6="http://schemas.microsoft.com/office/drawing/2016/5/12/chartex" xmlns:cx7="http://schemas.microsoft.com/office/drawing/2016/5/13/chartex" xmlns:cx8="http://schemas.microsoft.com/office/drawing/2016/5/14/chartex" xmlns:mc="http://schemas.openxmlformats.org/markup-compatibility/2006" xmlns:aink="http://schemas.microsoft.com/office/drawing/2016/ink" xmlns:am3d="http://schemas.microsoft.com/office/drawing/2017/model3d" xmlns:o="urn:schemas-microsoft-com:office:office" xmlns:oel="http://schemas.microsoft.com/office/2019/extlst" xmlns:r="http://schemas.openxmlformats.org/officeDocument/2006/relationships" xmlns:m="http://schemas.openxmlformats.org/officeDocument/2006/math" xmlns:v="urn:schemas-microsoft-com:vml" xmlns:wp14="http://schemas.microsoft.com/office/word/2010/wordprocessingDrawing" xmlns:wp="http://schemas.openxmlformats.org/drawingml/2006/wordprocessingDrawing" xmlns:w10="urn:schemas-microsoft-com:office:word" xmlns:w="http://schemas.openxmlformats.org/wordprocessingml/2006/main" xmlns:w14="http://schemas.microsoft.com/office/word/2010/wordml" xmlns:w15="http://schemas.microsoft.com/office/word/2012/wordml" xmlns:w16cex="http://schemas.microsoft.com/office/word/2018/wordml/cex" xmlns:w16cid="http://schemas.microsoft.com/office/word/2016/wordml/cid" xmlns:w16="http://schemas.microsoft.com/office/word/2018/wordml" xmlns:w16du="http://schemas.microsoft.com/office/word/2023/wordml/word16du" xmlns:w16sdtdh="http://schemas.microsoft.com/office/word/2020/wordml/sdtdatahash" xmlns:w16se="http://schemas.microsoft.com/office/word/2015/wordml/symex" xmlns:wpg="http://schemas.microsoft.com/office/word/2010/wordprocessingGroup" xmlns:wpi="http://schemas.microsoft.com/office/word/2010/wordprocessingInk" xmlns:wne="http://schemas.microsoft.com/office/word/2006/wordml" xmlns:wps="http://schemas.microsoft.com/office/word/2010/wordprocessingShape" mc:Ignorable="w14 w15 w16se w16cid w16 w16cex w16sdtdh wp14">
   <w:footnote w:type="separator" w:id="-1">
     <w:p>
       <w:r>
@@ -6905,7 +6917,7 @@
 </file>
 
 <file path=word/numbering.xml><?xml version="1.0" encoding="utf-8"?>
-<w:numbering xmlns:wpc="http://schemas.microsoft.com/office/word/2010/wordprocessingCanvas" xmlns:cx="http://schemas.microsoft.com/office/drawing/2014/chartex" xmlns:cx1="http://schemas.microsoft.com/office/drawing/2015/9/8/chartex" xmlns:cx2="http://schemas.microsoft.com/office/drawing/2015/10/21/chartex" xmlns:cx3="http://schemas.microsoft.com/office/drawing/2016/5/9/chartex" xmlns:cx4="http://schemas.microsoft.com/office/drawing/2016/5/10/chartex" xmlns:cx5="http://schemas.microsoft.com/office/drawing/2016/5/11/chartex" xmlns:cx6="http://schemas.microsoft.com/office/drawing/2016/5/12/chartex" xmlns:cx7="http://schemas.microsoft.com/office/drawing/2016/5/13/chartex" xmlns:cx8="http://schemas.microsoft.com/office/drawing/2016/5/14/chartex" xmlns:mc="http://schemas.openxmlformats.org/markup-compatibility/2006" xmlns:aink="http://schemas.microsoft.com/office/drawing/2016/ink" xmlns:am3d="http://schemas.microsoft.com/office/drawing/2017/model3d" xmlns:o="urn:schemas-microsoft-com:office:office" xmlns:oel="http://schemas.microsoft.com/office/2019/extlst" xmlns:r="http://schemas.openxmlformats.org/officeDocument/2006/relationships" xmlns:m="http://schemas.openxmlformats.org/officeDocument/2006/math" xmlns:v="urn:schemas-microsoft-com:vml" xmlns:wp14="http://schemas.microsoft.com/office/word/2010/wordprocessingDrawing" xmlns:wp="http://schemas.openxmlformats.org/drawingml/2006/wordprocessingDrawing" xmlns:w10="urn:schemas-microsoft-com:office:word" xmlns:w="http://schemas.openxmlformats.org/wordprocessingml/2006/main" xmlns:w14="http://schemas.microsoft.com/office/word/2010/wordml" xmlns:w15="http://schemas.microsoft.com/office/word/2012/wordml" xmlns:w16cex="http://schemas.microsoft.com/office/word/2018/wordml/cex" xmlns:w16cid="http://schemas.microsoft.com/office/word/2016/wordml/cid" xmlns:w16="http://schemas.microsoft.com/office/word/2018/wordml" xmlns:w16sdtdh="http://schemas.microsoft.com/office/word/2020/wordml/sdtdatahash" xmlns:w16se="http://schemas.microsoft.com/office/word/2015/wordml/symex" xmlns:wpg="http://schemas.microsoft.com/office/word/2010/wordprocessingGroup" xmlns:wpi="http://schemas.microsoft.com/office/word/2010/wordprocessingInk" xmlns:wne="http://schemas.microsoft.com/office/word/2006/wordml" xmlns:wps="http://schemas.microsoft.com/office/word/2010/wordprocessingShape" mc:Ignorable="w14 w15 w16se w16cid w16 w16cex w16sdtdh wp14">
+<w:numbering xmlns:wpc="http://schemas.microsoft.com/office/word/2010/wordprocessingCanvas" xmlns:cx="http://schemas.microsoft.com/office/drawing/2014/chartex" xmlns:cx1="http://schemas.microsoft.com/office/drawing/2015/9/8/chartex" xmlns:cx2="http://schemas.microsoft.com/office/drawing/2015/10/21/chartex" xmlns:cx3="http://schemas.microsoft.com/office/drawing/2016/5/9/chartex" xmlns:cx4="http://schemas.microsoft.com/office/drawing/2016/5/10/chartex" xmlns:cx5="http://schemas.microsoft.com/office/drawing/2016/5/11/chartex" xmlns:cx6="http://schemas.microsoft.com/office/drawing/2016/5/12/chartex" xmlns:cx7="http://schemas.microsoft.com/office/drawing/2016/5/13/chartex" xmlns:cx8="http://schemas.microsoft.com/office/drawing/2016/5/14/chartex" xmlns:mc="http://schemas.openxmlformats.org/markup-compatibility/2006" xmlns:aink="http://schemas.microsoft.com/office/drawing/2016/ink" xmlns:am3d="http://schemas.microsoft.com/office/drawing/2017/model3d" xmlns:o="urn:schemas-microsoft-com:office:office" xmlns:oel="http://schemas.microsoft.com/office/2019/extlst" xmlns:r="http://schemas.openxmlformats.org/officeDocument/2006/relationships" xmlns:m="http://schemas.openxmlformats.org/officeDocument/2006/math" xmlns:v="urn:schemas-microsoft-com:vml" xmlns:wp14="http://schemas.microsoft.com/office/word/2010/wordprocessingDrawing" xmlns:wp="http://schemas.openxmlformats.org/drawingml/2006/wordprocessingDrawing" xmlns:w10="urn:schemas-microsoft-com:office:word" xmlns:w="http://schemas.openxmlformats.org/wordprocessingml/2006/main" xmlns:w14="http://schemas.microsoft.com/office/word/2010/wordml" xmlns:w15="http://schemas.microsoft.com/office/word/2012/wordml" xmlns:w16cex="http://schemas.microsoft.com/office/word/2018/wordml/cex" xmlns:w16cid="http://schemas.microsoft.com/office/word/2016/wordml/cid" xmlns:w16="http://schemas.microsoft.com/office/word/2018/wordml" xmlns:w16du="http://schemas.microsoft.com/office/word/2023/wordml/word16du" xmlns:w16sdtdh="http://schemas.microsoft.com/office/word/2020/wordml/sdtdatahash" xmlns:w16se="http://schemas.microsoft.com/office/word/2015/wordml/symex" xmlns:wpg="http://schemas.microsoft.com/office/word/2010/wordprocessingGroup" xmlns:wpi="http://schemas.microsoft.com/office/word/2010/wordprocessingInk" xmlns:wne="http://schemas.microsoft.com/office/word/2006/wordml" xmlns:wps="http://schemas.microsoft.com/office/word/2010/wordprocessingShape" mc:Ignorable="w14 w15 w16se w16cid w16 w16cex w16sdtdh wp14">
   <w:abstractNum w:abstractNumId="0" w15:restartNumberingAfterBreak="0">
     <w:nsid w:val="040858FE"/>
     <w:multiLevelType w:val="hybridMultilevel"/>

--- a/CV_2023.docx
+++ b/CV_2023.docx
@@ -784,118 +784,6 @@
         <w:tabs>
           <w:tab w:val="right" w:pos="10080"/>
         </w:tabs>
-        <w:rPr>
-          <w:rFonts w:asciiTheme="minorHAnsi" w:hAnsiTheme="minorHAnsi" w:cstheme="minorHAnsi"/>
-          <w:b/>
-        </w:rPr>
-      </w:pPr>
-    </w:p>
-    <w:p>
-      <w:pPr>
-        <w:tabs>
-          <w:tab w:val="right" w:pos="10080"/>
-        </w:tabs>
-        <w:rPr>
-          <w:rFonts w:asciiTheme="minorHAnsi" w:hAnsiTheme="minorHAnsi" w:cstheme="minorHAnsi"/>
-        </w:rPr>
-      </w:pPr>
-      <w:r>
-        <w:rPr>
-          <w:rFonts w:asciiTheme="minorHAnsi" w:hAnsiTheme="minorHAnsi" w:cstheme="minorHAnsi"/>
-          <w:b/>
-        </w:rPr>
-        <w:t>Research Assistant</w:t>
-      </w:r>
-      <w:r>
-        <w:rPr>
-          <w:rFonts w:asciiTheme="minorHAnsi" w:hAnsiTheme="minorHAnsi" w:cstheme="minorHAnsi"/>
-        </w:rPr>
-        <w:t xml:space="preserve">, </w:t>
-      </w:r>
-      <w:proofErr w:type="spellStart"/>
-      <w:r>
-        <w:rPr>
-          <w:rFonts w:asciiTheme="minorHAnsi" w:hAnsiTheme="minorHAnsi" w:cstheme="minorHAnsi"/>
-        </w:rPr>
-        <w:t>InfoLab</w:t>
-      </w:r>
-      <w:proofErr w:type="spellEnd"/>
-      <w:r>
-        <w:rPr>
-          <w:rFonts w:asciiTheme="minorHAnsi" w:hAnsiTheme="minorHAnsi" w:cstheme="minorHAnsi"/>
-        </w:rPr>
-        <w:t xml:space="preserve">, </w:t>
-      </w:r>
-      <w:r>
-        <w:rPr>
-          <w:rFonts w:asciiTheme="minorHAnsi" w:hAnsiTheme="minorHAnsi" w:cstheme="minorHAnsi"/>
-        </w:rPr>
-        <w:t>Texas A&amp;M University</w:t>
-      </w:r>
-      <w:r>
-        <w:rPr>
-          <w:rFonts w:asciiTheme="minorHAnsi" w:hAnsiTheme="minorHAnsi" w:cstheme="minorHAnsi"/>
-        </w:rPr>
-        <w:t>, TX</w:t>
-      </w:r>
-      <w:r>
-        <w:rPr>
-          <w:rFonts w:asciiTheme="minorHAnsi" w:hAnsiTheme="minorHAnsi" w:cstheme="minorHAnsi"/>
-        </w:rPr>
-        <w:tab/>
-      </w:r>
-      <w:r>
-        <w:rPr>
-          <w:rFonts w:asciiTheme="minorHAnsi" w:hAnsiTheme="minorHAnsi" w:cstheme="minorHAnsi"/>
-        </w:rPr>
-        <w:t xml:space="preserve">2017.09 </w:t>
-      </w:r>
-      <w:r>
-        <w:rPr>
-          <w:rFonts w:asciiTheme="minorHAnsi" w:hAnsiTheme="minorHAnsi" w:cstheme="minorHAnsi"/>
-        </w:rPr>
-        <w:t>–</w:t>
-      </w:r>
-      <w:r>
-        <w:rPr>
-          <w:rFonts w:asciiTheme="minorHAnsi" w:hAnsiTheme="minorHAnsi" w:cstheme="minorHAnsi"/>
-        </w:rPr>
-        <w:t xml:space="preserve"> </w:t>
-      </w:r>
-      <w:r>
-        <w:rPr>
-          <w:rFonts w:asciiTheme="minorHAnsi" w:hAnsiTheme="minorHAnsi" w:cstheme="minorHAnsi"/>
-        </w:rPr>
-        <w:t>2022.08</w:t>
-      </w:r>
-    </w:p>
-    <w:p>
-      <w:pPr>
-        <w:tabs>
-          <w:tab w:val="right" w:pos="10080"/>
-        </w:tabs>
-        <w:rPr>
-          <w:rFonts w:asciiTheme="minorHAnsi" w:hAnsiTheme="minorHAnsi" w:cstheme="minorHAnsi"/>
-        </w:rPr>
-      </w:pPr>
-      <w:r>
-        <w:rPr>
-          <w:rFonts w:asciiTheme="minorHAnsi" w:hAnsiTheme="minorHAnsi" w:cstheme="minorHAnsi"/>
-        </w:rPr>
-        <w:t xml:space="preserve">Advisor: </w:t>
-      </w:r>
-      <w:r>
-        <w:rPr>
-          <w:rFonts w:asciiTheme="minorHAnsi" w:hAnsiTheme="minorHAnsi" w:cstheme="minorHAnsi"/>
-        </w:rPr>
-        <w:t>Dr. James Caverlee</w:t>
-      </w:r>
-    </w:p>
-    <w:p>
-      <w:pPr>
-        <w:tabs>
-          <w:tab w:val="right" w:pos="10080"/>
-        </w:tabs>
         <w:spacing w:before="240"/>
         <w:rPr>
           <w:rFonts w:asciiTheme="minorHAnsi" w:hAnsiTheme="minorHAnsi" w:cstheme="minorHAnsi"/>
@@ -1341,7 +1229,19 @@
         <w:rPr>
           <w:rFonts w:asciiTheme="minorHAnsi" w:hAnsiTheme="minorHAnsi" w:cstheme="minorHAnsi"/>
         </w:rPr>
-        <w:t>Computer Science and Engineering Department, Texas A&amp;M University</w:t>
+        <w:t>Department</w:t>
+      </w:r>
+      <w:r>
+        <w:rPr>
+          <w:rFonts w:asciiTheme="minorHAnsi" w:hAnsiTheme="minorHAnsi" w:cstheme="minorHAnsi"/>
+        </w:rPr>
+        <w:t xml:space="preserve"> of </w:t>
+      </w:r>
+      <w:r>
+        <w:rPr>
+          <w:rFonts w:asciiTheme="minorHAnsi" w:hAnsiTheme="minorHAnsi" w:cstheme="minorHAnsi"/>
+        </w:rPr>
+        <w:t>Computer Science and Engineering, Texas A&amp;M University</w:t>
       </w:r>
     </w:p>
     <w:p>
@@ -1360,6 +1260,100 @@
           <w:b/>
           <w:bCs/>
         </w:rPr>
+        <w:t>Teaching Assistant</w:t>
+      </w:r>
+      <w:r>
+        <w:rPr>
+          <w:rFonts w:asciiTheme="minorHAnsi" w:hAnsiTheme="minorHAnsi" w:cstheme="minorHAnsi"/>
+          <w:bCs/>
+        </w:rPr>
+        <w:t xml:space="preserve">, </w:t>
+      </w:r>
+      <w:r>
+        <w:rPr>
+          <w:rFonts w:asciiTheme="minorHAnsi" w:hAnsiTheme="minorHAnsi" w:cstheme="minorHAnsi"/>
+          <w:bCs/>
+        </w:rPr>
+        <w:t>CSCE 676</w:t>
+      </w:r>
+      <w:r>
+        <w:rPr>
+          <w:rFonts w:asciiTheme="minorHAnsi" w:hAnsiTheme="minorHAnsi" w:cstheme="minorHAnsi"/>
+          <w:bCs/>
+        </w:rPr>
+        <w:t>,</w:t>
+      </w:r>
+      <w:r>
+        <w:rPr>
+          <w:rFonts w:asciiTheme="minorHAnsi" w:hAnsiTheme="minorHAnsi" w:cstheme="minorHAnsi"/>
+          <w:bCs/>
+        </w:rPr>
+        <w:t xml:space="preserve"> Data Mining and Analysis</w:t>
+      </w:r>
+      <w:r>
+        <w:rPr>
+          <w:rFonts w:asciiTheme="minorHAnsi" w:hAnsiTheme="minorHAnsi" w:cstheme="minorHAnsi"/>
+        </w:rPr>
+        <w:t xml:space="preserve"> </w:t>
+      </w:r>
+      <w:r>
+        <w:rPr>
+          <w:rFonts w:asciiTheme="minorHAnsi" w:hAnsiTheme="minorHAnsi" w:cstheme="minorHAnsi"/>
+        </w:rPr>
+        <w:t xml:space="preserve">    </w:t>
+      </w:r>
+      <w:r>
+        <w:rPr>
+          <w:rFonts w:asciiTheme="minorHAnsi" w:hAnsiTheme="minorHAnsi" w:cstheme="minorHAnsi"/>
+        </w:rPr>
+        <w:tab/>
+        <w:t>2019 Fall</w:t>
+      </w:r>
+    </w:p>
+    <w:p>
+      <w:pPr>
+        <w:tabs>
+          <w:tab w:val="right" w:pos="8640"/>
+        </w:tabs>
+        <w:rPr>
+          <w:rFonts w:asciiTheme="minorHAnsi" w:hAnsiTheme="minorHAnsi" w:cstheme="minorHAnsi"/>
+        </w:rPr>
+      </w:pPr>
+      <w:r>
+        <w:rPr>
+          <w:rFonts w:asciiTheme="minorHAnsi" w:hAnsiTheme="minorHAnsi" w:cstheme="minorHAnsi"/>
+        </w:rPr>
+        <w:t>Department of Computer Science and Engineering</w:t>
+      </w:r>
+      <w:r>
+        <w:rPr>
+          <w:rFonts w:asciiTheme="minorHAnsi" w:hAnsiTheme="minorHAnsi" w:cstheme="minorHAnsi"/>
+        </w:rPr>
+        <w:t xml:space="preserve">, </w:t>
+      </w:r>
+      <w:r>
+        <w:rPr>
+          <w:rFonts w:asciiTheme="minorHAnsi" w:hAnsiTheme="minorHAnsi" w:cstheme="minorHAnsi"/>
+        </w:rPr>
+        <w:t>Texas A&amp;M University</w:t>
+      </w:r>
+    </w:p>
+    <w:p>
+      <w:pPr>
+        <w:tabs>
+          <w:tab w:val="right" w:pos="10080"/>
+        </w:tabs>
+        <w:spacing w:before="240"/>
+        <w:rPr>
+          <w:rFonts w:asciiTheme="minorHAnsi" w:hAnsiTheme="minorHAnsi" w:cstheme="minorHAnsi"/>
+        </w:rPr>
+      </w:pPr>
+      <w:r>
+        <w:rPr>
+          <w:rFonts w:asciiTheme="minorHAnsi" w:hAnsiTheme="minorHAnsi" w:cstheme="minorHAnsi"/>
+          <w:b/>
+          <w:bCs/>
+        </w:rPr>
         <w:lastRenderedPageBreak/>
         <w:t>Teaching Assistant</w:t>
       </w:r>
@@ -1375,94 +1369,6 @@
           <w:rFonts w:asciiTheme="minorHAnsi" w:hAnsiTheme="minorHAnsi" w:cstheme="minorHAnsi"/>
           <w:bCs/>
         </w:rPr>
-        <w:t>CSCE 676</w:t>
-      </w:r>
-      <w:r>
-        <w:rPr>
-          <w:rFonts w:asciiTheme="minorHAnsi" w:hAnsiTheme="minorHAnsi" w:cstheme="minorHAnsi"/>
-          <w:bCs/>
-        </w:rPr>
-        <w:t>,</w:t>
-      </w:r>
-      <w:r>
-        <w:rPr>
-          <w:rFonts w:asciiTheme="minorHAnsi" w:hAnsiTheme="minorHAnsi" w:cstheme="minorHAnsi"/>
-          <w:bCs/>
-        </w:rPr>
-        <w:t xml:space="preserve"> Data Mining and Analysis</w:t>
-      </w:r>
-      <w:r>
-        <w:rPr>
-          <w:rFonts w:asciiTheme="minorHAnsi" w:hAnsiTheme="minorHAnsi" w:cstheme="minorHAnsi"/>
-        </w:rPr>
-        <w:t xml:space="preserve"> </w:t>
-      </w:r>
-      <w:r>
-        <w:rPr>
-          <w:rFonts w:asciiTheme="minorHAnsi" w:hAnsiTheme="minorHAnsi" w:cstheme="minorHAnsi"/>
-        </w:rPr>
-        <w:t xml:space="preserve">    </w:t>
-      </w:r>
-      <w:r>
-        <w:rPr>
-          <w:rFonts w:asciiTheme="minorHAnsi" w:hAnsiTheme="minorHAnsi" w:cstheme="minorHAnsi"/>
-        </w:rPr>
-        <w:tab/>
-        <w:t>2019 Fall</w:t>
-      </w:r>
-    </w:p>
-    <w:p>
-      <w:pPr>
-        <w:tabs>
-          <w:tab w:val="right" w:pos="8640"/>
-        </w:tabs>
-        <w:rPr>
-          <w:rFonts w:asciiTheme="minorHAnsi" w:hAnsiTheme="minorHAnsi" w:cstheme="minorHAnsi"/>
-        </w:rPr>
-      </w:pPr>
-      <w:r>
-        <w:rPr>
-          <w:rFonts w:asciiTheme="minorHAnsi" w:hAnsiTheme="minorHAnsi" w:cstheme="minorHAnsi"/>
-        </w:rPr>
-        <w:t xml:space="preserve">Computer Science and Engineering Department, </w:t>
-      </w:r>
-      <w:r>
-        <w:rPr>
-          <w:rFonts w:asciiTheme="minorHAnsi" w:hAnsiTheme="minorHAnsi" w:cstheme="minorHAnsi"/>
-        </w:rPr>
-        <w:t>Texas A&amp;M University</w:t>
-      </w:r>
-    </w:p>
-    <w:p>
-      <w:pPr>
-        <w:tabs>
-          <w:tab w:val="right" w:pos="10080"/>
-        </w:tabs>
-        <w:spacing w:before="240"/>
-        <w:rPr>
-          <w:rFonts w:asciiTheme="minorHAnsi" w:hAnsiTheme="minorHAnsi" w:cstheme="minorHAnsi"/>
-        </w:rPr>
-      </w:pPr>
-      <w:r>
-        <w:rPr>
-          <w:rFonts w:asciiTheme="minorHAnsi" w:hAnsiTheme="minorHAnsi" w:cstheme="minorHAnsi"/>
-          <w:b/>
-          <w:bCs/>
-        </w:rPr>
-        <w:t>Teaching Assistant</w:t>
-      </w:r>
-      <w:r>
-        <w:rPr>
-          <w:rFonts w:asciiTheme="minorHAnsi" w:hAnsiTheme="minorHAnsi" w:cstheme="minorHAnsi"/>
-          <w:bCs/>
-        </w:rPr>
-        <w:t xml:space="preserve">, </w:t>
-      </w:r>
-      <w:r>
-        <w:rPr>
-          <w:rFonts w:asciiTheme="minorHAnsi" w:hAnsiTheme="minorHAnsi" w:cstheme="minorHAnsi"/>
-          <w:bCs/>
-        </w:rPr>
         <w:t>CSCE 206</w:t>
       </w:r>
       <w:r>
@@ -1518,7 +1424,13 @@
         <w:rPr>
           <w:rFonts w:asciiTheme="minorHAnsi" w:hAnsiTheme="minorHAnsi" w:cstheme="minorHAnsi"/>
         </w:rPr>
-        <w:t>Computer Science and Engineering Department, Texas A&amp;M University</w:t>
+        <w:t>Department of Computer Science and Engineering</w:t>
+      </w:r>
+      <w:r>
+        <w:rPr>
+          <w:rFonts w:asciiTheme="minorHAnsi" w:hAnsiTheme="minorHAnsi" w:cstheme="minorHAnsi"/>
+        </w:rPr>
+        <w:t>, Texas A&amp;M University</w:t>
       </w:r>
     </w:p>
     <w:p>
@@ -2996,7 +2908,6 @@
                 <w:sz w:val="22"/>
                 <w:szCs w:val="22"/>
               </w:rPr>
-              <w:lastRenderedPageBreak/>
               <w:t>SIGIR</w:t>
             </w:r>
             <w:r>
@@ -3045,7 +2956,16 @@
                 <w:sz w:val="22"/>
                 <w:szCs w:val="22"/>
               </w:rPr>
-              <w:t>, Shahin Sefati, Parsa Saadatpanah, and James Caverlee. Recommendation for New Users and New Items via Randomized Training and Mixture-of-Experts Transformation. The 43</w:t>
+              <w:t xml:space="preserve">, Shahin Sefati, Parsa Saadatpanah, and James Caverlee. Recommendation for New Users and New Items via Randomized Training and Mixture-of-Experts Transformation. The </w:t>
+            </w:r>
+            <w:r>
+              <w:rPr>
+                <w:rFonts w:asciiTheme="minorHAnsi" w:hAnsiTheme="minorHAnsi" w:cstheme="minorHAnsi"/>
+                <w:sz w:val="22"/>
+                <w:szCs w:val="22"/>
+              </w:rPr>
+              <w:lastRenderedPageBreak/>
+              <w:t>43</w:t>
             </w:r>
             <w:r>
               <w:rPr>
@@ -3089,6 +3009,7 @@
                 <w:sz w:val="22"/>
                 <w:szCs w:val="22"/>
               </w:rPr>
+              <w:lastRenderedPageBreak/>
               <w:t>SIGIR</w:t>
             </w:r>
             <w:r>
@@ -4253,7 +4174,6 @@
           <w:sz w:val="26"/>
           <w:szCs w:val="26"/>
         </w:rPr>
-        <w:lastRenderedPageBreak/>
         <w:t>Workshop Papers</w:t>
       </w:r>
     </w:p>
@@ -4304,6 +4224,7 @@
                 <w:sz w:val="22"/>
                 <w:szCs w:val="22"/>
               </w:rPr>
+              <w:lastRenderedPageBreak/>
               <w:t>FAccTRec</w:t>
             </w:r>
             <w:proofErr w:type="spellEnd"/>
@@ -4511,7 +4432,17 @@
                 <w:sz w:val="22"/>
                 <w:szCs w:val="22"/>
               </w:rPr>
-              <w:t xml:space="preserve"> (Best Paper Award)</w:t>
+              <w:t xml:space="preserve"> </w:t>
+            </w:r>
+            <w:r>
+              <w:rPr>
+                <w:rFonts w:asciiTheme="minorHAnsi" w:hAnsiTheme="minorHAnsi" w:cstheme="minorHAnsi"/>
+                <w:b/>
+                <w:bCs/>
+                <w:sz w:val="22"/>
+                <w:szCs w:val="22"/>
+              </w:rPr>
+              <w:t>(Best Paper Award)</w:t>
             </w:r>
           </w:p>
         </w:tc>
@@ -4824,7 +4755,19 @@
         <w:rPr>
           <w:rFonts w:asciiTheme="minorHAnsi" w:hAnsiTheme="minorHAnsi" w:cstheme="minorHAnsi"/>
         </w:rPr>
-        <w:t>“Fairness among New Items in Cold Start Recommender Systems”</w:t>
+        <w:t>“</w:t>
+      </w:r>
+      <w:r>
+        <w:rPr>
+          <w:rFonts w:asciiTheme="minorHAnsi" w:hAnsiTheme="minorHAnsi" w:cstheme="minorHAnsi"/>
+        </w:rPr>
+        <w:t>Toward Fairness-aware Recommender Systems</w:t>
+      </w:r>
+      <w:r>
+        <w:rPr>
+          <w:rFonts w:asciiTheme="minorHAnsi" w:hAnsiTheme="minorHAnsi" w:cstheme="minorHAnsi"/>
+        </w:rPr>
+        <w:t>”</w:t>
       </w:r>
       <w:r>
         <w:rPr>
@@ -4836,7 +4779,25 @@
         <w:rPr>
           <w:rFonts w:asciiTheme="minorHAnsi" w:hAnsiTheme="minorHAnsi" w:cstheme="minorHAnsi"/>
         </w:rPr>
-        <w:t>2021.07</w:t>
+        <w:t>202</w:t>
+      </w:r>
+      <w:r>
+        <w:rPr>
+          <w:rFonts w:asciiTheme="minorHAnsi" w:hAnsiTheme="minorHAnsi" w:cstheme="minorHAnsi"/>
+        </w:rPr>
+        <w:t>3</w:t>
+      </w:r>
+      <w:r>
+        <w:rPr>
+          <w:rFonts w:asciiTheme="minorHAnsi" w:hAnsiTheme="minorHAnsi" w:cstheme="minorHAnsi"/>
+        </w:rPr>
+        <w:t>.0</w:t>
+      </w:r>
+      <w:r>
+        <w:rPr>
+          <w:rFonts w:asciiTheme="minorHAnsi" w:hAnsiTheme="minorHAnsi" w:cstheme="minorHAnsi"/>
+        </w:rPr>
+        <w:t>3</w:t>
       </w:r>
     </w:p>
     <w:p>
@@ -4851,11 +4812,19 @@
           <w:rFonts w:asciiTheme="minorHAnsi" w:hAnsiTheme="minorHAnsi" w:cstheme="minorHAnsi"/>
         </w:rPr>
       </w:pPr>
-      <w:r>
-        <w:rPr>
-          <w:rFonts w:asciiTheme="minorHAnsi" w:hAnsiTheme="minorHAnsi" w:cstheme="minorHAnsi"/>
-        </w:rPr>
-        <w:t>Netflix Research Seminar</w:t>
+      <w:proofErr w:type="spellStart"/>
+      <w:r>
+        <w:rPr>
+          <w:rFonts w:asciiTheme="minorHAnsi" w:hAnsiTheme="minorHAnsi" w:cstheme="minorHAnsi"/>
+        </w:rPr>
+        <w:t>DEFirst</w:t>
+      </w:r>
+      <w:proofErr w:type="spellEnd"/>
+      <w:r>
+        <w:rPr>
+          <w:rFonts w:asciiTheme="minorHAnsi" w:hAnsiTheme="minorHAnsi" w:cstheme="minorHAnsi"/>
+        </w:rPr>
+        <w:t xml:space="preserve"> Seminar</w:t>
       </w:r>
     </w:p>
     <w:p>
@@ -4879,19 +4848,7 @@
         <w:rPr>
           <w:rFonts w:asciiTheme="minorHAnsi" w:hAnsiTheme="minorHAnsi" w:cstheme="minorHAnsi"/>
         </w:rPr>
-        <w:t>“</w:t>
-      </w:r>
-      <w:r>
-        <w:rPr>
-          <w:rFonts w:asciiTheme="minorHAnsi" w:hAnsiTheme="minorHAnsi" w:cstheme="minorHAnsi"/>
-        </w:rPr>
-        <w:t>Toward Fairness-aware Recommender Systems</w:t>
-      </w:r>
-      <w:r>
-        <w:rPr>
-          <w:rFonts w:asciiTheme="minorHAnsi" w:hAnsiTheme="minorHAnsi" w:cstheme="minorHAnsi"/>
-        </w:rPr>
-        <w:t>”</w:t>
+        <w:t>“Fairness among New Items in Cold Start Recommender Systems”</w:t>
       </w:r>
       <w:r>
         <w:rPr>
@@ -4909,7 +4866,7 @@
         <w:rPr>
           <w:rFonts w:asciiTheme="minorHAnsi" w:hAnsiTheme="minorHAnsi" w:cstheme="minorHAnsi"/>
         </w:rPr>
-        <w:t>4</w:t>
+        <w:t>7</w:t>
       </w:r>
     </w:p>
     <w:p>
@@ -4928,7 +4885,7 @@
         <w:rPr>
           <w:rFonts w:asciiTheme="minorHAnsi" w:hAnsiTheme="minorHAnsi" w:cstheme="minorHAnsi"/>
         </w:rPr>
-        <w:t>University of North Texas</w:t>
+        <w:t>Netflix Research Seminar</w:t>
       </w:r>
     </w:p>
     <w:p>
@@ -4958,7 +4915,7 @@
         <w:rPr>
           <w:rFonts w:asciiTheme="minorHAnsi" w:hAnsiTheme="minorHAnsi" w:cstheme="minorHAnsi"/>
         </w:rPr>
-        <w:t>Item Fairness in Recommender Systems</w:t>
+        <w:t>Toward Fairness-aware Recommender Systems</w:t>
       </w:r>
       <w:r>
         <w:rPr>
@@ -4976,7 +4933,13 @@
         <w:rPr>
           <w:rFonts w:asciiTheme="minorHAnsi" w:hAnsiTheme="minorHAnsi" w:cstheme="minorHAnsi"/>
         </w:rPr>
-        <w:t>2020.08</w:t>
+        <w:t>2021.0</w:t>
+      </w:r>
+      <w:r>
+        <w:rPr>
+          <w:rFonts w:asciiTheme="minorHAnsi" w:hAnsiTheme="minorHAnsi" w:cstheme="minorHAnsi"/>
+        </w:rPr>
+        <w:t>4</w:t>
       </w:r>
     </w:p>
     <w:p>
@@ -4995,52 +4958,7 @@
         <w:rPr>
           <w:rFonts w:asciiTheme="minorHAnsi" w:hAnsiTheme="minorHAnsi" w:cstheme="minorHAnsi"/>
         </w:rPr>
-        <w:t>Netflix Research Seminar</w:t>
-      </w:r>
-    </w:p>
-    <w:p>
-      <w:pPr>
-        <w:rPr>
-          <w:rFonts w:asciiTheme="minorHAnsi" w:hAnsiTheme="minorHAnsi" w:cstheme="minorHAnsi"/>
-        </w:rPr>
-      </w:pPr>
-    </w:p>
-    <w:p>
-      <w:pPr>
-        <w:spacing w:after="120"/>
-        <w:rPr>
-          <w:b/>
-          <w:bCs/>
-          <w:sz w:val="26"/>
-          <w:szCs w:val="26"/>
-        </w:rPr>
-      </w:pPr>
-      <w:r>
-        <w:rPr>
-          <w:b/>
-          <w:bCs/>
-          <w:sz w:val="26"/>
-          <w:szCs w:val="26"/>
-        </w:rPr>
-        <w:t>Conference</w:t>
-      </w:r>
-      <w:r>
-        <w:rPr>
-          <w:b/>
-          <w:bCs/>
-          <w:sz w:val="26"/>
-          <w:szCs w:val="26"/>
-        </w:rPr>
-        <w:t xml:space="preserve"> Oral</w:t>
-      </w:r>
-      <w:r>
-        <w:rPr>
-          <w:b/>
-          <w:bCs/>
-          <w:sz w:val="26"/>
-          <w:szCs w:val="26"/>
-        </w:rPr>
-        <w:t xml:space="preserve"> Presentations</w:t>
+        <w:t>University of North Texas</w:t>
       </w:r>
     </w:p>
     <w:p>
@@ -5053,16 +4971,30 @@
         <w:tabs>
           <w:tab w:val="right" w:pos="10080"/>
         </w:tabs>
+        <w:spacing w:before="120"/>
         <w:ind w:left="360"/>
-        <w:rPr>
-          <w:rFonts w:asciiTheme="minorHAnsi" w:hAnsiTheme="minorHAnsi" w:cstheme="minorHAnsi"/>
-        </w:rPr>
-      </w:pPr>
-      <w:r>
-        <w:rPr>
-          <w:rFonts w:asciiTheme="minorHAnsi" w:hAnsiTheme="minorHAnsi" w:cstheme="minorHAnsi"/>
-        </w:rPr>
-        <w:t>“Popularity Bias in Dynamic Recommendation”</w:t>
+        <w:contextualSpacing w:val="0"/>
+        <w:rPr>
+          <w:rFonts w:asciiTheme="minorHAnsi" w:hAnsiTheme="minorHAnsi" w:cstheme="minorHAnsi"/>
+        </w:rPr>
+      </w:pPr>
+      <w:r>
+        <w:rPr>
+          <w:rFonts w:asciiTheme="minorHAnsi" w:hAnsiTheme="minorHAnsi" w:cstheme="minorHAnsi"/>
+        </w:rPr>
+        <w:t>“</w:t>
+      </w:r>
+      <w:r>
+        <w:rPr>
+          <w:rFonts w:asciiTheme="minorHAnsi" w:hAnsiTheme="minorHAnsi" w:cstheme="minorHAnsi"/>
+        </w:rPr>
+        <w:t>Item Fairness in Recommender Systems</w:t>
+      </w:r>
+      <w:r>
+        <w:rPr>
+          <w:rFonts w:asciiTheme="minorHAnsi" w:hAnsiTheme="minorHAnsi" w:cstheme="minorHAnsi"/>
+        </w:rPr>
+        <w:t>”</w:t>
       </w:r>
       <w:r>
         <w:rPr>
@@ -5074,7 +5006,7 @@
         <w:rPr>
           <w:rFonts w:asciiTheme="minorHAnsi" w:hAnsiTheme="minorHAnsi" w:cstheme="minorHAnsi"/>
         </w:rPr>
-        <w:t>2021.08</w:t>
+        <w:t>2020.08</w:t>
       </w:r>
     </w:p>
     <w:p>
@@ -5093,7 +5025,52 @@
         <w:rPr>
           <w:rFonts w:asciiTheme="minorHAnsi" w:hAnsiTheme="minorHAnsi" w:cstheme="minorHAnsi"/>
         </w:rPr>
-        <w:t>ACM SIGKDD Conference</w:t>
+        <w:t>Netflix Research Seminar</w:t>
+      </w:r>
+    </w:p>
+    <w:p>
+      <w:pPr>
+        <w:rPr>
+          <w:rFonts w:asciiTheme="minorHAnsi" w:hAnsiTheme="minorHAnsi" w:cstheme="minorHAnsi"/>
+        </w:rPr>
+      </w:pPr>
+    </w:p>
+    <w:p>
+      <w:pPr>
+        <w:spacing w:after="120"/>
+        <w:rPr>
+          <w:b/>
+          <w:bCs/>
+          <w:sz w:val="26"/>
+          <w:szCs w:val="26"/>
+        </w:rPr>
+      </w:pPr>
+      <w:r>
+        <w:rPr>
+          <w:b/>
+          <w:bCs/>
+          <w:sz w:val="26"/>
+          <w:szCs w:val="26"/>
+        </w:rPr>
+        <w:t>Conference</w:t>
+      </w:r>
+      <w:r>
+        <w:rPr>
+          <w:b/>
+          <w:bCs/>
+          <w:sz w:val="26"/>
+          <w:szCs w:val="26"/>
+        </w:rPr>
+        <w:t xml:space="preserve"> Oral</w:t>
+      </w:r>
+      <w:r>
+        <w:rPr>
+          <w:b/>
+          <w:bCs/>
+          <w:sz w:val="26"/>
+          <w:szCs w:val="26"/>
+        </w:rPr>
+        <w:t xml:space="preserve"> Presentations</w:t>
       </w:r>
     </w:p>
     <w:p>
@@ -5106,18 +5083,16 @@
         <w:tabs>
           <w:tab w:val="right" w:pos="10080"/>
         </w:tabs>
-        <w:spacing w:before="120"/>
         <w:ind w:left="360"/>
-        <w:contextualSpacing w:val="0"/>
-        <w:rPr>
-          <w:rFonts w:asciiTheme="minorHAnsi" w:hAnsiTheme="minorHAnsi" w:cstheme="minorHAnsi"/>
-        </w:rPr>
-      </w:pPr>
-      <w:r>
-        <w:rPr>
-          <w:rFonts w:asciiTheme="minorHAnsi" w:hAnsiTheme="minorHAnsi" w:cstheme="minorHAnsi"/>
-        </w:rPr>
-        <w:t>“Fairness among New Items in Cold Start Recommender Systems”</w:t>
+        <w:rPr>
+          <w:rFonts w:asciiTheme="minorHAnsi" w:hAnsiTheme="minorHAnsi" w:cstheme="minorHAnsi"/>
+        </w:rPr>
+      </w:pPr>
+      <w:r>
+        <w:rPr>
+          <w:rFonts w:asciiTheme="minorHAnsi" w:hAnsiTheme="minorHAnsi" w:cstheme="minorHAnsi"/>
+        </w:rPr>
+        <w:t>“Popularity Bias in Dynamic Recommendation”</w:t>
       </w:r>
       <w:r>
         <w:rPr>
@@ -5129,7 +5104,7 @@
         <w:rPr>
           <w:rFonts w:asciiTheme="minorHAnsi" w:hAnsiTheme="minorHAnsi" w:cstheme="minorHAnsi"/>
         </w:rPr>
-        <w:t>2021.07</w:t>
+        <w:t>2021.08</w:t>
       </w:r>
     </w:p>
     <w:p>
@@ -5148,19 +5123,7 @@
         <w:rPr>
           <w:rFonts w:asciiTheme="minorHAnsi" w:hAnsiTheme="minorHAnsi" w:cstheme="minorHAnsi"/>
         </w:rPr>
-        <w:t xml:space="preserve">ACM </w:t>
-      </w:r>
-      <w:r>
-        <w:rPr>
-          <w:rFonts w:asciiTheme="minorHAnsi" w:hAnsiTheme="minorHAnsi" w:cstheme="minorHAnsi"/>
-        </w:rPr>
-        <w:t>SIGIR</w:t>
-      </w:r>
-      <w:r>
-        <w:rPr>
-          <w:rFonts w:asciiTheme="minorHAnsi" w:hAnsiTheme="minorHAnsi" w:cstheme="minorHAnsi"/>
-        </w:rPr>
-        <w:t xml:space="preserve"> Conference</w:t>
+        <w:t>ACM SIGKDD Conference</w:t>
       </w:r>
     </w:p>
     <w:p>
@@ -5184,19 +5147,7 @@
         <w:rPr>
           <w:rFonts w:asciiTheme="minorHAnsi" w:hAnsiTheme="minorHAnsi" w:cstheme="minorHAnsi"/>
         </w:rPr>
-        <w:t>“</w:t>
-      </w:r>
-      <w:r>
-        <w:rPr>
-          <w:rFonts w:asciiTheme="minorHAnsi" w:hAnsiTheme="minorHAnsi" w:cstheme="minorHAnsi"/>
-        </w:rPr>
-        <w:t>Popularity-Opportunity Bias in Collaborative Filtering</w:t>
-      </w:r>
-      <w:r>
-        <w:rPr>
-          <w:rFonts w:asciiTheme="minorHAnsi" w:hAnsiTheme="minorHAnsi" w:cstheme="minorHAnsi"/>
-        </w:rPr>
-        <w:t>”</w:t>
+        <w:t>“Fairness among New Items in Cold Start Recommender Systems”</w:t>
       </w:r>
       <w:r>
         <w:rPr>
@@ -5208,7 +5159,7 @@
         <w:rPr>
           <w:rFonts w:asciiTheme="minorHAnsi" w:hAnsiTheme="minorHAnsi" w:cstheme="minorHAnsi"/>
         </w:rPr>
-        <w:t>2021.03</w:t>
+        <w:t>2021.07</w:t>
       </w:r>
     </w:p>
     <w:p>
@@ -5233,7 +5184,7 @@
         <w:rPr>
           <w:rFonts w:asciiTheme="minorHAnsi" w:hAnsiTheme="minorHAnsi" w:cstheme="minorHAnsi"/>
         </w:rPr>
-        <w:t>WSDM</w:t>
+        <w:t>SIGIR</w:t>
       </w:r>
       <w:r>
         <w:rPr>
@@ -5269,7 +5220,7 @@
         <w:rPr>
           <w:rFonts w:asciiTheme="minorHAnsi" w:hAnsiTheme="minorHAnsi" w:cstheme="minorHAnsi"/>
         </w:rPr>
-        <w:t>Recommendation for New Users and New Items</w:t>
+        <w:t>Popularity-Opportunity Bias in Collaborative Filtering</w:t>
       </w:r>
       <w:r>
         <w:rPr>
@@ -5287,25 +5238,7 @@
         <w:rPr>
           <w:rFonts w:asciiTheme="minorHAnsi" w:hAnsiTheme="minorHAnsi" w:cstheme="minorHAnsi"/>
         </w:rPr>
-        <w:t>202</w:t>
-      </w:r>
-      <w:r>
-        <w:rPr>
-          <w:rFonts w:asciiTheme="minorHAnsi" w:hAnsiTheme="minorHAnsi" w:cstheme="minorHAnsi"/>
-        </w:rPr>
-        <w:t>0</w:t>
-      </w:r>
-      <w:r>
-        <w:rPr>
-          <w:rFonts w:asciiTheme="minorHAnsi" w:hAnsiTheme="minorHAnsi" w:cstheme="minorHAnsi"/>
-        </w:rPr>
-        <w:t>.0</w:t>
-      </w:r>
-      <w:r>
-        <w:rPr>
-          <w:rFonts w:asciiTheme="minorHAnsi" w:hAnsiTheme="minorHAnsi" w:cstheme="minorHAnsi"/>
-        </w:rPr>
-        <w:t>7</w:t>
+        <w:t>2021.03</w:t>
       </w:r>
     </w:p>
     <w:p>
@@ -5330,7 +5263,7 @@
         <w:rPr>
           <w:rFonts w:asciiTheme="minorHAnsi" w:hAnsiTheme="minorHAnsi" w:cstheme="minorHAnsi"/>
         </w:rPr>
-        <w:t>SIGIR</w:t>
+        <w:t>WSDM</w:t>
       </w:r>
       <w:r>
         <w:rPr>
@@ -5366,7 +5299,7 @@
         <w:rPr>
           <w:rFonts w:asciiTheme="minorHAnsi" w:hAnsiTheme="minorHAnsi" w:cstheme="minorHAnsi"/>
         </w:rPr>
-        <w:t>Measuring and Mitigating Under-Recommendation Bias in Personalized Ranking</w:t>
+        <w:t>Recommendation for New Users and New Items</w:t>
       </w:r>
       <w:r>
         <w:rPr>
@@ -5463,7 +5396,7 @@
         <w:rPr>
           <w:rFonts w:asciiTheme="minorHAnsi" w:hAnsiTheme="minorHAnsi" w:cstheme="minorHAnsi"/>
         </w:rPr>
-        <w:t>Fairness-Aware Tensor-Based Recommendation</w:t>
+        <w:t>Measuring and Mitigating Under-Recommendation Bias in Personalized Ranking</w:t>
       </w:r>
       <w:r>
         <w:rPr>
@@ -5481,25 +5414,25 @@
         <w:rPr>
           <w:rFonts w:asciiTheme="minorHAnsi" w:hAnsiTheme="minorHAnsi" w:cstheme="minorHAnsi"/>
         </w:rPr>
-        <w:t>20</w:t>
-      </w:r>
-      <w:r>
-        <w:rPr>
-          <w:rFonts w:asciiTheme="minorHAnsi" w:hAnsiTheme="minorHAnsi" w:cstheme="minorHAnsi"/>
-        </w:rPr>
-        <w:t>18</w:t>
-      </w:r>
-      <w:r>
-        <w:rPr>
-          <w:rFonts w:asciiTheme="minorHAnsi" w:hAnsiTheme="minorHAnsi" w:cstheme="minorHAnsi"/>
-        </w:rPr>
-        <w:t>.</w:t>
-      </w:r>
-      <w:r>
-        <w:rPr>
-          <w:rFonts w:asciiTheme="minorHAnsi" w:hAnsiTheme="minorHAnsi" w:cstheme="minorHAnsi"/>
-        </w:rPr>
-        <w:t>10</w:t>
+        <w:t>202</w:t>
+      </w:r>
+      <w:r>
+        <w:rPr>
+          <w:rFonts w:asciiTheme="minorHAnsi" w:hAnsiTheme="minorHAnsi" w:cstheme="minorHAnsi"/>
+        </w:rPr>
+        <w:t>0</w:t>
+      </w:r>
+      <w:r>
+        <w:rPr>
+          <w:rFonts w:asciiTheme="minorHAnsi" w:hAnsiTheme="minorHAnsi" w:cstheme="minorHAnsi"/>
+        </w:rPr>
+        <w:t>.0</w:t>
+      </w:r>
+      <w:r>
+        <w:rPr>
+          <w:rFonts w:asciiTheme="minorHAnsi" w:hAnsiTheme="minorHAnsi" w:cstheme="minorHAnsi"/>
+        </w:rPr>
+        <w:t>7</w:t>
       </w:r>
     </w:p>
     <w:p>
@@ -5524,61 +5457,13 @@
         <w:rPr>
           <w:rFonts w:asciiTheme="minorHAnsi" w:hAnsiTheme="minorHAnsi" w:cstheme="minorHAnsi"/>
         </w:rPr>
-        <w:t xml:space="preserve">CIKM </w:t>
-      </w:r>
-      <w:r>
-        <w:rPr>
-          <w:rFonts w:asciiTheme="minorHAnsi" w:hAnsiTheme="minorHAnsi" w:cstheme="minorHAnsi"/>
-        </w:rPr>
-        <w:t>Conference</w:t>
-      </w:r>
-    </w:p>
-    <w:p>
-      <w:pPr>
-        <w:rPr>
-          <w:b/>
-          <w:bCs/>
-          <w:sz w:val="26"/>
-          <w:szCs w:val="26"/>
-        </w:rPr>
-      </w:pPr>
-    </w:p>
-    <w:p>
-      <w:pPr>
-        <w:spacing w:after="120"/>
-        <w:rPr>
-          <w:b/>
-          <w:bCs/>
-          <w:sz w:val="26"/>
-          <w:szCs w:val="26"/>
-        </w:rPr>
-      </w:pPr>
-      <w:r>
-        <w:rPr>
-          <w:b/>
-          <w:bCs/>
-          <w:sz w:val="26"/>
-          <w:szCs w:val="26"/>
-        </w:rPr>
-        <w:t xml:space="preserve">Conference </w:t>
-      </w:r>
-      <w:r>
-        <w:rPr>
-          <w:b/>
-          <w:bCs/>
-          <w:sz w:val="26"/>
-          <w:szCs w:val="26"/>
-        </w:rPr>
-        <w:t>Poster</w:t>
-      </w:r>
-      <w:r>
-        <w:rPr>
-          <w:b/>
-          <w:bCs/>
-          <w:sz w:val="26"/>
-          <w:szCs w:val="26"/>
-        </w:rPr>
-        <w:t xml:space="preserve"> Presentations</w:t>
+        <w:t>SIGIR</w:t>
+      </w:r>
+      <w:r>
+        <w:rPr>
+          <w:rFonts w:asciiTheme="minorHAnsi" w:hAnsiTheme="minorHAnsi" w:cstheme="minorHAnsi"/>
+        </w:rPr>
+        <w:t xml:space="preserve"> Conference</w:t>
       </w:r>
     </w:p>
     <w:p>
@@ -5591,23 +5476,24 @@
         <w:tabs>
           <w:tab w:val="right" w:pos="10080"/>
         </w:tabs>
+        <w:spacing w:before="120"/>
         <w:ind w:left="360"/>
-        <w:rPr>
-          <w:rFonts w:asciiTheme="minorHAnsi" w:hAnsiTheme="minorHAnsi" w:cstheme="minorHAnsi"/>
-        </w:rPr>
-      </w:pPr>
-      <w:r>
-        <w:rPr>
-          <w:rFonts w:asciiTheme="minorHAnsi" w:hAnsiTheme="minorHAnsi" w:cstheme="minorHAnsi"/>
-        </w:rPr>
-        <w:lastRenderedPageBreak/>
+        <w:contextualSpacing w:val="0"/>
+        <w:rPr>
+          <w:rFonts w:asciiTheme="minorHAnsi" w:hAnsiTheme="minorHAnsi" w:cstheme="minorHAnsi"/>
+        </w:rPr>
+      </w:pPr>
+      <w:r>
+        <w:rPr>
+          <w:rFonts w:asciiTheme="minorHAnsi" w:hAnsiTheme="minorHAnsi" w:cstheme="minorHAnsi"/>
+        </w:rPr>
         <w:t>“</w:t>
       </w:r>
       <w:r>
         <w:rPr>
           <w:rFonts w:asciiTheme="minorHAnsi" w:hAnsiTheme="minorHAnsi" w:cstheme="minorHAnsi"/>
         </w:rPr>
-        <w:t>Unbiased Implicit Recommendation via Combinational Joint Learning</w:t>
+        <w:t>Fairness-Aware Tensor-Based Recommendation</w:t>
       </w:r>
       <w:r>
         <w:rPr>
@@ -5631,7 +5517,7 @@
         <w:rPr>
           <w:rFonts w:asciiTheme="minorHAnsi" w:hAnsiTheme="minorHAnsi" w:cstheme="minorHAnsi"/>
         </w:rPr>
-        <w:t>20</w:t>
+        <w:t>18</w:t>
       </w:r>
       <w:r>
         <w:rPr>
@@ -5643,7 +5529,7 @@
         <w:rPr>
           <w:rFonts w:asciiTheme="minorHAnsi" w:hAnsiTheme="minorHAnsi" w:cstheme="minorHAnsi"/>
         </w:rPr>
-        <w:t>09</w:t>
+        <w:t>10</w:t>
       </w:r>
     </w:p>
     <w:p>
@@ -5668,19 +5554,62 @@
         <w:rPr>
           <w:rFonts w:asciiTheme="minorHAnsi" w:hAnsiTheme="minorHAnsi" w:cstheme="minorHAnsi"/>
         </w:rPr>
-        <w:t>RecSys</w:t>
-      </w:r>
-      <w:r>
-        <w:rPr>
-          <w:rFonts w:asciiTheme="minorHAnsi" w:hAnsiTheme="minorHAnsi" w:cstheme="minorHAnsi"/>
-        </w:rPr>
-        <w:t xml:space="preserve"> </w:t>
+        <w:t xml:space="preserve">CIKM </w:t>
       </w:r>
       <w:r>
         <w:rPr>
           <w:rFonts w:asciiTheme="minorHAnsi" w:hAnsiTheme="minorHAnsi" w:cstheme="minorHAnsi"/>
         </w:rPr>
         <w:t>Conference</w:t>
+      </w:r>
+    </w:p>
+    <w:p>
+      <w:pPr>
+        <w:rPr>
+          <w:b/>
+          <w:bCs/>
+          <w:sz w:val="26"/>
+          <w:szCs w:val="26"/>
+        </w:rPr>
+      </w:pPr>
+    </w:p>
+    <w:p>
+      <w:pPr>
+        <w:spacing w:after="120"/>
+        <w:rPr>
+          <w:b/>
+          <w:bCs/>
+          <w:sz w:val="26"/>
+          <w:szCs w:val="26"/>
+        </w:rPr>
+      </w:pPr>
+      <w:r>
+        <w:rPr>
+          <w:b/>
+          <w:bCs/>
+          <w:sz w:val="26"/>
+          <w:szCs w:val="26"/>
+        </w:rPr>
+        <w:lastRenderedPageBreak/>
+        <w:t xml:space="preserve">Conference </w:t>
+      </w:r>
+      <w:r>
+        <w:rPr>
+          <w:b/>
+          <w:bCs/>
+          <w:sz w:val="26"/>
+          <w:szCs w:val="26"/>
+        </w:rPr>
+        <w:t>Poster</w:t>
+      </w:r>
+      <w:r>
+        <w:rPr>
+          <w:b/>
+          <w:bCs/>
+          <w:sz w:val="26"/>
+          <w:szCs w:val="26"/>
+        </w:rPr>
+        <w:t xml:space="preserve"> Presentations</w:t>
       </w:r>
     </w:p>
     <w:p>
@@ -5693,6 +5622,107 @@
         <w:tabs>
           <w:tab w:val="right" w:pos="10080"/>
         </w:tabs>
+        <w:ind w:left="360"/>
+        <w:rPr>
+          <w:rFonts w:asciiTheme="minorHAnsi" w:hAnsiTheme="minorHAnsi" w:cstheme="minorHAnsi"/>
+        </w:rPr>
+      </w:pPr>
+      <w:r>
+        <w:rPr>
+          <w:rFonts w:asciiTheme="minorHAnsi" w:hAnsiTheme="minorHAnsi" w:cstheme="minorHAnsi"/>
+        </w:rPr>
+        <w:t>“</w:t>
+      </w:r>
+      <w:r>
+        <w:rPr>
+          <w:rFonts w:asciiTheme="minorHAnsi" w:hAnsiTheme="minorHAnsi" w:cstheme="minorHAnsi"/>
+        </w:rPr>
+        <w:t>Unbiased Implicit Recommendation via Combinational Joint Learning</w:t>
+      </w:r>
+      <w:r>
+        <w:rPr>
+          <w:rFonts w:asciiTheme="minorHAnsi" w:hAnsiTheme="minorHAnsi" w:cstheme="minorHAnsi"/>
+        </w:rPr>
+        <w:t>”</w:t>
+      </w:r>
+      <w:r>
+        <w:rPr>
+          <w:rFonts w:asciiTheme="minorHAnsi" w:hAnsiTheme="minorHAnsi" w:cstheme="minorHAnsi"/>
+        </w:rPr>
+        <w:tab/>
+      </w:r>
+      <w:r>
+        <w:rPr>
+          <w:rFonts w:asciiTheme="minorHAnsi" w:hAnsiTheme="minorHAnsi" w:cstheme="minorHAnsi"/>
+        </w:rPr>
+        <w:t>20</w:t>
+      </w:r>
+      <w:r>
+        <w:rPr>
+          <w:rFonts w:asciiTheme="minorHAnsi" w:hAnsiTheme="minorHAnsi" w:cstheme="minorHAnsi"/>
+        </w:rPr>
+        <w:t>20</w:t>
+      </w:r>
+      <w:r>
+        <w:rPr>
+          <w:rFonts w:asciiTheme="minorHAnsi" w:hAnsiTheme="minorHAnsi" w:cstheme="minorHAnsi"/>
+        </w:rPr>
+        <w:t>.</w:t>
+      </w:r>
+      <w:r>
+        <w:rPr>
+          <w:rFonts w:asciiTheme="minorHAnsi" w:hAnsiTheme="minorHAnsi" w:cstheme="minorHAnsi"/>
+        </w:rPr>
+        <w:t>09</w:t>
+      </w:r>
+    </w:p>
+    <w:p>
+      <w:pPr>
+        <w:pStyle w:val="ListParagraph"/>
+        <w:tabs>
+          <w:tab w:val="right" w:pos="10080"/>
+        </w:tabs>
+        <w:spacing w:before="200"/>
+        <w:ind w:left="360"/>
+        <w:rPr>
+          <w:rFonts w:asciiTheme="minorHAnsi" w:hAnsiTheme="minorHAnsi" w:cstheme="minorHAnsi"/>
+        </w:rPr>
+      </w:pPr>
+      <w:r>
+        <w:rPr>
+          <w:rFonts w:asciiTheme="minorHAnsi" w:hAnsiTheme="minorHAnsi" w:cstheme="minorHAnsi"/>
+        </w:rPr>
+        <w:t xml:space="preserve">ACM </w:t>
+      </w:r>
+      <w:r>
+        <w:rPr>
+          <w:rFonts w:asciiTheme="minorHAnsi" w:hAnsiTheme="minorHAnsi" w:cstheme="minorHAnsi"/>
+        </w:rPr>
+        <w:t>RecSys</w:t>
+      </w:r>
+      <w:r>
+        <w:rPr>
+          <w:rFonts w:asciiTheme="minorHAnsi" w:hAnsiTheme="minorHAnsi" w:cstheme="minorHAnsi"/>
+        </w:rPr>
+        <w:t xml:space="preserve"> </w:t>
+      </w:r>
+      <w:r>
+        <w:rPr>
+          <w:rFonts w:asciiTheme="minorHAnsi" w:hAnsiTheme="minorHAnsi" w:cstheme="minorHAnsi"/>
+        </w:rPr>
+        <w:t>Conference</w:t>
+      </w:r>
+    </w:p>
+    <w:p>
+      <w:pPr>
+        <w:pStyle w:val="ListParagraph"/>
+        <w:numPr>
+          <w:ilvl w:val="0"/>
+          <w:numId w:val="4"/>
+        </w:numPr>
+        <w:tabs>
+          <w:tab w:val="right" w:pos="10080"/>
+        </w:tabs>
         <w:spacing w:before="120"/>
         <w:ind w:left="360"/>
         <w:contextualSpacing w:val="0"/>
@@ -5924,42 +5954,6 @@
     </w:p>
     <w:p>
       <w:pPr>
-        <w:rPr>
-          <w:rFonts w:asciiTheme="minorHAnsi" w:hAnsiTheme="minorHAnsi" w:cstheme="minorHAnsi"/>
-        </w:rPr>
-      </w:pPr>
-    </w:p>
-    <w:p>
-      <w:pPr>
-        <w:spacing w:after="120"/>
-        <w:rPr>
-          <w:b/>
-          <w:bCs/>
-          <w:sz w:val="26"/>
-          <w:szCs w:val="26"/>
-        </w:rPr>
-      </w:pPr>
-      <w:r>
-        <w:rPr>
-          <w:b/>
-          <w:bCs/>
-          <w:sz w:val="26"/>
-          <w:szCs w:val="26"/>
-        </w:rPr>
-        <w:t>Journal Review</w:t>
-      </w:r>
-      <w:r>
-        <w:rPr>
-          <w:b/>
-          <w:bCs/>
-          <w:sz w:val="26"/>
-          <w:szCs w:val="26"/>
-        </w:rPr>
-        <w:t>er</w:t>
-      </w:r>
-    </w:p>
-    <w:p>
-      <w:pPr>
         <w:numPr>
           <w:ilvl w:val="0"/>
           <w:numId w:val="7"/>
@@ -5973,7 +5967,43 @@
         <w:rPr>
           <w:rFonts w:asciiTheme="minorHAnsi" w:hAnsiTheme="minorHAnsi" w:cstheme="minorHAnsi"/>
         </w:rPr>
-        <w:t>IEEE Transactions on Knowledge and Data Engineering</w:t>
+        <w:t>ECML: 2023</w:t>
+      </w:r>
+    </w:p>
+    <w:p>
+      <w:pPr>
+        <w:rPr>
+          <w:rFonts w:asciiTheme="minorHAnsi" w:hAnsiTheme="minorHAnsi" w:cstheme="minorHAnsi"/>
+        </w:rPr>
+      </w:pPr>
+    </w:p>
+    <w:p>
+      <w:pPr>
+        <w:spacing w:after="120"/>
+        <w:rPr>
+          <w:b/>
+          <w:bCs/>
+          <w:sz w:val="26"/>
+          <w:szCs w:val="26"/>
+        </w:rPr>
+      </w:pPr>
+      <w:r>
+        <w:rPr>
+          <w:b/>
+          <w:bCs/>
+          <w:sz w:val="26"/>
+          <w:szCs w:val="26"/>
+        </w:rPr>
+        <w:t>Journal Review</w:t>
+      </w:r>
+      <w:r>
+        <w:rPr>
+          <w:b/>
+          <w:bCs/>
+          <w:sz w:val="26"/>
+          <w:szCs w:val="26"/>
+        </w:rPr>
+        <w:t>er</w:t>
       </w:r>
     </w:p>
     <w:p>
@@ -5991,7 +6021,7 @@
         <w:rPr>
           <w:rFonts w:asciiTheme="minorHAnsi" w:hAnsiTheme="minorHAnsi" w:cstheme="minorHAnsi"/>
         </w:rPr>
-        <w:t>IEEE Transactions on Services Computing</w:t>
+        <w:t>IEEE Transactions on Knowledge and Data Engineering</w:t>
       </w:r>
     </w:p>
     <w:p>
@@ -6009,7 +6039,7 @@
         <w:rPr>
           <w:rFonts w:asciiTheme="minorHAnsi" w:hAnsiTheme="minorHAnsi" w:cstheme="minorHAnsi"/>
         </w:rPr>
-        <w:t xml:space="preserve">IEEE Intelligent Systems </w:t>
+        <w:t>IEEE Transactions on Services Computing</w:t>
       </w:r>
     </w:p>
     <w:p>
@@ -6027,13 +6057,7 @@
         <w:rPr>
           <w:rFonts w:asciiTheme="minorHAnsi" w:hAnsiTheme="minorHAnsi" w:cstheme="minorHAnsi"/>
         </w:rPr>
-        <w:t xml:space="preserve">ACM </w:t>
-      </w:r>
-      <w:r>
-        <w:rPr>
-          <w:rFonts w:asciiTheme="minorHAnsi" w:hAnsiTheme="minorHAnsi" w:cstheme="minorHAnsi"/>
-        </w:rPr>
-        <w:t>Transactions on Information Systems</w:t>
+        <w:t xml:space="preserve">IEEE Intelligent Systems </w:t>
       </w:r>
     </w:p>
     <w:p>
@@ -6051,7 +6075,13 @@
         <w:rPr>
           <w:rFonts w:asciiTheme="minorHAnsi" w:hAnsiTheme="minorHAnsi" w:cstheme="minorHAnsi"/>
         </w:rPr>
-        <w:t>ACM Transactions on Recommender Systems</w:t>
+        <w:t xml:space="preserve">ACM </w:t>
+      </w:r>
+      <w:r>
+        <w:rPr>
+          <w:rFonts w:asciiTheme="minorHAnsi" w:hAnsiTheme="minorHAnsi" w:cstheme="minorHAnsi"/>
+        </w:rPr>
+        <w:t>Transactions on Information Systems</w:t>
       </w:r>
     </w:p>
     <w:p>
@@ -6069,7 +6099,7 @@
         <w:rPr>
           <w:rFonts w:asciiTheme="minorHAnsi" w:hAnsiTheme="minorHAnsi" w:cstheme="minorHAnsi"/>
         </w:rPr>
-        <w:t>ACM Transactions on Intelligent Systems and Technology</w:t>
+        <w:t>ACM Transactions on Recommender Systems</w:t>
       </w:r>
     </w:p>
     <w:p>
@@ -6087,7 +6117,7 @@
         <w:rPr>
           <w:rFonts w:asciiTheme="minorHAnsi" w:hAnsiTheme="minorHAnsi" w:cstheme="minorHAnsi"/>
         </w:rPr>
-        <w:t>Information Processing and Management</w:t>
+        <w:t>ACM Transactions on Intelligent Systems and Technology</w:t>
       </w:r>
     </w:p>
     <w:p>
@@ -6105,7 +6135,7 @@
         <w:rPr>
           <w:rFonts w:asciiTheme="minorHAnsi" w:hAnsiTheme="minorHAnsi" w:cstheme="minorHAnsi"/>
         </w:rPr>
-        <w:t>Big Data Journal</w:t>
+        <w:t>Information Processing and Management</w:t>
       </w:r>
     </w:p>
     <w:p>
@@ -6123,7 +6153,7 @@
         <w:rPr>
           <w:rFonts w:asciiTheme="minorHAnsi" w:hAnsiTheme="minorHAnsi" w:cstheme="minorHAnsi"/>
         </w:rPr>
-        <w:t>The Electronic Library</w:t>
+        <w:t>Big Data Journal</w:t>
       </w:r>
     </w:p>
     <w:p>
@@ -6141,7 +6171,7 @@
         <w:rPr>
           <w:rFonts w:asciiTheme="minorHAnsi" w:hAnsiTheme="minorHAnsi" w:cstheme="minorHAnsi"/>
         </w:rPr>
-        <w:t>Knowledge-based Systems</w:t>
+        <w:t>The Electronic Library</w:t>
       </w:r>
     </w:p>
     <w:p>
@@ -6159,7 +6189,7 @@
         <w:rPr>
           <w:rFonts w:asciiTheme="minorHAnsi" w:hAnsiTheme="minorHAnsi" w:cstheme="minorHAnsi"/>
         </w:rPr>
-        <w:t>Machine Learning Journal</w:t>
+        <w:t>Knowledge-based Systems</w:t>
       </w:r>
     </w:p>
     <w:p>
@@ -6177,7 +6207,7 @@
         <w:rPr>
           <w:rFonts w:asciiTheme="minorHAnsi" w:hAnsiTheme="minorHAnsi" w:cstheme="minorHAnsi"/>
         </w:rPr>
-        <w:t>Heliyon Journal</w:t>
+        <w:t>Machine Learning Journal</w:t>
       </w:r>
     </w:p>
     <w:p>
@@ -6195,13 +6225,7 @@
         <w:rPr>
           <w:rFonts w:asciiTheme="minorHAnsi" w:hAnsiTheme="minorHAnsi" w:cstheme="minorHAnsi"/>
         </w:rPr>
-        <w:t>Neurocomputing</w:t>
-      </w:r>
-      <w:r>
-        <w:rPr>
-          <w:rFonts w:asciiTheme="minorHAnsi" w:hAnsiTheme="minorHAnsi" w:cstheme="minorHAnsi"/>
-        </w:rPr>
-        <w:t xml:space="preserve"> Journal</w:t>
+        <w:t>Heliyon Journal</w:t>
       </w:r>
     </w:p>
     <w:p>
@@ -6219,7 +6243,7 @@
         <w:rPr>
           <w:rFonts w:asciiTheme="minorHAnsi" w:hAnsiTheme="minorHAnsi" w:cstheme="minorHAnsi"/>
         </w:rPr>
-        <w:t>Science China Information Sciences</w:t>
+        <w:t>Neurocomputing</w:t>
       </w:r>
       <w:r>
         <w:rPr>
@@ -6243,6 +6267,30 @@
         <w:rPr>
           <w:rFonts w:asciiTheme="minorHAnsi" w:hAnsiTheme="minorHAnsi" w:cstheme="minorHAnsi"/>
         </w:rPr>
+        <w:t>Science China Information Sciences</w:t>
+      </w:r>
+      <w:r>
+        <w:rPr>
+          <w:rFonts w:asciiTheme="minorHAnsi" w:hAnsiTheme="minorHAnsi" w:cstheme="minorHAnsi"/>
+        </w:rPr>
+        <w:t xml:space="preserve"> Journal</w:t>
+      </w:r>
+    </w:p>
+    <w:p>
+      <w:pPr>
+        <w:numPr>
+          <w:ilvl w:val="0"/>
+          <w:numId w:val="7"/>
+        </w:numPr>
+        <w:ind w:left="360"/>
+        <w:rPr>
+          <w:rFonts w:asciiTheme="minorHAnsi" w:hAnsiTheme="minorHAnsi" w:cstheme="minorHAnsi"/>
+        </w:rPr>
+      </w:pPr>
+      <w:r>
+        <w:rPr>
+          <w:rFonts w:asciiTheme="minorHAnsi" w:hAnsiTheme="minorHAnsi" w:cstheme="minorHAnsi"/>
+        </w:rPr>
         <w:t>International Journal of Human-Computer Interaction</w:t>
       </w:r>
     </w:p>
@@ -6525,6 +6573,7 @@
         <w:rPr>
           <w:rFonts w:asciiTheme="minorHAnsi" w:hAnsiTheme="minorHAnsi" w:cstheme="minorHAnsi"/>
         </w:rPr>
+        <w:lastRenderedPageBreak/>
         <w:t>First Class</w:t>
       </w:r>
       <w:r>
@@ -6679,7 +6728,6 @@
         <w:rPr>
           <w:rFonts w:asciiTheme="minorHAnsi" w:hAnsiTheme="minorHAnsi" w:cstheme="minorHAnsi"/>
         </w:rPr>
-        <w:lastRenderedPageBreak/>
         <w:t>Third Class Scholarship at Wuhan University (top 30% students)</w:t>
       </w:r>
       <w:r>

--- a/CV_2023.docx
+++ b/CV_2023.docx
@@ -1229,13 +1229,7 @@
         <w:rPr>
           <w:rFonts w:asciiTheme="minorHAnsi" w:hAnsiTheme="minorHAnsi" w:cstheme="minorHAnsi"/>
         </w:rPr>
-        <w:t>Department</w:t>
-      </w:r>
-      <w:r>
-        <w:rPr>
-          <w:rFonts w:asciiTheme="minorHAnsi" w:hAnsiTheme="minorHAnsi" w:cstheme="minorHAnsi"/>
-        </w:rPr>
-        <w:t xml:space="preserve"> of </w:t>
+        <w:t xml:space="preserve">Department of </w:t>
       </w:r>
       <w:r>
         <w:rPr>
@@ -1546,7 +1540,25 @@
                 <w:sz w:val="22"/>
                 <w:szCs w:val="22"/>
               </w:rPr>
-              <w:t>WWW 23</w:t>
+              <w:t>ACL 23</w:t>
+            </w:r>
+          </w:p>
+          <w:p>
+            <w:pPr>
+              <w:jc w:val="right"/>
+              <w:rPr>
+                <w:rFonts w:asciiTheme="minorHAnsi" w:hAnsiTheme="minorHAnsi" w:cstheme="minorHAnsi"/>
+                <w:sz w:val="22"/>
+                <w:szCs w:val="22"/>
+              </w:rPr>
+            </w:pPr>
+            <w:r>
+              <w:rPr>
+                <w:rFonts w:asciiTheme="minorHAnsi" w:hAnsiTheme="minorHAnsi" w:cstheme="minorHAnsi"/>
+                <w:sz w:val="22"/>
+                <w:szCs w:val="22"/>
+              </w:rPr>
+              <w:t>Findings</w:t>
             </w:r>
           </w:p>
         </w:tc>
@@ -1563,32 +1575,72 @@
                 <w:szCs w:val="22"/>
               </w:rPr>
             </w:pPr>
-            <w:r>
-              <w:rPr>
-                <w:rFonts w:asciiTheme="minorHAnsi" w:hAnsiTheme="minorHAnsi" w:cstheme="minorHAnsi"/>
-                <w:bCs/>
-                <w:sz w:val="22"/>
-                <w:szCs w:val="22"/>
-              </w:rPr>
-              <w:t xml:space="preserve">Allen Lin, </w:t>
-            </w:r>
-            <w:r>
-              <w:rPr>
-                <w:rFonts w:asciiTheme="minorHAnsi" w:hAnsiTheme="minorHAnsi" w:cstheme="minorHAnsi"/>
-                <w:b/>
-                <w:sz w:val="22"/>
-                <w:szCs w:val="22"/>
-              </w:rPr>
-              <w:t>Ziwei Zhu</w:t>
-            </w:r>
-            <w:r>
-              <w:rPr>
-                <w:rFonts w:asciiTheme="minorHAnsi" w:hAnsiTheme="minorHAnsi" w:cstheme="minorHAnsi"/>
-                <w:bCs/>
-                <w:sz w:val="22"/>
-                <w:szCs w:val="22"/>
-              </w:rPr>
-              <w:t>, Jianling Wang, and James Caverlee.</w:t>
+            <w:proofErr w:type="spellStart"/>
+            <w:r>
+              <w:rPr>
+                <w:rFonts w:asciiTheme="minorHAnsi" w:hAnsiTheme="minorHAnsi" w:cstheme="minorHAnsi"/>
+                <w:bCs/>
+                <w:sz w:val="22"/>
+                <w:szCs w:val="22"/>
+              </w:rPr>
+              <w:t>Xiangjue</w:t>
+            </w:r>
+            <w:proofErr w:type="spellEnd"/>
+            <w:r>
+              <w:rPr>
+                <w:rFonts w:asciiTheme="minorHAnsi" w:hAnsiTheme="minorHAnsi" w:cstheme="minorHAnsi"/>
+                <w:bCs/>
+                <w:sz w:val="22"/>
+                <w:szCs w:val="22"/>
+              </w:rPr>
+              <w:t xml:space="preserve"> Dong, Yun He, Ziwei Zhu, </w:t>
+            </w:r>
+            <w:r>
+              <w:rPr>
+                <w:rFonts w:asciiTheme="minorHAnsi" w:hAnsiTheme="minorHAnsi" w:cstheme="minorHAnsi"/>
+                <w:bCs/>
+                <w:sz w:val="22"/>
+                <w:szCs w:val="22"/>
+              </w:rPr>
+              <w:t xml:space="preserve">and </w:t>
+            </w:r>
+            <w:r>
+              <w:rPr>
+                <w:rFonts w:asciiTheme="minorHAnsi" w:hAnsiTheme="minorHAnsi" w:cstheme="minorHAnsi"/>
+                <w:bCs/>
+                <w:sz w:val="22"/>
+                <w:szCs w:val="22"/>
+              </w:rPr>
+              <w:t>James Caverlee</w:t>
+            </w:r>
+            <w:r>
+              <w:rPr>
+                <w:rFonts w:asciiTheme="minorHAnsi" w:hAnsiTheme="minorHAnsi" w:cstheme="minorHAnsi"/>
+                <w:bCs/>
+                <w:sz w:val="22"/>
+                <w:szCs w:val="22"/>
+              </w:rPr>
+              <w:t xml:space="preserve">. </w:t>
+            </w:r>
+            <w:proofErr w:type="spellStart"/>
+            <w:r>
+              <w:rPr>
+                <w:rFonts w:asciiTheme="minorHAnsi" w:hAnsiTheme="minorHAnsi" w:cstheme="minorHAnsi"/>
+                <w:bCs/>
+                <w:sz w:val="22"/>
+                <w:szCs w:val="22"/>
+              </w:rPr>
+              <w:t>PromptAttack</w:t>
+            </w:r>
+            <w:proofErr w:type="spellEnd"/>
+            <w:r>
+              <w:rPr>
+                <w:rFonts w:asciiTheme="minorHAnsi" w:hAnsiTheme="minorHAnsi" w:cstheme="minorHAnsi"/>
+                <w:bCs/>
+                <w:sz w:val="22"/>
+                <w:szCs w:val="22"/>
+              </w:rPr>
+              <w:t>: Probing Dialogue State Trackers with Adversarial Prompts.</w:t>
             </w:r>
             <w:r>
               <w:rPr>
@@ -1606,34 +1658,7 @@
                 <w:sz w:val="22"/>
                 <w:szCs w:val="22"/>
               </w:rPr>
-              <w:t>Enhancing User Personalization in Conversational Recommenders</w:t>
-            </w:r>
-            <w:r>
-              <w:rPr>
-                <w:rFonts w:asciiTheme="minorHAnsi" w:hAnsiTheme="minorHAnsi" w:cstheme="minorHAnsi"/>
-                <w:bCs/>
-                <w:sz w:val="22"/>
-                <w:szCs w:val="22"/>
-              </w:rPr>
-              <w:t xml:space="preserve">. </w:t>
-            </w:r>
-            <w:r>
-              <w:rPr>
-                <w:rFonts w:asciiTheme="minorHAnsi" w:hAnsiTheme="minorHAnsi" w:cstheme="minorHAnsi"/>
-                <w:bCs/>
-                <w:sz w:val="22"/>
-                <w:szCs w:val="22"/>
-              </w:rPr>
-              <w:t>The 2023 ACM Web Conference, 2023</w:t>
-            </w:r>
-            <w:r>
-              <w:rPr>
-                <w:rFonts w:asciiTheme="minorHAnsi" w:hAnsiTheme="minorHAnsi" w:cstheme="minorHAnsi"/>
-                <w:bCs/>
-                <w:sz w:val="22"/>
-                <w:szCs w:val="22"/>
-              </w:rPr>
-              <w:t>.</w:t>
+              <w:t>Findings of the Association for Computational Linguistics 2023.</w:t>
             </w:r>
           </w:p>
         </w:tc>
@@ -1655,23 +1680,13 @@
                 <w:szCs w:val="22"/>
               </w:rPr>
             </w:pPr>
-            <w:proofErr w:type="spellStart"/>
-            <w:r>
-              <w:rPr>
-                <w:rFonts w:asciiTheme="minorHAnsi" w:hAnsiTheme="minorHAnsi" w:cstheme="minorHAnsi"/>
-                <w:sz w:val="22"/>
-                <w:szCs w:val="22"/>
-              </w:rPr>
-              <w:t>MobiSys</w:t>
-            </w:r>
-            <w:proofErr w:type="spellEnd"/>
-            <w:r>
-              <w:rPr>
-                <w:rFonts w:asciiTheme="minorHAnsi" w:hAnsiTheme="minorHAnsi" w:cstheme="minorHAnsi"/>
-                <w:sz w:val="22"/>
-                <w:szCs w:val="22"/>
-              </w:rPr>
-              <w:t xml:space="preserve"> 23</w:t>
+            <w:r>
+              <w:rPr>
+                <w:rFonts w:asciiTheme="minorHAnsi" w:hAnsiTheme="minorHAnsi" w:cstheme="minorHAnsi"/>
+                <w:sz w:val="22"/>
+                <w:szCs w:val="22"/>
+              </w:rPr>
+              <w:t>WWW 23</w:t>
             </w:r>
           </w:p>
         </w:tc>
@@ -1688,17 +1703,33 @@
                 <w:szCs w:val="22"/>
               </w:rPr>
             </w:pPr>
-            <w:proofErr w:type="spellStart"/>
-            <w:r>
-              <w:rPr>
-                <w:rFonts w:asciiTheme="minorHAnsi" w:hAnsiTheme="minorHAnsi" w:cstheme="minorHAnsi"/>
-                <w:bCs/>
-                <w:sz w:val="22"/>
-                <w:szCs w:val="22"/>
-              </w:rPr>
-              <w:t>Liuyi</w:t>
-            </w:r>
-            <w:proofErr w:type="spellEnd"/>
+            <w:r>
+              <w:rPr>
+                <w:rFonts w:asciiTheme="minorHAnsi" w:hAnsiTheme="minorHAnsi" w:cstheme="minorHAnsi"/>
+                <w:bCs/>
+                <w:sz w:val="22"/>
+                <w:szCs w:val="22"/>
+              </w:rPr>
+              <w:t xml:space="preserve">Allen Lin, </w:t>
+            </w:r>
+            <w:r>
+              <w:rPr>
+                <w:rFonts w:asciiTheme="minorHAnsi" w:hAnsiTheme="minorHAnsi" w:cstheme="minorHAnsi"/>
+                <w:b/>
+                <w:sz w:val="22"/>
+                <w:szCs w:val="22"/>
+              </w:rPr>
+              <w:t>Ziwei Zhu</w:t>
+            </w:r>
+            <w:r>
+              <w:rPr>
+                <w:rFonts w:asciiTheme="minorHAnsi" w:hAnsiTheme="minorHAnsi" w:cstheme="minorHAnsi"/>
+                <w:bCs/>
+                <w:sz w:val="22"/>
+                <w:szCs w:val="22"/>
+              </w:rPr>
+              <w:t>, Jianling Wang, and James Caverlee.</w:t>
+            </w:r>
             <w:r>
               <w:rPr>
                 <w:rFonts w:asciiTheme="minorHAnsi" w:hAnsiTheme="minorHAnsi" w:cstheme="minorHAnsi"/>
@@ -1708,75 +1739,33 @@
               </w:rPr>
               <w:t xml:space="preserve"> </w:t>
             </w:r>
-            <w:proofErr w:type="spellStart"/>
-            <w:r>
-              <w:rPr>
-                <w:rFonts w:asciiTheme="minorHAnsi" w:hAnsiTheme="minorHAnsi" w:cstheme="minorHAnsi"/>
-                <w:bCs/>
-                <w:sz w:val="22"/>
-                <w:szCs w:val="22"/>
-              </w:rPr>
-              <w:t>Jin</w:t>
-            </w:r>
-            <w:proofErr w:type="spellEnd"/>
-            <w:r>
-              <w:rPr>
-                <w:rFonts w:asciiTheme="minorHAnsi" w:hAnsiTheme="minorHAnsi" w:cstheme="minorHAnsi"/>
-                <w:bCs/>
-                <w:sz w:val="22"/>
-                <w:szCs w:val="22"/>
-              </w:rPr>
-              <w:t xml:space="preserve">, Tian Liu, Amran Haroon, Radu </w:t>
-            </w:r>
-            <w:proofErr w:type="spellStart"/>
-            <w:r>
-              <w:rPr>
-                <w:rFonts w:asciiTheme="minorHAnsi" w:hAnsiTheme="minorHAnsi" w:cstheme="minorHAnsi"/>
-                <w:bCs/>
-                <w:sz w:val="22"/>
-                <w:szCs w:val="22"/>
-              </w:rPr>
-              <w:t>Stoleru</w:t>
-            </w:r>
-            <w:proofErr w:type="spellEnd"/>
-            <w:r>
-              <w:rPr>
-                <w:rFonts w:asciiTheme="minorHAnsi" w:hAnsiTheme="minorHAnsi" w:cstheme="minorHAnsi"/>
-                <w:bCs/>
-                <w:sz w:val="22"/>
-                <w:szCs w:val="22"/>
-              </w:rPr>
-              <w:t xml:space="preserve">, Michael Middleton, </w:t>
-            </w:r>
-            <w:r>
-              <w:rPr>
-                <w:rFonts w:asciiTheme="minorHAnsi" w:hAnsiTheme="minorHAnsi" w:cstheme="minorHAnsi"/>
-                <w:b/>
-                <w:sz w:val="22"/>
-                <w:szCs w:val="22"/>
-              </w:rPr>
-              <w:t>Ziwei Zhu</w:t>
-            </w:r>
-            <w:r>
-              <w:rPr>
-                <w:rFonts w:asciiTheme="minorHAnsi" w:hAnsiTheme="minorHAnsi" w:cstheme="minorHAnsi"/>
-                <w:bCs/>
-                <w:sz w:val="22"/>
-                <w:szCs w:val="22"/>
-              </w:rPr>
-              <w:t xml:space="preserve">, Theodora </w:t>
-            </w:r>
-            <w:proofErr w:type="spellStart"/>
-            <w:r>
-              <w:rPr>
-                <w:rFonts w:asciiTheme="minorHAnsi" w:hAnsiTheme="minorHAnsi" w:cstheme="minorHAnsi"/>
-                <w:bCs/>
-                <w:sz w:val="22"/>
-                <w:szCs w:val="22"/>
-              </w:rPr>
-              <w:t>Chaspari</w:t>
-            </w:r>
-            <w:proofErr w:type="spellEnd"/>
+            <w:r>
+              <w:rPr>
+                <w:rFonts w:asciiTheme="minorHAnsi" w:hAnsiTheme="minorHAnsi" w:cstheme="minorHAnsi"/>
+                <w:bCs/>
+                <w:sz w:val="22"/>
+                <w:szCs w:val="22"/>
+              </w:rPr>
+              <w:t>Enhancing User Personalization in Conversational Recommenders</w:t>
+            </w:r>
+            <w:r>
+              <w:rPr>
+                <w:rFonts w:asciiTheme="minorHAnsi" w:hAnsiTheme="minorHAnsi" w:cstheme="minorHAnsi"/>
+                <w:bCs/>
+                <w:sz w:val="22"/>
+                <w:szCs w:val="22"/>
+              </w:rPr>
+              <w:t xml:space="preserve">. </w:t>
+            </w:r>
+            <w:r>
+              <w:rPr>
+                <w:rFonts w:asciiTheme="minorHAnsi" w:hAnsiTheme="minorHAnsi" w:cstheme="minorHAnsi"/>
+                <w:bCs/>
+                <w:sz w:val="22"/>
+                <w:szCs w:val="22"/>
+              </w:rPr>
+              <w:t>The 2023 ACM Web Conference, 2023</w:t>
+            </w:r>
             <w:r>
               <w:rPr>
                 <w:rFonts w:asciiTheme="minorHAnsi" w:hAnsiTheme="minorHAnsi" w:cstheme="minorHAnsi"/>
@@ -1785,53 +1774,6 @@
                 <w:szCs w:val="22"/>
               </w:rPr>
               <w:t>.</w:t>
-            </w:r>
-            <w:r>
-              <w:rPr>
-                <w:rFonts w:asciiTheme="minorHAnsi" w:hAnsiTheme="minorHAnsi" w:cstheme="minorHAnsi"/>
-                <w:bCs/>
-                <w:sz w:val="22"/>
-                <w:szCs w:val="22"/>
-              </w:rPr>
-              <w:t xml:space="preserve"> </w:t>
-            </w:r>
-            <w:proofErr w:type="spellStart"/>
-            <w:r>
-              <w:rPr>
-                <w:rFonts w:asciiTheme="minorHAnsi" w:hAnsiTheme="minorHAnsi" w:cstheme="minorHAnsi"/>
-                <w:bCs/>
-                <w:sz w:val="22"/>
-                <w:szCs w:val="22"/>
-              </w:rPr>
-              <w:t>EMSAssist</w:t>
-            </w:r>
-            <w:proofErr w:type="spellEnd"/>
-            <w:r>
-              <w:rPr>
-                <w:rFonts w:asciiTheme="minorHAnsi" w:hAnsiTheme="minorHAnsi" w:cstheme="minorHAnsi"/>
-                <w:bCs/>
-                <w:sz w:val="22"/>
-                <w:szCs w:val="22"/>
-              </w:rPr>
-              <w:t>: An End-to-End Mobile Voice Assistant at the Edge for Emergency Medical Services.</w:t>
-            </w:r>
-            <w:r>
-              <w:rPr>
-                <w:rFonts w:asciiTheme="minorHAnsi" w:hAnsiTheme="minorHAnsi" w:cstheme="minorHAnsi"/>
-                <w:bCs/>
-                <w:sz w:val="22"/>
-                <w:szCs w:val="22"/>
-              </w:rPr>
-              <w:t xml:space="preserve"> </w:t>
-            </w:r>
-            <w:r>
-              <w:rPr>
-                <w:rFonts w:asciiTheme="minorHAnsi" w:hAnsiTheme="minorHAnsi" w:cstheme="minorHAnsi"/>
-                <w:bCs/>
-                <w:sz w:val="22"/>
-                <w:szCs w:val="22"/>
-              </w:rPr>
-              <w:t>The 21st ACM International Conference on Mobile Systems, Applications, and Services, 2023.</w:t>
             </w:r>
           </w:p>
         </w:tc>
@@ -1853,13 +1795,23 @@
                 <w:szCs w:val="22"/>
               </w:rPr>
             </w:pPr>
-            <w:r>
-              <w:rPr>
-                <w:rFonts w:asciiTheme="minorHAnsi" w:hAnsiTheme="minorHAnsi" w:cstheme="minorHAnsi"/>
-                <w:sz w:val="22"/>
-                <w:szCs w:val="22"/>
-              </w:rPr>
-              <w:t>ECIR 23</w:t>
+            <w:proofErr w:type="spellStart"/>
+            <w:r>
+              <w:rPr>
+                <w:rFonts w:asciiTheme="minorHAnsi" w:hAnsiTheme="minorHAnsi" w:cstheme="minorHAnsi"/>
+                <w:sz w:val="22"/>
+                <w:szCs w:val="22"/>
+              </w:rPr>
+              <w:t>MobiSys</w:t>
+            </w:r>
+            <w:proofErr w:type="spellEnd"/>
+            <w:r>
+              <w:rPr>
+                <w:rFonts w:asciiTheme="minorHAnsi" w:hAnsiTheme="minorHAnsi" w:cstheme="minorHAnsi"/>
+                <w:sz w:val="22"/>
+                <w:szCs w:val="22"/>
+              </w:rPr>
+              <w:t xml:space="preserve"> 23</w:t>
             </w:r>
           </w:p>
         </w:tc>
@@ -1876,14 +1828,65 @@
                 <w:szCs w:val="22"/>
               </w:rPr>
             </w:pPr>
-            <w:r>
-              <w:rPr>
-                <w:rFonts w:asciiTheme="minorHAnsi" w:hAnsiTheme="minorHAnsi" w:cstheme="minorHAnsi"/>
-                <w:bCs/>
-                <w:sz w:val="22"/>
-                <w:szCs w:val="22"/>
-              </w:rPr>
-              <w:t xml:space="preserve">Han Zhang, </w:t>
+            <w:proofErr w:type="spellStart"/>
+            <w:r>
+              <w:rPr>
+                <w:rFonts w:asciiTheme="minorHAnsi" w:hAnsiTheme="minorHAnsi" w:cstheme="minorHAnsi"/>
+                <w:bCs/>
+                <w:sz w:val="22"/>
+                <w:szCs w:val="22"/>
+              </w:rPr>
+              <w:t>Liuyi</w:t>
+            </w:r>
+            <w:proofErr w:type="spellEnd"/>
+            <w:r>
+              <w:rPr>
+                <w:rFonts w:asciiTheme="minorHAnsi" w:hAnsiTheme="minorHAnsi" w:cstheme="minorHAnsi"/>
+                <w:bCs/>
+                <w:sz w:val="22"/>
+                <w:szCs w:val="22"/>
+              </w:rPr>
+              <w:t xml:space="preserve"> </w:t>
+            </w:r>
+            <w:proofErr w:type="spellStart"/>
+            <w:r>
+              <w:rPr>
+                <w:rFonts w:asciiTheme="minorHAnsi" w:hAnsiTheme="minorHAnsi" w:cstheme="minorHAnsi"/>
+                <w:bCs/>
+                <w:sz w:val="22"/>
+                <w:szCs w:val="22"/>
+              </w:rPr>
+              <w:t>Jin</w:t>
+            </w:r>
+            <w:proofErr w:type="spellEnd"/>
+            <w:r>
+              <w:rPr>
+                <w:rFonts w:asciiTheme="minorHAnsi" w:hAnsiTheme="minorHAnsi" w:cstheme="minorHAnsi"/>
+                <w:bCs/>
+                <w:sz w:val="22"/>
+                <w:szCs w:val="22"/>
+              </w:rPr>
+              <w:t xml:space="preserve">, Tian Liu, Amran Haroon, Radu </w:t>
+            </w:r>
+            <w:proofErr w:type="spellStart"/>
+            <w:r>
+              <w:rPr>
+                <w:rFonts w:asciiTheme="minorHAnsi" w:hAnsiTheme="minorHAnsi" w:cstheme="minorHAnsi"/>
+                <w:bCs/>
+                <w:sz w:val="22"/>
+                <w:szCs w:val="22"/>
+              </w:rPr>
+              <w:t>Stoleru</w:t>
+            </w:r>
+            <w:proofErr w:type="spellEnd"/>
+            <w:r>
+              <w:rPr>
+                <w:rFonts w:asciiTheme="minorHAnsi" w:hAnsiTheme="minorHAnsi" w:cstheme="minorHAnsi"/>
+                <w:bCs/>
+                <w:sz w:val="22"/>
+                <w:szCs w:val="22"/>
+              </w:rPr>
+              <w:t xml:space="preserve">, Michael Middleton, </w:t>
             </w:r>
             <w:r>
               <w:rPr>
@@ -1901,73 +1904,28 @@
                 <w:sz w:val="22"/>
                 <w:szCs w:val="22"/>
               </w:rPr>
-              <w:t xml:space="preserve">, and James Caverlee. </w:t>
-            </w:r>
-            <w:r>
-              <w:rPr>
-                <w:rFonts w:asciiTheme="minorHAnsi" w:hAnsiTheme="minorHAnsi" w:cstheme="minorHAnsi"/>
-                <w:bCs/>
-                <w:sz w:val="22"/>
-                <w:szCs w:val="22"/>
-              </w:rPr>
-              <w:t>Evolution of Filter Bubbles and Polarization in News Recommendation</w:t>
-            </w:r>
-            <w:r>
-              <w:rPr>
-                <w:rFonts w:asciiTheme="minorHAnsi" w:hAnsiTheme="minorHAnsi" w:cstheme="minorHAnsi"/>
-                <w:bCs/>
-                <w:sz w:val="22"/>
-                <w:szCs w:val="22"/>
-              </w:rPr>
-              <w:t xml:space="preserve">. </w:t>
-            </w:r>
-            <w:r>
-              <w:rPr>
-                <w:rFonts w:asciiTheme="minorHAnsi" w:hAnsiTheme="minorHAnsi" w:cstheme="minorHAnsi"/>
-                <w:bCs/>
-                <w:sz w:val="22"/>
-                <w:szCs w:val="22"/>
-              </w:rPr>
-              <w:t>The 45th European Conference on Information Retrieval</w:t>
-            </w:r>
-            <w:r>
-              <w:rPr>
-                <w:rFonts w:asciiTheme="minorHAnsi" w:hAnsiTheme="minorHAnsi" w:cstheme="minorHAnsi"/>
-                <w:bCs/>
-                <w:sz w:val="22"/>
-                <w:szCs w:val="22"/>
-              </w:rPr>
-              <w:t>, 2023.</w:t>
-            </w:r>
-            <w:r>
-              <w:rPr>
-                <w:rFonts w:asciiTheme="minorHAnsi" w:hAnsiTheme="minorHAnsi" w:cstheme="minorHAnsi"/>
-                <w:bCs/>
-                <w:sz w:val="22"/>
-                <w:szCs w:val="22"/>
-              </w:rPr>
-              <w:t xml:space="preserve"> (</w:t>
-            </w:r>
-            <w:proofErr w:type="gramStart"/>
-            <w:r>
-              <w:rPr>
-                <w:rFonts w:asciiTheme="minorHAnsi" w:hAnsiTheme="minorHAnsi" w:cstheme="minorHAnsi"/>
-                <w:bCs/>
-                <w:sz w:val="22"/>
-                <w:szCs w:val="22"/>
-              </w:rPr>
-              <w:t>s</w:t>
-            </w:r>
-            <w:r>
-              <w:rPr>
-                <w:rFonts w:asciiTheme="minorHAnsi" w:hAnsiTheme="minorHAnsi" w:cstheme="minorHAnsi"/>
-                <w:bCs/>
-                <w:sz w:val="22"/>
-                <w:szCs w:val="22"/>
-              </w:rPr>
-              <w:t>hort</w:t>
-            </w:r>
-            <w:proofErr w:type="gramEnd"/>
+              <w:t xml:space="preserve">, Theodora </w:t>
+            </w:r>
+            <w:proofErr w:type="spellStart"/>
+            <w:r>
+              <w:rPr>
+                <w:rFonts w:asciiTheme="minorHAnsi" w:hAnsiTheme="minorHAnsi" w:cstheme="minorHAnsi"/>
+                <w:bCs/>
+                <w:sz w:val="22"/>
+                <w:szCs w:val="22"/>
+              </w:rPr>
+              <w:t>Chaspari</w:t>
+            </w:r>
+            <w:proofErr w:type="spellEnd"/>
+            <w:r>
+              <w:rPr>
+                <w:rFonts w:asciiTheme="minorHAnsi" w:hAnsiTheme="minorHAnsi" w:cstheme="minorHAnsi"/>
+                <w:bCs/>
+                <w:sz w:val="22"/>
+                <w:szCs w:val="22"/>
+              </w:rPr>
+              <w:t>.</w:t>
+            </w:r>
             <w:r>
               <w:rPr>
                 <w:rFonts w:asciiTheme="minorHAnsi" w:hAnsiTheme="minorHAnsi" w:cstheme="minorHAnsi"/>
@@ -1977,23 +1935,43 @@
               </w:rPr>
               <w:t xml:space="preserve"> </w:t>
             </w:r>
-            <w:r>
-              <w:rPr>
-                <w:rFonts w:asciiTheme="minorHAnsi" w:hAnsiTheme="minorHAnsi" w:cstheme="minorHAnsi"/>
-                <w:bCs/>
-                <w:sz w:val="22"/>
-                <w:szCs w:val="22"/>
-              </w:rPr>
-              <w:t>p</w:t>
-            </w:r>
-            <w:r>
-              <w:rPr>
-                <w:rFonts w:asciiTheme="minorHAnsi" w:hAnsiTheme="minorHAnsi" w:cstheme="minorHAnsi"/>
-                <w:bCs/>
-                <w:sz w:val="22"/>
-                <w:szCs w:val="22"/>
-              </w:rPr>
-              <w:t>aper)</w:t>
+            <w:proofErr w:type="spellStart"/>
+            <w:r>
+              <w:rPr>
+                <w:rFonts w:asciiTheme="minorHAnsi" w:hAnsiTheme="minorHAnsi" w:cstheme="minorHAnsi"/>
+                <w:bCs/>
+                <w:sz w:val="22"/>
+                <w:szCs w:val="22"/>
+              </w:rPr>
+              <w:t>EMSAssist</w:t>
+            </w:r>
+            <w:proofErr w:type="spellEnd"/>
+            <w:r>
+              <w:rPr>
+                <w:rFonts w:asciiTheme="minorHAnsi" w:hAnsiTheme="minorHAnsi" w:cstheme="minorHAnsi"/>
+                <w:bCs/>
+                <w:sz w:val="22"/>
+                <w:szCs w:val="22"/>
+              </w:rPr>
+              <w:t>: An End-to-End Mobile Voice Assistant at the Edge for Emergency Medical Services.</w:t>
+            </w:r>
+            <w:r>
+              <w:rPr>
+                <w:rFonts w:asciiTheme="minorHAnsi" w:hAnsiTheme="minorHAnsi" w:cstheme="minorHAnsi"/>
+                <w:bCs/>
+                <w:sz w:val="22"/>
+                <w:szCs w:val="22"/>
+              </w:rPr>
+              <w:t xml:space="preserve"> </w:t>
+            </w:r>
+            <w:r>
+              <w:rPr>
+                <w:rFonts w:asciiTheme="minorHAnsi" w:hAnsiTheme="minorHAnsi" w:cstheme="minorHAnsi"/>
+                <w:bCs/>
+                <w:sz w:val="22"/>
+                <w:szCs w:val="22"/>
+              </w:rPr>
+              <w:t>The 21st ACM International Conference on Mobile Systems, Applications, and Services, 2023.</w:t>
             </w:r>
           </w:p>
         </w:tc>
@@ -2021,7 +1999,7 @@
                 <w:sz w:val="22"/>
                 <w:szCs w:val="22"/>
               </w:rPr>
-              <w:t>CIKM 22</w:t>
+              <w:t>ECIR 23</w:t>
             </w:r>
           </w:p>
         </w:tc>
@@ -2038,25 +2016,14 @@
                 <w:szCs w:val="22"/>
               </w:rPr>
             </w:pPr>
-            <w:proofErr w:type="spellStart"/>
-            <w:r>
-              <w:rPr>
-                <w:rFonts w:asciiTheme="minorHAnsi" w:hAnsiTheme="minorHAnsi" w:cstheme="minorHAnsi"/>
-                <w:bCs/>
-                <w:sz w:val="22"/>
-                <w:szCs w:val="22"/>
-              </w:rPr>
-              <w:t>Shuo</w:t>
-            </w:r>
-            <w:proofErr w:type="spellEnd"/>
-            <w:r>
-              <w:rPr>
-                <w:rFonts w:asciiTheme="minorHAnsi" w:hAnsiTheme="minorHAnsi" w:cstheme="minorHAnsi"/>
-                <w:bCs/>
-                <w:sz w:val="22"/>
-                <w:szCs w:val="22"/>
-              </w:rPr>
-              <w:t xml:space="preserve"> Lin, Jianling Wang, </w:t>
+            <w:r>
+              <w:rPr>
+                <w:rFonts w:asciiTheme="minorHAnsi" w:hAnsiTheme="minorHAnsi" w:cstheme="minorHAnsi"/>
+                <w:bCs/>
+                <w:sz w:val="22"/>
+                <w:szCs w:val="22"/>
+              </w:rPr>
+              <w:t xml:space="preserve">Han Zhang, </w:t>
             </w:r>
             <w:r>
               <w:rPr>
@@ -2074,7 +2041,16 @@
                 <w:sz w:val="22"/>
                 <w:szCs w:val="22"/>
               </w:rPr>
-              <w:t>, and James Caverlee</w:t>
+              <w:t xml:space="preserve">, and James Caverlee. </w:t>
+            </w:r>
+            <w:r>
+              <w:rPr>
+                <w:rFonts w:asciiTheme="minorHAnsi" w:hAnsiTheme="minorHAnsi" w:cstheme="minorHAnsi"/>
+                <w:bCs/>
+                <w:sz w:val="22"/>
+                <w:szCs w:val="22"/>
+              </w:rPr>
+              <w:t>Evolution of Filter Bubbles and Polarization in News Recommendation</w:t>
             </w:r>
             <w:r>
               <w:rPr>
@@ -2092,8 +2068,46 @@
                 <w:sz w:val="22"/>
                 <w:szCs w:val="22"/>
               </w:rPr>
-              <w:t>Quantifying and Mitigating Popularity Bias in Conversational Recommender Systems.</w:t>
-            </w:r>
+              <w:t>The 45th European Conference on Information Retrieval</w:t>
+            </w:r>
+            <w:r>
+              <w:rPr>
+                <w:rFonts w:asciiTheme="minorHAnsi" w:hAnsiTheme="minorHAnsi" w:cstheme="minorHAnsi"/>
+                <w:bCs/>
+                <w:sz w:val="22"/>
+                <w:szCs w:val="22"/>
+              </w:rPr>
+              <w:t>, 2023.</w:t>
+            </w:r>
+            <w:r>
+              <w:rPr>
+                <w:rFonts w:asciiTheme="minorHAnsi" w:hAnsiTheme="minorHAnsi" w:cstheme="minorHAnsi"/>
+                <w:bCs/>
+                <w:sz w:val="22"/>
+                <w:szCs w:val="22"/>
+              </w:rPr>
+              <w:t xml:space="preserve"> (</w:t>
+            </w:r>
+            <w:proofErr w:type="gramStart"/>
+            <w:r>
+              <w:rPr>
+                <w:rFonts w:asciiTheme="minorHAnsi" w:hAnsiTheme="minorHAnsi" w:cstheme="minorHAnsi"/>
+                <w:bCs/>
+                <w:sz w:val="22"/>
+                <w:szCs w:val="22"/>
+              </w:rPr>
+              <w:t>s</w:t>
+            </w:r>
+            <w:r>
+              <w:rPr>
+                <w:rFonts w:asciiTheme="minorHAnsi" w:hAnsiTheme="minorHAnsi" w:cstheme="minorHAnsi"/>
+                <w:bCs/>
+                <w:sz w:val="22"/>
+                <w:szCs w:val="22"/>
+              </w:rPr>
+              <w:t>hort</w:t>
+            </w:r>
+            <w:proofErr w:type="gramEnd"/>
             <w:r>
               <w:rPr>
                 <w:rFonts w:asciiTheme="minorHAnsi" w:hAnsiTheme="minorHAnsi" w:cstheme="minorHAnsi"/>
@@ -2110,25 +2124,16 @@
                 <w:sz w:val="22"/>
                 <w:szCs w:val="22"/>
               </w:rPr>
-              <w:t>The 31st ACM International Conference on Information and Knowledge Management</w:t>
-            </w:r>
-            <w:r>
-              <w:rPr>
-                <w:rFonts w:asciiTheme="minorHAnsi" w:hAnsiTheme="minorHAnsi" w:cstheme="minorHAnsi"/>
-                <w:bCs/>
-                <w:sz w:val="22"/>
-                <w:szCs w:val="22"/>
-              </w:rPr>
-              <w:t>, 2022</w:t>
-            </w:r>
-            <w:r>
-              <w:rPr>
-                <w:rFonts w:asciiTheme="minorHAnsi" w:hAnsiTheme="minorHAnsi" w:cstheme="minorHAnsi"/>
-                <w:bCs/>
-                <w:sz w:val="22"/>
-                <w:szCs w:val="22"/>
-              </w:rPr>
-              <w:t>.</w:t>
+              <w:t>p</w:t>
+            </w:r>
+            <w:r>
+              <w:rPr>
+                <w:rFonts w:asciiTheme="minorHAnsi" w:hAnsiTheme="minorHAnsi" w:cstheme="minorHAnsi"/>
+                <w:bCs/>
+                <w:sz w:val="22"/>
+                <w:szCs w:val="22"/>
+              </w:rPr>
+              <w:t>aper)</w:t>
             </w:r>
           </w:p>
         </w:tc>
@@ -2156,7 +2161,7 @@
                 <w:sz w:val="22"/>
                 <w:szCs w:val="22"/>
               </w:rPr>
-              <w:t>WWW 22</w:t>
+              <w:t>CIKM 22</w:t>
             </w:r>
           </w:p>
         </w:tc>
@@ -2168,86 +2173,35 @@
             <w:pPr>
               <w:rPr>
                 <w:rFonts w:asciiTheme="minorHAnsi" w:hAnsiTheme="minorHAnsi" w:cstheme="minorHAnsi"/>
+                <w:bCs/>
+                <w:sz w:val="22"/>
+                <w:szCs w:val="22"/>
+              </w:rPr>
+            </w:pPr>
+            <w:proofErr w:type="spellStart"/>
+            <w:r>
+              <w:rPr>
+                <w:rFonts w:asciiTheme="minorHAnsi" w:hAnsiTheme="minorHAnsi" w:cstheme="minorHAnsi"/>
+                <w:bCs/>
+                <w:sz w:val="22"/>
+                <w:szCs w:val="22"/>
+              </w:rPr>
+              <w:t>Shuo</w:t>
+            </w:r>
+            <w:proofErr w:type="spellEnd"/>
+            <w:r>
+              <w:rPr>
+                <w:rFonts w:asciiTheme="minorHAnsi" w:hAnsiTheme="minorHAnsi" w:cstheme="minorHAnsi"/>
+                <w:bCs/>
+                <w:sz w:val="22"/>
+                <w:szCs w:val="22"/>
+              </w:rPr>
+              <w:t xml:space="preserve"> Lin, Jianling Wang, </w:t>
+            </w:r>
+            <w:r>
+              <w:rPr>
+                <w:rFonts w:asciiTheme="minorHAnsi" w:hAnsiTheme="minorHAnsi" w:cstheme="minorHAnsi"/>
                 <w:b/>
-                <w:bCs/>
-                <w:sz w:val="22"/>
-                <w:szCs w:val="22"/>
-              </w:rPr>
-            </w:pPr>
-            <w:r>
-              <w:rPr>
-                <w:rFonts w:asciiTheme="minorHAnsi" w:hAnsiTheme="minorHAnsi" w:cstheme="minorHAnsi"/>
-                <w:bCs/>
-                <w:sz w:val="22"/>
-                <w:szCs w:val="22"/>
-              </w:rPr>
-              <w:t xml:space="preserve">James </w:t>
-            </w:r>
-            <w:proofErr w:type="spellStart"/>
-            <w:r>
-              <w:rPr>
-                <w:rFonts w:asciiTheme="minorHAnsi" w:hAnsiTheme="minorHAnsi" w:cstheme="minorHAnsi"/>
-                <w:bCs/>
-                <w:sz w:val="22"/>
-                <w:szCs w:val="22"/>
-              </w:rPr>
-              <w:t>Kotary</w:t>
-            </w:r>
-            <w:proofErr w:type="spellEnd"/>
-            <w:r>
-              <w:rPr>
-                <w:rFonts w:asciiTheme="minorHAnsi" w:hAnsiTheme="minorHAnsi" w:cstheme="minorHAnsi"/>
-                <w:bCs/>
-                <w:sz w:val="22"/>
-                <w:szCs w:val="22"/>
-              </w:rPr>
-              <w:t xml:space="preserve">, Ferdinando </w:t>
-            </w:r>
-            <w:proofErr w:type="spellStart"/>
-            <w:r>
-              <w:rPr>
-                <w:rFonts w:asciiTheme="minorHAnsi" w:hAnsiTheme="minorHAnsi" w:cstheme="minorHAnsi"/>
-                <w:bCs/>
-                <w:sz w:val="22"/>
-                <w:szCs w:val="22"/>
-              </w:rPr>
-              <w:t>Fioretto</w:t>
-            </w:r>
-            <w:proofErr w:type="spellEnd"/>
-            <w:r>
-              <w:rPr>
-                <w:rFonts w:asciiTheme="minorHAnsi" w:hAnsiTheme="minorHAnsi" w:cstheme="minorHAnsi"/>
-                <w:bCs/>
-                <w:sz w:val="22"/>
-                <w:szCs w:val="22"/>
-              </w:rPr>
-              <w:t xml:space="preserve">, Pascal Van </w:t>
-            </w:r>
-            <w:proofErr w:type="spellStart"/>
-            <w:r>
-              <w:rPr>
-                <w:rFonts w:asciiTheme="minorHAnsi" w:hAnsiTheme="minorHAnsi" w:cstheme="minorHAnsi"/>
-                <w:bCs/>
-                <w:sz w:val="22"/>
-                <w:szCs w:val="22"/>
-              </w:rPr>
-              <w:t>Hentenryck</w:t>
-            </w:r>
-            <w:proofErr w:type="spellEnd"/>
-            <w:r>
-              <w:rPr>
-                <w:rFonts w:asciiTheme="minorHAnsi" w:hAnsiTheme="minorHAnsi" w:cstheme="minorHAnsi"/>
-                <w:bCs/>
-                <w:sz w:val="22"/>
-                <w:szCs w:val="22"/>
-              </w:rPr>
-              <w:t xml:space="preserve">, and </w:t>
-            </w:r>
-            <w:r>
-              <w:rPr>
-                <w:rFonts w:asciiTheme="minorHAnsi" w:hAnsiTheme="minorHAnsi" w:cstheme="minorHAnsi"/>
-                <w:b/>
-                <w:bCs/>
                 <w:sz w:val="22"/>
                 <w:szCs w:val="22"/>
               </w:rPr>
@@ -2260,43 +2214,61 @@
                 <w:sz w:val="22"/>
                 <w:szCs w:val="22"/>
               </w:rPr>
+              <w:t>, and James Caverlee</w:t>
+            </w:r>
+            <w:r>
+              <w:rPr>
+                <w:rFonts w:asciiTheme="minorHAnsi" w:hAnsiTheme="minorHAnsi" w:cstheme="minorHAnsi"/>
+                <w:bCs/>
+                <w:sz w:val="22"/>
+                <w:szCs w:val="22"/>
+              </w:rPr>
+              <w:t xml:space="preserve">. </w:t>
+            </w:r>
+            <w:r>
+              <w:rPr>
+                <w:rFonts w:asciiTheme="minorHAnsi" w:hAnsiTheme="minorHAnsi" w:cstheme="minorHAnsi"/>
+                <w:bCs/>
+                <w:sz w:val="22"/>
+                <w:szCs w:val="22"/>
+              </w:rPr>
+              <w:t>Quantifying and Mitigating Popularity Bias in Conversational Recommender Systems.</w:t>
+            </w:r>
+            <w:r>
+              <w:rPr>
+                <w:rFonts w:asciiTheme="minorHAnsi" w:hAnsiTheme="minorHAnsi" w:cstheme="minorHAnsi"/>
+                <w:bCs/>
+                <w:sz w:val="22"/>
+                <w:szCs w:val="22"/>
+              </w:rPr>
+              <w:t xml:space="preserve"> </w:t>
+            </w:r>
+            <w:r>
+              <w:rPr>
+                <w:rFonts w:asciiTheme="minorHAnsi" w:hAnsiTheme="minorHAnsi" w:cstheme="minorHAnsi"/>
+                <w:bCs/>
+                <w:sz w:val="22"/>
+                <w:szCs w:val="22"/>
+              </w:rPr>
+              <w:t>The 31st ACM International Conference on Information and Knowledge Management</w:t>
+            </w:r>
+            <w:r>
+              <w:rPr>
+                <w:rFonts w:asciiTheme="minorHAnsi" w:hAnsiTheme="minorHAnsi" w:cstheme="minorHAnsi"/>
+                <w:bCs/>
+                <w:sz w:val="22"/>
+                <w:szCs w:val="22"/>
+              </w:rPr>
+              <w:t>, 2022</w:t>
+            </w:r>
+            <w:r>
+              <w:rPr>
+                <w:rFonts w:asciiTheme="minorHAnsi" w:hAnsiTheme="minorHAnsi" w:cstheme="minorHAnsi"/>
+                <w:bCs/>
+                <w:sz w:val="22"/>
+                <w:szCs w:val="22"/>
+              </w:rPr>
               <w:t>.</w:t>
-            </w:r>
-            <w:r>
-              <w:rPr>
-                <w:rFonts w:asciiTheme="minorHAnsi" w:hAnsiTheme="minorHAnsi" w:cstheme="minorHAnsi"/>
-                <w:bCs/>
-                <w:sz w:val="22"/>
-                <w:szCs w:val="22"/>
-              </w:rPr>
-              <w:t xml:space="preserve"> </w:t>
-            </w:r>
-            <w:r>
-              <w:rPr>
-                <w:rFonts w:asciiTheme="minorHAnsi" w:hAnsiTheme="minorHAnsi" w:cstheme="minorHAnsi"/>
-                <w:bCs/>
-                <w:sz w:val="22"/>
-                <w:szCs w:val="22"/>
-              </w:rPr>
-              <w:t>End-to-end Learning for Fair Ranking Systems</w:t>
-            </w:r>
-            <w:r>
-              <w:rPr>
-                <w:rFonts w:asciiTheme="minorHAnsi" w:hAnsiTheme="minorHAnsi" w:cstheme="minorHAnsi"/>
-                <w:bCs/>
-                <w:sz w:val="22"/>
-                <w:szCs w:val="22"/>
-              </w:rPr>
-              <w:t xml:space="preserve">. </w:t>
-            </w:r>
-            <w:r>
-              <w:rPr>
-                <w:rFonts w:asciiTheme="minorHAnsi" w:hAnsiTheme="minorHAnsi" w:cstheme="minorHAnsi"/>
-                <w:bCs/>
-                <w:sz w:val="22"/>
-                <w:szCs w:val="22"/>
-              </w:rPr>
-              <w:t>The Web4Good special track in 33rd ACM International Conference on World Wide Web, 2022.</w:t>
             </w:r>
           </w:p>
         </w:tc>
@@ -2324,15 +2296,7 @@
                 <w:sz w:val="22"/>
                 <w:szCs w:val="22"/>
               </w:rPr>
-              <w:t>WSDM 2</w:t>
-            </w:r>
-            <w:r>
-              <w:rPr>
-                <w:rFonts w:asciiTheme="minorHAnsi" w:hAnsiTheme="minorHAnsi" w:cstheme="minorHAnsi"/>
-                <w:sz w:val="22"/>
-                <w:szCs w:val="22"/>
-              </w:rPr>
-              <w:t>2</w:t>
+              <w:t>WWW 22</w:t>
             </w:r>
           </w:p>
         </w:tc>
@@ -2353,6 +2317,75 @@
             <w:r>
               <w:rPr>
                 <w:rFonts w:asciiTheme="minorHAnsi" w:hAnsiTheme="minorHAnsi" w:cstheme="minorHAnsi"/>
+                <w:bCs/>
+                <w:sz w:val="22"/>
+                <w:szCs w:val="22"/>
+              </w:rPr>
+              <w:t xml:space="preserve">James </w:t>
+            </w:r>
+            <w:proofErr w:type="spellStart"/>
+            <w:r>
+              <w:rPr>
+                <w:rFonts w:asciiTheme="minorHAnsi" w:hAnsiTheme="minorHAnsi" w:cstheme="minorHAnsi"/>
+                <w:bCs/>
+                <w:sz w:val="22"/>
+                <w:szCs w:val="22"/>
+              </w:rPr>
+              <w:t>Kotary</w:t>
+            </w:r>
+            <w:proofErr w:type="spellEnd"/>
+            <w:r>
+              <w:rPr>
+                <w:rFonts w:asciiTheme="minorHAnsi" w:hAnsiTheme="minorHAnsi" w:cstheme="minorHAnsi"/>
+                <w:bCs/>
+                <w:sz w:val="22"/>
+                <w:szCs w:val="22"/>
+              </w:rPr>
+              <w:t xml:space="preserve">, Ferdinando </w:t>
+            </w:r>
+            <w:proofErr w:type="spellStart"/>
+            <w:r>
+              <w:rPr>
+                <w:rFonts w:asciiTheme="minorHAnsi" w:hAnsiTheme="minorHAnsi" w:cstheme="minorHAnsi"/>
+                <w:bCs/>
+                <w:sz w:val="22"/>
+                <w:szCs w:val="22"/>
+              </w:rPr>
+              <w:t>Fioretto</w:t>
+            </w:r>
+            <w:proofErr w:type="spellEnd"/>
+            <w:r>
+              <w:rPr>
+                <w:rFonts w:asciiTheme="minorHAnsi" w:hAnsiTheme="minorHAnsi" w:cstheme="minorHAnsi"/>
+                <w:bCs/>
+                <w:sz w:val="22"/>
+                <w:szCs w:val="22"/>
+              </w:rPr>
+              <w:t xml:space="preserve">, Pascal Van </w:t>
+            </w:r>
+            <w:proofErr w:type="spellStart"/>
+            <w:r>
+              <w:rPr>
+                <w:rFonts w:asciiTheme="minorHAnsi" w:hAnsiTheme="minorHAnsi" w:cstheme="minorHAnsi"/>
+                <w:bCs/>
+                <w:sz w:val="22"/>
+                <w:szCs w:val="22"/>
+              </w:rPr>
+              <w:t>Hentenryck</w:t>
+            </w:r>
+            <w:proofErr w:type="spellEnd"/>
+            <w:r>
+              <w:rPr>
+                <w:rFonts w:asciiTheme="minorHAnsi" w:hAnsiTheme="minorHAnsi" w:cstheme="minorHAnsi"/>
+                <w:bCs/>
+                <w:sz w:val="22"/>
+                <w:szCs w:val="22"/>
+              </w:rPr>
+              <w:t xml:space="preserve">, and </w:t>
+            </w:r>
+            <w:r>
+              <w:rPr>
+                <w:rFonts w:asciiTheme="minorHAnsi" w:hAnsiTheme="minorHAnsi" w:cstheme="minorHAnsi"/>
                 <w:b/>
                 <w:bCs/>
                 <w:sz w:val="22"/>
@@ -2363,58 +2396,47 @@
             <w:r>
               <w:rPr>
                 <w:rFonts w:asciiTheme="minorHAnsi" w:hAnsiTheme="minorHAnsi" w:cstheme="minorHAnsi"/>
-                <w:sz w:val="22"/>
-                <w:szCs w:val="22"/>
-              </w:rPr>
-              <w:t xml:space="preserve"> and James Caverlee. </w:t>
-            </w:r>
-            <w:r>
-              <w:rPr>
-                <w:rFonts w:asciiTheme="minorHAnsi" w:hAnsiTheme="minorHAnsi" w:cstheme="minorHAnsi"/>
-                <w:sz w:val="22"/>
-                <w:szCs w:val="22"/>
-              </w:rPr>
-              <w:t>Fighting Mainstream Bias in Recommender Systems via Local Fine Tuning</w:t>
-            </w:r>
-            <w:r>
-              <w:rPr>
-                <w:rFonts w:asciiTheme="minorHAnsi" w:hAnsiTheme="minorHAnsi" w:cstheme="minorHAnsi"/>
-                <w:sz w:val="22"/>
-                <w:szCs w:val="22"/>
-              </w:rPr>
-              <w:t>. The 1</w:t>
-            </w:r>
-            <w:r>
-              <w:rPr>
-                <w:rFonts w:asciiTheme="minorHAnsi" w:hAnsiTheme="minorHAnsi" w:cstheme="minorHAnsi"/>
-                <w:sz w:val="22"/>
-                <w:szCs w:val="22"/>
-              </w:rPr>
-              <w:t>5</w:t>
-            </w:r>
-            <w:r>
-              <w:rPr>
-                <w:rFonts w:asciiTheme="minorHAnsi" w:hAnsiTheme="minorHAnsi" w:cstheme="minorHAnsi"/>
-                <w:sz w:val="22"/>
-                <w:szCs w:val="22"/>
-              </w:rPr>
-              <w:t>th ACM International Conference on Web Search and Data Mining, 202</w:t>
-            </w:r>
-            <w:r>
-              <w:rPr>
-                <w:rFonts w:asciiTheme="minorHAnsi" w:hAnsiTheme="minorHAnsi" w:cstheme="minorHAnsi"/>
-                <w:sz w:val="22"/>
-                <w:szCs w:val="22"/>
-              </w:rPr>
-              <w:t>2</w:t>
-            </w:r>
-            <w:r>
-              <w:rPr>
-                <w:rFonts w:asciiTheme="minorHAnsi" w:hAnsiTheme="minorHAnsi" w:cstheme="minorHAnsi"/>
+                <w:bCs/>
                 <w:sz w:val="22"/>
                 <w:szCs w:val="22"/>
               </w:rPr>
               <w:t>.</w:t>
+            </w:r>
+            <w:r>
+              <w:rPr>
+                <w:rFonts w:asciiTheme="minorHAnsi" w:hAnsiTheme="minorHAnsi" w:cstheme="minorHAnsi"/>
+                <w:bCs/>
+                <w:sz w:val="22"/>
+                <w:szCs w:val="22"/>
+              </w:rPr>
+              <w:t xml:space="preserve"> </w:t>
+            </w:r>
+            <w:r>
+              <w:rPr>
+                <w:rFonts w:asciiTheme="minorHAnsi" w:hAnsiTheme="minorHAnsi" w:cstheme="minorHAnsi"/>
+                <w:bCs/>
+                <w:sz w:val="22"/>
+                <w:szCs w:val="22"/>
+              </w:rPr>
+              <w:t>End-to-end Learning for Fair Ranking Systems</w:t>
+            </w:r>
+            <w:r>
+              <w:rPr>
+                <w:rFonts w:asciiTheme="minorHAnsi" w:hAnsiTheme="minorHAnsi" w:cstheme="minorHAnsi"/>
+                <w:bCs/>
+                <w:sz w:val="22"/>
+                <w:szCs w:val="22"/>
+              </w:rPr>
+              <w:t xml:space="preserve">. </w:t>
+            </w:r>
+            <w:r>
+              <w:rPr>
+                <w:rFonts w:asciiTheme="minorHAnsi" w:hAnsiTheme="minorHAnsi" w:cstheme="minorHAnsi"/>
+                <w:bCs/>
+                <w:sz w:val="22"/>
+                <w:szCs w:val="22"/>
+              </w:rPr>
+              <w:t>The Web4Good special track in 33rd ACM International Conference on World Wide Web, 2022.</w:t>
             </w:r>
           </w:p>
         </w:tc>
@@ -2442,15 +2464,15 @@
                 <w:sz w:val="22"/>
                 <w:szCs w:val="22"/>
               </w:rPr>
-              <w:t>KDD</w:t>
-            </w:r>
-            <w:r>
-              <w:rPr>
-                <w:rFonts w:asciiTheme="minorHAnsi" w:hAnsiTheme="minorHAnsi" w:cstheme="minorHAnsi"/>
-                <w:sz w:val="22"/>
-                <w:szCs w:val="22"/>
-              </w:rPr>
-              <w:t xml:space="preserve"> 21</w:t>
+              <w:t>WSDM 2</w:t>
+            </w:r>
+            <w:r>
+              <w:rPr>
+                <w:rFonts w:asciiTheme="minorHAnsi" w:hAnsiTheme="minorHAnsi" w:cstheme="minorHAnsi"/>
+                <w:sz w:val="22"/>
+                <w:szCs w:val="22"/>
+              </w:rPr>
+              <w:t>2</w:t>
             </w:r>
           </w:p>
         </w:tc>
@@ -2462,6 +2484,8 @@
             <w:pPr>
               <w:rPr>
                 <w:rFonts w:asciiTheme="minorHAnsi" w:hAnsiTheme="minorHAnsi" w:cstheme="minorHAnsi"/>
+                <w:b/>
+                <w:bCs/>
                 <w:sz w:val="22"/>
                 <w:szCs w:val="22"/>
               </w:rPr>
@@ -2482,23 +2506,55 @@
                 <w:sz w:val="22"/>
                 <w:szCs w:val="22"/>
               </w:rPr>
-              <w:t>, Yun He, Xing Zhao, and James Caverlee. Popularity Bias in Dynamic Recommendation. The 27th ACM SIGKDD International Conference on Knowledge Discovery and Data Mining</w:t>
-            </w:r>
-            <w:r>
-              <w:rPr>
-                <w:rFonts w:asciiTheme="minorHAnsi" w:hAnsiTheme="minorHAnsi" w:cstheme="minorHAnsi"/>
-                <w:sz w:val="22"/>
-                <w:szCs w:val="22"/>
-              </w:rPr>
-              <w:t xml:space="preserve">, </w:t>
-            </w:r>
-            <w:r>
-              <w:rPr>
-                <w:rFonts w:asciiTheme="minorHAnsi" w:hAnsiTheme="minorHAnsi" w:cstheme="minorHAnsi"/>
-                <w:sz w:val="22"/>
-                <w:szCs w:val="22"/>
-              </w:rPr>
-              <w:t>2021.</w:t>
+              <w:t xml:space="preserve"> and James Caverlee. </w:t>
+            </w:r>
+            <w:r>
+              <w:rPr>
+                <w:rFonts w:asciiTheme="minorHAnsi" w:hAnsiTheme="minorHAnsi" w:cstheme="minorHAnsi"/>
+                <w:sz w:val="22"/>
+                <w:szCs w:val="22"/>
+              </w:rPr>
+              <w:t>Fighting Mainstream Bias in Recommender Systems via Local Fine Tuning</w:t>
+            </w:r>
+            <w:r>
+              <w:rPr>
+                <w:rFonts w:asciiTheme="minorHAnsi" w:hAnsiTheme="minorHAnsi" w:cstheme="minorHAnsi"/>
+                <w:sz w:val="22"/>
+                <w:szCs w:val="22"/>
+              </w:rPr>
+              <w:t>. The 1</w:t>
+            </w:r>
+            <w:r>
+              <w:rPr>
+                <w:rFonts w:asciiTheme="minorHAnsi" w:hAnsiTheme="minorHAnsi" w:cstheme="minorHAnsi"/>
+                <w:sz w:val="22"/>
+                <w:szCs w:val="22"/>
+              </w:rPr>
+              <w:t>5</w:t>
+            </w:r>
+            <w:r>
+              <w:rPr>
+                <w:rFonts w:asciiTheme="minorHAnsi" w:hAnsiTheme="minorHAnsi" w:cstheme="minorHAnsi"/>
+                <w:sz w:val="22"/>
+                <w:szCs w:val="22"/>
+              </w:rPr>
+              <w:t>th ACM International Conference on Web Search and Data Mining, 202</w:t>
+            </w:r>
+            <w:r>
+              <w:rPr>
+                <w:rFonts w:asciiTheme="minorHAnsi" w:hAnsiTheme="minorHAnsi" w:cstheme="minorHAnsi"/>
+                <w:sz w:val="22"/>
+                <w:szCs w:val="22"/>
+              </w:rPr>
+              <w:t>2</w:t>
+            </w:r>
+            <w:r>
+              <w:rPr>
+                <w:rFonts w:asciiTheme="minorHAnsi" w:hAnsiTheme="minorHAnsi" w:cstheme="minorHAnsi"/>
+                <w:sz w:val="22"/>
+                <w:szCs w:val="22"/>
+              </w:rPr>
+              <w:t>.</w:t>
             </w:r>
           </w:p>
         </w:tc>
@@ -2526,7 +2582,15 @@
                 <w:sz w:val="22"/>
                 <w:szCs w:val="22"/>
               </w:rPr>
-              <w:t>SIGIR 21</w:t>
+              <w:t>KDD</w:t>
+            </w:r>
+            <w:r>
+              <w:rPr>
+                <w:rFonts w:asciiTheme="minorHAnsi" w:hAnsiTheme="minorHAnsi" w:cstheme="minorHAnsi"/>
+                <w:sz w:val="22"/>
+                <w:szCs w:val="22"/>
+              </w:rPr>
+              <w:t xml:space="preserve"> 21</w:t>
             </w:r>
           </w:p>
         </w:tc>
@@ -2538,20 +2602,18 @@
             <w:pPr>
               <w:rPr>
                 <w:rFonts w:asciiTheme="minorHAnsi" w:hAnsiTheme="minorHAnsi" w:cstheme="minorHAnsi"/>
+                <w:sz w:val="22"/>
+                <w:szCs w:val="22"/>
+              </w:rPr>
+            </w:pPr>
+            <w:r>
+              <w:rPr>
+                <w:rFonts w:asciiTheme="minorHAnsi" w:hAnsiTheme="minorHAnsi" w:cstheme="minorHAnsi"/>
                 <w:b/>
                 <w:bCs/>
                 <w:sz w:val="22"/>
                 <w:szCs w:val="22"/>
               </w:rPr>
-            </w:pPr>
-            <w:r>
-              <w:rPr>
-                <w:rFonts w:asciiTheme="minorHAnsi" w:hAnsiTheme="minorHAnsi" w:cstheme="minorHAnsi"/>
-                <w:b/>
-                <w:bCs/>
-                <w:sz w:val="22"/>
-                <w:szCs w:val="22"/>
-              </w:rPr>
               <w:t>Ziwei Zhu</w:t>
             </w:r>
             <w:r>
@@ -2560,6 +2622,14 @@
                 <w:sz w:val="22"/>
                 <w:szCs w:val="22"/>
               </w:rPr>
+              <w:t>, Yun He, Xing Zhao, and James Caverlee. Popularity Bias in Dynamic Recommendation. The 27th ACM SIGKDD International Conference on Knowledge Discovery and Data Mining</w:t>
+            </w:r>
+            <w:r>
+              <w:rPr>
+                <w:rFonts w:asciiTheme="minorHAnsi" w:hAnsiTheme="minorHAnsi" w:cstheme="minorHAnsi"/>
+                <w:sz w:val="22"/>
+                <w:szCs w:val="22"/>
+              </w:rPr>
               <w:t xml:space="preserve">, </w:t>
             </w:r>
             <w:r>
@@ -2568,63 +2638,7 @@
                 <w:sz w:val="22"/>
                 <w:szCs w:val="22"/>
               </w:rPr>
-              <w:t>Jingu Kim, Trung Nguyen, Aish Fenton, and James Caverlee</w:t>
-            </w:r>
-            <w:r>
-              <w:rPr>
-                <w:rFonts w:asciiTheme="minorHAnsi" w:hAnsiTheme="minorHAnsi" w:cstheme="minorHAnsi"/>
-                <w:sz w:val="22"/>
-                <w:szCs w:val="22"/>
-              </w:rPr>
-              <w:t xml:space="preserve">. </w:t>
-            </w:r>
-            <w:r>
-              <w:rPr>
-                <w:rFonts w:asciiTheme="minorHAnsi" w:hAnsiTheme="minorHAnsi" w:cstheme="minorHAnsi"/>
-                <w:sz w:val="22"/>
-                <w:szCs w:val="22"/>
-              </w:rPr>
-              <w:t>Fairness among New Items in Cold Start Recommender Systems</w:t>
-            </w:r>
-            <w:r>
-              <w:rPr>
-                <w:rFonts w:asciiTheme="minorHAnsi" w:hAnsiTheme="minorHAnsi" w:cstheme="minorHAnsi"/>
-                <w:sz w:val="22"/>
-                <w:szCs w:val="22"/>
-              </w:rPr>
-              <w:t>. The 4</w:t>
-            </w:r>
-            <w:r>
-              <w:rPr>
-                <w:rFonts w:asciiTheme="minorHAnsi" w:hAnsiTheme="minorHAnsi" w:cstheme="minorHAnsi"/>
-                <w:sz w:val="22"/>
-                <w:szCs w:val="22"/>
-              </w:rPr>
-              <w:t>4th</w:t>
-            </w:r>
-            <w:r>
-              <w:rPr>
-                <w:rFonts w:asciiTheme="minorHAnsi" w:hAnsiTheme="minorHAnsi" w:cstheme="minorHAnsi"/>
-                <w:sz w:val="22"/>
-                <w:szCs w:val="22"/>
-              </w:rPr>
-              <w:t xml:space="preserve"> International ACM SIGIR Conference on Research and Development in Information Retrieval, 202</w:t>
-            </w:r>
-            <w:r>
-              <w:rPr>
-                <w:rFonts w:asciiTheme="minorHAnsi" w:hAnsiTheme="minorHAnsi" w:cstheme="minorHAnsi"/>
-                <w:sz w:val="22"/>
-                <w:szCs w:val="22"/>
-              </w:rPr>
-              <w:t>1</w:t>
-            </w:r>
-            <w:r>
-              <w:rPr>
-                <w:rFonts w:asciiTheme="minorHAnsi" w:hAnsiTheme="minorHAnsi" w:cstheme="minorHAnsi"/>
-                <w:sz w:val="22"/>
-                <w:szCs w:val="22"/>
-              </w:rPr>
-              <w:t>.</w:t>
+              <w:t>2021.</w:t>
             </w:r>
           </w:p>
         </w:tc>
@@ -2646,34 +2660,14 @@
                 <w:szCs w:val="22"/>
               </w:rPr>
             </w:pPr>
-            <w:bookmarkStart w:id="0" w:name="OLE_LINK1"/>
-            <w:bookmarkStart w:id="1" w:name="OLE_LINK2"/>
-            <w:r>
-              <w:rPr>
-                <w:rFonts w:asciiTheme="minorHAnsi" w:hAnsiTheme="minorHAnsi" w:cstheme="minorHAnsi"/>
-                <w:sz w:val="22"/>
-                <w:szCs w:val="22"/>
-              </w:rPr>
-              <w:t>WSDM</w:t>
-            </w:r>
-            <w:r>
-              <w:rPr>
-                <w:rFonts w:asciiTheme="minorHAnsi" w:hAnsiTheme="minorHAnsi" w:cstheme="minorHAnsi"/>
-                <w:sz w:val="22"/>
-                <w:szCs w:val="22"/>
-              </w:rPr>
-              <w:t xml:space="preserve"> </w:t>
-            </w:r>
-            <w:r>
-              <w:rPr>
-                <w:rFonts w:asciiTheme="minorHAnsi" w:hAnsiTheme="minorHAnsi" w:cstheme="minorHAnsi"/>
-                <w:sz w:val="22"/>
-                <w:szCs w:val="22"/>
-              </w:rPr>
-              <w:t>21</w:t>
-            </w:r>
-            <w:bookmarkEnd w:id="0"/>
-            <w:bookmarkEnd w:id="1"/>
+            <w:r>
+              <w:rPr>
+                <w:rFonts w:asciiTheme="minorHAnsi" w:hAnsiTheme="minorHAnsi" w:cstheme="minorHAnsi"/>
+                <w:sz w:val="22"/>
+                <w:szCs w:val="22"/>
+              </w:rPr>
+              <w:t>SIGIR 21</w:t>
+            </w:r>
           </w:p>
         </w:tc>
         <w:tc>
@@ -2684,6 +2678,8 @@
             <w:pPr>
               <w:rPr>
                 <w:rFonts w:asciiTheme="minorHAnsi" w:hAnsiTheme="minorHAnsi" w:cstheme="minorHAnsi"/>
+                <w:b/>
+                <w:bCs/>
                 <w:sz w:val="22"/>
                 <w:szCs w:val="22"/>
               </w:rPr>
@@ -2704,7 +2700,71 @@
                 <w:sz w:val="22"/>
                 <w:szCs w:val="22"/>
               </w:rPr>
-              <w:t>, Yun He, Xing Zhao, Yin Zhang, Jianling Wang, and James Caverlee. Popularity-Opportunity Bias in Collaborative Filtering. The 14th ACM International Conference on Web Search and Data Mining, 2021.</w:t>
+              <w:t xml:space="preserve">, </w:t>
+            </w:r>
+            <w:r>
+              <w:rPr>
+                <w:rFonts w:asciiTheme="minorHAnsi" w:hAnsiTheme="minorHAnsi" w:cstheme="minorHAnsi"/>
+                <w:sz w:val="22"/>
+                <w:szCs w:val="22"/>
+              </w:rPr>
+              <w:t>Jingu Kim, Trung Nguyen, Aish Fenton, and James Caverlee</w:t>
+            </w:r>
+            <w:r>
+              <w:rPr>
+                <w:rFonts w:asciiTheme="minorHAnsi" w:hAnsiTheme="minorHAnsi" w:cstheme="minorHAnsi"/>
+                <w:sz w:val="22"/>
+                <w:szCs w:val="22"/>
+              </w:rPr>
+              <w:t xml:space="preserve">. </w:t>
+            </w:r>
+            <w:r>
+              <w:rPr>
+                <w:rFonts w:asciiTheme="minorHAnsi" w:hAnsiTheme="minorHAnsi" w:cstheme="minorHAnsi"/>
+                <w:sz w:val="22"/>
+                <w:szCs w:val="22"/>
+              </w:rPr>
+              <w:t>Fairness among New Items in Cold Start Recommender Systems</w:t>
+            </w:r>
+            <w:r>
+              <w:rPr>
+                <w:rFonts w:asciiTheme="minorHAnsi" w:hAnsiTheme="minorHAnsi" w:cstheme="minorHAnsi"/>
+                <w:sz w:val="22"/>
+                <w:szCs w:val="22"/>
+              </w:rPr>
+              <w:t>. The 4</w:t>
+            </w:r>
+            <w:r>
+              <w:rPr>
+                <w:rFonts w:asciiTheme="minorHAnsi" w:hAnsiTheme="minorHAnsi" w:cstheme="minorHAnsi"/>
+                <w:sz w:val="22"/>
+                <w:szCs w:val="22"/>
+              </w:rPr>
+              <w:t>4th</w:t>
+            </w:r>
+            <w:r>
+              <w:rPr>
+                <w:rFonts w:asciiTheme="minorHAnsi" w:hAnsiTheme="minorHAnsi" w:cstheme="minorHAnsi"/>
+                <w:sz w:val="22"/>
+                <w:szCs w:val="22"/>
+              </w:rPr>
+              <w:t xml:space="preserve"> International ACM SIGIR Conference on Research and Development in Information Retrieval, 202</w:t>
+            </w:r>
+            <w:r>
+              <w:rPr>
+                <w:rFonts w:asciiTheme="minorHAnsi" w:hAnsiTheme="minorHAnsi" w:cstheme="minorHAnsi"/>
+                <w:sz w:val="22"/>
+                <w:szCs w:val="22"/>
+              </w:rPr>
+              <w:t>1</w:t>
+            </w:r>
+            <w:r>
+              <w:rPr>
+                <w:rFonts w:asciiTheme="minorHAnsi" w:hAnsiTheme="minorHAnsi" w:cstheme="minorHAnsi"/>
+                <w:sz w:val="22"/>
+                <w:szCs w:val="22"/>
+              </w:rPr>
+              <w:t>.</w:t>
             </w:r>
           </w:p>
         </w:tc>
@@ -2726,13 +2786,15 @@
                 <w:szCs w:val="22"/>
               </w:rPr>
             </w:pPr>
-            <w:r>
-              <w:rPr>
-                <w:rFonts w:asciiTheme="minorHAnsi" w:hAnsiTheme="minorHAnsi" w:cstheme="minorHAnsi"/>
-                <w:sz w:val="22"/>
-                <w:szCs w:val="22"/>
-              </w:rPr>
-              <w:t>WWW</w:t>
+            <w:bookmarkStart w:id="0" w:name="OLE_LINK1"/>
+            <w:bookmarkStart w:id="1" w:name="OLE_LINK2"/>
+            <w:r>
+              <w:rPr>
+                <w:rFonts w:asciiTheme="minorHAnsi" w:hAnsiTheme="minorHAnsi" w:cstheme="minorHAnsi"/>
+                <w:sz w:val="22"/>
+                <w:szCs w:val="22"/>
+              </w:rPr>
+              <w:t>WSDM</w:t>
             </w:r>
             <w:r>
               <w:rPr>
@@ -2750,6 +2812,8 @@
               </w:rPr>
               <w:t>21</w:t>
             </w:r>
+            <w:bookmarkEnd w:id="0"/>
+            <w:bookmarkEnd w:id="1"/>
           </w:p>
         </w:tc>
         <w:tc>
@@ -2767,14 +2831,6 @@
             <w:r>
               <w:rPr>
                 <w:rFonts w:asciiTheme="minorHAnsi" w:hAnsiTheme="minorHAnsi" w:cstheme="minorHAnsi"/>
-                <w:sz w:val="22"/>
-                <w:szCs w:val="22"/>
-              </w:rPr>
-              <w:t xml:space="preserve">Xing Zhao, </w:t>
-            </w:r>
-            <w:r>
-              <w:rPr>
-                <w:rFonts w:asciiTheme="minorHAnsi" w:hAnsiTheme="minorHAnsi" w:cstheme="minorHAnsi"/>
                 <w:b/>
                 <w:bCs/>
                 <w:sz w:val="22"/>
@@ -2788,15 +2844,7 @@
                 <w:sz w:val="22"/>
                 <w:szCs w:val="22"/>
               </w:rPr>
-              <w:t>, and James Caverlee. Rabbit Holes and Taste Distortion: Distribution-Aware Recommendation with Evolving Interests. The 32th International Conference on World Wide Web</w:t>
-            </w:r>
-            <w:r>
-              <w:rPr>
-                <w:rFonts w:asciiTheme="minorHAnsi" w:hAnsiTheme="minorHAnsi" w:cstheme="minorHAnsi"/>
-                <w:sz w:val="22"/>
-                <w:szCs w:val="22"/>
-              </w:rPr>
-              <w:t>, 2021.</w:t>
+              <w:t>, Yun He, Xing Zhao, Yin Zhang, Jianling Wang, and James Caverlee. Popularity-Opportunity Bias in Collaborative Filtering. The 14th ACM International Conference on Web Search and Data Mining, 2021.</w:t>
             </w:r>
           </w:p>
         </w:tc>
@@ -2824,7 +2872,7 @@
                 <w:sz w:val="22"/>
                 <w:szCs w:val="22"/>
               </w:rPr>
-              <w:t>SDM</w:t>
+              <w:t>WWW</w:t>
             </w:r>
             <w:r>
               <w:rPr>
@@ -2862,7 +2910,7 @@
                 <w:sz w:val="22"/>
                 <w:szCs w:val="22"/>
               </w:rPr>
-              <w:t xml:space="preserve">Jianling Wang, Kaize Ding, </w:t>
+              <w:t xml:space="preserve">Xing Zhao, </w:t>
             </w:r>
             <w:r>
               <w:rPr>
@@ -2880,7 +2928,15 @@
                 <w:sz w:val="22"/>
                 <w:szCs w:val="22"/>
               </w:rPr>
-              <w:t>, and James Caverlee. Session-based Recommendation with Hypergraph Attention Networks. The 2021 SIAM International Conference on Data Mining.</w:t>
+              <w:t>, and James Caverlee. Rabbit Holes and Taste Distortion: Distribution-Aware Recommendation with Evolving Interests. The 32th International Conference on World Wide Web</w:t>
+            </w:r>
+            <w:r>
+              <w:rPr>
+                <w:rFonts w:asciiTheme="minorHAnsi" w:hAnsiTheme="minorHAnsi" w:cstheme="minorHAnsi"/>
+                <w:sz w:val="22"/>
+                <w:szCs w:val="22"/>
+              </w:rPr>
+              <w:t>, 2021.</w:t>
             </w:r>
           </w:p>
         </w:tc>
@@ -2908,7 +2964,8 @@
                 <w:sz w:val="22"/>
                 <w:szCs w:val="22"/>
               </w:rPr>
-              <w:t>SIGIR</w:t>
+              <w:lastRenderedPageBreak/>
+              <w:t>SDM</w:t>
             </w:r>
             <w:r>
               <w:rPr>
@@ -2924,7 +2981,7 @@
                 <w:sz w:val="22"/>
                 <w:szCs w:val="22"/>
               </w:rPr>
-              <w:t>20</w:t>
+              <w:t>21</w:t>
             </w:r>
           </w:p>
         </w:tc>
@@ -2943,6 +3000,14 @@
             <w:r>
               <w:rPr>
                 <w:rFonts w:asciiTheme="minorHAnsi" w:hAnsiTheme="minorHAnsi" w:cstheme="minorHAnsi"/>
+                <w:sz w:val="22"/>
+                <w:szCs w:val="22"/>
+              </w:rPr>
+              <w:t xml:space="preserve">Jianling Wang, Kaize Ding, </w:t>
+            </w:r>
+            <w:r>
+              <w:rPr>
+                <w:rFonts w:asciiTheme="minorHAnsi" w:hAnsiTheme="minorHAnsi" w:cstheme="minorHAnsi"/>
                 <w:b/>
                 <w:bCs/>
                 <w:sz w:val="22"/>
@@ -2956,32 +3021,7 @@
                 <w:sz w:val="22"/>
                 <w:szCs w:val="22"/>
               </w:rPr>
-              <w:t xml:space="preserve">, Shahin Sefati, Parsa Saadatpanah, and James Caverlee. Recommendation for New Users and New Items via Randomized Training and Mixture-of-Experts Transformation. The </w:t>
-            </w:r>
-            <w:r>
-              <w:rPr>
-                <w:rFonts w:asciiTheme="minorHAnsi" w:hAnsiTheme="minorHAnsi" w:cstheme="minorHAnsi"/>
-                <w:sz w:val="22"/>
-                <w:szCs w:val="22"/>
-              </w:rPr>
-              <w:lastRenderedPageBreak/>
-              <w:t>43</w:t>
-            </w:r>
-            <w:r>
-              <w:rPr>
-                <w:rFonts w:asciiTheme="minorHAnsi" w:hAnsiTheme="minorHAnsi" w:cstheme="minorHAnsi"/>
-                <w:sz w:val="22"/>
-                <w:szCs w:val="22"/>
-              </w:rPr>
-              <w:t>rd</w:t>
-            </w:r>
-            <w:r>
-              <w:rPr>
-                <w:rFonts w:asciiTheme="minorHAnsi" w:hAnsiTheme="minorHAnsi" w:cstheme="minorHAnsi"/>
-                <w:sz w:val="22"/>
-                <w:szCs w:val="22"/>
-              </w:rPr>
-              <w:t xml:space="preserve"> International ACM SIGIR Conference on Research and Development in Information Retrieval, 2020.</w:t>
+              <w:t>, and James Caverlee. Session-based Recommendation with Hypergraph Attention Networks. The 2021 SIAM International Conference on Data Mining.</w:t>
             </w:r>
           </w:p>
         </w:tc>
@@ -3009,7 +3049,6 @@
                 <w:sz w:val="22"/>
                 <w:szCs w:val="22"/>
               </w:rPr>
-              <w:lastRenderedPageBreak/>
               <w:t>SIGIR</w:t>
             </w:r>
             <w:r>
@@ -3058,7 +3097,23 @@
                 <w:sz w:val="22"/>
                 <w:szCs w:val="22"/>
               </w:rPr>
-              <w:t>, Jianling Wang, and James Caverlee. Measuring and Mitigating Item Under Recommendation Bias in Personalized Ranking Systems. The 43rd International ACM SIGIR Conference on Research and Development in Information Retrieval, 2020.</w:t>
+              <w:t>, Shahin Sefati, Parsa Saadatpanah, and James Caverlee. Recommendation for New Users and New Items via Randomized Training and Mixture-of-Experts Transformation. The 43</w:t>
+            </w:r>
+            <w:r>
+              <w:rPr>
+                <w:rFonts w:asciiTheme="minorHAnsi" w:hAnsiTheme="minorHAnsi" w:cstheme="minorHAnsi"/>
+                <w:sz w:val="22"/>
+                <w:szCs w:val="22"/>
+              </w:rPr>
+              <w:t>rd</w:t>
+            </w:r>
+            <w:r>
+              <w:rPr>
+                <w:rFonts w:asciiTheme="minorHAnsi" w:hAnsiTheme="minorHAnsi" w:cstheme="minorHAnsi"/>
+                <w:sz w:val="22"/>
+                <w:szCs w:val="22"/>
+              </w:rPr>
+              <w:t xml:space="preserve"> International ACM SIGIR Conference on Research and Development in Information Retrieval, 2020.</w:t>
             </w:r>
           </w:p>
         </w:tc>
@@ -3086,7 +3141,23 @@
                 <w:sz w:val="22"/>
                 <w:szCs w:val="22"/>
               </w:rPr>
-              <w:t>RecSys 20</w:t>
+              <w:t>SIGIR</w:t>
+            </w:r>
+            <w:r>
+              <w:rPr>
+                <w:rFonts w:asciiTheme="minorHAnsi" w:hAnsiTheme="minorHAnsi" w:cstheme="minorHAnsi"/>
+                <w:sz w:val="22"/>
+                <w:szCs w:val="22"/>
+              </w:rPr>
+              <w:t xml:space="preserve"> </w:t>
+            </w:r>
+            <w:r>
+              <w:rPr>
+                <w:rFonts w:asciiTheme="minorHAnsi" w:hAnsiTheme="minorHAnsi" w:cstheme="minorHAnsi"/>
+                <w:sz w:val="22"/>
+                <w:szCs w:val="22"/>
+              </w:rPr>
+              <w:t>20</w:t>
             </w:r>
           </w:p>
         </w:tc>
@@ -3096,9 +3167,6 @@
           </w:tcPr>
           <w:p>
             <w:pPr>
-              <w:tabs>
-                <w:tab w:val="left" w:pos="429"/>
-              </w:tabs>
               <w:rPr>
                 <w:rFonts w:asciiTheme="minorHAnsi" w:hAnsiTheme="minorHAnsi" w:cstheme="minorHAnsi"/>
                 <w:sz w:val="22"/>
@@ -3121,39 +3189,7 @@
                 <w:sz w:val="22"/>
                 <w:szCs w:val="22"/>
               </w:rPr>
-              <w:t>, Yun He, Yin Zhang, and James Caverlee. Unbiased Implicit Recommendation and Propensity Estimation via Combinational Joint Learning.</w:t>
-            </w:r>
-            <w:r>
-              <w:rPr>
-                <w:rFonts w:asciiTheme="minorHAnsi" w:hAnsiTheme="minorHAnsi" w:cstheme="minorHAnsi"/>
-                <w:sz w:val="22"/>
-                <w:szCs w:val="22"/>
-              </w:rPr>
-              <w:t xml:space="preserve"> </w:t>
-            </w:r>
-            <w:r>
-              <w:rPr>
-                <w:rFonts w:asciiTheme="minorHAnsi" w:hAnsiTheme="minorHAnsi" w:cstheme="minorHAnsi"/>
-                <w:sz w:val="22"/>
-                <w:szCs w:val="22"/>
-              </w:rPr>
-              <w:t>The 14th ACM Conference on Recommender Systems</w:t>
-            </w:r>
-            <w:r>
-              <w:rPr>
-                <w:rFonts w:asciiTheme="minorHAnsi" w:hAnsiTheme="minorHAnsi" w:cstheme="minorHAnsi"/>
-                <w:sz w:val="22"/>
-                <w:szCs w:val="22"/>
-              </w:rPr>
-              <w:t xml:space="preserve">, 2020. </w:t>
-            </w:r>
-            <w:r>
-              <w:rPr>
-                <w:rFonts w:asciiTheme="minorHAnsi" w:hAnsiTheme="minorHAnsi" w:cstheme="minorHAnsi"/>
-                <w:sz w:val="22"/>
-                <w:szCs w:val="22"/>
-              </w:rPr>
-              <w:t>(short paper)</w:t>
+              <w:t>, Jianling Wang, and James Caverlee. Measuring and Mitigating Item Under Recommendation Bias in Personalized Ranking Systems. The 43rd International ACM SIGIR Conference on Research and Development in Information Retrieval, 2020.</w:t>
             </w:r>
           </w:p>
         </w:tc>
@@ -3203,14 +3239,6 @@
             <w:r>
               <w:rPr>
                 <w:rFonts w:asciiTheme="minorHAnsi" w:hAnsiTheme="minorHAnsi" w:cstheme="minorHAnsi"/>
-                <w:sz w:val="22"/>
-                <w:szCs w:val="22"/>
-              </w:rPr>
-              <w:t xml:space="preserve">Yin Zhang, </w:t>
-            </w:r>
-            <w:r>
-              <w:rPr>
-                <w:rFonts w:asciiTheme="minorHAnsi" w:hAnsiTheme="minorHAnsi" w:cstheme="minorHAnsi"/>
                 <w:b/>
                 <w:bCs/>
                 <w:sz w:val="22"/>
@@ -3224,15 +3252,39 @@
                 <w:sz w:val="22"/>
                 <w:szCs w:val="22"/>
               </w:rPr>
-              <w:t>, Yun He, and James Caverlee. Content-Collaborative Disentanglement Representation Learning for Enhanced Recommendation. The 14th ACM Conference on Recommender Systems</w:t>
-            </w:r>
-            <w:r>
-              <w:rPr>
-                <w:rFonts w:asciiTheme="minorHAnsi" w:hAnsiTheme="minorHAnsi" w:cstheme="minorHAnsi"/>
-                <w:sz w:val="22"/>
-                <w:szCs w:val="22"/>
-              </w:rPr>
-              <w:t>, 2020.</w:t>
+              <w:t>, Yun He, Yin Zhang, and James Caverlee. Unbiased Implicit Recommendation and Propensity Estimation via Combinational Joint Learning.</w:t>
+            </w:r>
+            <w:r>
+              <w:rPr>
+                <w:rFonts w:asciiTheme="minorHAnsi" w:hAnsiTheme="minorHAnsi" w:cstheme="minorHAnsi"/>
+                <w:sz w:val="22"/>
+                <w:szCs w:val="22"/>
+              </w:rPr>
+              <w:t xml:space="preserve"> </w:t>
+            </w:r>
+            <w:r>
+              <w:rPr>
+                <w:rFonts w:asciiTheme="minorHAnsi" w:hAnsiTheme="minorHAnsi" w:cstheme="minorHAnsi"/>
+                <w:sz w:val="22"/>
+                <w:szCs w:val="22"/>
+              </w:rPr>
+              <w:t>The 14th ACM Conference on Recommender Systems</w:t>
+            </w:r>
+            <w:r>
+              <w:rPr>
+                <w:rFonts w:asciiTheme="minorHAnsi" w:hAnsiTheme="minorHAnsi" w:cstheme="minorHAnsi"/>
+                <w:sz w:val="22"/>
+                <w:szCs w:val="22"/>
+              </w:rPr>
+              <w:t xml:space="preserve">, 2020. </w:t>
+            </w:r>
+            <w:r>
+              <w:rPr>
+                <w:rFonts w:asciiTheme="minorHAnsi" w:hAnsiTheme="minorHAnsi" w:cstheme="minorHAnsi"/>
+                <w:sz w:val="22"/>
+                <w:szCs w:val="22"/>
+              </w:rPr>
+              <w:t>(short paper)</w:t>
             </w:r>
           </w:p>
         </w:tc>
@@ -3260,7 +3312,7 @@
                 <w:sz w:val="22"/>
                 <w:szCs w:val="22"/>
               </w:rPr>
-              <w:t>EMNLP 20</w:t>
+              <w:t>RecSys 20</w:t>
             </w:r>
           </w:p>
         </w:tc>
@@ -3285,7 +3337,7 @@
                 <w:sz w:val="22"/>
                 <w:szCs w:val="22"/>
               </w:rPr>
-              <w:t xml:space="preserve">Yun He, </w:t>
+              <w:t xml:space="preserve">Yin Zhang, </w:t>
             </w:r>
             <w:r>
               <w:rPr>
@@ -3303,7 +3355,15 @@
                 <w:sz w:val="22"/>
                 <w:szCs w:val="22"/>
               </w:rPr>
-              <w:t>, Yin Zhang, Qin Chen, and James Caverlee. Infusing Disease Knowledge into BERT for Health Question Answering, Medical Inference and Disease Name Recognition. The 2020 Conference on Empirical Methods in Natural Language Processing.</w:t>
+              <w:t>, Yun He, and James Caverlee. Content-Collaborative Disentanglement Representation Learning for Enhanced Recommendation. The 14th ACM Conference on Recommender Systems</w:t>
+            </w:r>
+            <w:r>
+              <w:rPr>
+                <w:rFonts w:asciiTheme="minorHAnsi" w:hAnsiTheme="minorHAnsi" w:cstheme="minorHAnsi"/>
+                <w:sz w:val="22"/>
+                <w:szCs w:val="22"/>
+              </w:rPr>
+              <w:t>, 2020.</w:t>
             </w:r>
           </w:p>
         </w:tc>
@@ -3331,7 +3391,7 @@
                 <w:sz w:val="22"/>
                 <w:szCs w:val="22"/>
               </w:rPr>
-              <w:t>WWW 20</w:t>
+              <w:t>EMNLP 20</w:t>
             </w:r>
           </w:p>
         </w:tc>
@@ -3356,7 +3416,7 @@
                 <w:sz w:val="22"/>
                 <w:szCs w:val="22"/>
               </w:rPr>
-              <w:t xml:space="preserve">Xing Zhao, </w:t>
+              <w:t xml:space="preserve">Yun He, </w:t>
             </w:r>
             <w:r>
               <w:rPr>
@@ -3374,23 +3434,7 @@
                 <w:sz w:val="22"/>
                 <w:szCs w:val="22"/>
               </w:rPr>
-              <w:t>, Majid Alfifi, and James Caverlee. Addressing the Target Customer Distortion Problem in Recommender Systems. The 31st International Conference on World Wide Web, 2020.</w:t>
-            </w:r>
-            <w:r>
-              <w:rPr>
-                <w:rFonts w:asciiTheme="minorHAnsi" w:hAnsiTheme="minorHAnsi" w:cstheme="minorHAnsi"/>
-                <w:sz w:val="22"/>
-                <w:szCs w:val="22"/>
-              </w:rPr>
-              <w:t xml:space="preserve"> </w:t>
-            </w:r>
-            <w:r>
-              <w:rPr>
-                <w:rFonts w:asciiTheme="minorHAnsi" w:hAnsiTheme="minorHAnsi" w:cstheme="minorHAnsi"/>
-                <w:sz w:val="22"/>
-                <w:szCs w:val="22"/>
-              </w:rPr>
-              <w:t>(short paper)</w:t>
+              <w:t>, Yin Zhang, Qin Chen, and James Caverlee. Infusing Disease Knowledge into BERT for Health Question Answering, Medical Inference and Disease Name Recognition. The 2020 Conference on Empirical Methods in Natural Language Processing.</w:t>
             </w:r>
           </w:p>
         </w:tc>
@@ -3418,23 +3462,7 @@
                 <w:sz w:val="22"/>
                 <w:szCs w:val="22"/>
               </w:rPr>
-              <w:t>WSDM</w:t>
-            </w:r>
-            <w:r>
-              <w:rPr>
-                <w:rFonts w:asciiTheme="minorHAnsi" w:hAnsiTheme="minorHAnsi" w:cstheme="minorHAnsi"/>
-                <w:sz w:val="22"/>
-                <w:szCs w:val="22"/>
-              </w:rPr>
-              <w:t xml:space="preserve"> </w:t>
-            </w:r>
-            <w:r>
-              <w:rPr>
-                <w:rFonts w:asciiTheme="minorHAnsi" w:hAnsiTheme="minorHAnsi" w:cstheme="minorHAnsi"/>
-                <w:sz w:val="22"/>
-                <w:szCs w:val="22"/>
-              </w:rPr>
-              <w:t>20</w:t>
+              <w:t>WWW 20</w:t>
             </w:r>
           </w:p>
         </w:tc>
@@ -3477,23 +3505,23 @@
                 <w:sz w:val="22"/>
                 <w:szCs w:val="22"/>
               </w:rPr>
-              <w:t>, Yin Zhang</w:t>
-            </w:r>
-            <w:r>
-              <w:rPr>
-                <w:rFonts w:asciiTheme="minorHAnsi" w:hAnsiTheme="minorHAnsi" w:cstheme="minorHAnsi"/>
-                <w:sz w:val="22"/>
-                <w:szCs w:val="22"/>
-              </w:rPr>
-              <w:t>,</w:t>
-            </w:r>
-            <w:r>
-              <w:rPr>
-                <w:rFonts w:asciiTheme="minorHAnsi" w:hAnsiTheme="minorHAnsi" w:cstheme="minorHAnsi"/>
-                <w:sz w:val="22"/>
-                <w:szCs w:val="22"/>
-              </w:rPr>
-              <w:t xml:space="preserve"> and James Caverlee. Improving the Estimation of Tail Ratings in Recommender System with Multi-Latent Representations. The 13th ACM International Conference on Web Search and Data Mining, 2020.</w:t>
+              <w:t>, Majid Alfifi, and James Caverlee. Addressing the Target Customer Distortion Problem in Recommender Systems. The 31st International Conference on World Wide Web, 2020.</w:t>
+            </w:r>
+            <w:r>
+              <w:rPr>
+                <w:rFonts w:asciiTheme="minorHAnsi" w:hAnsiTheme="minorHAnsi" w:cstheme="minorHAnsi"/>
+                <w:sz w:val="22"/>
+                <w:szCs w:val="22"/>
+              </w:rPr>
+              <w:t xml:space="preserve"> </w:t>
+            </w:r>
+            <w:r>
+              <w:rPr>
+                <w:rFonts w:asciiTheme="minorHAnsi" w:hAnsiTheme="minorHAnsi" w:cstheme="minorHAnsi"/>
+                <w:sz w:val="22"/>
+                <w:szCs w:val="22"/>
+              </w:rPr>
+              <w:t>(short paper)</w:t>
             </w:r>
           </w:p>
         </w:tc>
@@ -3521,7 +3549,23 @@
                 <w:sz w:val="22"/>
                 <w:szCs w:val="22"/>
               </w:rPr>
-              <w:t>WSDM 20</w:t>
+              <w:t>WSDM</w:t>
+            </w:r>
+            <w:r>
+              <w:rPr>
+                <w:rFonts w:asciiTheme="minorHAnsi" w:hAnsiTheme="minorHAnsi" w:cstheme="minorHAnsi"/>
+                <w:sz w:val="22"/>
+                <w:szCs w:val="22"/>
+              </w:rPr>
+              <w:t xml:space="preserve"> </w:t>
+            </w:r>
+            <w:r>
+              <w:rPr>
+                <w:rFonts w:asciiTheme="minorHAnsi" w:hAnsiTheme="minorHAnsi" w:cstheme="minorHAnsi"/>
+                <w:sz w:val="22"/>
+                <w:szCs w:val="22"/>
+              </w:rPr>
+              <w:t>20</w:t>
             </w:r>
           </w:p>
         </w:tc>
@@ -3531,6 +3575,9 @@
           </w:tcPr>
           <w:p>
             <w:pPr>
+              <w:tabs>
+                <w:tab w:val="left" w:pos="429"/>
+              </w:tabs>
               <w:rPr>
                 <w:rFonts w:asciiTheme="minorHAnsi" w:hAnsiTheme="minorHAnsi" w:cstheme="minorHAnsi"/>
                 <w:sz w:val="22"/>
@@ -3543,7 +3590,7 @@
                 <w:sz w:val="22"/>
                 <w:szCs w:val="22"/>
               </w:rPr>
-              <w:t xml:space="preserve">Jianling Wang, Kaize Ding, </w:t>
+              <w:t xml:space="preserve">Xing Zhao, </w:t>
             </w:r>
             <w:r>
               <w:rPr>
@@ -3577,71 +3624,7 @@
                 <w:sz w:val="22"/>
                 <w:szCs w:val="22"/>
               </w:rPr>
-              <w:t xml:space="preserve"> and James Caverlee. Elite Opinion</w:t>
-            </w:r>
-            <w:r>
-              <w:rPr>
-                <w:rFonts w:asciiTheme="minorHAnsi" w:hAnsiTheme="minorHAnsi" w:cstheme="minorHAnsi"/>
-                <w:sz w:val="22"/>
-                <w:szCs w:val="22"/>
-              </w:rPr>
-              <w:t xml:space="preserve"> </w:t>
-            </w:r>
-            <w:r>
-              <w:rPr>
-                <w:rFonts w:asciiTheme="minorHAnsi" w:hAnsiTheme="minorHAnsi" w:cstheme="minorHAnsi"/>
-                <w:sz w:val="22"/>
-                <w:szCs w:val="22"/>
-              </w:rPr>
-              <w:t>Leaders in</w:t>
-            </w:r>
-            <w:r>
-              <w:rPr>
-                <w:rFonts w:asciiTheme="minorHAnsi" w:hAnsiTheme="minorHAnsi" w:cstheme="minorHAnsi"/>
-                <w:sz w:val="22"/>
-                <w:szCs w:val="22"/>
-              </w:rPr>
-              <w:t xml:space="preserve"> </w:t>
-            </w:r>
-            <w:r>
-              <w:rPr>
-                <w:rFonts w:asciiTheme="minorHAnsi" w:hAnsiTheme="minorHAnsi" w:cstheme="minorHAnsi"/>
-                <w:sz w:val="22"/>
-                <w:szCs w:val="22"/>
-              </w:rPr>
-              <w:t>Recommendation Systems: Elicitation and Diffusion. The 13th ACM International</w:t>
-            </w:r>
-            <w:r>
-              <w:rPr>
-                <w:rFonts w:asciiTheme="minorHAnsi" w:hAnsiTheme="minorHAnsi" w:cstheme="minorHAnsi"/>
-                <w:sz w:val="22"/>
-                <w:szCs w:val="22"/>
-              </w:rPr>
-              <w:t xml:space="preserve"> </w:t>
-            </w:r>
-            <w:r>
-              <w:rPr>
-                <w:rFonts w:asciiTheme="minorHAnsi" w:hAnsiTheme="minorHAnsi" w:cstheme="minorHAnsi"/>
-                <w:sz w:val="22"/>
-                <w:szCs w:val="22"/>
-              </w:rPr>
-              <w:t>Conference on Web</w:t>
-            </w:r>
-            <w:r>
-              <w:rPr>
-                <w:rFonts w:asciiTheme="minorHAnsi" w:hAnsiTheme="minorHAnsi" w:cstheme="minorHAnsi"/>
-                <w:sz w:val="22"/>
-                <w:szCs w:val="22"/>
-              </w:rPr>
-              <w:t xml:space="preserve"> </w:t>
-            </w:r>
-            <w:r>
-              <w:rPr>
-                <w:rFonts w:asciiTheme="minorHAnsi" w:hAnsiTheme="minorHAnsi" w:cstheme="minorHAnsi"/>
-                <w:sz w:val="22"/>
-                <w:szCs w:val="22"/>
-              </w:rPr>
-              <w:t>Search and Data Mining, 2020</w:t>
+              <w:t xml:space="preserve"> and James Caverlee. Improving the Estimation of Tail Ratings in Recommender System with Multi-Latent Representations. The 13th ACM International Conference on Web Search and Data Mining, 2020.</w:t>
             </w:r>
           </w:p>
         </w:tc>
@@ -3669,23 +3652,7 @@
                 <w:sz w:val="22"/>
                 <w:szCs w:val="22"/>
               </w:rPr>
-              <w:t>WSDM</w:t>
-            </w:r>
-            <w:r>
-              <w:rPr>
-                <w:rFonts w:asciiTheme="minorHAnsi" w:hAnsiTheme="minorHAnsi" w:cstheme="minorHAnsi"/>
-                <w:sz w:val="22"/>
-                <w:szCs w:val="22"/>
-              </w:rPr>
-              <w:t xml:space="preserve"> </w:t>
-            </w:r>
-            <w:r>
-              <w:rPr>
-                <w:rFonts w:asciiTheme="minorHAnsi" w:hAnsiTheme="minorHAnsi" w:cstheme="minorHAnsi"/>
-                <w:sz w:val="22"/>
-                <w:szCs w:val="22"/>
-              </w:rPr>
-              <w:t>20</w:t>
+              <w:t>WSDM 20</w:t>
             </w:r>
           </w:p>
         </w:tc>
@@ -3707,7 +3674,7 @@
                 <w:sz w:val="22"/>
                 <w:szCs w:val="22"/>
               </w:rPr>
-              <w:t xml:space="preserve">Jianling Wang, </w:t>
+              <w:t xml:space="preserve">Jianling Wang, Kaize Ding, </w:t>
             </w:r>
             <w:r>
               <w:rPr>
@@ -3725,6 +3692,14 @@
                 <w:sz w:val="22"/>
                 <w:szCs w:val="22"/>
               </w:rPr>
+              <w:t>, Yin Zhang</w:t>
+            </w:r>
+            <w:r>
+              <w:rPr>
+                <w:rFonts w:asciiTheme="minorHAnsi" w:hAnsiTheme="minorHAnsi" w:cstheme="minorHAnsi"/>
+                <w:sz w:val="22"/>
+                <w:szCs w:val="22"/>
+              </w:rPr>
               <w:t>,</w:t>
             </w:r>
             <w:r>
@@ -3733,7 +3708,7 @@
                 <w:sz w:val="22"/>
                 <w:szCs w:val="22"/>
               </w:rPr>
-              <w:t xml:space="preserve"> and James Caverlee. User Recommendation in Content Curation Platforms.</w:t>
+              <w:t xml:space="preserve"> and James Caverlee. Elite Opinion</w:t>
             </w:r>
             <w:r>
               <w:rPr>
@@ -3749,7 +3724,55 @@
                 <w:sz w:val="22"/>
                 <w:szCs w:val="22"/>
               </w:rPr>
-              <w:t>The 13th ACM International Conference on Web Search and Data Mining, 2020.</w:t>
+              <w:t>Leaders in</w:t>
+            </w:r>
+            <w:r>
+              <w:rPr>
+                <w:rFonts w:asciiTheme="minorHAnsi" w:hAnsiTheme="minorHAnsi" w:cstheme="minorHAnsi"/>
+                <w:sz w:val="22"/>
+                <w:szCs w:val="22"/>
+              </w:rPr>
+              <w:t xml:space="preserve"> </w:t>
+            </w:r>
+            <w:r>
+              <w:rPr>
+                <w:rFonts w:asciiTheme="minorHAnsi" w:hAnsiTheme="minorHAnsi" w:cstheme="minorHAnsi"/>
+                <w:sz w:val="22"/>
+                <w:szCs w:val="22"/>
+              </w:rPr>
+              <w:t>Recommendation Systems: Elicitation and Diffusion. The 13th ACM International</w:t>
+            </w:r>
+            <w:r>
+              <w:rPr>
+                <w:rFonts w:asciiTheme="minorHAnsi" w:hAnsiTheme="minorHAnsi" w:cstheme="minorHAnsi"/>
+                <w:sz w:val="22"/>
+                <w:szCs w:val="22"/>
+              </w:rPr>
+              <w:t xml:space="preserve"> </w:t>
+            </w:r>
+            <w:r>
+              <w:rPr>
+                <w:rFonts w:asciiTheme="minorHAnsi" w:hAnsiTheme="minorHAnsi" w:cstheme="minorHAnsi"/>
+                <w:sz w:val="22"/>
+                <w:szCs w:val="22"/>
+              </w:rPr>
+              <w:t>Conference on Web</w:t>
+            </w:r>
+            <w:r>
+              <w:rPr>
+                <w:rFonts w:asciiTheme="minorHAnsi" w:hAnsiTheme="minorHAnsi" w:cstheme="minorHAnsi"/>
+                <w:sz w:val="22"/>
+                <w:szCs w:val="22"/>
+              </w:rPr>
+              <w:t xml:space="preserve"> </w:t>
+            </w:r>
+            <w:r>
+              <w:rPr>
+                <w:rFonts w:asciiTheme="minorHAnsi" w:hAnsiTheme="minorHAnsi" w:cstheme="minorHAnsi"/>
+                <w:sz w:val="22"/>
+                <w:szCs w:val="22"/>
+              </w:rPr>
+              <w:t>Search and Data Mining, 2020</w:t>
             </w:r>
           </w:p>
         </w:tc>
@@ -3777,7 +3800,23 @@
                 <w:sz w:val="22"/>
                 <w:szCs w:val="22"/>
               </w:rPr>
-              <w:t>WWW 19</w:t>
+              <w:t>WSDM</w:t>
+            </w:r>
+            <w:r>
+              <w:rPr>
+                <w:rFonts w:asciiTheme="minorHAnsi" w:hAnsiTheme="minorHAnsi" w:cstheme="minorHAnsi"/>
+                <w:sz w:val="22"/>
+                <w:szCs w:val="22"/>
+              </w:rPr>
+              <w:t xml:space="preserve"> </w:t>
+            </w:r>
+            <w:r>
+              <w:rPr>
+                <w:rFonts w:asciiTheme="minorHAnsi" w:hAnsiTheme="minorHAnsi" w:cstheme="minorHAnsi"/>
+                <w:sz w:val="22"/>
+                <w:szCs w:val="22"/>
+              </w:rPr>
+              <w:t>20</w:t>
             </w:r>
           </w:p>
         </w:tc>
@@ -3789,20 +3828,26 @@
             <w:pPr>
               <w:rPr>
                 <w:rFonts w:asciiTheme="minorHAnsi" w:hAnsiTheme="minorHAnsi" w:cstheme="minorHAnsi"/>
+                <w:sz w:val="22"/>
+                <w:szCs w:val="22"/>
+              </w:rPr>
+            </w:pPr>
+            <w:r>
+              <w:rPr>
+                <w:rFonts w:asciiTheme="minorHAnsi" w:hAnsiTheme="minorHAnsi" w:cstheme="minorHAnsi"/>
+                <w:sz w:val="22"/>
+                <w:szCs w:val="22"/>
+              </w:rPr>
+              <w:t xml:space="preserve">Jianling Wang, </w:t>
+            </w:r>
+            <w:r>
+              <w:rPr>
+                <w:rFonts w:asciiTheme="minorHAnsi" w:hAnsiTheme="minorHAnsi" w:cstheme="minorHAnsi"/>
                 <w:b/>
                 <w:bCs/>
                 <w:sz w:val="22"/>
                 <w:szCs w:val="22"/>
               </w:rPr>
-            </w:pPr>
-            <w:r>
-              <w:rPr>
-                <w:rFonts w:asciiTheme="minorHAnsi" w:hAnsiTheme="minorHAnsi" w:cstheme="minorHAnsi"/>
-                <w:b/>
-                <w:bCs/>
-                <w:sz w:val="22"/>
-                <w:szCs w:val="22"/>
-              </w:rPr>
               <w:t>Ziwei Zhu</w:t>
             </w:r>
             <w:r>
@@ -3811,15 +3856,31 @@
                 <w:sz w:val="22"/>
                 <w:szCs w:val="22"/>
               </w:rPr>
-              <w:t>, Jianling Wang, and James Caverlee. Improving Top-K Recommendation via Joint Collaborative Autoencoders. The 30th International Conference on World Wide Web, 2019.</w:t>
-            </w:r>
-            <w:r>
-              <w:rPr>
-                <w:rFonts w:asciiTheme="minorHAnsi" w:hAnsiTheme="minorHAnsi" w:cstheme="minorHAnsi"/>
-                <w:sz w:val="22"/>
-                <w:szCs w:val="22"/>
-              </w:rPr>
-              <w:t xml:space="preserve"> (short paper)</w:t>
+              <w:t>,</w:t>
+            </w:r>
+            <w:r>
+              <w:rPr>
+                <w:rFonts w:asciiTheme="minorHAnsi" w:hAnsiTheme="minorHAnsi" w:cstheme="minorHAnsi"/>
+                <w:sz w:val="22"/>
+                <w:szCs w:val="22"/>
+              </w:rPr>
+              <w:t xml:space="preserve"> and James Caverlee. User Recommendation in Content Curation Platforms.</w:t>
+            </w:r>
+            <w:r>
+              <w:rPr>
+                <w:rFonts w:asciiTheme="minorHAnsi" w:hAnsiTheme="minorHAnsi" w:cstheme="minorHAnsi"/>
+                <w:sz w:val="22"/>
+                <w:szCs w:val="22"/>
+              </w:rPr>
+              <w:t xml:space="preserve"> </w:t>
+            </w:r>
+            <w:r>
+              <w:rPr>
+                <w:rFonts w:asciiTheme="minorHAnsi" w:hAnsiTheme="minorHAnsi" w:cstheme="minorHAnsi"/>
+                <w:sz w:val="22"/>
+                <w:szCs w:val="22"/>
+              </w:rPr>
+              <w:t>The 13th ACM International Conference on Web Search and Data Mining, 2020.</w:t>
             </w:r>
           </w:p>
         </w:tc>
@@ -3847,23 +3908,7 @@
                 <w:sz w:val="22"/>
                 <w:szCs w:val="22"/>
               </w:rPr>
-              <w:t>CIKM</w:t>
-            </w:r>
-            <w:r>
-              <w:rPr>
-                <w:rFonts w:asciiTheme="minorHAnsi" w:hAnsiTheme="minorHAnsi" w:cstheme="minorHAnsi"/>
-                <w:sz w:val="22"/>
-                <w:szCs w:val="22"/>
-              </w:rPr>
-              <w:t xml:space="preserve"> </w:t>
-            </w:r>
-            <w:r>
-              <w:rPr>
-                <w:rFonts w:asciiTheme="minorHAnsi" w:hAnsiTheme="minorHAnsi" w:cstheme="minorHAnsi"/>
-                <w:sz w:val="22"/>
-                <w:szCs w:val="22"/>
-              </w:rPr>
-              <w:t>18</w:t>
+              <w:t>WWW 19</w:t>
             </w:r>
           </w:p>
         </w:tc>
@@ -3875,6 +3920,8 @@
             <w:pPr>
               <w:rPr>
                 <w:rFonts w:asciiTheme="minorHAnsi" w:hAnsiTheme="minorHAnsi" w:cstheme="minorHAnsi"/>
+                <w:b/>
+                <w:bCs/>
                 <w:sz w:val="22"/>
                 <w:szCs w:val="22"/>
               </w:rPr>
@@ -3895,39 +3942,15 @@
                 <w:sz w:val="22"/>
                 <w:szCs w:val="22"/>
               </w:rPr>
-              <w:t>, Xia Hu, and James Caverlee. Fairness-Aware Tensor-Based</w:t>
-            </w:r>
-            <w:r>
-              <w:rPr>
-                <w:rFonts w:asciiTheme="minorHAnsi" w:hAnsiTheme="minorHAnsi" w:cstheme="minorHAnsi"/>
-                <w:sz w:val="22"/>
-                <w:szCs w:val="22"/>
-              </w:rPr>
-              <w:t xml:space="preserve"> </w:t>
-            </w:r>
-            <w:r>
-              <w:rPr>
-                <w:rFonts w:asciiTheme="minorHAnsi" w:hAnsiTheme="minorHAnsi" w:cstheme="minorHAnsi"/>
-                <w:sz w:val="22"/>
-                <w:szCs w:val="22"/>
-              </w:rPr>
-              <w:t>Recommendation. The 27th ACM</w:t>
-            </w:r>
-            <w:r>
-              <w:rPr>
-                <w:rFonts w:asciiTheme="minorHAnsi" w:hAnsiTheme="minorHAnsi" w:cstheme="minorHAnsi"/>
-                <w:sz w:val="22"/>
-                <w:szCs w:val="22"/>
-              </w:rPr>
-              <w:t xml:space="preserve"> </w:t>
-            </w:r>
-            <w:r>
-              <w:rPr>
-                <w:rFonts w:asciiTheme="minorHAnsi" w:hAnsiTheme="minorHAnsi" w:cstheme="minorHAnsi"/>
-                <w:sz w:val="22"/>
-                <w:szCs w:val="22"/>
-              </w:rPr>
-              <w:t>International Conference on Information and Knowledge Management, 2018.</w:t>
+              <w:t>, Jianling Wang, and James Caverlee. Improving Top-K Recommendation via Joint Collaborative Autoencoders. The 30th International Conference on World Wide Web, 2019.</w:t>
+            </w:r>
+            <w:r>
+              <w:rPr>
+                <w:rFonts w:asciiTheme="minorHAnsi" w:hAnsiTheme="minorHAnsi" w:cstheme="minorHAnsi"/>
+                <w:sz w:val="22"/>
+                <w:szCs w:val="22"/>
+              </w:rPr>
+              <w:t xml:space="preserve"> (short paper)</w:t>
             </w:r>
           </w:p>
         </w:tc>
@@ -3955,7 +3978,23 @@
                 <w:sz w:val="22"/>
                 <w:szCs w:val="22"/>
               </w:rPr>
-              <w:t>ICDM 18</w:t>
+              <w:t>CIKM</w:t>
+            </w:r>
+            <w:r>
+              <w:rPr>
+                <w:rFonts w:asciiTheme="minorHAnsi" w:hAnsiTheme="minorHAnsi" w:cstheme="minorHAnsi"/>
+                <w:sz w:val="22"/>
+                <w:szCs w:val="22"/>
+              </w:rPr>
+              <w:t xml:space="preserve"> </w:t>
+            </w:r>
+            <w:r>
+              <w:rPr>
+                <w:rFonts w:asciiTheme="minorHAnsi" w:hAnsiTheme="minorHAnsi" w:cstheme="minorHAnsi"/>
+                <w:sz w:val="22"/>
+                <w:szCs w:val="22"/>
+              </w:rPr>
+              <w:t>18</w:t>
             </w:r>
           </w:p>
         </w:tc>
@@ -3967,28 +4006,18 @@
             <w:pPr>
               <w:rPr>
                 <w:rFonts w:asciiTheme="minorHAnsi" w:hAnsiTheme="minorHAnsi" w:cstheme="minorHAnsi"/>
+                <w:sz w:val="22"/>
+                <w:szCs w:val="22"/>
+              </w:rPr>
+            </w:pPr>
+            <w:r>
+              <w:rPr>
+                <w:rFonts w:asciiTheme="minorHAnsi" w:hAnsiTheme="minorHAnsi" w:cstheme="minorHAnsi"/>
                 <w:b/>
                 <w:bCs/>
                 <w:sz w:val="22"/>
                 <w:szCs w:val="22"/>
               </w:rPr>
-            </w:pPr>
-            <w:r>
-              <w:rPr>
-                <w:rFonts w:asciiTheme="minorHAnsi" w:hAnsiTheme="minorHAnsi" w:cstheme="minorHAnsi"/>
-                <w:sz w:val="22"/>
-                <w:szCs w:val="22"/>
-              </w:rPr>
-              <w:t xml:space="preserve">Yun He, Haochen Chen, </w:t>
-            </w:r>
-            <w:r>
-              <w:rPr>
-                <w:rFonts w:asciiTheme="minorHAnsi" w:hAnsiTheme="minorHAnsi" w:cstheme="minorHAnsi"/>
-                <w:b/>
-                <w:bCs/>
-                <w:sz w:val="22"/>
-                <w:szCs w:val="22"/>
-              </w:rPr>
               <w:t>Ziwei Zhu</w:t>
             </w:r>
             <w:r>
@@ -3997,31 +4026,39 @@
                 <w:sz w:val="22"/>
                 <w:szCs w:val="22"/>
               </w:rPr>
-              <w:t>, and James Caverlee. Pseudo-Implicit Feedback for Alleviating Data Sparsity in Top-K Recommendation. The 2018 IEEE International Conference on Data Mining, 2018.</w:t>
-            </w:r>
-            <w:r>
-              <w:rPr>
-                <w:rFonts w:asciiTheme="minorHAnsi" w:hAnsiTheme="minorHAnsi" w:cstheme="minorHAnsi"/>
-                <w:sz w:val="22"/>
-                <w:szCs w:val="22"/>
-              </w:rPr>
-              <w:t xml:space="preserve"> (</w:t>
-            </w:r>
-            <w:r>
-              <w:rPr>
-                <w:rFonts w:asciiTheme="minorHAnsi" w:hAnsiTheme="minorHAnsi" w:cstheme="minorHAnsi"/>
-                <w:sz w:val="22"/>
-                <w:szCs w:val="22"/>
-              </w:rPr>
-              <w:t xml:space="preserve">short </w:t>
-            </w:r>
-            <w:r>
-              <w:rPr>
-                <w:rFonts w:asciiTheme="minorHAnsi" w:hAnsiTheme="minorHAnsi" w:cstheme="minorHAnsi"/>
-                <w:sz w:val="22"/>
-                <w:szCs w:val="22"/>
-              </w:rPr>
-              <w:t>paper)</w:t>
+              <w:t>, Xia Hu, and James Caverlee. Fairness-Aware Tensor-Based</w:t>
+            </w:r>
+            <w:r>
+              <w:rPr>
+                <w:rFonts w:asciiTheme="minorHAnsi" w:hAnsiTheme="minorHAnsi" w:cstheme="minorHAnsi"/>
+                <w:sz w:val="22"/>
+                <w:szCs w:val="22"/>
+              </w:rPr>
+              <w:t xml:space="preserve"> </w:t>
+            </w:r>
+            <w:r>
+              <w:rPr>
+                <w:rFonts w:asciiTheme="minorHAnsi" w:hAnsiTheme="minorHAnsi" w:cstheme="minorHAnsi"/>
+                <w:sz w:val="22"/>
+                <w:szCs w:val="22"/>
+              </w:rPr>
+              <w:t>Recommendation. The 27th ACM</w:t>
+            </w:r>
+            <w:r>
+              <w:rPr>
+                <w:rFonts w:asciiTheme="minorHAnsi" w:hAnsiTheme="minorHAnsi" w:cstheme="minorHAnsi"/>
+                <w:sz w:val="22"/>
+                <w:szCs w:val="22"/>
+              </w:rPr>
+              <w:t xml:space="preserve"> </w:t>
+            </w:r>
+            <w:r>
+              <w:rPr>
+                <w:rFonts w:asciiTheme="minorHAnsi" w:hAnsiTheme="minorHAnsi" w:cstheme="minorHAnsi"/>
+                <w:sz w:val="22"/>
+                <w:szCs w:val="22"/>
+              </w:rPr>
+              <w:t>International Conference on Information and Knowledge Management, 2018.</w:t>
             </w:r>
           </w:p>
         </w:tc>
@@ -4049,6 +4086,101 @@
                 <w:sz w:val="22"/>
                 <w:szCs w:val="22"/>
               </w:rPr>
+              <w:t>ICDM 18</w:t>
+            </w:r>
+          </w:p>
+        </w:tc>
+        <w:tc>
+          <w:tcPr>
+            <w:tcW w:w="8852" w:type="dxa"/>
+          </w:tcPr>
+          <w:p>
+            <w:pPr>
+              <w:rPr>
+                <w:rFonts w:asciiTheme="minorHAnsi" w:hAnsiTheme="minorHAnsi" w:cstheme="minorHAnsi"/>
+                <w:b/>
+                <w:bCs/>
+                <w:sz w:val="22"/>
+                <w:szCs w:val="22"/>
+              </w:rPr>
+            </w:pPr>
+            <w:r>
+              <w:rPr>
+                <w:rFonts w:asciiTheme="minorHAnsi" w:hAnsiTheme="minorHAnsi" w:cstheme="minorHAnsi"/>
+                <w:sz w:val="22"/>
+                <w:szCs w:val="22"/>
+              </w:rPr>
+              <w:t xml:space="preserve">Yun He, Haochen Chen, </w:t>
+            </w:r>
+            <w:r>
+              <w:rPr>
+                <w:rFonts w:asciiTheme="minorHAnsi" w:hAnsiTheme="minorHAnsi" w:cstheme="minorHAnsi"/>
+                <w:b/>
+                <w:bCs/>
+                <w:sz w:val="22"/>
+                <w:szCs w:val="22"/>
+              </w:rPr>
+              <w:t>Ziwei Zhu</w:t>
+            </w:r>
+            <w:r>
+              <w:rPr>
+                <w:rFonts w:asciiTheme="minorHAnsi" w:hAnsiTheme="minorHAnsi" w:cstheme="minorHAnsi"/>
+                <w:sz w:val="22"/>
+                <w:szCs w:val="22"/>
+              </w:rPr>
+              <w:t>, and James Caverlee. Pseudo-Implicit Feedback for Alleviating Data Sparsity in Top-K Recommendation. The 2018 IEEE International Conference on Data Mining, 2018.</w:t>
+            </w:r>
+            <w:r>
+              <w:rPr>
+                <w:rFonts w:asciiTheme="minorHAnsi" w:hAnsiTheme="minorHAnsi" w:cstheme="minorHAnsi"/>
+                <w:sz w:val="22"/>
+                <w:szCs w:val="22"/>
+              </w:rPr>
+              <w:t xml:space="preserve"> (</w:t>
+            </w:r>
+            <w:r>
+              <w:rPr>
+                <w:rFonts w:asciiTheme="minorHAnsi" w:hAnsiTheme="minorHAnsi" w:cstheme="minorHAnsi"/>
+                <w:sz w:val="22"/>
+                <w:szCs w:val="22"/>
+              </w:rPr>
+              <w:t xml:space="preserve">short </w:t>
+            </w:r>
+            <w:r>
+              <w:rPr>
+                <w:rFonts w:asciiTheme="minorHAnsi" w:hAnsiTheme="minorHAnsi" w:cstheme="minorHAnsi"/>
+                <w:sz w:val="22"/>
+                <w:szCs w:val="22"/>
+              </w:rPr>
+              <w:t>paper)</w:t>
+            </w:r>
+          </w:p>
+        </w:tc>
+      </w:tr>
+      <w:tr>
+        <w:trPr>
+          <w:trHeight w:val="20"/>
+        </w:trPr>
+        <w:tc>
+          <w:tcPr>
+            <w:tcW w:w="1530" w:type="dxa"/>
+          </w:tcPr>
+          <w:p>
+            <w:pPr>
+              <w:jc w:val="right"/>
+              <w:rPr>
+                <w:rFonts w:asciiTheme="minorHAnsi" w:hAnsiTheme="minorHAnsi" w:cstheme="minorHAnsi"/>
+                <w:sz w:val="22"/>
+                <w:szCs w:val="22"/>
+              </w:rPr>
+            </w:pPr>
+            <w:r>
+              <w:rPr>
+                <w:rFonts w:asciiTheme="minorHAnsi" w:hAnsiTheme="minorHAnsi" w:cstheme="minorHAnsi"/>
+                <w:sz w:val="22"/>
+                <w:szCs w:val="22"/>
+              </w:rPr>
+              <w:lastRenderedPageBreak/>
               <w:t>BSN</w:t>
             </w:r>
             <w:r>
@@ -4224,7 +4356,6 @@
                 <w:sz w:val="22"/>
                 <w:szCs w:val="22"/>
               </w:rPr>
-              <w:lastRenderedPageBreak/>
               <w:t>FAccTRec</w:t>
             </w:r>
             <w:proofErr w:type="spellEnd"/>
@@ -4707,33 +4838,19 @@
         <w:rPr>
           <w:rFonts w:asciiTheme="minorHAnsi" w:hAnsiTheme="minorHAnsi" w:cstheme="minorHAnsi"/>
         </w:rPr>
-        <w:t>Presentations</w:t>
+        <w:t>Invited Talk</w:t>
+      </w:r>
+      <w:r>
+        <w:rPr>
+          <w:rFonts w:asciiTheme="minorHAnsi" w:hAnsiTheme="minorHAnsi" w:cstheme="minorHAnsi"/>
+        </w:rPr>
+        <w:t>s</w:t>
       </w:r>
       <w:r>
         <w:rPr>
           <w:rFonts w:asciiTheme="minorHAnsi" w:hAnsiTheme="minorHAnsi" w:cstheme="minorHAnsi"/>
         </w:rPr>
         <w:t xml:space="preserve"> </w:t>
-      </w:r>
-    </w:p>
-    <w:p>
-      <w:pPr>
-        <w:spacing w:after="120"/>
-        <w:rPr>
-          <w:b/>
-          <w:bCs/>
-          <w:sz w:val="26"/>
-          <w:szCs w:val="26"/>
-        </w:rPr>
-      </w:pPr>
-      <w:r>
-        <w:rPr>
-          <w:b/>
-          <w:bCs/>
-          <w:sz w:val="26"/>
-          <w:szCs w:val="26"/>
-        </w:rPr>
-        <w:t>Invited Talks</w:t>
       </w:r>
     </w:p>
     <w:p>
@@ -4746,7 +4863,10 @@
         <w:tabs>
           <w:tab w:val="right" w:pos="10080"/>
         </w:tabs>
-        <w:ind w:left="360"/>
+        <w:snapToGrid w:val="0"/>
+        <w:spacing w:before="120"/>
+        <w:ind w:left="288"/>
+        <w:contextualSpacing w:val="0"/>
         <w:rPr>
           <w:rFonts w:asciiTheme="minorHAnsi" w:hAnsiTheme="minorHAnsi" w:cstheme="minorHAnsi"/>
         </w:rPr>
@@ -4761,7 +4881,7 @@
         <w:rPr>
           <w:rFonts w:asciiTheme="minorHAnsi" w:hAnsiTheme="minorHAnsi" w:cstheme="minorHAnsi"/>
         </w:rPr>
-        <w:t>Toward Fairness-aware Recommender Systems</w:t>
+        <w:t>Fairness in Artificial Intelligence</w:t>
       </w:r>
       <w:r>
         <w:rPr>
@@ -4779,25 +4899,13 @@
         <w:rPr>
           <w:rFonts w:asciiTheme="minorHAnsi" w:hAnsiTheme="minorHAnsi" w:cstheme="minorHAnsi"/>
         </w:rPr>
-        <w:t>202</w:t>
-      </w:r>
-      <w:r>
-        <w:rPr>
-          <w:rFonts w:asciiTheme="minorHAnsi" w:hAnsiTheme="minorHAnsi" w:cstheme="minorHAnsi"/>
-        </w:rPr>
-        <w:t>3</w:t>
-      </w:r>
-      <w:r>
-        <w:rPr>
-          <w:rFonts w:asciiTheme="minorHAnsi" w:hAnsiTheme="minorHAnsi" w:cstheme="minorHAnsi"/>
-        </w:rPr>
-        <w:t>.0</w:t>
-      </w:r>
-      <w:r>
-        <w:rPr>
-          <w:rFonts w:asciiTheme="minorHAnsi" w:hAnsiTheme="minorHAnsi" w:cstheme="minorHAnsi"/>
-        </w:rPr>
-        <w:t>3</w:t>
+        <w:t>2023.0</w:t>
+      </w:r>
+      <w:r>
+        <w:rPr>
+          <w:rFonts w:asciiTheme="minorHAnsi" w:hAnsiTheme="minorHAnsi" w:cstheme="minorHAnsi"/>
+        </w:rPr>
+        <w:t>4</w:t>
       </w:r>
     </w:p>
     <w:p>
@@ -4806,25 +4914,32 @@
         <w:tabs>
           <w:tab w:val="right" w:pos="10080"/>
         </w:tabs>
-        <w:spacing w:before="200"/>
+        <w:snapToGrid w:val="0"/>
         <w:ind w:left="360"/>
-        <w:rPr>
-          <w:rFonts w:asciiTheme="minorHAnsi" w:hAnsiTheme="minorHAnsi" w:cstheme="minorHAnsi"/>
-        </w:rPr>
-      </w:pPr>
+        <w:contextualSpacing w:val="0"/>
+        <w:rPr>
+          <w:rFonts w:asciiTheme="minorHAnsi" w:hAnsiTheme="minorHAnsi" w:cstheme="minorHAnsi"/>
+        </w:rPr>
+      </w:pPr>
+      <w:r>
+        <w:rPr>
+          <w:rFonts w:asciiTheme="minorHAnsi" w:hAnsiTheme="minorHAnsi" w:cstheme="minorHAnsi"/>
+        </w:rPr>
+        <w:t xml:space="preserve">MPI </w:t>
+      </w:r>
       <w:proofErr w:type="spellStart"/>
       <w:r>
         <w:rPr>
           <w:rFonts w:asciiTheme="minorHAnsi" w:hAnsiTheme="minorHAnsi" w:cstheme="minorHAnsi"/>
         </w:rPr>
-        <w:t>DEFirst</w:t>
+        <w:t>ReConEx</w:t>
       </w:r>
       <w:proofErr w:type="spellEnd"/>
       <w:r>
         <w:rPr>
           <w:rFonts w:asciiTheme="minorHAnsi" w:hAnsiTheme="minorHAnsi" w:cstheme="minorHAnsi"/>
         </w:rPr>
-        <w:t xml:space="preserve"> Seminar</w:t>
+        <w:t xml:space="preserve"> 2023</w:t>
       </w:r>
     </w:p>
     <w:p>
@@ -4837,8 +4952,9 @@
         <w:tabs>
           <w:tab w:val="right" w:pos="10080"/>
         </w:tabs>
+        <w:snapToGrid w:val="0"/>
         <w:spacing w:before="120"/>
-        <w:ind w:left="360"/>
+        <w:ind w:left="288"/>
         <w:contextualSpacing w:val="0"/>
         <w:rPr>
           <w:rFonts w:asciiTheme="minorHAnsi" w:hAnsiTheme="minorHAnsi" w:cstheme="minorHAnsi"/>
@@ -4848,7 +4964,19 @@
         <w:rPr>
           <w:rFonts w:asciiTheme="minorHAnsi" w:hAnsiTheme="minorHAnsi" w:cstheme="minorHAnsi"/>
         </w:rPr>
-        <w:t>“Fairness among New Items in Cold Start Recommender Systems”</w:t>
+        <w:t>“</w:t>
+      </w:r>
+      <w:r>
+        <w:rPr>
+          <w:rFonts w:asciiTheme="minorHAnsi" w:hAnsiTheme="minorHAnsi" w:cstheme="minorHAnsi"/>
+        </w:rPr>
+        <w:t>Toward Fairness-aware Recommender Systems</w:t>
+      </w:r>
+      <w:r>
+        <w:rPr>
+          <w:rFonts w:asciiTheme="minorHAnsi" w:hAnsiTheme="minorHAnsi" w:cstheme="minorHAnsi"/>
+        </w:rPr>
+        <w:t>”</w:t>
       </w:r>
       <w:r>
         <w:rPr>
@@ -4860,13 +4988,25 @@
         <w:rPr>
           <w:rFonts w:asciiTheme="minorHAnsi" w:hAnsiTheme="minorHAnsi" w:cstheme="minorHAnsi"/>
         </w:rPr>
-        <w:t>2021.0</w:t>
-      </w:r>
-      <w:r>
-        <w:rPr>
-          <w:rFonts w:asciiTheme="minorHAnsi" w:hAnsiTheme="minorHAnsi" w:cstheme="minorHAnsi"/>
-        </w:rPr>
-        <w:t>7</w:t>
+        <w:t>202</w:t>
+      </w:r>
+      <w:r>
+        <w:rPr>
+          <w:rFonts w:asciiTheme="minorHAnsi" w:hAnsiTheme="minorHAnsi" w:cstheme="minorHAnsi"/>
+        </w:rPr>
+        <w:t>3</w:t>
+      </w:r>
+      <w:r>
+        <w:rPr>
+          <w:rFonts w:asciiTheme="minorHAnsi" w:hAnsiTheme="minorHAnsi" w:cstheme="minorHAnsi"/>
+        </w:rPr>
+        <w:t>.0</w:t>
+      </w:r>
+      <w:r>
+        <w:rPr>
+          <w:rFonts w:asciiTheme="minorHAnsi" w:hAnsiTheme="minorHAnsi" w:cstheme="minorHAnsi"/>
+        </w:rPr>
+        <w:t>3</w:t>
       </w:r>
     </w:p>
     <w:p>
@@ -4881,11 +5021,19 @@
           <w:rFonts w:asciiTheme="minorHAnsi" w:hAnsiTheme="minorHAnsi" w:cstheme="minorHAnsi"/>
         </w:rPr>
       </w:pPr>
-      <w:r>
-        <w:rPr>
-          <w:rFonts w:asciiTheme="minorHAnsi" w:hAnsiTheme="minorHAnsi" w:cstheme="minorHAnsi"/>
-        </w:rPr>
-        <w:t>Netflix Research Seminar</w:t>
+      <w:proofErr w:type="spellStart"/>
+      <w:r>
+        <w:rPr>
+          <w:rFonts w:asciiTheme="minorHAnsi" w:hAnsiTheme="minorHAnsi" w:cstheme="minorHAnsi"/>
+        </w:rPr>
+        <w:t>DEFirst</w:t>
+      </w:r>
+      <w:proofErr w:type="spellEnd"/>
+      <w:r>
+        <w:rPr>
+          <w:rFonts w:asciiTheme="minorHAnsi" w:hAnsiTheme="minorHAnsi" w:cstheme="minorHAnsi"/>
+        </w:rPr>
+        <w:t xml:space="preserve"> Seminar</w:t>
       </w:r>
     </w:p>
     <w:p>
@@ -4909,19 +5057,7 @@
         <w:rPr>
           <w:rFonts w:asciiTheme="minorHAnsi" w:hAnsiTheme="minorHAnsi" w:cstheme="minorHAnsi"/>
         </w:rPr>
-        <w:t>“</w:t>
-      </w:r>
-      <w:r>
-        <w:rPr>
-          <w:rFonts w:asciiTheme="minorHAnsi" w:hAnsiTheme="minorHAnsi" w:cstheme="minorHAnsi"/>
-        </w:rPr>
-        <w:t>Toward Fairness-aware Recommender Systems</w:t>
-      </w:r>
-      <w:r>
-        <w:rPr>
-          <w:rFonts w:asciiTheme="minorHAnsi" w:hAnsiTheme="minorHAnsi" w:cstheme="minorHAnsi"/>
-        </w:rPr>
-        <w:t>”</w:t>
+        <w:t>“Fairness among New Items in Cold Start Recommender Systems”</w:t>
       </w:r>
       <w:r>
         <w:rPr>
@@ -4933,13 +5069,7 @@
         <w:rPr>
           <w:rFonts w:asciiTheme="minorHAnsi" w:hAnsiTheme="minorHAnsi" w:cstheme="minorHAnsi"/>
         </w:rPr>
-        <w:t>2021.0</w:t>
-      </w:r>
-      <w:r>
-        <w:rPr>
-          <w:rFonts w:asciiTheme="minorHAnsi" w:hAnsiTheme="minorHAnsi" w:cstheme="minorHAnsi"/>
-        </w:rPr>
-        <w:t>4</w:t>
+        <w:t>2021.07</w:t>
       </w:r>
     </w:p>
     <w:p>
@@ -4958,7 +5088,7 @@
         <w:rPr>
           <w:rFonts w:asciiTheme="minorHAnsi" w:hAnsiTheme="minorHAnsi" w:cstheme="minorHAnsi"/>
         </w:rPr>
-        <w:t>University of North Texas</w:t>
+        <w:t>Netflix Research Seminar</w:t>
       </w:r>
     </w:p>
     <w:p>
@@ -4988,7 +5118,7 @@
         <w:rPr>
           <w:rFonts w:asciiTheme="minorHAnsi" w:hAnsiTheme="minorHAnsi" w:cstheme="minorHAnsi"/>
         </w:rPr>
-        <w:t>Item Fairness in Recommender Systems</w:t>
+        <w:t>Toward Fairness-aware Recommender Systems</w:t>
       </w:r>
       <w:r>
         <w:rPr>
@@ -5006,7 +5136,13 @@
         <w:rPr>
           <w:rFonts w:asciiTheme="minorHAnsi" w:hAnsiTheme="minorHAnsi" w:cstheme="minorHAnsi"/>
         </w:rPr>
-        <w:t>2020.08</w:t>
+        <w:t>2021.0</w:t>
+      </w:r>
+      <w:r>
+        <w:rPr>
+          <w:rFonts w:asciiTheme="minorHAnsi" w:hAnsiTheme="minorHAnsi" w:cstheme="minorHAnsi"/>
+        </w:rPr>
+        <w:t>4</w:t>
       </w:r>
     </w:p>
     <w:p>
@@ -5025,52 +5161,7 @@
         <w:rPr>
           <w:rFonts w:asciiTheme="minorHAnsi" w:hAnsiTheme="minorHAnsi" w:cstheme="minorHAnsi"/>
         </w:rPr>
-        <w:t>Netflix Research Seminar</w:t>
-      </w:r>
-    </w:p>
-    <w:p>
-      <w:pPr>
-        <w:rPr>
-          <w:rFonts w:asciiTheme="minorHAnsi" w:hAnsiTheme="minorHAnsi" w:cstheme="minorHAnsi"/>
-        </w:rPr>
-      </w:pPr>
-    </w:p>
-    <w:p>
-      <w:pPr>
-        <w:spacing w:after="120"/>
-        <w:rPr>
-          <w:b/>
-          <w:bCs/>
-          <w:sz w:val="26"/>
-          <w:szCs w:val="26"/>
-        </w:rPr>
-      </w:pPr>
-      <w:r>
-        <w:rPr>
-          <w:b/>
-          <w:bCs/>
-          <w:sz w:val="26"/>
-          <w:szCs w:val="26"/>
-        </w:rPr>
-        <w:t>Conference</w:t>
-      </w:r>
-      <w:r>
-        <w:rPr>
-          <w:b/>
-          <w:bCs/>
-          <w:sz w:val="26"/>
-          <w:szCs w:val="26"/>
-        </w:rPr>
-        <w:t xml:space="preserve"> Oral</w:t>
-      </w:r>
-      <w:r>
-        <w:rPr>
-          <w:b/>
-          <w:bCs/>
-          <w:sz w:val="26"/>
-          <w:szCs w:val="26"/>
-        </w:rPr>
-        <w:t xml:space="preserve"> Presentations</w:t>
+        <w:t>University of North Texas</w:t>
       </w:r>
     </w:p>
     <w:p>
@@ -5083,16 +5174,30 @@
         <w:tabs>
           <w:tab w:val="right" w:pos="10080"/>
         </w:tabs>
+        <w:spacing w:before="120"/>
         <w:ind w:left="360"/>
-        <w:rPr>
-          <w:rFonts w:asciiTheme="minorHAnsi" w:hAnsiTheme="minorHAnsi" w:cstheme="minorHAnsi"/>
-        </w:rPr>
-      </w:pPr>
-      <w:r>
-        <w:rPr>
-          <w:rFonts w:asciiTheme="minorHAnsi" w:hAnsiTheme="minorHAnsi" w:cstheme="minorHAnsi"/>
-        </w:rPr>
-        <w:t>“Popularity Bias in Dynamic Recommendation”</w:t>
+        <w:contextualSpacing w:val="0"/>
+        <w:rPr>
+          <w:rFonts w:asciiTheme="minorHAnsi" w:hAnsiTheme="minorHAnsi" w:cstheme="minorHAnsi"/>
+        </w:rPr>
+      </w:pPr>
+      <w:r>
+        <w:rPr>
+          <w:rFonts w:asciiTheme="minorHAnsi" w:hAnsiTheme="minorHAnsi" w:cstheme="minorHAnsi"/>
+        </w:rPr>
+        <w:t>“</w:t>
+      </w:r>
+      <w:r>
+        <w:rPr>
+          <w:rFonts w:asciiTheme="minorHAnsi" w:hAnsiTheme="minorHAnsi" w:cstheme="minorHAnsi"/>
+        </w:rPr>
+        <w:t>Item Fairness in Recommender Systems</w:t>
+      </w:r>
+      <w:r>
+        <w:rPr>
+          <w:rFonts w:asciiTheme="minorHAnsi" w:hAnsiTheme="minorHAnsi" w:cstheme="minorHAnsi"/>
+        </w:rPr>
+        <w:t>”</w:t>
       </w:r>
       <w:r>
         <w:rPr>
@@ -5104,7 +5209,7 @@
         <w:rPr>
           <w:rFonts w:asciiTheme="minorHAnsi" w:hAnsiTheme="minorHAnsi" w:cstheme="minorHAnsi"/>
         </w:rPr>
-        <w:t>2021.08</w:t>
+        <w:t>2020.08</w:t>
       </w:r>
     </w:p>
     <w:p>
@@ -5123,7 +5228,546 @@
         <w:rPr>
           <w:rFonts w:asciiTheme="minorHAnsi" w:hAnsiTheme="minorHAnsi" w:cstheme="minorHAnsi"/>
         </w:rPr>
-        <w:t>ACM SIGKDD Conference</w:t>
+        <w:t>Netflix Research Seminar</w:t>
+      </w:r>
+    </w:p>
+    <w:p>
+      <w:pPr>
+        <w:pStyle w:val="Heading1"/>
+        <w:pBdr>
+          <w:bottom w:val="single" w:sz="12" w:space="1" w:color="auto"/>
+        </w:pBdr>
+        <w:ind w:left="0"/>
+        <w:rPr>
+          <w:rFonts w:asciiTheme="minorHAnsi" w:hAnsiTheme="minorHAnsi" w:cstheme="minorHAnsi"/>
+        </w:rPr>
+      </w:pPr>
+      <w:r>
+        <w:rPr>
+          <w:rFonts w:asciiTheme="minorHAnsi" w:hAnsiTheme="minorHAnsi" w:cstheme="minorHAnsi"/>
+        </w:rPr>
+        <w:t>Professional Service</w:t>
+      </w:r>
+    </w:p>
+    <w:p>
+      <w:pPr>
+        <w:spacing w:after="120"/>
+        <w:rPr>
+          <w:b/>
+          <w:bCs/>
+          <w:sz w:val="26"/>
+          <w:szCs w:val="26"/>
+        </w:rPr>
+      </w:pPr>
+      <w:r>
+        <w:rPr>
+          <w:b/>
+          <w:bCs/>
+          <w:sz w:val="26"/>
+          <w:szCs w:val="26"/>
+        </w:rPr>
+        <w:t>Conference Program Committees</w:t>
+      </w:r>
+    </w:p>
+    <w:p>
+      <w:pPr>
+        <w:numPr>
+          <w:ilvl w:val="0"/>
+          <w:numId w:val="7"/>
+        </w:numPr>
+        <w:ind w:left="360"/>
+        <w:rPr>
+          <w:rFonts w:asciiTheme="minorHAnsi" w:hAnsiTheme="minorHAnsi" w:cstheme="minorHAnsi"/>
+        </w:rPr>
+      </w:pPr>
+      <w:r>
+        <w:rPr>
+          <w:rFonts w:asciiTheme="minorHAnsi" w:hAnsiTheme="minorHAnsi" w:cstheme="minorHAnsi"/>
+        </w:rPr>
+        <w:t>KDD: 2022</w:t>
+      </w:r>
+      <w:r>
+        <w:rPr>
+          <w:rFonts w:asciiTheme="minorHAnsi" w:hAnsiTheme="minorHAnsi" w:cstheme="minorHAnsi"/>
+        </w:rPr>
+        <w:t>, 2023</w:t>
+      </w:r>
+    </w:p>
+    <w:p>
+      <w:pPr>
+        <w:numPr>
+          <w:ilvl w:val="0"/>
+          <w:numId w:val="7"/>
+        </w:numPr>
+        <w:ind w:left="360"/>
+        <w:rPr>
+          <w:rFonts w:asciiTheme="minorHAnsi" w:hAnsiTheme="minorHAnsi" w:cstheme="minorHAnsi"/>
+        </w:rPr>
+      </w:pPr>
+      <w:r>
+        <w:rPr>
+          <w:rFonts w:asciiTheme="minorHAnsi" w:hAnsiTheme="minorHAnsi" w:cstheme="minorHAnsi"/>
+        </w:rPr>
+        <w:t>SIGIR: 2022</w:t>
+      </w:r>
+    </w:p>
+    <w:p>
+      <w:pPr>
+        <w:numPr>
+          <w:ilvl w:val="0"/>
+          <w:numId w:val="7"/>
+        </w:numPr>
+        <w:ind w:left="360"/>
+        <w:rPr>
+          <w:rFonts w:asciiTheme="minorHAnsi" w:hAnsiTheme="minorHAnsi" w:cstheme="minorHAnsi"/>
+        </w:rPr>
+      </w:pPr>
+      <w:r>
+        <w:rPr>
+          <w:rFonts w:asciiTheme="minorHAnsi" w:hAnsiTheme="minorHAnsi" w:cstheme="minorHAnsi"/>
+        </w:rPr>
+        <w:t>WSDM: 2022, 2023</w:t>
+      </w:r>
+    </w:p>
+    <w:p>
+      <w:pPr>
+        <w:numPr>
+          <w:ilvl w:val="0"/>
+          <w:numId w:val="7"/>
+        </w:numPr>
+        <w:ind w:left="360"/>
+        <w:rPr>
+          <w:rFonts w:asciiTheme="minorHAnsi" w:hAnsiTheme="minorHAnsi" w:cstheme="minorHAnsi"/>
+        </w:rPr>
+      </w:pPr>
+      <w:r>
+        <w:rPr>
+          <w:rFonts w:asciiTheme="minorHAnsi" w:hAnsiTheme="minorHAnsi" w:cstheme="minorHAnsi"/>
+        </w:rPr>
+        <w:t>RecSys: 2023</w:t>
+      </w:r>
+    </w:p>
+    <w:p>
+      <w:pPr>
+        <w:numPr>
+          <w:ilvl w:val="0"/>
+          <w:numId w:val="7"/>
+        </w:numPr>
+        <w:ind w:left="360"/>
+        <w:rPr>
+          <w:rFonts w:asciiTheme="minorHAnsi" w:hAnsiTheme="minorHAnsi" w:cstheme="minorHAnsi"/>
+        </w:rPr>
+      </w:pPr>
+      <w:r>
+        <w:rPr>
+          <w:rFonts w:asciiTheme="minorHAnsi" w:hAnsiTheme="minorHAnsi" w:cstheme="minorHAnsi"/>
+        </w:rPr>
+        <w:t>SDM: 2023</w:t>
+      </w:r>
+    </w:p>
+    <w:p>
+      <w:pPr>
+        <w:numPr>
+          <w:ilvl w:val="0"/>
+          <w:numId w:val="7"/>
+        </w:numPr>
+        <w:ind w:left="360"/>
+        <w:rPr>
+          <w:rFonts w:asciiTheme="minorHAnsi" w:hAnsiTheme="minorHAnsi" w:cstheme="minorHAnsi"/>
+        </w:rPr>
+      </w:pPr>
+      <w:r>
+        <w:rPr>
+          <w:rFonts w:asciiTheme="minorHAnsi" w:hAnsiTheme="minorHAnsi" w:cstheme="minorHAnsi"/>
+        </w:rPr>
+        <w:t>AAAI: 2023</w:t>
+      </w:r>
+    </w:p>
+    <w:p>
+      <w:pPr>
+        <w:numPr>
+          <w:ilvl w:val="0"/>
+          <w:numId w:val="7"/>
+        </w:numPr>
+        <w:ind w:left="360"/>
+        <w:rPr>
+          <w:rFonts w:asciiTheme="minorHAnsi" w:hAnsiTheme="minorHAnsi" w:cstheme="minorHAnsi"/>
+        </w:rPr>
+      </w:pPr>
+      <w:proofErr w:type="spellStart"/>
+      <w:r>
+        <w:rPr>
+          <w:rFonts w:asciiTheme="minorHAnsi" w:hAnsiTheme="minorHAnsi" w:cstheme="minorHAnsi"/>
+        </w:rPr>
+        <w:lastRenderedPageBreak/>
+        <w:t>FAccT</w:t>
+      </w:r>
+      <w:proofErr w:type="spellEnd"/>
+      <w:r>
+        <w:rPr>
+          <w:rFonts w:asciiTheme="minorHAnsi" w:hAnsiTheme="minorHAnsi" w:cstheme="minorHAnsi"/>
+        </w:rPr>
+        <w:t>: 2023</w:t>
+      </w:r>
+    </w:p>
+    <w:p>
+      <w:pPr>
+        <w:numPr>
+          <w:ilvl w:val="0"/>
+          <w:numId w:val="7"/>
+        </w:numPr>
+        <w:ind w:left="360"/>
+        <w:rPr>
+          <w:rFonts w:asciiTheme="minorHAnsi" w:hAnsiTheme="minorHAnsi" w:cstheme="minorHAnsi"/>
+        </w:rPr>
+      </w:pPr>
+      <w:r>
+        <w:rPr>
+          <w:rFonts w:asciiTheme="minorHAnsi" w:hAnsiTheme="minorHAnsi" w:cstheme="minorHAnsi"/>
+        </w:rPr>
+        <w:t>ECML: 2023</w:t>
+      </w:r>
+    </w:p>
+    <w:p>
+      <w:pPr>
+        <w:rPr>
+          <w:rFonts w:asciiTheme="minorHAnsi" w:hAnsiTheme="minorHAnsi" w:cstheme="minorHAnsi"/>
+        </w:rPr>
+      </w:pPr>
+    </w:p>
+    <w:p>
+      <w:pPr>
+        <w:spacing w:after="120"/>
+        <w:rPr>
+          <w:b/>
+          <w:bCs/>
+          <w:sz w:val="26"/>
+          <w:szCs w:val="26"/>
+        </w:rPr>
+      </w:pPr>
+      <w:r>
+        <w:rPr>
+          <w:b/>
+          <w:bCs/>
+          <w:sz w:val="26"/>
+          <w:szCs w:val="26"/>
+        </w:rPr>
+        <w:t>Journal Review</w:t>
+      </w:r>
+      <w:r>
+        <w:rPr>
+          <w:b/>
+          <w:bCs/>
+          <w:sz w:val="26"/>
+          <w:szCs w:val="26"/>
+        </w:rPr>
+        <w:t>er</w:t>
+      </w:r>
+    </w:p>
+    <w:p>
+      <w:pPr>
+        <w:numPr>
+          <w:ilvl w:val="0"/>
+          <w:numId w:val="7"/>
+        </w:numPr>
+        <w:ind w:left="360"/>
+        <w:rPr>
+          <w:rFonts w:asciiTheme="minorHAnsi" w:hAnsiTheme="minorHAnsi" w:cstheme="minorHAnsi"/>
+        </w:rPr>
+      </w:pPr>
+      <w:r>
+        <w:rPr>
+          <w:rFonts w:asciiTheme="minorHAnsi" w:hAnsiTheme="minorHAnsi" w:cstheme="minorHAnsi"/>
+        </w:rPr>
+        <w:t>IEEE Transactions on Knowledge and Data Engineering</w:t>
+      </w:r>
+    </w:p>
+    <w:p>
+      <w:pPr>
+        <w:numPr>
+          <w:ilvl w:val="0"/>
+          <w:numId w:val="7"/>
+        </w:numPr>
+        <w:ind w:left="360"/>
+        <w:rPr>
+          <w:rFonts w:asciiTheme="minorHAnsi" w:hAnsiTheme="minorHAnsi" w:cstheme="minorHAnsi"/>
+        </w:rPr>
+      </w:pPr>
+      <w:r>
+        <w:rPr>
+          <w:rFonts w:asciiTheme="minorHAnsi" w:hAnsiTheme="minorHAnsi" w:cstheme="minorHAnsi"/>
+        </w:rPr>
+        <w:t>IEEE Transactions on Services Computing</w:t>
+      </w:r>
+    </w:p>
+    <w:p>
+      <w:pPr>
+        <w:numPr>
+          <w:ilvl w:val="0"/>
+          <w:numId w:val="7"/>
+        </w:numPr>
+        <w:ind w:left="360"/>
+        <w:rPr>
+          <w:rFonts w:asciiTheme="minorHAnsi" w:hAnsiTheme="minorHAnsi" w:cstheme="minorHAnsi"/>
+        </w:rPr>
+      </w:pPr>
+      <w:r>
+        <w:rPr>
+          <w:rFonts w:asciiTheme="minorHAnsi" w:hAnsiTheme="minorHAnsi" w:cstheme="minorHAnsi"/>
+        </w:rPr>
+        <w:t xml:space="preserve">IEEE Intelligent Systems </w:t>
+      </w:r>
+    </w:p>
+    <w:p>
+      <w:pPr>
+        <w:numPr>
+          <w:ilvl w:val="0"/>
+          <w:numId w:val="7"/>
+        </w:numPr>
+        <w:ind w:left="360"/>
+        <w:rPr>
+          <w:rFonts w:asciiTheme="minorHAnsi" w:hAnsiTheme="minorHAnsi" w:cstheme="minorHAnsi"/>
+        </w:rPr>
+      </w:pPr>
+      <w:r>
+        <w:rPr>
+          <w:rFonts w:asciiTheme="minorHAnsi" w:hAnsiTheme="minorHAnsi" w:cstheme="minorHAnsi"/>
+        </w:rPr>
+        <w:t xml:space="preserve">ACM </w:t>
+      </w:r>
+      <w:r>
+        <w:rPr>
+          <w:rFonts w:asciiTheme="minorHAnsi" w:hAnsiTheme="minorHAnsi" w:cstheme="minorHAnsi"/>
+        </w:rPr>
+        <w:t>Transactions on Information Systems</w:t>
+      </w:r>
+    </w:p>
+    <w:p>
+      <w:pPr>
+        <w:numPr>
+          <w:ilvl w:val="0"/>
+          <w:numId w:val="7"/>
+        </w:numPr>
+        <w:ind w:left="360"/>
+        <w:rPr>
+          <w:rFonts w:asciiTheme="minorHAnsi" w:hAnsiTheme="minorHAnsi" w:cstheme="minorHAnsi"/>
+        </w:rPr>
+      </w:pPr>
+      <w:r>
+        <w:rPr>
+          <w:rFonts w:asciiTheme="minorHAnsi" w:hAnsiTheme="minorHAnsi" w:cstheme="minorHAnsi"/>
+        </w:rPr>
+        <w:t>ACM Transactions on Recommender Systems</w:t>
+      </w:r>
+    </w:p>
+    <w:p>
+      <w:pPr>
+        <w:numPr>
+          <w:ilvl w:val="0"/>
+          <w:numId w:val="7"/>
+        </w:numPr>
+        <w:ind w:left="360"/>
+        <w:rPr>
+          <w:rFonts w:asciiTheme="minorHAnsi" w:hAnsiTheme="minorHAnsi" w:cstheme="minorHAnsi"/>
+        </w:rPr>
+      </w:pPr>
+      <w:r>
+        <w:rPr>
+          <w:rFonts w:asciiTheme="minorHAnsi" w:hAnsiTheme="minorHAnsi" w:cstheme="minorHAnsi"/>
+        </w:rPr>
+        <w:t>ACM Transactions on Intelligent Systems and Technology</w:t>
+      </w:r>
+    </w:p>
+    <w:p>
+      <w:pPr>
+        <w:numPr>
+          <w:ilvl w:val="0"/>
+          <w:numId w:val="7"/>
+        </w:numPr>
+        <w:ind w:left="360"/>
+        <w:rPr>
+          <w:rFonts w:asciiTheme="minorHAnsi" w:hAnsiTheme="minorHAnsi" w:cstheme="minorHAnsi"/>
+        </w:rPr>
+      </w:pPr>
+      <w:r>
+        <w:rPr>
+          <w:rFonts w:asciiTheme="minorHAnsi" w:hAnsiTheme="minorHAnsi" w:cstheme="minorHAnsi"/>
+        </w:rPr>
+        <w:t>Information Processing and Management</w:t>
+      </w:r>
+    </w:p>
+    <w:p>
+      <w:pPr>
+        <w:numPr>
+          <w:ilvl w:val="0"/>
+          <w:numId w:val="7"/>
+        </w:numPr>
+        <w:ind w:left="360"/>
+        <w:rPr>
+          <w:rFonts w:asciiTheme="minorHAnsi" w:hAnsiTheme="minorHAnsi" w:cstheme="minorHAnsi"/>
+        </w:rPr>
+      </w:pPr>
+      <w:r>
+        <w:rPr>
+          <w:rFonts w:asciiTheme="minorHAnsi" w:hAnsiTheme="minorHAnsi" w:cstheme="minorHAnsi"/>
+        </w:rPr>
+        <w:t>Big Data Journal</w:t>
+      </w:r>
+    </w:p>
+    <w:p>
+      <w:pPr>
+        <w:numPr>
+          <w:ilvl w:val="0"/>
+          <w:numId w:val="7"/>
+        </w:numPr>
+        <w:ind w:left="360"/>
+        <w:rPr>
+          <w:rFonts w:asciiTheme="minorHAnsi" w:hAnsiTheme="minorHAnsi" w:cstheme="minorHAnsi"/>
+        </w:rPr>
+      </w:pPr>
+      <w:r>
+        <w:rPr>
+          <w:rFonts w:asciiTheme="minorHAnsi" w:hAnsiTheme="minorHAnsi" w:cstheme="minorHAnsi"/>
+        </w:rPr>
+        <w:t>The Electronic Library</w:t>
+      </w:r>
+    </w:p>
+    <w:p>
+      <w:pPr>
+        <w:numPr>
+          <w:ilvl w:val="0"/>
+          <w:numId w:val="7"/>
+        </w:numPr>
+        <w:ind w:left="360"/>
+        <w:rPr>
+          <w:rFonts w:asciiTheme="minorHAnsi" w:hAnsiTheme="minorHAnsi" w:cstheme="minorHAnsi"/>
+        </w:rPr>
+      </w:pPr>
+      <w:r>
+        <w:rPr>
+          <w:rFonts w:asciiTheme="minorHAnsi" w:hAnsiTheme="minorHAnsi" w:cstheme="minorHAnsi"/>
+        </w:rPr>
+        <w:t>Knowledge-based Systems</w:t>
+      </w:r>
+    </w:p>
+    <w:p>
+      <w:pPr>
+        <w:numPr>
+          <w:ilvl w:val="0"/>
+          <w:numId w:val="7"/>
+        </w:numPr>
+        <w:ind w:left="360"/>
+        <w:rPr>
+          <w:rFonts w:asciiTheme="minorHAnsi" w:hAnsiTheme="minorHAnsi" w:cstheme="minorHAnsi"/>
+        </w:rPr>
+      </w:pPr>
+      <w:r>
+        <w:rPr>
+          <w:rFonts w:asciiTheme="minorHAnsi" w:hAnsiTheme="minorHAnsi" w:cstheme="minorHAnsi"/>
+        </w:rPr>
+        <w:t>Machine Learning Journal</w:t>
+      </w:r>
+    </w:p>
+    <w:p>
+      <w:pPr>
+        <w:numPr>
+          <w:ilvl w:val="0"/>
+          <w:numId w:val="7"/>
+        </w:numPr>
+        <w:ind w:left="360"/>
+        <w:rPr>
+          <w:rFonts w:asciiTheme="minorHAnsi" w:hAnsiTheme="minorHAnsi" w:cstheme="minorHAnsi"/>
+        </w:rPr>
+      </w:pPr>
+      <w:r>
+        <w:rPr>
+          <w:rFonts w:asciiTheme="minorHAnsi" w:hAnsiTheme="minorHAnsi" w:cstheme="minorHAnsi"/>
+        </w:rPr>
+        <w:t>Heliyon Journal</w:t>
+      </w:r>
+    </w:p>
+    <w:p>
+      <w:pPr>
+        <w:numPr>
+          <w:ilvl w:val="0"/>
+          <w:numId w:val="7"/>
+        </w:numPr>
+        <w:ind w:left="360"/>
+        <w:rPr>
+          <w:rFonts w:asciiTheme="minorHAnsi" w:hAnsiTheme="minorHAnsi" w:cstheme="minorHAnsi"/>
+        </w:rPr>
+      </w:pPr>
+      <w:r>
+        <w:rPr>
+          <w:rFonts w:asciiTheme="minorHAnsi" w:hAnsiTheme="minorHAnsi" w:cstheme="minorHAnsi"/>
+        </w:rPr>
+        <w:t>Neurocomputing</w:t>
+      </w:r>
+      <w:r>
+        <w:rPr>
+          <w:rFonts w:asciiTheme="minorHAnsi" w:hAnsiTheme="minorHAnsi" w:cstheme="minorHAnsi"/>
+        </w:rPr>
+        <w:t xml:space="preserve"> Journal</w:t>
+      </w:r>
+    </w:p>
+    <w:p>
+      <w:pPr>
+        <w:numPr>
+          <w:ilvl w:val="0"/>
+          <w:numId w:val="7"/>
+        </w:numPr>
+        <w:ind w:left="360"/>
+        <w:rPr>
+          <w:rFonts w:asciiTheme="minorHAnsi" w:hAnsiTheme="minorHAnsi" w:cstheme="minorHAnsi"/>
+        </w:rPr>
+      </w:pPr>
+      <w:r>
+        <w:rPr>
+          <w:rFonts w:asciiTheme="minorHAnsi" w:hAnsiTheme="minorHAnsi" w:cstheme="minorHAnsi"/>
+        </w:rPr>
+        <w:t>Science China Information Sciences</w:t>
+      </w:r>
+      <w:r>
+        <w:rPr>
+          <w:rFonts w:asciiTheme="minorHAnsi" w:hAnsiTheme="minorHAnsi" w:cstheme="minorHAnsi"/>
+        </w:rPr>
+        <w:t xml:space="preserve"> Journal</w:t>
+      </w:r>
+    </w:p>
+    <w:p>
+      <w:pPr>
+        <w:numPr>
+          <w:ilvl w:val="0"/>
+          <w:numId w:val="7"/>
+        </w:numPr>
+        <w:ind w:left="360"/>
+        <w:rPr>
+          <w:rFonts w:asciiTheme="minorHAnsi" w:hAnsiTheme="minorHAnsi" w:cstheme="minorHAnsi"/>
+        </w:rPr>
+      </w:pPr>
+      <w:r>
+        <w:rPr>
+          <w:rFonts w:asciiTheme="minorHAnsi" w:hAnsiTheme="minorHAnsi" w:cstheme="minorHAnsi"/>
+        </w:rPr>
+        <w:t>International Journal of Human-Computer Interaction</w:t>
+      </w:r>
+    </w:p>
+    <w:p>
+      <w:pPr>
+        <w:pStyle w:val="Heading1"/>
+        <w:pBdr>
+          <w:bottom w:val="single" w:sz="12" w:space="1" w:color="auto"/>
+        </w:pBdr>
+        <w:ind w:left="0"/>
+        <w:rPr>
+          <w:rFonts w:asciiTheme="minorHAnsi" w:hAnsiTheme="minorHAnsi" w:cstheme="minorHAnsi"/>
+        </w:rPr>
+      </w:pPr>
+      <w:r>
+        <w:rPr>
+          <w:rFonts w:asciiTheme="minorHAnsi" w:hAnsiTheme="minorHAnsi" w:cstheme="minorHAnsi"/>
+        </w:rPr>
+        <w:t>Honors and Awards</w:t>
       </w:r>
     </w:p>
     <w:p>
@@ -5136,7 +5780,6 @@
         <w:tabs>
           <w:tab w:val="right" w:pos="10080"/>
         </w:tabs>
-        <w:spacing w:before="120"/>
         <w:ind w:left="360"/>
         <w:contextualSpacing w:val="0"/>
         <w:rPr>
@@ -5147,50 +5790,14 @@
         <w:rPr>
           <w:rFonts w:asciiTheme="minorHAnsi" w:hAnsiTheme="minorHAnsi" w:cstheme="minorHAnsi"/>
         </w:rPr>
-        <w:t>“Fairness among New Items in Cold Start Recommender Systems”</w:t>
+        <w:t>TAMU CSE Graduate Research Excellence Award</w:t>
       </w:r>
       <w:r>
         <w:rPr>
           <w:rFonts w:asciiTheme="minorHAnsi" w:hAnsiTheme="minorHAnsi" w:cstheme="minorHAnsi"/>
         </w:rPr>
         <w:tab/>
-      </w:r>
-      <w:r>
-        <w:rPr>
-          <w:rFonts w:asciiTheme="minorHAnsi" w:hAnsiTheme="minorHAnsi" w:cstheme="minorHAnsi"/>
-        </w:rPr>
-        <w:t>2021.07</w:t>
-      </w:r>
-    </w:p>
-    <w:p>
-      <w:pPr>
-        <w:pStyle w:val="ListParagraph"/>
-        <w:tabs>
-          <w:tab w:val="right" w:pos="10080"/>
-        </w:tabs>
-        <w:spacing w:before="200"/>
-        <w:ind w:left="360"/>
-        <w:rPr>
-          <w:rFonts w:asciiTheme="minorHAnsi" w:hAnsiTheme="minorHAnsi" w:cstheme="minorHAnsi"/>
-        </w:rPr>
-      </w:pPr>
-      <w:r>
-        <w:rPr>
-          <w:rFonts w:asciiTheme="minorHAnsi" w:hAnsiTheme="minorHAnsi" w:cstheme="minorHAnsi"/>
-        </w:rPr>
-        <w:t xml:space="preserve">ACM </w:t>
-      </w:r>
-      <w:r>
-        <w:rPr>
-          <w:rFonts w:asciiTheme="minorHAnsi" w:hAnsiTheme="minorHAnsi" w:cstheme="minorHAnsi"/>
-        </w:rPr>
-        <w:t>SIGIR</w:t>
-      </w:r>
-      <w:r>
-        <w:rPr>
-          <w:rFonts w:asciiTheme="minorHAnsi" w:hAnsiTheme="minorHAnsi" w:cstheme="minorHAnsi"/>
-        </w:rPr>
-        <w:t xml:space="preserve"> Conference</w:t>
+        <w:t>2022.03</w:t>
       </w:r>
     </w:p>
     <w:p>
@@ -5203,50 +5810,6 @@
         <w:tabs>
           <w:tab w:val="right" w:pos="10080"/>
         </w:tabs>
-        <w:spacing w:before="120"/>
-        <w:ind w:left="360"/>
-        <w:contextualSpacing w:val="0"/>
-        <w:rPr>
-          <w:rFonts w:asciiTheme="minorHAnsi" w:hAnsiTheme="minorHAnsi" w:cstheme="minorHAnsi"/>
-        </w:rPr>
-      </w:pPr>
-      <w:r>
-        <w:rPr>
-          <w:rFonts w:asciiTheme="minorHAnsi" w:hAnsiTheme="minorHAnsi" w:cstheme="minorHAnsi"/>
-        </w:rPr>
-        <w:t>“</w:t>
-      </w:r>
-      <w:r>
-        <w:rPr>
-          <w:rFonts w:asciiTheme="minorHAnsi" w:hAnsiTheme="minorHAnsi" w:cstheme="minorHAnsi"/>
-        </w:rPr>
-        <w:t>Popularity-Opportunity Bias in Collaborative Filtering</w:t>
-      </w:r>
-      <w:r>
-        <w:rPr>
-          <w:rFonts w:asciiTheme="minorHAnsi" w:hAnsiTheme="minorHAnsi" w:cstheme="minorHAnsi"/>
-        </w:rPr>
-        <w:t>”</w:t>
-      </w:r>
-      <w:r>
-        <w:rPr>
-          <w:rFonts w:asciiTheme="minorHAnsi" w:hAnsiTheme="minorHAnsi" w:cstheme="minorHAnsi"/>
-        </w:rPr>
-        <w:tab/>
-      </w:r>
-      <w:r>
-        <w:rPr>
-          <w:rFonts w:asciiTheme="minorHAnsi" w:hAnsiTheme="minorHAnsi" w:cstheme="minorHAnsi"/>
-        </w:rPr>
-        <w:t>2021.03</w:t>
-      </w:r>
-    </w:p>
-    <w:p>
-      <w:pPr>
-        <w:pStyle w:val="ListParagraph"/>
-        <w:tabs>
-          <w:tab w:val="right" w:pos="10080"/>
-        </w:tabs>
         <w:spacing w:before="200"/>
         <w:ind w:left="360"/>
         <w:rPr>
@@ -5257,19 +5820,19 @@
         <w:rPr>
           <w:rFonts w:asciiTheme="minorHAnsi" w:hAnsiTheme="minorHAnsi" w:cstheme="minorHAnsi"/>
         </w:rPr>
-        <w:t xml:space="preserve">ACM </w:t>
-      </w:r>
-      <w:r>
-        <w:rPr>
-          <w:rFonts w:asciiTheme="minorHAnsi" w:hAnsiTheme="minorHAnsi" w:cstheme="minorHAnsi"/>
-        </w:rPr>
-        <w:t>WSDM</w:t>
-      </w:r>
-      <w:r>
-        <w:rPr>
-          <w:rFonts w:asciiTheme="minorHAnsi" w:hAnsiTheme="minorHAnsi" w:cstheme="minorHAnsi"/>
-        </w:rPr>
-        <w:t xml:space="preserve"> Conference</w:t>
+        <w:t>WSDM Travel Grant</w:t>
+      </w:r>
+      <w:r>
+        <w:rPr>
+          <w:rFonts w:asciiTheme="minorHAnsi" w:hAnsiTheme="minorHAnsi" w:cstheme="minorHAnsi"/>
+        </w:rPr>
+        <w:tab/>
+      </w:r>
+      <w:r>
+        <w:rPr>
+          <w:rFonts w:asciiTheme="minorHAnsi" w:hAnsiTheme="minorHAnsi" w:cstheme="minorHAnsi"/>
+        </w:rPr>
+        <w:t>2022.03</w:t>
       </w:r>
     </w:p>
     <w:p>
@@ -5282,7 +5845,6 @@
         <w:tabs>
           <w:tab w:val="right" w:pos="10080"/>
         </w:tabs>
-        <w:spacing w:before="120"/>
         <w:ind w:left="360"/>
         <w:contextualSpacing w:val="0"/>
         <w:rPr>
@@ -5293,19 +5855,7 @@
         <w:rPr>
           <w:rFonts w:asciiTheme="minorHAnsi" w:hAnsiTheme="minorHAnsi" w:cstheme="minorHAnsi"/>
         </w:rPr>
-        <w:t>“</w:t>
-      </w:r>
-      <w:r>
-        <w:rPr>
-          <w:rFonts w:asciiTheme="minorHAnsi" w:hAnsiTheme="minorHAnsi" w:cstheme="minorHAnsi"/>
-        </w:rPr>
-        <w:t>Recommendation for New Users and New Items</w:t>
-      </w:r>
-      <w:r>
-        <w:rPr>
-          <w:rFonts w:asciiTheme="minorHAnsi" w:hAnsiTheme="minorHAnsi" w:cstheme="minorHAnsi"/>
-        </w:rPr>
-        <w:t>”</w:t>
+        <w:t>SIGIR Travel Grant</w:t>
       </w:r>
       <w:r>
         <w:rPr>
@@ -5317,56 +5867,7 @@
         <w:rPr>
           <w:rFonts w:asciiTheme="minorHAnsi" w:hAnsiTheme="minorHAnsi" w:cstheme="minorHAnsi"/>
         </w:rPr>
-        <w:t>202</w:t>
-      </w:r>
-      <w:r>
-        <w:rPr>
-          <w:rFonts w:asciiTheme="minorHAnsi" w:hAnsiTheme="minorHAnsi" w:cstheme="minorHAnsi"/>
-        </w:rPr>
-        <w:t>0</w:t>
-      </w:r>
-      <w:r>
-        <w:rPr>
-          <w:rFonts w:asciiTheme="minorHAnsi" w:hAnsiTheme="minorHAnsi" w:cstheme="minorHAnsi"/>
-        </w:rPr>
-        <w:t>.0</w:t>
-      </w:r>
-      <w:r>
-        <w:rPr>
-          <w:rFonts w:asciiTheme="minorHAnsi" w:hAnsiTheme="minorHAnsi" w:cstheme="minorHAnsi"/>
-        </w:rPr>
-        <w:t>7</w:t>
-      </w:r>
-    </w:p>
-    <w:p>
-      <w:pPr>
-        <w:pStyle w:val="ListParagraph"/>
-        <w:tabs>
-          <w:tab w:val="right" w:pos="10080"/>
-        </w:tabs>
-        <w:spacing w:before="200"/>
-        <w:ind w:left="360"/>
-        <w:rPr>
-          <w:rFonts w:asciiTheme="minorHAnsi" w:hAnsiTheme="minorHAnsi" w:cstheme="minorHAnsi"/>
-        </w:rPr>
-      </w:pPr>
-      <w:r>
-        <w:rPr>
-          <w:rFonts w:asciiTheme="minorHAnsi" w:hAnsiTheme="minorHAnsi" w:cstheme="minorHAnsi"/>
-        </w:rPr>
-        <w:t xml:space="preserve">ACM </w:t>
-      </w:r>
-      <w:r>
-        <w:rPr>
-          <w:rFonts w:asciiTheme="minorHAnsi" w:hAnsiTheme="minorHAnsi" w:cstheme="minorHAnsi"/>
-        </w:rPr>
-        <w:t>SIGIR</w:t>
-      </w:r>
-      <w:r>
-        <w:rPr>
-          <w:rFonts w:asciiTheme="minorHAnsi" w:hAnsiTheme="minorHAnsi" w:cstheme="minorHAnsi"/>
-        </w:rPr>
-        <w:t xml:space="preserve"> Conference</w:t>
+        <w:t>2021.07</w:t>
       </w:r>
     </w:p>
     <w:p>
@@ -5379,68 +5880,6 @@
         <w:tabs>
           <w:tab w:val="right" w:pos="10080"/>
         </w:tabs>
-        <w:spacing w:before="120"/>
-        <w:ind w:left="360"/>
-        <w:contextualSpacing w:val="0"/>
-        <w:rPr>
-          <w:rFonts w:asciiTheme="minorHAnsi" w:hAnsiTheme="minorHAnsi" w:cstheme="minorHAnsi"/>
-        </w:rPr>
-      </w:pPr>
-      <w:r>
-        <w:rPr>
-          <w:rFonts w:asciiTheme="minorHAnsi" w:hAnsiTheme="minorHAnsi" w:cstheme="minorHAnsi"/>
-        </w:rPr>
-        <w:t>“</w:t>
-      </w:r>
-      <w:r>
-        <w:rPr>
-          <w:rFonts w:asciiTheme="minorHAnsi" w:hAnsiTheme="minorHAnsi" w:cstheme="minorHAnsi"/>
-        </w:rPr>
-        <w:t>Measuring and Mitigating Under-Recommendation Bias in Personalized Ranking</w:t>
-      </w:r>
-      <w:r>
-        <w:rPr>
-          <w:rFonts w:asciiTheme="minorHAnsi" w:hAnsiTheme="minorHAnsi" w:cstheme="minorHAnsi"/>
-        </w:rPr>
-        <w:t>”</w:t>
-      </w:r>
-      <w:r>
-        <w:rPr>
-          <w:rFonts w:asciiTheme="minorHAnsi" w:hAnsiTheme="minorHAnsi" w:cstheme="minorHAnsi"/>
-        </w:rPr>
-        <w:tab/>
-      </w:r>
-      <w:r>
-        <w:rPr>
-          <w:rFonts w:asciiTheme="minorHAnsi" w:hAnsiTheme="minorHAnsi" w:cstheme="minorHAnsi"/>
-        </w:rPr>
-        <w:t>202</w:t>
-      </w:r>
-      <w:r>
-        <w:rPr>
-          <w:rFonts w:asciiTheme="minorHAnsi" w:hAnsiTheme="minorHAnsi" w:cstheme="minorHAnsi"/>
-        </w:rPr>
-        <w:t>0</w:t>
-      </w:r>
-      <w:r>
-        <w:rPr>
-          <w:rFonts w:asciiTheme="minorHAnsi" w:hAnsiTheme="minorHAnsi" w:cstheme="minorHAnsi"/>
-        </w:rPr>
-        <w:t>.0</w:t>
-      </w:r>
-      <w:r>
-        <w:rPr>
-          <w:rFonts w:asciiTheme="minorHAnsi" w:hAnsiTheme="minorHAnsi" w:cstheme="minorHAnsi"/>
-        </w:rPr>
-        <w:t>7</w:t>
-      </w:r>
-    </w:p>
-    <w:p>
-      <w:pPr>
-        <w:pStyle w:val="ListParagraph"/>
-        <w:tabs>
-          <w:tab w:val="right" w:pos="10080"/>
-        </w:tabs>
         <w:spacing w:before="200"/>
         <w:ind w:left="360"/>
         <w:rPr>
@@ -5451,19 +5890,25 @@
         <w:rPr>
           <w:rFonts w:asciiTheme="minorHAnsi" w:hAnsiTheme="minorHAnsi" w:cstheme="minorHAnsi"/>
         </w:rPr>
-        <w:t xml:space="preserve">ACM </w:t>
-      </w:r>
-      <w:r>
-        <w:rPr>
-          <w:rFonts w:asciiTheme="minorHAnsi" w:hAnsiTheme="minorHAnsi" w:cstheme="minorHAnsi"/>
-        </w:rPr>
-        <w:t>SIGIR</w:t>
-      </w:r>
-      <w:r>
-        <w:rPr>
-          <w:rFonts w:asciiTheme="minorHAnsi" w:hAnsiTheme="minorHAnsi" w:cstheme="minorHAnsi"/>
-        </w:rPr>
-        <w:t xml:space="preserve"> Conference</w:t>
+        <w:t>WSDM Travel Grant</w:t>
+      </w:r>
+      <w:r>
+        <w:rPr>
+          <w:rFonts w:asciiTheme="minorHAnsi" w:hAnsiTheme="minorHAnsi" w:cstheme="minorHAnsi"/>
+        </w:rPr>
+        <w:tab/>
+      </w:r>
+      <w:r>
+        <w:rPr>
+          <w:rFonts w:asciiTheme="minorHAnsi" w:hAnsiTheme="minorHAnsi" w:cstheme="minorHAnsi"/>
+        </w:rPr>
+        <w:t>2021.0</w:t>
+      </w:r>
+      <w:r>
+        <w:rPr>
+          <w:rFonts w:asciiTheme="minorHAnsi" w:hAnsiTheme="minorHAnsi" w:cstheme="minorHAnsi"/>
+        </w:rPr>
+        <w:t>3</w:t>
       </w:r>
     </w:p>
     <w:p>
@@ -5476,68 +5921,6 @@
         <w:tabs>
           <w:tab w:val="right" w:pos="10080"/>
         </w:tabs>
-        <w:spacing w:before="120"/>
-        <w:ind w:left="360"/>
-        <w:contextualSpacing w:val="0"/>
-        <w:rPr>
-          <w:rFonts w:asciiTheme="minorHAnsi" w:hAnsiTheme="minorHAnsi" w:cstheme="minorHAnsi"/>
-        </w:rPr>
-      </w:pPr>
-      <w:r>
-        <w:rPr>
-          <w:rFonts w:asciiTheme="minorHAnsi" w:hAnsiTheme="minorHAnsi" w:cstheme="minorHAnsi"/>
-        </w:rPr>
-        <w:t>“</w:t>
-      </w:r>
-      <w:r>
-        <w:rPr>
-          <w:rFonts w:asciiTheme="minorHAnsi" w:hAnsiTheme="minorHAnsi" w:cstheme="minorHAnsi"/>
-        </w:rPr>
-        <w:t>Fairness-Aware Tensor-Based Recommendation</w:t>
-      </w:r>
-      <w:r>
-        <w:rPr>
-          <w:rFonts w:asciiTheme="minorHAnsi" w:hAnsiTheme="minorHAnsi" w:cstheme="minorHAnsi"/>
-        </w:rPr>
-        <w:t>”</w:t>
-      </w:r>
-      <w:r>
-        <w:rPr>
-          <w:rFonts w:asciiTheme="minorHAnsi" w:hAnsiTheme="minorHAnsi" w:cstheme="minorHAnsi"/>
-        </w:rPr>
-        <w:tab/>
-      </w:r>
-      <w:r>
-        <w:rPr>
-          <w:rFonts w:asciiTheme="minorHAnsi" w:hAnsiTheme="minorHAnsi" w:cstheme="minorHAnsi"/>
-        </w:rPr>
-        <w:t>20</w:t>
-      </w:r>
-      <w:r>
-        <w:rPr>
-          <w:rFonts w:asciiTheme="minorHAnsi" w:hAnsiTheme="minorHAnsi" w:cstheme="minorHAnsi"/>
-        </w:rPr>
-        <w:t>18</w:t>
-      </w:r>
-      <w:r>
-        <w:rPr>
-          <w:rFonts w:asciiTheme="minorHAnsi" w:hAnsiTheme="minorHAnsi" w:cstheme="minorHAnsi"/>
-        </w:rPr>
-        <w:t>.</w:t>
-      </w:r>
-      <w:r>
-        <w:rPr>
-          <w:rFonts w:asciiTheme="minorHAnsi" w:hAnsiTheme="minorHAnsi" w:cstheme="minorHAnsi"/>
-        </w:rPr>
-        <w:t>10</w:t>
-      </w:r>
-    </w:p>
-    <w:p>
-      <w:pPr>
-        <w:pStyle w:val="ListParagraph"/>
-        <w:tabs>
-          <w:tab w:val="right" w:pos="10080"/>
-        </w:tabs>
         <w:spacing w:before="200"/>
         <w:ind w:left="360"/>
         <w:rPr>
@@ -5548,68 +5931,31 @@
         <w:rPr>
           <w:rFonts w:asciiTheme="minorHAnsi" w:hAnsiTheme="minorHAnsi" w:cstheme="minorHAnsi"/>
         </w:rPr>
-        <w:t xml:space="preserve">ACM </w:t>
-      </w:r>
-      <w:r>
-        <w:rPr>
-          <w:rFonts w:asciiTheme="minorHAnsi" w:hAnsiTheme="minorHAnsi" w:cstheme="minorHAnsi"/>
-        </w:rPr>
-        <w:t xml:space="preserve">CIKM </w:t>
-      </w:r>
-      <w:r>
-        <w:rPr>
-          <w:rFonts w:asciiTheme="minorHAnsi" w:hAnsiTheme="minorHAnsi" w:cstheme="minorHAnsi"/>
-        </w:rPr>
-        <w:t>Conference</w:t>
-      </w:r>
-    </w:p>
-    <w:p>
-      <w:pPr>
-        <w:rPr>
-          <w:b/>
-          <w:bCs/>
-          <w:sz w:val="26"/>
-          <w:szCs w:val="26"/>
-        </w:rPr>
-      </w:pPr>
-    </w:p>
-    <w:p>
-      <w:pPr>
-        <w:spacing w:after="120"/>
-        <w:rPr>
-          <w:b/>
-          <w:bCs/>
-          <w:sz w:val="26"/>
-          <w:szCs w:val="26"/>
-        </w:rPr>
-      </w:pPr>
-      <w:r>
-        <w:rPr>
-          <w:b/>
-          <w:bCs/>
-          <w:sz w:val="26"/>
-          <w:szCs w:val="26"/>
-        </w:rPr>
-        <w:lastRenderedPageBreak/>
-        <w:t xml:space="preserve">Conference </w:t>
-      </w:r>
-      <w:r>
-        <w:rPr>
-          <w:b/>
-          <w:bCs/>
-          <w:sz w:val="26"/>
-          <w:szCs w:val="26"/>
-        </w:rPr>
-        <w:t>Poster</w:t>
-      </w:r>
-      <w:r>
-        <w:rPr>
-          <w:b/>
-          <w:bCs/>
-          <w:sz w:val="26"/>
-          <w:szCs w:val="26"/>
-        </w:rPr>
-        <w:t xml:space="preserve"> Presentations</w:t>
+        <w:t>SIGIR Travel Grant</w:t>
+      </w:r>
+      <w:r>
+        <w:rPr>
+          <w:rFonts w:asciiTheme="minorHAnsi" w:hAnsiTheme="minorHAnsi" w:cstheme="minorHAnsi"/>
+        </w:rPr>
+        <w:tab/>
+      </w:r>
+      <w:r>
+        <w:rPr>
+          <w:rFonts w:asciiTheme="minorHAnsi" w:hAnsiTheme="minorHAnsi" w:cstheme="minorHAnsi"/>
+        </w:rPr>
+        <w:t>202</w:t>
+      </w:r>
+      <w:r>
+        <w:rPr>
+          <w:rFonts w:asciiTheme="minorHAnsi" w:hAnsiTheme="minorHAnsi" w:cstheme="minorHAnsi"/>
+        </w:rPr>
+        <w:t>0</w:t>
+      </w:r>
+      <w:r>
+        <w:rPr>
+          <w:rFonts w:asciiTheme="minorHAnsi" w:hAnsiTheme="minorHAnsi" w:cstheme="minorHAnsi"/>
+        </w:rPr>
+        <w:t>.07</w:t>
       </w:r>
     </w:p>
     <w:p>
@@ -5622,66 +5968,6 @@
         <w:tabs>
           <w:tab w:val="right" w:pos="10080"/>
         </w:tabs>
-        <w:ind w:left="360"/>
-        <w:rPr>
-          <w:rFonts w:asciiTheme="minorHAnsi" w:hAnsiTheme="minorHAnsi" w:cstheme="minorHAnsi"/>
-        </w:rPr>
-      </w:pPr>
-      <w:r>
-        <w:rPr>
-          <w:rFonts w:asciiTheme="minorHAnsi" w:hAnsiTheme="minorHAnsi" w:cstheme="minorHAnsi"/>
-        </w:rPr>
-        <w:t>“</w:t>
-      </w:r>
-      <w:r>
-        <w:rPr>
-          <w:rFonts w:asciiTheme="minorHAnsi" w:hAnsiTheme="minorHAnsi" w:cstheme="minorHAnsi"/>
-        </w:rPr>
-        <w:t>Unbiased Implicit Recommendation via Combinational Joint Learning</w:t>
-      </w:r>
-      <w:r>
-        <w:rPr>
-          <w:rFonts w:asciiTheme="minorHAnsi" w:hAnsiTheme="minorHAnsi" w:cstheme="minorHAnsi"/>
-        </w:rPr>
-        <w:t>”</w:t>
-      </w:r>
-      <w:r>
-        <w:rPr>
-          <w:rFonts w:asciiTheme="minorHAnsi" w:hAnsiTheme="minorHAnsi" w:cstheme="minorHAnsi"/>
-        </w:rPr>
-        <w:tab/>
-      </w:r>
-      <w:r>
-        <w:rPr>
-          <w:rFonts w:asciiTheme="minorHAnsi" w:hAnsiTheme="minorHAnsi" w:cstheme="minorHAnsi"/>
-        </w:rPr>
-        <w:t>20</w:t>
-      </w:r>
-      <w:r>
-        <w:rPr>
-          <w:rFonts w:asciiTheme="minorHAnsi" w:hAnsiTheme="minorHAnsi" w:cstheme="minorHAnsi"/>
-        </w:rPr>
-        <w:t>20</w:t>
-      </w:r>
-      <w:r>
-        <w:rPr>
-          <w:rFonts w:asciiTheme="minorHAnsi" w:hAnsiTheme="minorHAnsi" w:cstheme="minorHAnsi"/>
-        </w:rPr>
-        <w:t>.</w:t>
-      </w:r>
-      <w:r>
-        <w:rPr>
-          <w:rFonts w:asciiTheme="minorHAnsi" w:hAnsiTheme="minorHAnsi" w:cstheme="minorHAnsi"/>
-        </w:rPr>
-        <w:t>09</w:t>
-      </w:r>
-    </w:p>
-    <w:p>
-      <w:pPr>
-        <w:pStyle w:val="ListParagraph"/>
-        <w:tabs>
-          <w:tab w:val="right" w:pos="10080"/>
-        </w:tabs>
         <w:spacing w:before="200"/>
         <w:ind w:left="360"/>
         <w:rPr>
@@ -5692,25 +5978,37 @@
         <w:rPr>
           <w:rFonts w:asciiTheme="minorHAnsi" w:hAnsiTheme="minorHAnsi" w:cstheme="minorHAnsi"/>
         </w:rPr>
-        <w:t xml:space="preserve">ACM </w:t>
-      </w:r>
-      <w:r>
-        <w:rPr>
-          <w:rFonts w:asciiTheme="minorHAnsi" w:hAnsiTheme="minorHAnsi" w:cstheme="minorHAnsi"/>
-        </w:rPr>
-        <w:t>RecSys</w:t>
-      </w:r>
-      <w:r>
-        <w:rPr>
-          <w:rFonts w:asciiTheme="minorHAnsi" w:hAnsiTheme="minorHAnsi" w:cstheme="minorHAnsi"/>
-        </w:rPr>
-        <w:t xml:space="preserve"> </w:t>
-      </w:r>
-      <w:r>
-        <w:rPr>
-          <w:rFonts w:asciiTheme="minorHAnsi" w:hAnsiTheme="minorHAnsi" w:cstheme="minorHAnsi"/>
-        </w:rPr>
-        <w:t>Conference</w:t>
+        <w:t>CIKM Travel Grant</w:t>
+      </w:r>
+      <w:r>
+        <w:rPr>
+          <w:rFonts w:asciiTheme="minorHAnsi" w:hAnsiTheme="minorHAnsi" w:cstheme="minorHAnsi"/>
+        </w:rPr>
+        <w:tab/>
+      </w:r>
+      <w:r>
+        <w:rPr>
+          <w:rFonts w:asciiTheme="minorHAnsi" w:hAnsiTheme="minorHAnsi" w:cstheme="minorHAnsi"/>
+        </w:rPr>
+        <w:t>20</w:t>
+      </w:r>
+      <w:r>
+        <w:rPr>
+          <w:rFonts w:asciiTheme="minorHAnsi" w:hAnsiTheme="minorHAnsi" w:cstheme="minorHAnsi"/>
+        </w:rPr>
+        <w:t>18</w:t>
+      </w:r>
+      <w:r>
+        <w:rPr>
+          <w:rFonts w:asciiTheme="minorHAnsi" w:hAnsiTheme="minorHAnsi" w:cstheme="minorHAnsi"/>
+        </w:rPr>
+        <w:t>.0</w:t>
+      </w:r>
+      <w:r>
+        <w:rPr>
+          <w:rFonts w:asciiTheme="minorHAnsi" w:hAnsiTheme="minorHAnsi" w:cstheme="minorHAnsi"/>
+        </w:rPr>
+        <w:t>9</w:t>
       </w:r>
     </w:p>
     <w:p>
@@ -5723,50 +6021,6 @@
         <w:tabs>
           <w:tab w:val="right" w:pos="10080"/>
         </w:tabs>
-        <w:spacing w:before="120"/>
-        <w:ind w:left="360"/>
-        <w:contextualSpacing w:val="0"/>
-        <w:rPr>
-          <w:rFonts w:asciiTheme="minorHAnsi" w:hAnsiTheme="minorHAnsi" w:cstheme="minorHAnsi"/>
-        </w:rPr>
-      </w:pPr>
-      <w:r>
-        <w:rPr>
-          <w:rFonts w:asciiTheme="minorHAnsi" w:hAnsiTheme="minorHAnsi" w:cstheme="minorHAnsi"/>
-        </w:rPr>
-        <w:t>“</w:t>
-      </w:r>
-      <w:r>
-        <w:rPr>
-          <w:rFonts w:asciiTheme="minorHAnsi" w:hAnsiTheme="minorHAnsi" w:cstheme="minorHAnsi"/>
-        </w:rPr>
-        <w:t>Improving Top-K Recommendation via Joint Collaborative Autoencoders</w:t>
-      </w:r>
-      <w:r>
-        <w:rPr>
-          <w:rFonts w:asciiTheme="minorHAnsi" w:hAnsiTheme="minorHAnsi" w:cstheme="minorHAnsi"/>
-        </w:rPr>
-        <w:t>”</w:t>
-      </w:r>
-      <w:r>
-        <w:rPr>
-          <w:rFonts w:asciiTheme="minorHAnsi" w:hAnsiTheme="minorHAnsi" w:cstheme="minorHAnsi"/>
-        </w:rPr>
-        <w:tab/>
-      </w:r>
-      <w:r>
-        <w:rPr>
-          <w:rFonts w:asciiTheme="minorHAnsi" w:hAnsiTheme="minorHAnsi" w:cstheme="minorHAnsi"/>
-        </w:rPr>
-        <w:t>2019.05</w:t>
-      </w:r>
-    </w:p>
-    <w:p>
-      <w:pPr>
-        <w:pStyle w:val="ListParagraph"/>
-        <w:tabs>
-          <w:tab w:val="right" w:pos="10080"/>
-        </w:tabs>
         <w:spacing w:before="200"/>
         <w:ind w:left="360"/>
         <w:rPr>
@@ -5777,803 +6031,6 @@
         <w:rPr>
           <w:rFonts w:asciiTheme="minorHAnsi" w:hAnsiTheme="minorHAnsi" w:cstheme="minorHAnsi"/>
         </w:rPr>
-        <w:t>ACM Web</w:t>
-      </w:r>
-      <w:r>
-        <w:rPr>
-          <w:rFonts w:asciiTheme="minorHAnsi" w:hAnsiTheme="minorHAnsi" w:cstheme="minorHAnsi"/>
-        </w:rPr>
-        <w:t xml:space="preserve"> </w:t>
-      </w:r>
-      <w:r>
-        <w:rPr>
-          <w:rFonts w:asciiTheme="minorHAnsi" w:hAnsiTheme="minorHAnsi" w:cstheme="minorHAnsi"/>
-        </w:rPr>
-        <w:t>Conference</w:t>
-      </w:r>
-    </w:p>
-    <w:p>
-      <w:pPr>
-        <w:pStyle w:val="Heading1"/>
-        <w:pBdr>
-          <w:bottom w:val="single" w:sz="12" w:space="1" w:color="auto"/>
-        </w:pBdr>
-        <w:ind w:left="0"/>
-        <w:rPr>
-          <w:rFonts w:asciiTheme="minorHAnsi" w:hAnsiTheme="minorHAnsi" w:cstheme="minorHAnsi"/>
-        </w:rPr>
-      </w:pPr>
-      <w:r>
-        <w:rPr>
-          <w:rFonts w:asciiTheme="minorHAnsi" w:hAnsiTheme="minorHAnsi" w:cstheme="minorHAnsi"/>
-        </w:rPr>
-        <w:t>Professional Service</w:t>
-      </w:r>
-    </w:p>
-    <w:p>
-      <w:pPr>
-        <w:spacing w:after="120"/>
-        <w:rPr>
-          <w:b/>
-          <w:bCs/>
-          <w:sz w:val="26"/>
-          <w:szCs w:val="26"/>
-        </w:rPr>
-      </w:pPr>
-      <w:r>
-        <w:rPr>
-          <w:b/>
-          <w:bCs/>
-          <w:sz w:val="26"/>
-          <w:szCs w:val="26"/>
-        </w:rPr>
-        <w:t>Conference Program Committees</w:t>
-      </w:r>
-    </w:p>
-    <w:p>
-      <w:pPr>
-        <w:numPr>
-          <w:ilvl w:val="0"/>
-          <w:numId w:val="7"/>
-        </w:numPr>
-        <w:ind w:left="360"/>
-        <w:rPr>
-          <w:rFonts w:asciiTheme="minorHAnsi" w:hAnsiTheme="minorHAnsi" w:cstheme="minorHAnsi"/>
-        </w:rPr>
-      </w:pPr>
-      <w:r>
-        <w:rPr>
-          <w:rFonts w:asciiTheme="minorHAnsi" w:hAnsiTheme="minorHAnsi" w:cstheme="minorHAnsi"/>
-        </w:rPr>
-        <w:t>KDD: 2022</w:t>
-      </w:r>
-      <w:r>
-        <w:rPr>
-          <w:rFonts w:asciiTheme="minorHAnsi" w:hAnsiTheme="minorHAnsi" w:cstheme="minorHAnsi"/>
-        </w:rPr>
-        <w:t>, 2023</w:t>
-      </w:r>
-    </w:p>
-    <w:p>
-      <w:pPr>
-        <w:numPr>
-          <w:ilvl w:val="0"/>
-          <w:numId w:val="7"/>
-        </w:numPr>
-        <w:ind w:left="360"/>
-        <w:rPr>
-          <w:rFonts w:asciiTheme="minorHAnsi" w:hAnsiTheme="minorHAnsi" w:cstheme="minorHAnsi"/>
-        </w:rPr>
-      </w:pPr>
-      <w:r>
-        <w:rPr>
-          <w:rFonts w:asciiTheme="minorHAnsi" w:hAnsiTheme="minorHAnsi" w:cstheme="minorHAnsi"/>
-        </w:rPr>
-        <w:t>SIGIR: 2022</w:t>
-      </w:r>
-    </w:p>
-    <w:p>
-      <w:pPr>
-        <w:numPr>
-          <w:ilvl w:val="0"/>
-          <w:numId w:val="7"/>
-        </w:numPr>
-        <w:ind w:left="360"/>
-        <w:rPr>
-          <w:rFonts w:asciiTheme="minorHAnsi" w:hAnsiTheme="minorHAnsi" w:cstheme="minorHAnsi"/>
-        </w:rPr>
-      </w:pPr>
-      <w:r>
-        <w:rPr>
-          <w:rFonts w:asciiTheme="minorHAnsi" w:hAnsiTheme="minorHAnsi" w:cstheme="minorHAnsi"/>
-        </w:rPr>
-        <w:t>WSDM: 2022, 2023</w:t>
-      </w:r>
-    </w:p>
-    <w:p>
-      <w:pPr>
-        <w:numPr>
-          <w:ilvl w:val="0"/>
-          <w:numId w:val="7"/>
-        </w:numPr>
-        <w:ind w:left="360"/>
-        <w:rPr>
-          <w:rFonts w:asciiTheme="minorHAnsi" w:hAnsiTheme="minorHAnsi" w:cstheme="minorHAnsi"/>
-        </w:rPr>
-      </w:pPr>
-      <w:r>
-        <w:rPr>
-          <w:rFonts w:asciiTheme="minorHAnsi" w:hAnsiTheme="minorHAnsi" w:cstheme="minorHAnsi"/>
-        </w:rPr>
-        <w:t>SDM: 2023</w:t>
-      </w:r>
-    </w:p>
-    <w:p>
-      <w:pPr>
-        <w:numPr>
-          <w:ilvl w:val="0"/>
-          <w:numId w:val="7"/>
-        </w:numPr>
-        <w:ind w:left="360"/>
-        <w:rPr>
-          <w:rFonts w:asciiTheme="minorHAnsi" w:hAnsiTheme="minorHAnsi" w:cstheme="minorHAnsi"/>
-        </w:rPr>
-      </w:pPr>
-      <w:r>
-        <w:rPr>
-          <w:rFonts w:asciiTheme="minorHAnsi" w:hAnsiTheme="minorHAnsi" w:cstheme="minorHAnsi"/>
-        </w:rPr>
-        <w:t>AAAI: 2023</w:t>
-      </w:r>
-    </w:p>
-    <w:p>
-      <w:pPr>
-        <w:numPr>
-          <w:ilvl w:val="0"/>
-          <w:numId w:val="7"/>
-        </w:numPr>
-        <w:ind w:left="360"/>
-        <w:rPr>
-          <w:rFonts w:asciiTheme="minorHAnsi" w:hAnsiTheme="minorHAnsi" w:cstheme="minorHAnsi"/>
-        </w:rPr>
-      </w:pPr>
-      <w:proofErr w:type="spellStart"/>
-      <w:r>
-        <w:rPr>
-          <w:rFonts w:asciiTheme="minorHAnsi" w:hAnsiTheme="minorHAnsi" w:cstheme="minorHAnsi"/>
-        </w:rPr>
-        <w:t>FAccT</w:t>
-      </w:r>
-      <w:proofErr w:type="spellEnd"/>
-      <w:r>
-        <w:rPr>
-          <w:rFonts w:asciiTheme="minorHAnsi" w:hAnsiTheme="minorHAnsi" w:cstheme="minorHAnsi"/>
-        </w:rPr>
-        <w:t>: 2023</w:t>
-      </w:r>
-    </w:p>
-    <w:p>
-      <w:pPr>
-        <w:numPr>
-          <w:ilvl w:val="0"/>
-          <w:numId w:val="7"/>
-        </w:numPr>
-        <w:ind w:left="360"/>
-        <w:rPr>
-          <w:rFonts w:asciiTheme="minorHAnsi" w:hAnsiTheme="minorHAnsi" w:cstheme="minorHAnsi"/>
-        </w:rPr>
-      </w:pPr>
-      <w:r>
-        <w:rPr>
-          <w:rFonts w:asciiTheme="minorHAnsi" w:hAnsiTheme="minorHAnsi" w:cstheme="minorHAnsi"/>
-        </w:rPr>
-        <w:t>ECML: 2023</w:t>
-      </w:r>
-    </w:p>
-    <w:p>
-      <w:pPr>
-        <w:rPr>
-          <w:rFonts w:asciiTheme="minorHAnsi" w:hAnsiTheme="minorHAnsi" w:cstheme="minorHAnsi"/>
-        </w:rPr>
-      </w:pPr>
-    </w:p>
-    <w:p>
-      <w:pPr>
-        <w:spacing w:after="120"/>
-        <w:rPr>
-          <w:b/>
-          <w:bCs/>
-          <w:sz w:val="26"/>
-          <w:szCs w:val="26"/>
-        </w:rPr>
-      </w:pPr>
-      <w:r>
-        <w:rPr>
-          <w:b/>
-          <w:bCs/>
-          <w:sz w:val="26"/>
-          <w:szCs w:val="26"/>
-        </w:rPr>
-        <w:t>Journal Review</w:t>
-      </w:r>
-      <w:r>
-        <w:rPr>
-          <w:b/>
-          <w:bCs/>
-          <w:sz w:val="26"/>
-          <w:szCs w:val="26"/>
-        </w:rPr>
-        <w:t>er</w:t>
-      </w:r>
-    </w:p>
-    <w:p>
-      <w:pPr>
-        <w:numPr>
-          <w:ilvl w:val="0"/>
-          <w:numId w:val="7"/>
-        </w:numPr>
-        <w:ind w:left="360"/>
-        <w:rPr>
-          <w:rFonts w:asciiTheme="minorHAnsi" w:hAnsiTheme="minorHAnsi" w:cstheme="minorHAnsi"/>
-        </w:rPr>
-      </w:pPr>
-      <w:r>
-        <w:rPr>
-          <w:rFonts w:asciiTheme="minorHAnsi" w:hAnsiTheme="minorHAnsi" w:cstheme="minorHAnsi"/>
-        </w:rPr>
-        <w:t>IEEE Transactions on Knowledge and Data Engineering</w:t>
-      </w:r>
-    </w:p>
-    <w:p>
-      <w:pPr>
-        <w:numPr>
-          <w:ilvl w:val="0"/>
-          <w:numId w:val="7"/>
-        </w:numPr>
-        <w:ind w:left="360"/>
-        <w:rPr>
-          <w:rFonts w:asciiTheme="minorHAnsi" w:hAnsiTheme="minorHAnsi" w:cstheme="minorHAnsi"/>
-        </w:rPr>
-      </w:pPr>
-      <w:r>
-        <w:rPr>
-          <w:rFonts w:asciiTheme="minorHAnsi" w:hAnsiTheme="minorHAnsi" w:cstheme="minorHAnsi"/>
-        </w:rPr>
-        <w:t>IEEE Transactions on Services Computing</w:t>
-      </w:r>
-    </w:p>
-    <w:p>
-      <w:pPr>
-        <w:numPr>
-          <w:ilvl w:val="0"/>
-          <w:numId w:val="7"/>
-        </w:numPr>
-        <w:ind w:left="360"/>
-        <w:rPr>
-          <w:rFonts w:asciiTheme="minorHAnsi" w:hAnsiTheme="minorHAnsi" w:cstheme="minorHAnsi"/>
-        </w:rPr>
-      </w:pPr>
-      <w:r>
-        <w:rPr>
-          <w:rFonts w:asciiTheme="minorHAnsi" w:hAnsiTheme="minorHAnsi" w:cstheme="minorHAnsi"/>
-        </w:rPr>
-        <w:t xml:space="preserve">IEEE Intelligent Systems </w:t>
-      </w:r>
-    </w:p>
-    <w:p>
-      <w:pPr>
-        <w:numPr>
-          <w:ilvl w:val="0"/>
-          <w:numId w:val="7"/>
-        </w:numPr>
-        <w:ind w:left="360"/>
-        <w:rPr>
-          <w:rFonts w:asciiTheme="minorHAnsi" w:hAnsiTheme="minorHAnsi" w:cstheme="minorHAnsi"/>
-        </w:rPr>
-      </w:pPr>
-      <w:r>
-        <w:rPr>
-          <w:rFonts w:asciiTheme="minorHAnsi" w:hAnsiTheme="minorHAnsi" w:cstheme="minorHAnsi"/>
-        </w:rPr>
-        <w:t xml:space="preserve">ACM </w:t>
-      </w:r>
-      <w:r>
-        <w:rPr>
-          <w:rFonts w:asciiTheme="minorHAnsi" w:hAnsiTheme="minorHAnsi" w:cstheme="minorHAnsi"/>
-        </w:rPr>
-        <w:t>Transactions on Information Systems</w:t>
-      </w:r>
-    </w:p>
-    <w:p>
-      <w:pPr>
-        <w:numPr>
-          <w:ilvl w:val="0"/>
-          <w:numId w:val="7"/>
-        </w:numPr>
-        <w:ind w:left="360"/>
-        <w:rPr>
-          <w:rFonts w:asciiTheme="minorHAnsi" w:hAnsiTheme="minorHAnsi" w:cstheme="minorHAnsi"/>
-        </w:rPr>
-      </w:pPr>
-      <w:r>
-        <w:rPr>
-          <w:rFonts w:asciiTheme="minorHAnsi" w:hAnsiTheme="minorHAnsi" w:cstheme="minorHAnsi"/>
-        </w:rPr>
-        <w:t>ACM Transactions on Recommender Systems</w:t>
-      </w:r>
-    </w:p>
-    <w:p>
-      <w:pPr>
-        <w:numPr>
-          <w:ilvl w:val="0"/>
-          <w:numId w:val="7"/>
-        </w:numPr>
-        <w:ind w:left="360"/>
-        <w:rPr>
-          <w:rFonts w:asciiTheme="minorHAnsi" w:hAnsiTheme="minorHAnsi" w:cstheme="minorHAnsi"/>
-        </w:rPr>
-      </w:pPr>
-      <w:r>
-        <w:rPr>
-          <w:rFonts w:asciiTheme="minorHAnsi" w:hAnsiTheme="minorHAnsi" w:cstheme="minorHAnsi"/>
-        </w:rPr>
-        <w:t>ACM Transactions on Intelligent Systems and Technology</w:t>
-      </w:r>
-    </w:p>
-    <w:p>
-      <w:pPr>
-        <w:numPr>
-          <w:ilvl w:val="0"/>
-          <w:numId w:val="7"/>
-        </w:numPr>
-        <w:ind w:left="360"/>
-        <w:rPr>
-          <w:rFonts w:asciiTheme="minorHAnsi" w:hAnsiTheme="minorHAnsi" w:cstheme="minorHAnsi"/>
-        </w:rPr>
-      </w:pPr>
-      <w:r>
-        <w:rPr>
-          <w:rFonts w:asciiTheme="minorHAnsi" w:hAnsiTheme="minorHAnsi" w:cstheme="minorHAnsi"/>
-        </w:rPr>
-        <w:t>Information Processing and Management</w:t>
-      </w:r>
-    </w:p>
-    <w:p>
-      <w:pPr>
-        <w:numPr>
-          <w:ilvl w:val="0"/>
-          <w:numId w:val="7"/>
-        </w:numPr>
-        <w:ind w:left="360"/>
-        <w:rPr>
-          <w:rFonts w:asciiTheme="minorHAnsi" w:hAnsiTheme="minorHAnsi" w:cstheme="minorHAnsi"/>
-        </w:rPr>
-      </w:pPr>
-      <w:r>
-        <w:rPr>
-          <w:rFonts w:asciiTheme="minorHAnsi" w:hAnsiTheme="minorHAnsi" w:cstheme="minorHAnsi"/>
-        </w:rPr>
-        <w:t>Big Data Journal</w:t>
-      </w:r>
-    </w:p>
-    <w:p>
-      <w:pPr>
-        <w:numPr>
-          <w:ilvl w:val="0"/>
-          <w:numId w:val="7"/>
-        </w:numPr>
-        <w:ind w:left="360"/>
-        <w:rPr>
-          <w:rFonts w:asciiTheme="minorHAnsi" w:hAnsiTheme="minorHAnsi" w:cstheme="minorHAnsi"/>
-        </w:rPr>
-      </w:pPr>
-      <w:r>
-        <w:rPr>
-          <w:rFonts w:asciiTheme="minorHAnsi" w:hAnsiTheme="minorHAnsi" w:cstheme="minorHAnsi"/>
-        </w:rPr>
-        <w:t>The Electronic Library</w:t>
-      </w:r>
-    </w:p>
-    <w:p>
-      <w:pPr>
-        <w:numPr>
-          <w:ilvl w:val="0"/>
-          <w:numId w:val="7"/>
-        </w:numPr>
-        <w:ind w:left="360"/>
-        <w:rPr>
-          <w:rFonts w:asciiTheme="minorHAnsi" w:hAnsiTheme="minorHAnsi" w:cstheme="minorHAnsi"/>
-        </w:rPr>
-      </w:pPr>
-      <w:r>
-        <w:rPr>
-          <w:rFonts w:asciiTheme="minorHAnsi" w:hAnsiTheme="minorHAnsi" w:cstheme="minorHAnsi"/>
-        </w:rPr>
-        <w:t>Knowledge-based Systems</w:t>
-      </w:r>
-    </w:p>
-    <w:p>
-      <w:pPr>
-        <w:numPr>
-          <w:ilvl w:val="0"/>
-          <w:numId w:val="7"/>
-        </w:numPr>
-        <w:ind w:left="360"/>
-        <w:rPr>
-          <w:rFonts w:asciiTheme="minorHAnsi" w:hAnsiTheme="minorHAnsi" w:cstheme="minorHAnsi"/>
-        </w:rPr>
-      </w:pPr>
-      <w:r>
-        <w:rPr>
-          <w:rFonts w:asciiTheme="minorHAnsi" w:hAnsiTheme="minorHAnsi" w:cstheme="minorHAnsi"/>
-        </w:rPr>
-        <w:t>Machine Learning Journal</w:t>
-      </w:r>
-    </w:p>
-    <w:p>
-      <w:pPr>
-        <w:numPr>
-          <w:ilvl w:val="0"/>
-          <w:numId w:val="7"/>
-        </w:numPr>
-        <w:ind w:left="360"/>
-        <w:rPr>
-          <w:rFonts w:asciiTheme="minorHAnsi" w:hAnsiTheme="minorHAnsi" w:cstheme="minorHAnsi"/>
-        </w:rPr>
-      </w:pPr>
-      <w:r>
-        <w:rPr>
-          <w:rFonts w:asciiTheme="minorHAnsi" w:hAnsiTheme="minorHAnsi" w:cstheme="minorHAnsi"/>
-        </w:rPr>
-        <w:t>Heliyon Journal</w:t>
-      </w:r>
-    </w:p>
-    <w:p>
-      <w:pPr>
-        <w:numPr>
-          <w:ilvl w:val="0"/>
-          <w:numId w:val="7"/>
-        </w:numPr>
-        <w:ind w:left="360"/>
-        <w:rPr>
-          <w:rFonts w:asciiTheme="minorHAnsi" w:hAnsiTheme="minorHAnsi" w:cstheme="minorHAnsi"/>
-        </w:rPr>
-      </w:pPr>
-      <w:r>
-        <w:rPr>
-          <w:rFonts w:asciiTheme="minorHAnsi" w:hAnsiTheme="minorHAnsi" w:cstheme="minorHAnsi"/>
-        </w:rPr>
-        <w:t>Neurocomputing</w:t>
-      </w:r>
-      <w:r>
-        <w:rPr>
-          <w:rFonts w:asciiTheme="minorHAnsi" w:hAnsiTheme="minorHAnsi" w:cstheme="minorHAnsi"/>
-        </w:rPr>
-        <w:t xml:space="preserve"> Journal</w:t>
-      </w:r>
-    </w:p>
-    <w:p>
-      <w:pPr>
-        <w:numPr>
-          <w:ilvl w:val="0"/>
-          <w:numId w:val="7"/>
-        </w:numPr>
-        <w:ind w:left="360"/>
-        <w:rPr>
-          <w:rFonts w:asciiTheme="minorHAnsi" w:hAnsiTheme="minorHAnsi" w:cstheme="minorHAnsi"/>
-        </w:rPr>
-      </w:pPr>
-      <w:r>
-        <w:rPr>
-          <w:rFonts w:asciiTheme="minorHAnsi" w:hAnsiTheme="minorHAnsi" w:cstheme="minorHAnsi"/>
-        </w:rPr>
-        <w:t>Science China Information Sciences</w:t>
-      </w:r>
-      <w:r>
-        <w:rPr>
-          <w:rFonts w:asciiTheme="minorHAnsi" w:hAnsiTheme="minorHAnsi" w:cstheme="minorHAnsi"/>
-        </w:rPr>
-        <w:t xml:space="preserve"> Journal</w:t>
-      </w:r>
-    </w:p>
-    <w:p>
-      <w:pPr>
-        <w:numPr>
-          <w:ilvl w:val="0"/>
-          <w:numId w:val="7"/>
-        </w:numPr>
-        <w:ind w:left="360"/>
-        <w:rPr>
-          <w:rFonts w:asciiTheme="minorHAnsi" w:hAnsiTheme="minorHAnsi" w:cstheme="minorHAnsi"/>
-        </w:rPr>
-      </w:pPr>
-      <w:r>
-        <w:rPr>
-          <w:rFonts w:asciiTheme="minorHAnsi" w:hAnsiTheme="minorHAnsi" w:cstheme="minorHAnsi"/>
-        </w:rPr>
-        <w:t>International Journal of Human-Computer Interaction</w:t>
-      </w:r>
-    </w:p>
-    <w:p>
-      <w:pPr>
-        <w:pStyle w:val="Heading1"/>
-        <w:pBdr>
-          <w:bottom w:val="single" w:sz="12" w:space="1" w:color="auto"/>
-        </w:pBdr>
-        <w:ind w:left="0"/>
-        <w:rPr>
-          <w:rFonts w:asciiTheme="minorHAnsi" w:hAnsiTheme="minorHAnsi" w:cstheme="minorHAnsi"/>
-        </w:rPr>
-      </w:pPr>
-      <w:r>
-        <w:rPr>
-          <w:rFonts w:asciiTheme="minorHAnsi" w:hAnsiTheme="minorHAnsi" w:cstheme="minorHAnsi"/>
-        </w:rPr>
-        <w:t>Honors and Awards</w:t>
-      </w:r>
-    </w:p>
-    <w:p>
-      <w:pPr>
-        <w:pStyle w:val="ListParagraph"/>
-        <w:numPr>
-          <w:ilvl w:val="0"/>
-          <w:numId w:val="4"/>
-        </w:numPr>
-        <w:tabs>
-          <w:tab w:val="right" w:pos="10080"/>
-        </w:tabs>
-        <w:ind w:left="360"/>
-        <w:contextualSpacing w:val="0"/>
-        <w:rPr>
-          <w:rFonts w:asciiTheme="minorHAnsi" w:hAnsiTheme="minorHAnsi" w:cstheme="minorHAnsi"/>
-        </w:rPr>
-      </w:pPr>
-      <w:r>
-        <w:rPr>
-          <w:rFonts w:asciiTheme="minorHAnsi" w:hAnsiTheme="minorHAnsi" w:cstheme="minorHAnsi"/>
-        </w:rPr>
-        <w:t>TAMU CSE Graduate Research Excellence Award</w:t>
-      </w:r>
-      <w:r>
-        <w:rPr>
-          <w:rFonts w:asciiTheme="minorHAnsi" w:hAnsiTheme="minorHAnsi" w:cstheme="minorHAnsi"/>
-        </w:rPr>
-        <w:tab/>
-        <w:t>2022.03</w:t>
-      </w:r>
-    </w:p>
-    <w:p>
-      <w:pPr>
-        <w:pStyle w:val="ListParagraph"/>
-        <w:numPr>
-          <w:ilvl w:val="0"/>
-          <w:numId w:val="4"/>
-        </w:numPr>
-        <w:tabs>
-          <w:tab w:val="right" w:pos="10080"/>
-        </w:tabs>
-        <w:spacing w:before="200"/>
-        <w:ind w:left="360"/>
-        <w:rPr>
-          <w:rFonts w:asciiTheme="minorHAnsi" w:hAnsiTheme="minorHAnsi" w:cstheme="minorHAnsi"/>
-        </w:rPr>
-      </w:pPr>
-      <w:r>
-        <w:rPr>
-          <w:rFonts w:asciiTheme="minorHAnsi" w:hAnsiTheme="minorHAnsi" w:cstheme="minorHAnsi"/>
-        </w:rPr>
-        <w:t>WSDM Travel Grant</w:t>
-      </w:r>
-      <w:r>
-        <w:rPr>
-          <w:rFonts w:asciiTheme="minorHAnsi" w:hAnsiTheme="minorHAnsi" w:cstheme="minorHAnsi"/>
-        </w:rPr>
-        <w:tab/>
-      </w:r>
-      <w:r>
-        <w:rPr>
-          <w:rFonts w:asciiTheme="minorHAnsi" w:hAnsiTheme="minorHAnsi" w:cstheme="minorHAnsi"/>
-        </w:rPr>
-        <w:t>2022.03</w:t>
-      </w:r>
-    </w:p>
-    <w:p>
-      <w:pPr>
-        <w:pStyle w:val="ListParagraph"/>
-        <w:numPr>
-          <w:ilvl w:val="0"/>
-          <w:numId w:val="4"/>
-        </w:numPr>
-        <w:tabs>
-          <w:tab w:val="right" w:pos="10080"/>
-        </w:tabs>
-        <w:ind w:left="360"/>
-        <w:contextualSpacing w:val="0"/>
-        <w:rPr>
-          <w:rFonts w:asciiTheme="minorHAnsi" w:hAnsiTheme="minorHAnsi" w:cstheme="minorHAnsi"/>
-        </w:rPr>
-      </w:pPr>
-      <w:r>
-        <w:rPr>
-          <w:rFonts w:asciiTheme="minorHAnsi" w:hAnsiTheme="minorHAnsi" w:cstheme="minorHAnsi"/>
-        </w:rPr>
-        <w:t>SIGIR Travel Grant</w:t>
-      </w:r>
-      <w:r>
-        <w:rPr>
-          <w:rFonts w:asciiTheme="minorHAnsi" w:hAnsiTheme="minorHAnsi" w:cstheme="minorHAnsi"/>
-        </w:rPr>
-        <w:tab/>
-      </w:r>
-      <w:r>
-        <w:rPr>
-          <w:rFonts w:asciiTheme="minorHAnsi" w:hAnsiTheme="minorHAnsi" w:cstheme="minorHAnsi"/>
-        </w:rPr>
-        <w:t>2021.07</w:t>
-      </w:r>
-    </w:p>
-    <w:p>
-      <w:pPr>
-        <w:pStyle w:val="ListParagraph"/>
-        <w:numPr>
-          <w:ilvl w:val="0"/>
-          <w:numId w:val="4"/>
-        </w:numPr>
-        <w:tabs>
-          <w:tab w:val="right" w:pos="10080"/>
-        </w:tabs>
-        <w:spacing w:before="200"/>
-        <w:ind w:left="360"/>
-        <w:rPr>
-          <w:rFonts w:asciiTheme="minorHAnsi" w:hAnsiTheme="minorHAnsi" w:cstheme="minorHAnsi"/>
-        </w:rPr>
-      </w:pPr>
-      <w:r>
-        <w:rPr>
-          <w:rFonts w:asciiTheme="minorHAnsi" w:hAnsiTheme="minorHAnsi" w:cstheme="minorHAnsi"/>
-        </w:rPr>
-        <w:t>WSDM Travel Grant</w:t>
-      </w:r>
-      <w:r>
-        <w:rPr>
-          <w:rFonts w:asciiTheme="minorHAnsi" w:hAnsiTheme="minorHAnsi" w:cstheme="minorHAnsi"/>
-        </w:rPr>
-        <w:tab/>
-      </w:r>
-      <w:r>
-        <w:rPr>
-          <w:rFonts w:asciiTheme="minorHAnsi" w:hAnsiTheme="minorHAnsi" w:cstheme="minorHAnsi"/>
-        </w:rPr>
-        <w:t>2021.0</w:t>
-      </w:r>
-      <w:r>
-        <w:rPr>
-          <w:rFonts w:asciiTheme="minorHAnsi" w:hAnsiTheme="minorHAnsi" w:cstheme="minorHAnsi"/>
-        </w:rPr>
-        <w:t>3</w:t>
-      </w:r>
-    </w:p>
-    <w:p>
-      <w:pPr>
-        <w:pStyle w:val="ListParagraph"/>
-        <w:numPr>
-          <w:ilvl w:val="0"/>
-          <w:numId w:val="4"/>
-        </w:numPr>
-        <w:tabs>
-          <w:tab w:val="right" w:pos="10080"/>
-        </w:tabs>
-        <w:spacing w:before="200"/>
-        <w:ind w:left="360"/>
-        <w:rPr>
-          <w:rFonts w:asciiTheme="minorHAnsi" w:hAnsiTheme="minorHAnsi" w:cstheme="minorHAnsi"/>
-        </w:rPr>
-      </w:pPr>
-      <w:r>
-        <w:rPr>
-          <w:rFonts w:asciiTheme="minorHAnsi" w:hAnsiTheme="minorHAnsi" w:cstheme="minorHAnsi"/>
-        </w:rPr>
-        <w:t>SIGIR Travel Grant</w:t>
-      </w:r>
-      <w:r>
-        <w:rPr>
-          <w:rFonts w:asciiTheme="minorHAnsi" w:hAnsiTheme="minorHAnsi" w:cstheme="minorHAnsi"/>
-        </w:rPr>
-        <w:tab/>
-      </w:r>
-      <w:r>
-        <w:rPr>
-          <w:rFonts w:asciiTheme="minorHAnsi" w:hAnsiTheme="minorHAnsi" w:cstheme="minorHAnsi"/>
-        </w:rPr>
-        <w:t>202</w:t>
-      </w:r>
-      <w:r>
-        <w:rPr>
-          <w:rFonts w:asciiTheme="minorHAnsi" w:hAnsiTheme="minorHAnsi" w:cstheme="minorHAnsi"/>
-        </w:rPr>
-        <w:t>0</w:t>
-      </w:r>
-      <w:r>
-        <w:rPr>
-          <w:rFonts w:asciiTheme="minorHAnsi" w:hAnsiTheme="minorHAnsi" w:cstheme="minorHAnsi"/>
-        </w:rPr>
-        <w:t>.07</w:t>
-      </w:r>
-    </w:p>
-    <w:p>
-      <w:pPr>
-        <w:pStyle w:val="ListParagraph"/>
-        <w:numPr>
-          <w:ilvl w:val="0"/>
-          <w:numId w:val="4"/>
-        </w:numPr>
-        <w:tabs>
-          <w:tab w:val="right" w:pos="10080"/>
-        </w:tabs>
-        <w:spacing w:before="200"/>
-        <w:ind w:left="360"/>
-        <w:rPr>
-          <w:rFonts w:asciiTheme="minorHAnsi" w:hAnsiTheme="minorHAnsi" w:cstheme="minorHAnsi"/>
-        </w:rPr>
-      </w:pPr>
-      <w:r>
-        <w:rPr>
-          <w:rFonts w:asciiTheme="minorHAnsi" w:hAnsiTheme="minorHAnsi" w:cstheme="minorHAnsi"/>
-        </w:rPr>
-        <w:t>CIKM Travel Grant</w:t>
-      </w:r>
-      <w:r>
-        <w:rPr>
-          <w:rFonts w:asciiTheme="minorHAnsi" w:hAnsiTheme="minorHAnsi" w:cstheme="minorHAnsi"/>
-        </w:rPr>
-        <w:tab/>
-      </w:r>
-      <w:r>
-        <w:rPr>
-          <w:rFonts w:asciiTheme="minorHAnsi" w:hAnsiTheme="minorHAnsi" w:cstheme="minorHAnsi"/>
-        </w:rPr>
-        <w:t>20</w:t>
-      </w:r>
-      <w:r>
-        <w:rPr>
-          <w:rFonts w:asciiTheme="minorHAnsi" w:hAnsiTheme="minorHAnsi" w:cstheme="minorHAnsi"/>
-        </w:rPr>
-        <w:t>18</w:t>
-      </w:r>
-      <w:r>
-        <w:rPr>
-          <w:rFonts w:asciiTheme="minorHAnsi" w:hAnsiTheme="minorHAnsi" w:cstheme="minorHAnsi"/>
-        </w:rPr>
-        <w:t>.0</w:t>
-      </w:r>
-      <w:r>
-        <w:rPr>
-          <w:rFonts w:asciiTheme="minorHAnsi" w:hAnsiTheme="minorHAnsi" w:cstheme="minorHAnsi"/>
-        </w:rPr>
-        <w:t>9</w:t>
-      </w:r>
-    </w:p>
-    <w:p>
-      <w:pPr>
-        <w:pStyle w:val="ListParagraph"/>
-        <w:numPr>
-          <w:ilvl w:val="0"/>
-          <w:numId w:val="4"/>
-        </w:numPr>
-        <w:tabs>
-          <w:tab w:val="right" w:pos="10080"/>
-        </w:tabs>
-        <w:spacing w:before="200"/>
-        <w:ind w:left="360"/>
-        <w:rPr>
-          <w:rFonts w:asciiTheme="minorHAnsi" w:hAnsiTheme="minorHAnsi" w:cstheme="minorHAnsi"/>
-        </w:rPr>
-      </w:pPr>
-      <w:r>
-        <w:rPr>
-          <w:rFonts w:asciiTheme="minorHAnsi" w:hAnsiTheme="minorHAnsi" w:cstheme="minorHAnsi"/>
-        </w:rPr>
-        <w:lastRenderedPageBreak/>
         <w:t>First Class</w:t>
       </w:r>
       <w:r>

--- a/CV_2023.docx
+++ b/CV_2023.docx
@@ -1,6 +1,6 @@
 
 <file path=word/document.xml><?xml version="1.0" encoding="utf-8"?>
-<w:document xmlns:wpc="http://schemas.microsoft.com/office/word/2010/wordprocessingCanvas" xmlns:cx="http://schemas.microsoft.com/office/drawing/2014/chartex" xmlns:cx1="http://schemas.microsoft.com/office/drawing/2015/9/8/chartex" xmlns:cx2="http://schemas.microsoft.com/office/drawing/2015/10/21/chartex" xmlns:cx3="http://schemas.microsoft.com/office/drawing/2016/5/9/chartex" xmlns:cx4="http://schemas.microsoft.com/office/drawing/2016/5/10/chartex" xmlns:cx5="http://schemas.microsoft.com/office/drawing/2016/5/11/chartex" xmlns:cx6="http://schemas.microsoft.com/office/drawing/2016/5/12/chartex" xmlns:cx7="http://schemas.microsoft.com/office/drawing/2016/5/13/chartex" xmlns:cx8="http://schemas.microsoft.com/office/drawing/2016/5/14/chartex" xmlns:mc="http://schemas.openxmlformats.org/markup-compatibility/2006" xmlns:aink="http://schemas.microsoft.com/office/drawing/2016/ink" xmlns:am3d="http://schemas.microsoft.com/office/drawing/2017/model3d" xmlns:o="urn:schemas-microsoft-com:office:office" xmlns:oel="http://schemas.microsoft.com/office/2019/extlst" xmlns:r="http://schemas.openxmlformats.org/officeDocument/2006/relationships" xmlns:m="http://schemas.openxmlformats.org/officeDocument/2006/math" xmlns:v="urn:schemas-microsoft-com:vml" xmlns:wp14="http://schemas.microsoft.com/office/word/2010/wordprocessingDrawing" xmlns:wp="http://schemas.openxmlformats.org/drawingml/2006/wordprocessingDrawing" xmlns:w10="urn:schemas-microsoft-com:office:word" xmlns:w="http://schemas.openxmlformats.org/wordprocessingml/2006/main" xmlns:w14="http://schemas.microsoft.com/office/word/2010/wordml" xmlns:w15="http://schemas.microsoft.com/office/word/2012/wordml" xmlns:w16cex="http://schemas.microsoft.com/office/word/2018/wordml/cex" xmlns:w16cid="http://schemas.microsoft.com/office/word/2016/wordml/cid" xmlns:w16="http://schemas.microsoft.com/office/word/2018/wordml" xmlns:w16du="http://schemas.microsoft.com/office/word/2023/wordml/word16du" xmlns:w16sdtdh="http://schemas.microsoft.com/office/word/2020/wordml/sdtdatahash" xmlns:w16se="http://schemas.microsoft.com/office/word/2015/wordml/symex" xmlns:wpg="http://schemas.microsoft.com/office/word/2010/wordprocessingGroup" xmlns:wpi="http://schemas.microsoft.com/office/word/2010/wordprocessingInk" xmlns:wne="http://schemas.microsoft.com/office/word/2006/wordml" xmlns:wps="http://schemas.microsoft.com/office/word/2010/wordprocessingShape" mc:Ignorable="w14 w15 w16se w16cid w16 w16cex w16sdtdh wp14">
+<w:document xmlns:wpc="http://schemas.microsoft.com/office/word/2010/wordprocessingCanvas" xmlns:cx="http://schemas.microsoft.com/office/drawing/2014/chartex" xmlns:cx1="http://schemas.microsoft.com/office/drawing/2015/9/8/chartex" xmlns:cx2="http://schemas.microsoft.com/office/drawing/2015/10/21/chartex" xmlns:cx3="http://schemas.microsoft.com/office/drawing/2016/5/9/chartex" xmlns:cx4="http://schemas.microsoft.com/office/drawing/2016/5/10/chartex" xmlns:cx5="http://schemas.microsoft.com/office/drawing/2016/5/11/chartex" xmlns:cx6="http://schemas.microsoft.com/office/drawing/2016/5/12/chartex" xmlns:cx7="http://schemas.microsoft.com/office/drawing/2016/5/13/chartex" xmlns:cx8="http://schemas.microsoft.com/office/drawing/2016/5/14/chartex" xmlns:mc="http://schemas.openxmlformats.org/markup-compatibility/2006" xmlns:aink="http://schemas.microsoft.com/office/drawing/2016/ink" xmlns:am3d="http://schemas.microsoft.com/office/drawing/2017/model3d" xmlns:o="urn:schemas-microsoft-com:office:office" xmlns:oel="http://schemas.microsoft.com/office/2019/extlst" xmlns:r="http://schemas.openxmlformats.org/officeDocument/2006/relationships" xmlns:m="http://schemas.openxmlformats.org/officeDocument/2006/math" xmlns:v="urn:schemas-microsoft-com:vml" xmlns:wp14="http://schemas.microsoft.com/office/word/2010/wordprocessingDrawing" xmlns:wp="http://schemas.openxmlformats.org/drawingml/2006/wordprocessingDrawing" xmlns:w10="urn:schemas-microsoft-com:office:word" xmlns:w="http://schemas.openxmlformats.org/wordprocessingml/2006/main" xmlns:w14="http://schemas.microsoft.com/office/word/2010/wordml" xmlns:w15="http://schemas.microsoft.com/office/word/2012/wordml" xmlns:w16cex="http://schemas.microsoft.com/office/word/2018/wordml/cex" xmlns:w16cid="http://schemas.microsoft.com/office/word/2016/wordml/cid" xmlns:w16="http://schemas.microsoft.com/office/word/2018/wordml" xmlns:w16sdtdh="http://schemas.microsoft.com/office/word/2020/wordml/sdtdatahash" xmlns:w16se="http://schemas.microsoft.com/office/word/2015/wordml/symex" xmlns:wpg="http://schemas.microsoft.com/office/word/2010/wordprocessingGroup" xmlns:wpi="http://schemas.microsoft.com/office/word/2010/wordprocessingInk" xmlns:wne="http://schemas.microsoft.com/office/word/2006/wordml" xmlns:wps="http://schemas.microsoft.com/office/word/2010/wordprocessingShape" mc:Ignorable="w14 w15 w16se w16cid w16 w16cex w16sdtdh wp14">
   <w:body>
     <w:p>
       <w:pPr>
@@ -322,111 +322,6 @@
     <w:p>
       <w:pPr>
         <w:tabs>
-          <w:tab w:val="right" w:pos="10080"/>
-        </w:tabs>
-        <w:ind w:firstLine="720"/>
-        <w:rPr>
-          <w:rFonts w:asciiTheme="minorHAnsi" w:hAnsiTheme="minorHAnsi" w:cstheme="minorHAnsi"/>
-        </w:rPr>
-      </w:pPr>
-      <w:r>
-        <w:rPr>
-          <w:rFonts w:asciiTheme="minorHAnsi" w:hAnsiTheme="minorHAnsi" w:cstheme="minorHAnsi"/>
-        </w:rPr>
-        <w:t>Dissertation: “</w:t>
-      </w:r>
-      <w:r>
-        <w:rPr>
-          <w:rFonts w:asciiTheme="minorHAnsi" w:hAnsiTheme="minorHAnsi" w:cstheme="minorHAnsi"/>
-        </w:rPr>
-        <w:t>Toward Responsible</w:t>
-      </w:r>
-      <w:r>
-        <w:rPr>
-          <w:rFonts w:asciiTheme="minorHAnsi" w:hAnsiTheme="minorHAnsi" w:cstheme="minorHAnsi"/>
-        </w:rPr>
-        <w:t xml:space="preserve"> Recommender Systems</w:t>
-      </w:r>
-      <w:r>
-        <w:rPr>
-          <w:rFonts w:asciiTheme="minorHAnsi" w:hAnsiTheme="minorHAnsi" w:cstheme="minorHAnsi"/>
-        </w:rPr>
-        <w:t>”</w:t>
-      </w:r>
-    </w:p>
-    <w:p>
-      <w:pPr>
-        <w:tabs>
-          <w:tab w:val="right" w:pos="10080"/>
-        </w:tabs>
-        <w:ind w:firstLine="720"/>
-        <w:rPr>
-          <w:rFonts w:asciiTheme="minorHAnsi" w:hAnsiTheme="minorHAnsi" w:cstheme="minorHAnsi"/>
-        </w:rPr>
-      </w:pPr>
-      <w:r>
-        <w:rPr>
-          <w:rFonts w:asciiTheme="minorHAnsi" w:hAnsiTheme="minorHAnsi" w:cstheme="minorHAnsi"/>
-        </w:rPr>
-        <w:t>Advisor</w:t>
-      </w:r>
-      <w:r>
-        <w:rPr>
-          <w:rFonts w:asciiTheme="minorHAnsi" w:hAnsiTheme="minorHAnsi" w:cstheme="minorHAnsi"/>
-        </w:rPr>
-        <w:t xml:space="preserve">: </w:t>
-      </w:r>
-      <w:r>
-        <w:rPr>
-          <w:rFonts w:asciiTheme="minorHAnsi" w:hAnsiTheme="minorHAnsi" w:cstheme="minorHAnsi"/>
-        </w:rPr>
-        <w:t>Dr. James Caverlee</w:t>
-      </w:r>
-    </w:p>
-    <w:p>
-      <w:pPr>
-        <w:tabs>
-          <w:tab w:val="right" w:pos="10080"/>
-        </w:tabs>
-        <w:ind w:firstLine="720"/>
-        <w:rPr>
-          <w:rFonts w:asciiTheme="minorHAnsi" w:hAnsiTheme="minorHAnsi" w:cstheme="minorHAnsi"/>
-        </w:rPr>
-      </w:pPr>
-      <w:r>
-        <w:rPr>
-          <w:rFonts w:asciiTheme="minorHAnsi" w:hAnsiTheme="minorHAnsi" w:cstheme="minorHAnsi"/>
-        </w:rPr>
-        <w:t>Committee: Xia Hu, Alex Beutel</w:t>
-      </w:r>
-      <w:r>
-        <w:rPr>
-          <w:rFonts w:asciiTheme="minorHAnsi" w:hAnsiTheme="minorHAnsi" w:cstheme="minorHAnsi"/>
-        </w:rPr>
-        <w:t xml:space="preserve">, </w:t>
-      </w:r>
-      <w:r>
-        <w:rPr>
-          <w:rFonts w:asciiTheme="minorHAnsi" w:hAnsiTheme="minorHAnsi" w:cstheme="minorHAnsi"/>
-        </w:rPr>
-        <w:t>Xiaoning Qian</w:t>
-      </w:r>
-      <w:r>
-        <w:rPr>
-          <w:rFonts w:asciiTheme="minorHAnsi" w:hAnsiTheme="minorHAnsi" w:cstheme="minorHAnsi"/>
-        </w:rPr>
-        <w:t xml:space="preserve">, </w:t>
-      </w:r>
-      <w:r>
-        <w:rPr>
-          <w:rFonts w:asciiTheme="minorHAnsi" w:hAnsiTheme="minorHAnsi" w:cstheme="minorHAnsi"/>
-        </w:rPr>
-        <w:t xml:space="preserve">Ricardo Gutierrez Osuna </w:t>
-      </w:r>
-    </w:p>
-    <w:p>
-      <w:pPr>
-        <w:tabs>
           <w:tab w:val="left" w:pos="540"/>
           <w:tab w:val="right" w:pos="10080"/>
         </w:tabs>
@@ -948,6 +843,98 @@
       <w:r>
         <w:t xml:space="preserve"> Experience</w:t>
       </w:r>
+    </w:p>
+    <w:p>
+      <w:pPr>
+        <w:tabs>
+          <w:tab w:val="right" w:pos="10080"/>
+        </w:tabs>
+        <w:rPr>
+          <w:rFonts w:asciiTheme="minorHAnsi" w:hAnsiTheme="minorHAnsi" w:cstheme="minorHAnsi"/>
+        </w:rPr>
+      </w:pPr>
+      <w:r>
+        <w:rPr>
+          <w:rFonts w:asciiTheme="minorHAnsi" w:hAnsiTheme="minorHAnsi" w:cstheme="minorHAnsi"/>
+          <w:b/>
+        </w:rPr>
+        <w:t>Lecturer</w:t>
+      </w:r>
+      <w:r>
+        <w:rPr>
+          <w:rFonts w:asciiTheme="minorHAnsi" w:hAnsiTheme="minorHAnsi" w:cstheme="minorHAnsi"/>
+          <w:bCs/>
+        </w:rPr>
+        <w:t xml:space="preserve">, </w:t>
+      </w:r>
+      <w:r>
+        <w:rPr>
+          <w:rFonts w:asciiTheme="minorHAnsi" w:hAnsiTheme="minorHAnsi" w:cstheme="minorHAnsi"/>
+          <w:bCs/>
+        </w:rPr>
+        <w:t xml:space="preserve">CSCE </w:t>
+      </w:r>
+      <w:r>
+        <w:rPr>
+          <w:rFonts w:asciiTheme="minorHAnsi" w:hAnsiTheme="minorHAnsi" w:cstheme="minorHAnsi"/>
+          <w:bCs/>
+        </w:rPr>
+        <w:t>782,</w:t>
+      </w:r>
+      <w:r>
+        <w:rPr>
+          <w:rFonts w:asciiTheme="minorHAnsi" w:hAnsiTheme="minorHAnsi" w:cstheme="minorHAnsi"/>
+          <w:bCs/>
+        </w:rPr>
+        <w:t xml:space="preserve"> </w:t>
+      </w:r>
+      <w:r>
+        <w:rPr>
+          <w:rFonts w:asciiTheme="minorHAnsi" w:hAnsiTheme="minorHAnsi" w:cstheme="minorHAnsi"/>
+          <w:bCs/>
+        </w:rPr>
+        <w:t>Advanced Machine Learning</w:t>
+      </w:r>
+      <w:r>
+        <w:rPr>
+          <w:rFonts w:asciiTheme="minorHAnsi" w:hAnsiTheme="minorHAnsi" w:cstheme="minorHAnsi"/>
+        </w:rPr>
+        <w:t xml:space="preserve">     </w:t>
+      </w:r>
+      <w:r>
+        <w:rPr>
+          <w:rFonts w:asciiTheme="minorHAnsi" w:hAnsiTheme="minorHAnsi" w:cstheme="minorHAnsi"/>
+        </w:rPr>
+        <w:tab/>
+        <w:t>2023 Fall</w:t>
+      </w:r>
+    </w:p>
+    <w:p>
+      <w:pPr>
+        <w:tabs>
+          <w:tab w:val="right" w:pos="8640"/>
+        </w:tabs>
+        <w:rPr>
+          <w:rFonts w:asciiTheme="minorHAnsi" w:hAnsiTheme="minorHAnsi" w:cstheme="minorHAnsi"/>
+        </w:rPr>
+      </w:pPr>
+      <w:r>
+        <w:rPr>
+          <w:rFonts w:asciiTheme="minorHAnsi" w:hAnsiTheme="minorHAnsi" w:cstheme="minorHAnsi"/>
+        </w:rPr>
+        <w:t>Department of Computer Science, George Mason University</w:t>
+      </w:r>
+    </w:p>
+    <w:p>
+      <w:pPr>
+        <w:tabs>
+          <w:tab w:val="right" w:pos="10080"/>
+        </w:tabs>
+        <w:rPr>
+          <w:rFonts w:asciiTheme="minorHAnsi" w:hAnsiTheme="minorHAnsi" w:cstheme="minorHAnsi"/>
+          <w:b/>
+        </w:rPr>
+      </w:pPr>
     </w:p>
     <w:p>
       <w:pPr>
@@ -1540,25 +1527,7 @@
                 <w:sz w:val="22"/>
                 <w:szCs w:val="22"/>
               </w:rPr>
-              <w:t>ACL 23</w:t>
-            </w:r>
-          </w:p>
-          <w:p>
-            <w:pPr>
-              <w:jc w:val="right"/>
-              <w:rPr>
-                <w:rFonts w:asciiTheme="minorHAnsi" w:hAnsiTheme="minorHAnsi" w:cstheme="minorHAnsi"/>
-                <w:sz w:val="22"/>
-                <w:szCs w:val="22"/>
-              </w:rPr>
-            </w:pPr>
-            <w:r>
-              <w:rPr>
-                <w:rFonts w:asciiTheme="minorHAnsi" w:hAnsiTheme="minorHAnsi" w:cstheme="minorHAnsi"/>
-                <w:sz w:val="22"/>
-                <w:szCs w:val="22"/>
-              </w:rPr>
-              <w:t>Findings</w:t>
+              <w:t>EMNLP 2023</w:t>
             </w:r>
           </w:p>
         </w:tc>
@@ -1583,7 +1552,7 @@
                 <w:sz w:val="22"/>
                 <w:szCs w:val="22"/>
               </w:rPr>
-              <w:t>Xiangjue</w:t>
+              <w:t>Anjishnu</w:t>
             </w:r>
             <w:proofErr w:type="spellEnd"/>
             <w:r>
@@ -1593,34 +1562,7 @@
                 <w:sz w:val="22"/>
                 <w:szCs w:val="22"/>
               </w:rPr>
-              <w:t xml:space="preserve"> Dong, Yun He, Ziwei Zhu, </w:t>
-            </w:r>
-            <w:r>
-              <w:rPr>
-                <w:rFonts w:asciiTheme="minorHAnsi" w:hAnsiTheme="minorHAnsi" w:cstheme="minorHAnsi"/>
-                <w:bCs/>
-                <w:sz w:val="22"/>
-                <w:szCs w:val="22"/>
-              </w:rPr>
-              <w:t xml:space="preserve">and </w:t>
-            </w:r>
-            <w:r>
-              <w:rPr>
-                <w:rFonts w:asciiTheme="minorHAnsi" w:hAnsiTheme="minorHAnsi" w:cstheme="minorHAnsi"/>
-                <w:bCs/>
-                <w:sz w:val="22"/>
-                <w:szCs w:val="22"/>
-              </w:rPr>
-              <w:t>James Caverlee</w:t>
-            </w:r>
-            <w:r>
-              <w:rPr>
-                <w:rFonts w:asciiTheme="minorHAnsi" w:hAnsiTheme="minorHAnsi" w:cstheme="minorHAnsi"/>
-                <w:bCs/>
-                <w:sz w:val="22"/>
-                <w:szCs w:val="22"/>
-              </w:rPr>
-              <w:t xml:space="preserve">. </w:t>
+              <w:t xml:space="preserve"> Mukherjee, </w:t>
             </w:r>
             <w:proofErr w:type="spellStart"/>
             <w:r>
@@ -1630,7 +1572,7 @@
                 <w:sz w:val="22"/>
                 <w:szCs w:val="22"/>
               </w:rPr>
-              <w:t>PromptAttack</w:t>
+              <w:t>Chahat</w:t>
             </w:r>
             <w:proofErr w:type="spellEnd"/>
             <w:r>
@@ -1640,8 +1582,19 @@
                 <w:sz w:val="22"/>
                 <w:szCs w:val="22"/>
               </w:rPr>
-              <w:t>: Probing Dialogue State Trackers with Adversarial Prompts.</w:t>
-            </w:r>
+              <w:t xml:space="preserve"> Raj, Ziwei Zhu, and </w:t>
+            </w:r>
+            <w:proofErr w:type="spellStart"/>
+            <w:r>
+              <w:rPr>
+                <w:rFonts w:asciiTheme="minorHAnsi" w:hAnsiTheme="minorHAnsi" w:cstheme="minorHAnsi"/>
+                <w:bCs/>
+                <w:sz w:val="22"/>
+                <w:szCs w:val="22"/>
+              </w:rPr>
+              <w:t>Antonios</w:t>
+            </w:r>
+            <w:proofErr w:type="spellEnd"/>
             <w:r>
               <w:rPr>
                 <w:rFonts w:asciiTheme="minorHAnsi" w:hAnsiTheme="minorHAnsi" w:cstheme="minorHAnsi"/>
@@ -1651,14 +1604,61 @@
               </w:rPr>
               <w:t xml:space="preserve"> </w:t>
             </w:r>
-            <w:r>
-              <w:rPr>
-                <w:rFonts w:asciiTheme="minorHAnsi" w:hAnsiTheme="minorHAnsi" w:cstheme="minorHAnsi"/>
-                <w:bCs/>
-                <w:sz w:val="22"/>
-                <w:szCs w:val="22"/>
-              </w:rPr>
-              <w:t>Findings of the Association for Computational Linguistics 2023.</w:t>
+            <w:proofErr w:type="spellStart"/>
+            <w:r>
+              <w:rPr>
+                <w:rFonts w:asciiTheme="minorHAnsi" w:hAnsiTheme="minorHAnsi" w:cstheme="minorHAnsi"/>
+                <w:bCs/>
+                <w:sz w:val="22"/>
+                <w:szCs w:val="22"/>
+              </w:rPr>
+              <w:t>Anastasopoulos</w:t>
+            </w:r>
+            <w:proofErr w:type="spellEnd"/>
+            <w:r>
+              <w:rPr>
+                <w:rFonts w:asciiTheme="minorHAnsi" w:hAnsiTheme="minorHAnsi" w:cstheme="minorHAnsi"/>
+                <w:bCs/>
+                <w:sz w:val="22"/>
+                <w:szCs w:val="22"/>
+              </w:rPr>
+              <w:t>.</w:t>
+            </w:r>
+            <w:r>
+              <w:rPr>
+                <w:rFonts w:asciiTheme="minorHAnsi" w:hAnsiTheme="minorHAnsi" w:cstheme="minorHAnsi"/>
+                <w:bCs/>
+                <w:sz w:val="22"/>
+                <w:szCs w:val="22"/>
+              </w:rPr>
+              <w:t xml:space="preserve"> </w:t>
+            </w:r>
+            <w:r>
+              <w:rPr>
+                <w:rFonts w:asciiTheme="minorHAnsi" w:hAnsiTheme="minorHAnsi" w:cstheme="minorHAnsi"/>
+                <w:bCs/>
+                <w:sz w:val="22"/>
+                <w:szCs w:val="22"/>
+              </w:rPr>
+              <w:t>Global Voices, Local Biases: Socio-Cultural Prejudices across Languages.</w:t>
+            </w:r>
+            <w:r>
+              <w:rPr>
+                <w:rFonts w:asciiTheme="minorHAnsi" w:hAnsiTheme="minorHAnsi" w:cstheme="minorHAnsi"/>
+                <w:bCs/>
+                <w:sz w:val="22"/>
+                <w:szCs w:val="22"/>
+              </w:rPr>
+              <w:t xml:space="preserve"> </w:t>
+            </w:r>
+            <w:r>
+              <w:rPr>
+                <w:rFonts w:asciiTheme="minorHAnsi" w:hAnsiTheme="minorHAnsi" w:cstheme="minorHAnsi"/>
+                <w:bCs/>
+                <w:sz w:val="22"/>
+                <w:szCs w:val="22"/>
+              </w:rPr>
+              <w:t>The 2023 Conference on Empirical Methods in Natural Language Processing.</w:t>
             </w:r>
           </w:p>
         </w:tc>
@@ -1686,7 +1686,7 @@
                 <w:sz w:val="22"/>
                 <w:szCs w:val="22"/>
               </w:rPr>
-              <w:t>WWW 23</w:t>
+              <w:t>EMNLP 2023 Findings</w:t>
             </w:r>
           </w:p>
         </w:tc>
@@ -1703,32 +1703,65 @@
                 <w:szCs w:val="22"/>
               </w:rPr>
             </w:pPr>
-            <w:r>
-              <w:rPr>
-                <w:rFonts w:asciiTheme="minorHAnsi" w:hAnsiTheme="minorHAnsi" w:cstheme="minorHAnsi"/>
-                <w:bCs/>
-                <w:sz w:val="22"/>
-                <w:szCs w:val="22"/>
-              </w:rPr>
-              <w:t xml:space="preserve">Allen Lin, </w:t>
-            </w:r>
-            <w:r>
-              <w:rPr>
-                <w:rFonts w:asciiTheme="minorHAnsi" w:hAnsiTheme="minorHAnsi" w:cstheme="minorHAnsi"/>
-                <w:b/>
-                <w:sz w:val="22"/>
-                <w:szCs w:val="22"/>
-              </w:rPr>
-              <w:t>Ziwei Zhu</w:t>
-            </w:r>
-            <w:r>
-              <w:rPr>
-                <w:rFonts w:asciiTheme="minorHAnsi" w:hAnsiTheme="minorHAnsi" w:cstheme="minorHAnsi"/>
-                <w:bCs/>
-                <w:sz w:val="22"/>
-                <w:szCs w:val="22"/>
-              </w:rPr>
-              <w:t>, Jianling Wang, and James Caverlee.</w:t>
+            <w:proofErr w:type="spellStart"/>
+            <w:r>
+              <w:rPr>
+                <w:rFonts w:asciiTheme="minorHAnsi" w:hAnsiTheme="minorHAnsi" w:cstheme="minorHAnsi"/>
+                <w:bCs/>
+                <w:sz w:val="22"/>
+                <w:szCs w:val="22"/>
+              </w:rPr>
+              <w:t>Xiangjue</w:t>
+            </w:r>
+            <w:proofErr w:type="spellEnd"/>
+            <w:r>
+              <w:rPr>
+                <w:rFonts w:asciiTheme="minorHAnsi" w:hAnsiTheme="minorHAnsi" w:cstheme="minorHAnsi"/>
+                <w:bCs/>
+                <w:sz w:val="22"/>
+                <w:szCs w:val="22"/>
+              </w:rPr>
+              <w:t xml:space="preserve"> Dong, Ziwei Zhu, </w:t>
+            </w:r>
+            <w:proofErr w:type="spellStart"/>
+            <w:r>
+              <w:rPr>
+                <w:rFonts w:asciiTheme="minorHAnsi" w:hAnsiTheme="minorHAnsi" w:cstheme="minorHAnsi"/>
+                <w:bCs/>
+                <w:sz w:val="22"/>
+                <w:szCs w:val="22"/>
+              </w:rPr>
+              <w:t>Zhuoer</w:t>
+            </w:r>
+            <w:proofErr w:type="spellEnd"/>
+            <w:r>
+              <w:rPr>
+                <w:rFonts w:asciiTheme="minorHAnsi" w:hAnsiTheme="minorHAnsi" w:cstheme="minorHAnsi"/>
+                <w:bCs/>
+                <w:sz w:val="22"/>
+                <w:szCs w:val="22"/>
+              </w:rPr>
+              <w:t xml:space="preserve"> Wang, Maria </w:t>
+            </w:r>
+            <w:proofErr w:type="spellStart"/>
+            <w:r>
+              <w:rPr>
+                <w:rFonts w:asciiTheme="minorHAnsi" w:hAnsiTheme="minorHAnsi" w:cstheme="minorHAnsi"/>
+                <w:bCs/>
+                <w:sz w:val="22"/>
+                <w:szCs w:val="22"/>
+              </w:rPr>
+              <w:t>Teleki</w:t>
+            </w:r>
+            <w:proofErr w:type="spellEnd"/>
+            <w:r>
+              <w:rPr>
+                <w:rFonts w:asciiTheme="minorHAnsi" w:hAnsiTheme="minorHAnsi" w:cstheme="minorHAnsi"/>
+                <w:bCs/>
+                <w:sz w:val="22"/>
+                <w:szCs w:val="22"/>
+              </w:rPr>
+              <w:t>, and James Caverlee.</w:t>
             </w:r>
             <w:r>
               <w:rPr>
@@ -1746,34 +1779,25 @@
                 <w:sz w:val="22"/>
                 <w:szCs w:val="22"/>
               </w:rPr>
-              <w:t>Enhancing User Personalization in Conversational Recommenders</w:t>
-            </w:r>
-            <w:r>
-              <w:rPr>
-                <w:rFonts w:asciiTheme="minorHAnsi" w:hAnsiTheme="minorHAnsi" w:cstheme="minorHAnsi"/>
-                <w:bCs/>
-                <w:sz w:val="22"/>
-                <w:szCs w:val="22"/>
-              </w:rPr>
-              <w:t xml:space="preserve">. </w:t>
-            </w:r>
-            <w:r>
-              <w:rPr>
-                <w:rFonts w:asciiTheme="minorHAnsi" w:hAnsiTheme="minorHAnsi" w:cstheme="minorHAnsi"/>
-                <w:bCs/>
-                <w:sz w:val="22"/>
-                <w:szCs w:val="22"/>
-              </w:rPr>
-              <w:t>The 2023 ACM Web Conference, 2023</w:t>
-            </w:r>
-            <w:r>
-              <w:rPr>
-                <w:rFonts w:asciiTheme="minorHAnsi" w:hAnsiTheme="minorHAnsi" w:cstheme="minorHAnsi"/>
-                <w:bCs/>
-                <w:sz w:val="22"/>
-                <w:szCs w:val="22"/>
-              </w:rPr>
-              <w:t>.</w:t>
+              <w:t>Co^2PT: Mitigating Bias in Pre-trained Language Models through Counterfactual Contrastive Prompt Tuning.</w:t>
+            </w:r>
+            <w:r>
+              <w:rPr>
+                <w:rFonts w:asciiTheme="minorHAnsi" w:hAnsiTheme="minorHAnsi" w:cstheme="minorHAnsi"/>
+                <w:bCs/>
+                <w:sz w:val="22"/>
+                <w:szCs w:val="22"/>
+              </w:rPr>
+              <w:t xml:space="preserve"> </w:t>
+            </w:r>
+            <w:r>
+              <w:rPr>
+                <w:rFonts w:asciiTheme="minorHAnsi" w:hAnsiTheme="minorHAnsi" w:cstheme="minorHAnsi"/>
+                <w:bCs/>
+                <w:sz w:val="22"/>
+                <w:szCs w:val="22"/>
+              </w:rPr>
+              <w:t>The 2023 Conference on Empirical Methods in Natural Language Processing.</w:t>
             </w:r>
           </w:p>
         </w:tc>
@@ -1795,23 +1819,13 @@
                 <w:szCs w:val="22"/>
               </w:rPr>
             </w:pPr>
-            <w:proofErr w:type="spellStart"/>
-            <w:r>
-              <w:rPr>
-                <w:rFonts w:asciiTheme="minorHAnsi" w:hAnsiTheme="minorHAnsi" w:cstheme="minorHAnsi"/>
-                <w:sz w:val="22"/>
-                <w:szCs w:val="22"/>
-              </w:rPr>
-              <w:t>MobiSys</w:t>
-            </w:r>
-            <w:proofErr w:type="spellEnd"/>
-            <w:r>
-              <w:rPr>
-                <w:rFonts w:asciiTheme="minorHAnsi" w:hAnsiTheme="minorHAnsi" w:cstheme="minorHAnsi"/>
-                <w:sz w:val="22"/>
-                <w:szCs w:val="22"/>
-              </w:rPr>
-              <w:t xml:space="preserve"> 23</w:t>
+            <w:r>
+              <w:rPr>
+                <w:rFonts w:asciiTheme="minorHAnsi" w:hAnsiTheme="minorHAnsi" w:cstheme="minorHAnsi"/>
+                <w:sz w:val="22"/>
+                <w:szCs w:val="22"/>
+              </w:rPr>
+              <w:t>EMNLP 2023 Findings</w:t>
             </w:r>
           </w:p>
         </w:tc>
@@ -1836,7 +1850,7 @@
                 <w:sz w:val="22"/>
                 <w:szCs w:val="22"/>
               </w:rPr>
-              <w:t>Liuyi</w:t>
+              <w:t>Zhuoer</w:t>
             </w:r>
             <w:proofErr w:type="spellEnd"/>
             <w:r>
@@ -1846,8 +1860,46 @@
                 <w:sz w:val="22"/>
                 <w:szCs w:val="22"/>
               </w:rPr>
+              <w:t xml:space="preserve"> Wang, </w:t>
+            </w:r>
+            <w:proofErr w:type="spellStart"/>
+            <w:r>
+              <w:rPr>
+                <w:rFonts w:asciiTheme="minorHAnsi" w:hAnsiTheme="minorHAnsi" w:cstheme="minorHAnsi"/>
+                <w:bCs/>
+                <w:sz w:val="22"/>
+                <w:szCs w:val="22"/>
+              </w:rPr>
+              <w:t>Yicheng</w:t>
+            </w:r>
+            <w:proofErr w:type="spellEnd"/>
+            <w:r>
+              <w:rPr>
+                <w:rFonts w:asciiTheme="minorHAnsi" w:hAnsiTheme="minorHAnsi" w:cstheme="minorHAnsi"/>
+                <w:bCs/>
+                <w:sz w:val="22"/>
+                <w:szCs w:val="22"/>
+              </w:rPr>
+              <w:t xml:space="preserve"> Wang, Ziwei Zhu, and James Caverlee.</w:t>
+            </w:r>
+            <w:r>
+              <w:rPr>
+                <w:rFonts w:asciiTheme="minorHAnsi" w:hAnsiTheme="minorHAnsi" w:cstheme="minorHAnsi"/>
+                <w:bCs/>
+                <w:sz w:val="22"/>
+                <w:szCs w:val="22"/>
+              </w:rPr>
               <w:t xml:space="preserve"> </w:t>
             </w:r>
+            <w:r>
+              <w:rPr>
+                <w:rFonts w:asciiTheme="minorHAnsi" w:hAnsiTheme="minorHAnsi" w:cstheme="minorHAnsi"/>
+                <w:bCs/>
+                <w:sz w:val="22"/>
+                <w:szCs w:val="22"/>
+              </w:rPr>
+              <w:t>Unsupervised Candidate Answer Extraction through Differentiable Masker-</w:t>
+            </w:r>
             <w:proofErr w:type="spellStart"/>
             <w:r>
               <w:rPr>
@@ -1856,7 +1908,7 @@
                 <w:sz w:val="22"/>
                 <w:szCs w:val="22"/>
               </w:rPr>
-              <w:t>Jin</w:t>
+              <w:t>Reconstructor</w:t>
             </w:r>
             <w:proofErr w:type="spellEnd"/>
             <w:r>
@@ -1866,65 +1918,7 @@
                 <w:sz w:val="22"/>
                 <w:szCs w:val="22"/>
               </w:rPr>
-              <w:t xml:space="preserve">, Tian Liu, Amran Haroon, Radu </w:t>
-            </w:r>
-            <w:proofErr w:type="spellStart"/>
-            <w:r>
-              <w:rPr>
-                <w:rFonts w:asciiTheme="minorHAnsi" w:hAnsiTheme="minorHAnsi" w:cstheme="minorHAnsi"/>
-                <w:bCs/>
-                <w:sz w:val="22"/>
-                <w:szCs w:val="22"/>
-              </w:rPr>
-              <w:t>Stoleru</w:t>
-            </w:r>
-            <w:proofErr w:type="spellEnd"/>
-            <w:r>
-              <w:rPr>
-                <w:rFonts w:asciiTheme="minorHAnsi" w:hAnsiTheme="minorHAnsi" w:cstheme="minorHAnsi"/>
-                <w:bCs/>
-                <w:sz w:val="22"/>
-                <w:szCs w:val="22"/>
-              </w:rPr>
-              <w:t xml:space="preserve">, Michael Middleton, </w:t>
-            </w:r>
-            <w:r>
-              <w:rPr>
-                <w:rFonts w:asciiTheme="minorHAnsi" w:hAnsiTheme="minorHAnsi" w:cstheme="minorHAnsi"/>
-                <w:b/>
-                <w:sz w:val="22"/>
-                <w:szCs w:val="22"/>
-              </w:rPr>
-              <w:t>Ziwei Zhu</w:t>
-            </w:r>
-            <w:r>
-              <w:rPr>
-                <w:rFonts w:asciiTheme="minorHAnsi" w:hAnsiTheme="minorHAnsi" w:cstheme="minorHAnsi"/>
-                <w:bCs/>
-                <w:sz w:val="22"/>
-                <w:szCs w:val="22"/>
-              </w:rPr>
-              <w:t xml:space="preserve">, Theodora </w:t>
-            </w:r>
-            <w:proofErr w:type="spellStart"/>
-            <w:r>
-              <w:rPr>
-                <w:rFonts w:asciiTheme="minorHAnsi" w:hAnsiTheme="minorHAnsi" w:cstheme="minorHAnsi"/>
-                <w:bCs/>
-                <w:sz w:val="22"/>
-                <w:szCs w:val="22"/>
-              </w:rPr>
-              <w:t>Chaspari</w:t>
-            </w:r>
-            <w:proofErr w:type="spellEnd"/>
-            <w:r>
-              <w:rPr>
-                <w:rFonts w:asciiTheme="minorHAnsi" w:hAnsiTheme="minorHAnsi" w:cstheme="minorHAnsi"/>
-                <w:bCs/>
-                <w:sz w:val="22"/>
-                <w:szCs w:val="22"/>
-              </w:rPr>
-              <w:t>.</w:t>
+              <w:t xml:space="preserve"> Model.</w:t>
             </w:r>
             <w:r>
               <w:rPr>
@@ -1935,43 +1929,14 @@
               </w:rPr>
               <w:t xml:space="preserve"> </w:t>
             </w:r>
-            <w:proofErr w:type="spellStart"/>
-            <w:r>
-              <w:rPr>
-                <w:rFonts w:asciiTheme="minorHAnsi" w:hAnsiTheme="minorHAnsi" w:cstheme="minorHAnsi"/>
-                <w:bCs/>
-                <w:sz w:val="22"/>
-                <w:szCs w:val="22"/>
-              </w:rPr>
-              <w:t>EMSAssist</w:t>
-            </w:r>
-            <w:proofErr w:type="spellEnd"/>
-            <w:r>
-              <w:rPr>
-                <w:rFonts w:asciiTheme="minorHAnsi" w:hAnsiTheme="minorHAnsi" w:cstheme="minorHAnsi"/>
-                <w:bCs/>
-                <w:sz w:val="22"/>
-                <w:szCs w:val="22"/>
-              </w:rPr>
-              <w:t>: An End-to-End Mobile Voice Assistant at the Edge for Emergency Medical Services.</w:t>
-            </w:r>
-            <w:r>
-              <w:rPr>
-                <w:rFonts w:asciiTheme="minorHAnsi" w:hAnsiTheme="minorHAnsi" w:cstheme="minorHAnsi"/>
-                <w:bCs/>
-                <w:sz w:val="22"/>
-                <w:szCs w:val="22"/>
-              </w:rPr>
-              <w:t xml:space="preserve"> </w:t>
-            </w:r>
-            <w:r>
-              <w:rPr>
-                <w:rFonts w:asciiTheme="minorHAnsi" w:hAnsiTheme="minorHAnsi" w:cstheme="minorHAnsi"/>
-                <w:bCs/>
-                <w:sz w:val="22"/>
-                <w:szCs w:val="22"/>
-              </w:rPr>
-              <w:t>The 21st ACM International Conference on Mobile Systems, Applications, and Services, 2023.</w:t>
+            <w:r>
+              <w:rPr>
+                <w:rFonts w:asciiTheme="minorHAnsi" w:hAnsiTheme="minorHAnsi" w:cstheme="minorHAnsi"/>
+                <w:bCs/>
+                <w:sz w:val="22"/>
+                <w:szCs w:val="22"/>
+              </w:rPr>
+              <w:t>The 2023 Conference on Empirical Methods in Natural Language Processing.</w:t>
             </w:r>
           </w:p>
         </w:tc>
@@ -1999,7 +1964,7 @@
                 <w:sz w:val="22"/>
                 <w:szCs w:val="22"/>
               </w:rPr>
-              <w:t>ECIR 23</w:t>
+              <w:t>CIKM 23</w:t>
             </w:r>
           </w:p>
         </w:tc>
@@ -2016,14 +1981,45 @@
                 <w:szCs w:val="22"/>
               </w:rPr>
             </w:pPr>
-            <w:r>
-              <w:rPr>
-                <w:rFonts w:asciiTheme="minorHAnsi" w:hAnsiTheme="minorHAnsi" w:cstheme="minorHAnsi"/>
-                <w:bCs/>
-                <w:sz w:val="22"/>
-                <w:szCs w:val="22"/>
-              </w:rPr>
-              <w:t xml:space="preserve">Han Zhang, </w:t>
+            <w:proofErr w:type="spellStart"/>
+            <w:r>
+              <w:rPr>
+                <w:rFonts w:asciiTheme="minorHAnsi" w:hAnsiTheme="minorHAnsi" w:cstheme="minorHAnsi"/>
+                <w:bCs/>
+                <w:sz w:val="22"/>
+                <w:szCs w:val="22"/>
+              </w:rPr>
+              <w:t>Yuqing</w:t>
+            </w:r>
+            <w:proofErr w:type="spellEnd"/>
+            <w:r>
+              <w:rPr>
+                <w:rFonts w:asciiTheme="minorHAnsi" w:hAnsiTheme="minorHAnsi" w:cstheme="minorHAnsi"/>
+                <w:bCs/>
+                <w:sz w:val="22"/>
+                <w:szCs w:val="22"/>
+              </w:rPr>
+              <w:t xml:space="preserve"> Zhou, </w:t>
+            </w:r>
+            <w:proofErr w:type="spellStart"/>
+            <w:r>
+              <w:rPr>
+                <w:rFonts w:asciiTheme="minorHAnsi" w:hAnsiTheme="minorHAnsi" w:cstheme="minorHAnsi"/>
+                <w:bCs/>
+                <w:sz w:val="22"/>
+                <w:szCs w:val="22"/>
+              </w:rPr>
+              <w:t>Tianshu</w:t>
+            </w:r>
+            <w:proofErr w:type="spellEnd"/>
+            <w:r>
+              <w:rPr>
+                <w:rFonts w:asciiTheme="minorHAnsi" w:hAnsiTheme="minorHAnsi" w:cstheme="minorHAnsi"/>
+                <w:bCs/>
+                <w:sz w:val="22"/>
+                <w:szCs w:val="22"/>
+              </w:rPr>
+              <w:t xml:space="preserve"> Feng, Mingrui Liu, and </w:t>
             </w:r>
             <w:r>
               <w:rPr>
@@ -2041,24 +2037,6 @@
                 <w:sz w:val="22"/>
                 <w:szCs w:val="22"/>
               </w:rPr>
-              <w:t xml:space="preserve">, and James Caverlee. </w:t>
-            </w:r>
-            <w:r>
-              <w:rPr>
-                <w:rFonts w:asciiTheme="minorHAnsi" w:hAnsiTheme="minorHAnsi" w:cstheme="minorHAnsi"/>
-                <w:bCs/>
-                <w:sz w:val="22"/>
-                <w:szCs w:val="22"/>
-              </w:rPr>
-              <w:t>Evolution of Filter Bubbles and Polarization in News Recommendation</w:t>
-            </w:r>
-            <w:r>
-              <w:rPr>
-                <w:rFonts w:asciiTheme="minorHAnsi" w:hAnsiTheme="minorHAnsi" w:cstheme="minorHAnsi"/>
-                <w:bCs/>
-                <w:sz w:val="22"/>
-                <w:szCs w:val="22"/>
-              </w:rPr>
               <w:t xml:space="preserve">. </w:t>
             </w:r>
             <w:r>
@@ -2068,7 +2046,25 @@
                 <w:sz w:val="22"/>
                 <w:szCs w:val="22"/>
               </w:rPr>
-              <w:t>The 45th European Conference on Information Retrieval</w:t>
+              <w:t>A Generalized Propensity Learning Framework for Unbiased Post-Click Conversion Rate Estimation.</w:t>
+            </w:r>
+            <w:r>
+              <w:rPr>
+                <w:rFonts w:asciiTheme="minorHAnsi" w:hAnsiTheme="minorHAnsi" w:cstheme="minorHAnsi"/>
+                <w:bCs/>
+                <w:sz w:val="22"/>
+                <w:szCs w:val="22"/>
+              </w:rPr>
+              <w:t xml:space="preserve"> </w:t>
+            </w:r>
+            <w:r>
+              <w:rPr>
+                <w:rFonts w:asciiTheme="minorHAnsi" w:hAnsiTheme="minorHAnsi" w:cstheme="minorHAnsi"/>
+                <w:bCs/>
+                <w:sz w:val="22"/>
+                <w:szCs w:val="22"/>
+              </w:rPr>
+              <w:t>The 32nd ACM International Conference on Information and Knowledge Management</w:t>
             </w:r>
             <w:r>
               <w:rPr>
@@ -2078,62 +2074,6 @@
                 <w:szCs w:val="22"/>
               </w:rPr>
               <w:t>, 2023.</w:t>
-            </w:r>
-            <w:r>
-              <w:rPr>
-                <w:rFonts w:asciiTheme="minorHAnsi" w:hAnsiTheme="minorHAnsi" w:cstheme="minorHAnsi"/>
-                <w:bCs/>
-                <w:sz w:val="22"/>
-                <w:szCs w:val="22"/>
-              </w:rPr>
-              <w:t xml:space="preserve"> (</w:t>
-            </w:r>
-            <w:proofErr w:type="gramStart"/>
-            <w:r>
-              <w:rPr>
-                <w:rFonts w:asciiTheme="minorHAnsi" w:hAnsiTheme="minorHAnsi" w:cstheme="minorHAnsi"/>
-                <w:bCs/>
-                <w:sz w:val="22"/>
-                <w:szCs w:val="22"/>
-              </w:rPr>
-              <w:t>s</w:t>
-            </w:r>
-            <w:r>
-              <w:rPr>
-                <w:rFonts w:asciiTheme="minorHAnsi" w:hAnsiTheme="minorHAnsi" w:cstheme="minorHAnsi"/>
-                <w:bCs/>
-                <w:sz w:val="22"/>
-                <w:szCs w:val="22"/>
-              </w:rPr>
-              <w:t>hort</w:t>
-            </w:r>
-            <w:proofErr w:type="gramEnd"/>
-            <w:r>
-              <w:rPr>
-                <w:rFonts w:asciiTheme="minorHAnsi" w:hAnsiTheme="minorHAnsi" w:cstheme="minorHAnsi"/>
-                <w:bCs/>
-                <w:sz w:val="22"/>
-                <w:szCs w:val="22"/>
-              </w:rPr>
-              <w:t xml:space="preserve"> </w:t>
-            </w:r>
-            <w:r>
-              <w:rPr>
-                <w:rFonts w:asciiTheme="minorHAnsi" w:hAnsiTheme="minorHAnsi" w:cstheme="minorHAnsi"/>
-                <w:bCs/>
-                <w:sz w:val="22"/>
-                <w:szCs w:val="22"/>
-              </w:rPr>
-              <w:t>p</w:t>
-            </w:r>
-            <w:r>
-              <w:rPr>
-                <w:rFonts w:asciiTheme="minorHAnsi" w:hAnsiTheme="minorHAnsi" w:cstheme="minorHAnsi"/>
-                <w:bCs/>
-                <w:sz w:val="22"/>
-                <w:szCs w:val="22"/>
-              </w:rPr>
-              <w:t>aper)</w:t>
             </w:r>
           </w:p>
         </w:tc>
@@ -2161,7 +2101,25 @@
                 <w:sz w:val="22"/>
                 <w:szCs w:val="22"/>
               </w:rPr>
-              <w:t>CIKM 22</w:t>
+              <w:t>ACL 23</w:t>
+            </w:r>
+          </w:p>
+          <w:p>
+            <w:pPr>
+              <w:jc w:val="right"/>
+              <w:rPr>
+                <w:rFonts w:asciiTheme="minorHAnsi" w:hAnsiTheme="minorHAnsi" w:cstheme="minorHAnsi"/>
+                <w:sz w:val="22"/>
+                <w:szCs w:val="22"/>
+              </w:rPr>
+            </w:pPr>
+            <w:r>
+              <w:rPr>
+                <w:rFonts w:asciiTheme="minorHAnsi" w:hAnsiTheme="minorHAnsi" w:cstheme="minorHAnsi"/>
+                <w:sz w:val="22"/>
+                <w:szCs w:val="22"/>
+              </w:rPr>
+              <w:t>Findings</w:t>
             </w:r>
           </w:p>
         </w:tc>
@@ -2186,7 +2144,7 @@
                 <w:sz w:val="22"/>
                 <w:szCs w:val="22"/>
               </w:rPr>
-              <w:t>Shuo</w:t>
+              <w:t>Xiangjue</w:t>
             </w:r>
             <w:proofErr w:type="spellEnd"/>
             <w:r>
@@ -2196,25 +2154,25 @@
                 <w:sz w:val="22"/>
                 <w:szCs w:val="22"/>
               </w:rPr>
-              <w:t xml:space="preserve"> Lin, Jianling Wang, </w:t>
-            </w:r>
-            <w:r>
-              <w:rPr>
-                <w:rFonts w:asciiTheme="minorHAnsi" w:hAnsiTheme="minorHAnsi" w:cstheme="minorHAnsi"/>
-                <w:b/>
-                <w:sz w:val="22"/>
-                <w:szCs w:val="22"/>
-              </w:rPr>
-              <w:t>Ziwei Zhu</w:t>
-            </w:r>
-            <w:r>
-              <w:rPr>
-                <w:rFonts w:asciiTheme="minorHAnsi" w:hAnsiTheme="minorHAnsi" w:cstheme="minorHAnsi"/>
-                <w:bCs/>
-                <w:sz w:val="22"/>
-                <w:szCs w:val="22"/>
-              </w:rPr>
-              <w:t>, and James Caverlee</w:t>
+              <w:t xml:space="preserve"> Dong, Yun He, Ziwei Zhu, </w:t>
+            </w:r>
+            <w:r>
+              <w:rPr>
+                <w:rFonts w:asciiTheme="minorHAnsi" w:hAnsiTheme="minorHAnsi" w:cstheme="minorHAnsi"/>
+                <w:bCs/>
+                <w:sz w:val="22"/>
+                <w:szCs w:val="22"/>
+              </w:rPr>
+              <w:t xml:space="preserve">and </w:t>
+            </w:r>
+            <w:r>
+              <w:rPr>
+                <w:rFonts w:asciiTheme="minorHAnsi" w:hAnsiTheme="minorHAnsi" w:cstheme="minorHAnsi"/>
+                <w:bCs/>
+                <w:sz w:val="22"/>
+                <w:szCs w:val="22"/>
+              </w:rPr>
+              <w:t>James Caverlee</w:t>
             </w:r>
             <w:r>
               <w:rPr>
@@ -2225,14 +2183,25 @@
               </w:rPr>
               <w:t xml:space="preserve">. </w:t>
             </w:r>
-            <w:r>
-              <w:rPr>
-                <w:rFonts w:asciiTheme="minorHAnsi" w:hAnsiTheme="minorHAnsi" w:cstheme="minorHAnsi"/>
-                <w:bCs/>
-                <w:sz w:val="22"/>
-                <w:szCs w:val="22"/>
-              </w:rPr>
-              <w:t>Quantifying and Mitigating Popularity Bias in Conversational Recommender Systems.</w:t>
+            <w:proofErr w:type="spellStart"/>
+            <w:r>
+              <w:rPr>
+                <w:rFonts w:asciiTheme="minorHAnsi" w:hAnsiTheme="minorHAnsi" w:cstheme="minorHAnsi"/>
+                <w:bCs/>
+                <w:sz w:val="22"/>
+                <w:szCs w:val="22"/>
+              </w:rPr>
+              <w:t>PromptAttack</w:t>
+            </w:r>
+            <w:proofErr w:type="spellEnd"/>
+            <w:r>
+              <w:rPr>
+                <w:rFonts w:asciiTheme="minorHAnsi" w:hAnsiTheme="minorHAnsi" w:cstheme="minorHAnsi"/>
+                <w:bCs/>
+                <w:sz w:val="22"/>
+                <w:szCs w:val="22"/>
+              </w:rPr>
+              <w:t>: Probing Dialogue State Trackers with Adversarial Prompts.</w:t>
             </w:r>
             <w:r>
               <w:rPr>
@@ -2250,25 +2219,7 @@
                 <w:sz w:val="22"/>
                 <w:szCs w:val="22"/>
               </w:rPr>
-              <w:t>The 31st ACM International Conference on Information and Knowledge Management</w:t>
-            </w:r>
-            <w:r>
-              <w:rPr>
-                <w:rFonts w:asciiTheme="minorHAnsi" w:hAnsiTheme="minorHAnsi" w:cstheme="minorHAnsi"/>
-                <w:bCs/>
-                <w:sz w:val="22"/>
-                <w:szCs w:val="22"/>
-              </w:rPr>
-              <w:t>, 2022</w:t>
-            </w:r>
-            <w:r>
-              <w:rPr>
-                <w:rFonts w:asciiTheme="minorHAnsi" w:hAnsiTheme="minorHAnsi" w:cstheme="minorHAnsi"/>
-                <w:bCs/>
-                <w:sz w:val="22"/>
-                <w:szCs w:val="22"/>
-              </w:rPr>
-              <w:t>.</w:t>
+              <w:t>Findings of the Association for Computational Linguistics 2023.</w:t>
             </w:r>
           </w:p>
         </w:tc>
@@ -2296,7 +2247,7 @@
                 <w:sz w:val="22"/>
                 <w:szCs w:val="22"/>
               </w:rPr>
-              <w:t>WWW 22</w:t>
+              <w:t>WWW 23</w:t>
             </w:r>
           </w:p>
         </w:tc>
@@ -2308,86 +2259,24 @@
             <w:pPr>
               <w:rPr>
                 <w:rFonts w:asciiTheme="minorHAnsi" w:hAnsiTheme="minorHAnsi" w:cstheme="minorHAnsi"/>
+                <w:bCs/>
+                <w:sz w:val="22"/>
+                <w:szCs w:val="22"/>
+              </w:rPr>
+            </w:pPr>
+            <w:r>
+              <w:rPr>
+                <w:rFonts w:asciiTheme="minorHAnsi" w:hAnsiTheme="minorHAnsi" w:cstheme="minorHAnsi"/>
+                <w:bCs/>
+                <w:sz w:val="22"/>
+                <w:szCs w:val="22"/>
+              </w:rPr>
+              <w:t xml:space="preserve">Allen Lin, </w:t>
+            </w:r>
+            <w:r>
+              <w:rPr>
+                <w:rFonts w:asciiTheme="minorHAnsi" w:hAnsiTheme="minorHAnsi" w:cstheme="minorHAnsi"/>
                 <w:b/>
-                <w:bCs/>
-                <w:sz w:val="22"/>
-                <w:szCs w:val="22"/>
-              </w:rPr>
-            </w:pPr>
-            <w:r>
-              <w:rPr>
-                <w:rFonts w:asciiTheme="minorHAnsi" w:hAnsiTheme="minorHAnsi" w:cstheme="minorHAnsi"/>
-                <w:bCs/>
-                <w:sz w:val="22"/>
-                <w:szCs w:val="22"/>
-              </w:rPr>
-              <w:t xml:space="preserve">James </w:t>
-            </w:r>
-            <w:proofErr w:type="spellStart"/>
-            <w:r>
-              <w:rPr>
-                <w:rFonts w:asciiTheme="minorHAnsi" w:hAnsiTheme="minorHAnsi" w:cstheme="minorHAnsi"/>
-                <w:bCs/>
-                <w:sz w:val="22"/>
-                <w:szCs w:val="22"/>
-              </w:rPr>
-              <w:t>Kotary</w:t>
-            </w:r>
-            <w:proofErr w:type="spellEnd"/>
-            <w:r>
-              <w:rPr>
-                <w:rFonts w:asciiTheme="minorHAnsi" w:hAnsiTheme="minorHAnsi" w:cstheme="minorHAnsi"/>
-                <w:bCs/>
-                <w:sz w:val="22"/>
-                <w:szCs w:val="22"/>
-              </w:rPr>
-              <w:t xml:space="preserve">, Ferdinando </w:t>
-            </w:r>
-            <w:proofErr w:type="spellStart"/>
-            <w:r>
-              <w:rPr>
-                <w:rFonts w:asciiTheme="minorHAnsi" w:hAnsiTheme="minorHAnsi" w:cstheme="minorHAnsi"/>
-                <w:bCs/>
-                <w:sz w:val="22"/>
-                <w:szCs w:val="22"/>
-              </w:rPr>
-              <w:t>Fioretto</w:t>
-            </w:r>
-            <w:proofErr w:type="spellEnd"/>
-            <w:r>
-              <w:rPr>
-                <w:rFonts w:asciiTheme="minorHAnsi" w:hAnsiTheme="minorHAnsi" w:cstheme="minorHAnsi"/>
-                <w:bCs/>
-                <w:sz w:val="22"/>
-                <w:szCs w:val="22"/>
-              </w:rPr>
-              <w:t xml:space="preserve">, Pascal Van </w:t>
-            </w:r>
-            <w:proofErr w:type="spellStart"/>
-            <w:r>
-              <w:rPr>
-                <w:rFonts w:asciiTheme="minorHAnsi" w:hAnsiTheme="minorHAnsi" w:cstheme="minorHAnsi"/>
-                <w:bCs/>
-                <w:sz w:val="22"/>
-                <w:szCs w:val="22"/>
-              </w:rPr>
-              <w:t>Hentenryck</w:t>
-            </w:r>
-            <w:proofErr w:type="spellEnd"/>
-            <w:r>
-              <w:rPr>
-                <w:rFonts w:asciiTheme="minorHAnsi" w:hAnsiTheme="minorHAnsi" w:cstheme="minorHAnsi"/>
-                <w:bCs/>
-                <w:sz w:val="22"/>
-                <w:szCs w:val="22"/>
-              </w:rPr>
-              <w:t xml:space="preserve">, and </w:t>
-            </w:r>
-            <w:r>
-              <w:rPr>
-                <w:rFonts w:asciiTheme="minorHAnsi" w:hAnsiTheme="minorHAnsi" w:cstheme="minorHAnsi"/>
-                <w:b/>
-                <w:bCs/>
                 <w:sz w:val="22"/>
                 <w:szCs w:val="22"/>
               </w:rPr>
@@ -2400,43 +2289,52 @@
                 <w:sz w:val="22"/>
                 <w:szCs w:val="22"/>
               </w:rPr>
+              <w:t>, Jianling Wang, and James Caverlee.</w:t>
+            </w:r>
+            <w:r>
+              <w:rPr>
+                <w:rFonts w:asciiTheme="minorHAnsi" w:hAnsiTheme="minorHAnsi" w:cstheme="minorHAnsi"/>
+                <w:bCs/>
+                <w:sz w:val="22"/>
+                <w:szCs w:val="22"/>
+              </w:rPr>
+              <w:t xml:space="preserve"> </w:t>
+            </w:r>
+            <w:r>
+              <w:rPr>
+                <w:rFonts w:asciiTheme="minorHAnsi" w:hAnsiTheme="minorHAnsi" w:cstheme="minorHAnsi"/>
+                <w:bCs/>
+                <w:sz w:val="22"/>
+                <w:szCs w:val="22"/>
+              </w:rPr>
+              <w:t>Enhancing User Personalization in Conversational Recommenders</w:t>
+            </w:r>
+            <w:r>
+              <w:rPr>
+                <w:rFonts w:asciiTheme="minorHAnsi" w:hAnsiTheme="minorHAnsi" w:cstheme="minorHAnsi"/>
+                <w:bCs/>
+                <w:sz w:val="22"/>
+                <w:szCs w:val="22"/>
+              </w:rPr>
+              <w:t xml:space="preserve">. </w:t>
+            </w:r>
+            <w:r>
+              <w:rPr>
+                <w:rFonts w:asciiTheme="minorHAnsi" w:hAnsiTheme="minorHAnsi" w:cstheme="minorHAnsi"/>
+                <w:bCs/>
+                <w:sz w:val="22"/>
+                <w:szCs w:val="22"/>
+              </w:rPr>
+              <w:t>The 2023 ACM Web Conference, 2023</w:t>
+            </w:r>
+            <w:r>
+              <w:rPr>
+                <w:rFonts w:asciiTheme="minorHAnsi" w:hAnsiTheme="minorHAnsi" w:cstheme="minorHAnsi"/>
+                <w:bCs/>
+                <w:sz w:val="22"/>
+                <w:szCs w:val="22"/>
+              </w:rPr>
               <w:t>.</w:t>
-            </w:r>
-            <w:r>
-              <w:rPr>
-                <w:rFonts w:asciiTheme="minorHAnsi" w:hAnsiTheme="minorHAnsi" w:cstheme="minorHAnsi"/>
-                <w:bCs/>
-                <w:sz w:val="22"/>
-                <w:szCs w:val="22"/>
-              </w:rPr>
-              <w:t xml:space="preserve"> </w:t>
-            </w:r>
-            <w:r>
-              <w:rPr>
-                <w:rFonts w:asciiTheme="minorHAnsi" w:hAnsiTheme="minorHAnsi" w:cstheme="minorHAnsi"/>
-                <w:bCs/>
-                <w:sz w:val="22"/>
-                <w:szCs w:val="22"/>
-              </w:rPr>
-              <w:t>End-to-end Learning for Fair Ranking Systems</w:t>
-            </w:r>
-            <w:r>
-              <w:rPr>
-                <w:rFonts w:asciiTheme="minorHAnsi" w:hAnsiTheme="minorHAnsi" w:cstheme="minorHAnsi"/>
-                <w:bCs/>
-                <w:sz w:val="22"/>
-                <w:szCs w:val="22"/>
-              </w:rPr>
-              <w:t xml:space="preserve">. </w:t>
-            </w:r>
-            <w:r>
-              <w:rPr>
-                <w:rFonts w:asciiTheme="minorHAnsi" w:hAnsiTheme="minorHAnsi" w:cstheme="minorHAnsi"/>
-                <w:bCs/>
-                <w:sz w:val="22"/>
-                <w:szCs w:val="22"/>
-              </w:rPr>
-              <w:t>The Web4Good special track in 33rd ACM International Conference on World Wide Web, 2022.</w:t>
             </w:r>
           </w:p>
         </w:tc>
@@ -2458,21 +2356,23 @@
                 <w:szCs w:val="22"/>
               </w:rPr>
             </w:pPr>
-            <w:r>
-              <w:rPr>
-                <w:rFonts w:asciiTheme="minorHAnsi" w:hAnsiTheme="minorHAnsi" w:cstheme="minorHAnsi"/>
-                <w:sz w:val="22"/>
-                <w:szCs w:val="22"/>
-              </w:rPr>
-              <w:t>WSDM 2</w:t>
-            </w:r>
-            <w:r>
-              <w:rPr>
-                <w:rFonts w:asciiTheme="minorHAnsi" w:hAnsiTheme="minorHAnsi" w:cstheme="minorHAnsi"/>
-                <w:sz w:val="22"/>
-                <w:szCs w:val="22"/>
-              </w:rPr>
-              <w:t>2</w:t>
+            <w:proofErr w:type="spellStart"/>
+            <w:r>
+              <w:rPr>
+                <w:rFonts w:asciiTheme="minorHAnsi" w:hAnsiTheme="minorHAnsi" w:cstheme="minorHAnsi"/>
+                <w:sz w:val="22"/>
+                <w:szCs w:val="22"/>
+              </w:rPr>
+              <w:t>MobiSys</w:t>
+            </w:r>
+            <w:proofErr w:type="spellEnd"/>
+            <w:r>
+              <w:rPr>
+                <w:rFonts w:asciiTheme="minorHAnsi" w:hAnsiTheme="minorHAnsi" w:cstheme="minorHAnsi"/>
+                <w:sz w:val="22"/>
+                <w:szCs w:val="22"/>
+              </w:rPr>
+              <w:t xml:space="preserve"> 23</w:t>
             </w:r>
           </w:p>
         </w:tc>
@@ -2484,17 +2384,75 @@
             <w:pPr>
               <w:rPr>
                 <w:rFonts w:asciiTheme="minorHAnsi" w:hAnsiTheme="minorHAnsi" w:cstheme="minorHAnsi"/>
+                <w:bCs/>
+                <w:sz w:val="22"/>
+                <w:szCs w:val="22"/>
+              </w:rPr>
+            </w:pPr>
+            <w:proofErr w:type="spellStart"/>
+            <w:r>
+              <w:rPr>
+                <w:rFonts w:asciiTheme="minorHAnsi" w:hAnsiTheme="minorHAnsi" w:cstheme="minorHAnsi"/>
+                <w:bCs/>
+                <w:sz w:val="22"/>
+                <w:szCs w:val="22"/>
+              </w:rPr>
+              <w:t>Liuyi</w:t>
+            </w:r>
+            <w:proofErr w:type="spellEnd"/>
+            <w:r>
+              <w:rPr>
+                <w:rFonts w:asciiTheme="minorHAnsi" w:hAnsiTheme="minorHAnsi" w:cstheme="minorHAnsi"/>
+                <w:bCs/>
+                <w:sz w:val="22"/>
+                <w:szCs w:val="22"/>
+              </w:rPr>
+              <w:t xml:space="preserve"> </w:t>
+            </w:r>
+            <w:proofErr w:type="spellStart"/>
+            <w:r>
+              <w:rPr>
+                <w:rFonts w:asciiTheme="minorHAnsi" w:hAnsiTheme="minorHAnsi" w:cstheme="minorHAnsi"/>
+                <w:bCs/>
+                <w:sz w:val="22"/>
+                <w:szCs w:val="22"/>
+              </w:rPr>
+              <w:t>Jin</w:t>
+            </w:r>
+            <w:proofErr w:type="spellEnd"/>
+            <w:r>
+              <w:rPr>
+                <w:rFonts w:asciiTheme="minorHAnsi" w:hAnsiTheme="minorHAnsi" w:cstheme="minorHAnsi"/>
+                <w:bCs/>
+                <w:sz w:val="22"/>
+                <w:szCs w:val="22"/>
+              </w:rPr>
+              <w:t xml:space="preserve">, Tian Liu, Amran Haroon, Radu </w:t>
+            </w:r>
+            <w:proofErr w:type="spellStart"/>
+            <w:r>
+              <w:rPr>
+                <w:rFonts w:asciiTheme="minorHAnsi" w:hAnsiTheme="minorHAnsi" w:cstheme="minorHAnsi"/>
+                <w:bCs/>
+                <w:sz w:val="22"/>
+                <w:szCs w:val="22"/>
+              </w:rPr>
+              <w:t>Stoleru</w:t>
+            </w:r>
+            <w:proofErr w:type="spellEnd"/>
+            <w:r>
+              <w:rPr>
+                <w:rFonts w:asciiTheme="minorHAnsi" w:hAnsiTheme="minorHAnsi" w:cstheme="minorHAnsi"/>
+                <w:bCs/>
+                <w:sz w:val="22"/>
+                <w:szCs w:val="22"/>
+              </w:rPr>
+              <w:t xml:space="preserve">, Michael Middleton, </w:t>
+            </w:r>
+            <w:r>
+              <w:rPr>
+                <w:rFonts w:asciiTheme="minorHAnsi" w:hAnsiTheme="minorHAnsi" w:cstheme="minorHAnsi"/>
                 <w:b/>
-                <w:bCs/>
-                <w:sz w:val="22"/>
-                <w:szCs w:val="22"/>
-              </w:rPr>
-            </w:pPr>
-            <w:r>
-              <w:rPr>
-                <w:rFonts w:asciiTheme="minorHAnsi" w:hAnsiTheme="minorHAnsi" w:cstheme="minorHAnsi"/>
-                <w:b/>
-                <w:bCs/>
                 <w:sz w:val="22"/>
                 <w:szCs w:val="22"/>
               </w:rPr>
@@ -2503,58 +2461,78 @@
             <w:r>
               <w:rPr>
                 <w:rFonts w:asciiTheme="minorHAnsi" w:hAnsiTheme="minorHAnsi" w:cstheme="minorHAnsi"/>
-                <w:sz w:val="22"/>
-                <w:szCs w:val="22"/>
-              </w:rPr>
-              <w:t xml:space="preserve"> and James Caverlee. </w:t>
-            </w:r>
-            <w:r>
-              <w:rPr>
-                <w:rFonts w:asciiTheme="minorHAnsi" w:hAnsiTheme="minorHAnsi" w:cstheme="minorHAnsi"/>
-                <w:sz w:val="22"/>
-                <w:szCs w:val="22"/>
-              </w:rPr>
-              <w:t>Fighting Mainstream Bias in Recommender Systems via Local Fine Tuning</w:t>
-            </w:r>
-            <w:r>
-              <w:rPr>
-                <w:rFonts w:asciiTheme="minorHAnsi" w:hAnsiTheme="minorHAnsi" w:cstheme="minorHAnsi"/>
-                <w:sz w:val="22"/>
-                <w:szCs w:val="22"/>
-              </w:rPr>
-              <w:t>. The 1</w:t>
-            </w:r>
-            <w:r>
-              <w:rPr>
-                <w:rFonts w:asciiTheme="minorHAnsi" w:hAnsiTheme="minorHAnsi" w:cstheme="minorHAnsi"/>
-                <w:sz w:val="22"/>
-                <w:szCs w:val="22"/>
-              </w:rPr>
-              <w:t>5</w:t>
-            </w:r>
-            <w:r>
-              <w:rPr>
-                <w:rFonts w:asciiTheme="minorHAnsi" w:hAnsiTheme="minorHAnsi" w:cstheme="minorHAnsi"/>
-                <w:sz w:val="22"/>
-                <w:szCs w:val="22"/>
-              </w:rPr>
-              <w:t>th ACM International Conference on Web Search and Data Mining, 202</w:t>
-            </w:r>
-            <w:r>
-              <w:rPr>
-                <w:rFonts w:asciiTheme="minorHAnsi" w:hAnsiTheme="minorHAnsi" w:cstheme="minorHAnsi"/>
-                <w:sz w:val="22"/>
-                <w:szCs w:val="22"/>
-              </w:rPr>
-              <w:t>2</w:t>
-            </w:r>
-            <w:r>
-              <w:rPr>
-                <w:rFonts w:asciiTheme="minorHAnsi" w:hAnsiTheme="minorHAnsi" w:cstheme="minorHAnsi"/>
+                <w:bCs/>
+                <w:sz w:val="22"/>
+                <w:szCs w:val="22"/>
+              </w:rPr>
+              <w:t xml:space="preserve">, Theodora </w:t>
+            </w:r>
+            <w:proofErr w:type="spellStart"/>
+            <w:r>
+              <w:rPr>
+                <w:rFonts w:asciiTheme="minorHAnsi" w:hAnsiTheme="minorHAnsi" w:cstheme="minorHAnsi"/>
+                <w:bCs/>
+                <w:sz w:val="22"/>
+                <w:szCs w:val="22"/>
+              </w:rPr>
+              <w:t>Chaspari</w:t>
+            </w:r>
+            <w:proofErr w:type="spellEnd"/>
+            <w:r>
+              <w:rPr>
+                <w:rFonts w:asciiTheme="minorHAnsi" w:hAnsiTheme="minorHAnsi" w:cstheme="minorHAnsi"/>
+                <w:bCs/>
                 <w:sz w:val="22"/>
                 <w:szCs w:val="22"/>
               </w:rPr>
               <w:t>.</w:t>
+            </w:r>
+            <w:r>
+              <w:rPr>
+                <w:rFonts w:asciiTheme="minorHAnsi" w:hAnsiTheme="minorHAnsi" w:cstheme="minorHAnsi"/>
+                <w:bCs/>
+                <w:sz w:val="22"/>
+                <w:szCs w:val="22"/>
+              </w:rPr>
+              <w:t xml:space="preserve"> </w:t>
+            </w:r>
+            <w:proofErr w:type="spellStart"/>
+            <w:r>
+              <w:rPr>
+                <w:rFonts w:asciiTheme="minorHAnsi" w:hAnsiTheme="minorHAnsi" w:cstheme="minorHAnsi"/>
+                <w:bCs/>
+                <w:sz w:val="22"/>
+                <w:szCs w:val="22"/>
+              </w:rPr>
+              <w:t>EMSAssist</w:t>
+            </w:r>
+            <w:proofErr w:type="spellEnd"/>
+            <w:r>
+              <w:rPr>
+                <w:rFonts w:asciiTheme="minorHAnsi" w:hAnsiTheme="minorHAnsi" w:cstheme="minorHAnsi"/>
+                <w:bCs/>
+                <w:sz w:val="22"/>
+                <w:szCs w:val="22"/>
+              </w:rPr>
+              <w:t>: An End-to-End Mobile Voice Assistant at the Edge for Emergency Medical Services.</w:t>
+            </w:r>
+            <w:r>
+              <w:rPr>
+                <w:rFonts w:asciiTheme="minorHAnsi" w:hAnsiTheme="minorHAnsi" w:cstheme="minorHAnsi"/>
+                <w:bCs/>
+                <w:sz w:val="22"/>
+                <w:szCs w:val="22"/>
+              </w:rPr>
+              <w:t xml:space="preserve"> </w:t>
+            </w:r>
+            <w:r>
+              <w:rPr>
+                <w:rFonts w:asciiTheme="minorHAnsi" w:hAnsiTheme="minorHAnsi" w:cstheme="minorHAnsi"/>
+                <w:bCs/>
+                <w:sz w:val="22"/>
+                <w:szCs w:val="22"/>
+              </w:rPr>
+              <w:t>The 21st ACM International Conference on Mobile Systems, Applications, and Services, 2023.</w:t>
             </w:r>
           </w:p>
         </w:tc>
@@ -2582,15 +2560,7 @@
                 <w:sz w:val="22"/>
                 <w:szCs w:val="22"/>
               </w:rPr>
-              <w:t>KDD</w:t>
-            </w:r>
-            <w:r>
-              <w:rPr>
-                <w:rFonts w:asciiTheme="minorHAnsi" w:hAnsiTheme="minorHAnsi" w:cstheme="minorHAnsi"/>
-                <w:sz w:val="22"/>
-                <w:szCs w:val="22"/>
-              </w:rPr>
-              <w:t xml:space="preserve"> 21</w:t>
+              <w:t>ECIR 23</w:t>
             </w:r>
           </w:p>
         </w:tc>
@@ -2602,6 +2572,7 @@
             <w:pPr>
               <w:rPr>
                 <w:rFonts w:asciiTheme="minorHAnsi" w:hAnsiTheme="minorHAnsi" w:cstheme="minorHAnsi"/>
+                <w:bCs/>
                 <w:sz w:val="22"/>
                 <w:szCs w:val="22"/>
               </w:rPr>
@@ -2609,8 +2580,16 @@
             <w:r>
               <w:rPr>
                 <w:rFonts w:asciiTheme="minorHAnsi" w:hAnsiTheme="minorHAnsi" w:cstheme="minorHAnsi"/>
+                <w:bCs/>
+                <w:sz w:val="22"/>
+                <w:szCs w:val="22"/>
+              </w:rPr>
+              <w:t xml:space="preserve">Han Zhang, </w:t>
+            </w:r>
+            <w:r>
+              <w:rPr>
+                <w:rFonts w:asciiTheme="minorHAnsi" w:hAnsiTheme="minorHAnsi" w:cstheme="minorHAnsi"/>
                 <w:b/>
-                <w:bCs/>
                 <w:sz w:val="22"/>
                 <w:szCs w:val="22"/>
               </w:rPr>
@@ -2619,26 +2598,92 @@
             <w:r>
               <w:rPr>
                 <w:rFonts w:asciiTheme="minorHAnsi" w:hAnsiTheme="minorHAnsi" w:cstheme="minorHAnsi"/>
-                <w:sz w:val="22"/>
-                <w:szCs w:val="22"/>
-              </w:rPr>
-              <w:t>, Yun He, Xing Zhao, and James Caverlee. Popularity Bias in Dynamic Recommendation. The 27th ACM SIGKDD International Conference on Knowledge Discovery and Data Mining</w:t>
-            </w:r>
-            <w:r>
-              <w:rPr>
-                <w:rFonts w:asciiTheme="minorHAnsi" w:hAnsiTheme="minorHAnsi" w:cstheme="minorHAnsi"/>
-                <w:sz w:val="22"/>
-                <w:szCs w:val="22"/>
-              </w:rPr>
-              <w:t xml:space="preserve">, </w:t>
-            </w:r>
-            <w:r>
-              <w:rPr>
-                <w:rFonts w:asciiTheme="minorHAnsi" w:hAnsiTheme="minorHAnsi" w:cstheme="minorHAnsi"/>
-                <w:sz w:val="22"/>
-                <w:szCs w:val="22"/>
-              </w:rPr>
-              <w:t>2021.</w:t>
+                <w:bCs/>
+                <w:sz w:val="22"/>
+                <w:szCs w:val="22"/>
+              </w:rPr>
+              <w:t xml:space="preserve">, and James Caverlee. </w:t>
+            </w:r>
+            <w:r>
+              <w:rPr>
+                <w:rFonts w:asciiTheme="minorHAnsi" w:hAnsiTheme="minorHAnsi" w:cstheme="minorHAnsi"/>
+                <w:bCs/>
+                <w:sz w:val="22"/>
+                <w:szCs w:val="22"/>
+              </w:rPr>
+              <w:t>Evolution of Filter Bubbles and Polarization in News Recommendation</w:t>
+            </w:r>
+            <w:r>
+              <w:rPr>
+                <w:rFonts w:asciiTheme="minorHAnsi" w:hAnsiTheme="minorHAnsi" w:cstheme="minorHAnsi"/>
+                <w:bCs/>
+                <w:sz w:val="22"/>
+                <w:szCs w:val="22"/>
+              </w:rPr>
+              <w:t xml:space="preserve">. </w:t>
+            </w:r>
+            <w:r>
+              <w:rPr>
+                <w:rFonts w:asciiTheme="minorHAnsi" w:hAnsiTheme="minorHAnsi" w:cstheme="minorHAnsi"/>
+                <w:bCs/>
+                <w:sz w:val="22"/>
+                <w:szCs w:val="22"/>
+              </w:rPr>
+              <w:t>The 45th European Conference on Information Retrieval</w:t>
+            </w:r>
+            <w:r>
+              <w:rPr>
+                <w:rFonts w:asciiTheme="minorHAnsi" w:hAnsiTheme="minorHAnsi" w:cstheme="minorHAnsi"/>
+                <w:bCs/>
+                <w:sz w:val="22"/>
+                <w:szCs w:val="22"/>
+              </w:rPr>
+              <w:t>, 2023.</w:t>
+            </w:r>
+            <w:r>
+              <w:rPr>
+                <w:rFonts w:asciiTheme="minorHAnsi" w:hAnsiTheme="minorHAnsi" w:cstheme="minorHAnsi"/>
+                <w:bCs/>
+                <w:sz w:val="22"/>
+                <w:szCs w:val="22"/>
+              </w:rPr>
+              <w:t xml:space="preserve"> (</w:t>
+            </w:r>
+            <w:r>
+              <w:rPr>
+                <w:rFonts w:asciiTheme="minorHAnsi" w:hAnsiTheme="minorHAnsi" w:cstheme="minorHAnsi"/>
+                <w:bCs/>
+                <w:sz w:val="22"/>
+                <w:szCs w:val="22"/>
+              </w:rPr>
+              <w:t>s</w:t>
+            </w:r>
+            <w:r>
+              <w:rPr>
+                <w:rFonts w:asciiTheme="minorHAnsi" w:hAnsiTheme="minorHAnsi" w:cstheme="minorHAnsi"/>
+                <w:bCs/>
+                <w:sz w:val="22"/>
+                <w:szCs w:val="22"/>
+              </w:rPr>
+              <w:t xml:space="preserve">hort </w:t>
+            </w:r>
+            <w:r>
+              <w:rPr>
+                <w:rFonts w:asciiTheme="minorHAnsi" w:hAnsiTheme="minorHAnsi" w:cstheme="minorHAnsi"/>
+                <w:bCs/>
+                <w:sz w:val="22"/>
+                <w:szCs w:val="22"/>
+              </w:rPr>
+              <w:t>p</w:t>
+            </w:r>
+            <w:r>
+              <w:rPr>
+                <w:rFonts w:asciiTheme="minorHAnsi" w:hAnsiTheme="minorHAnsi" w:cstheme="minorHAnsi"/>
+                <w:bCs/>
+                <w:sz w:val="22"/>
+                <w:szCs w:val="22"/>
+              </w:rPr>
+              <w:t>aper)</w:t>
             </w:r>
           </w:p>
         </w:tc>
@@ -2666,7 +2711,7 @@
                 <w:sz w:val="22"/>
                 <w:szCs w:val="22"/>
               </w:rPr>
-              <w:t>SIGIR 21</w:t>
+              <w:t>CIKM 22</w:t>
             </w:r>
           </w:p>
         </w:tc>
@@ -2678,17 +2723,35 @@
             <w:pPr>
               <w:rPr>
                 <w:rFonts w:asciiTheme="minorHAnsi" w:hAnsiTheme="minorHAnsi" w:cstheme="minorHAnsi"/>
+                <w:bCs/>
+                <w:sz w:val="22"/>
+                <w:szCs w:val="22"/>
+              </w:rPr>
+            </w:pPr>
+            <w:proofErr w:type="spellStart"/>
+            <w:r>
+              <w:rPr>
+                <w:rFonts w:asciiTheme="minorHAnsi" w:hAnsiTheme="minorHAnsi" w:cstheme="minorHAnsi"/>
+                <w:bCs/>
+                <w:sz w:val="22"/>
+                <w:szCs w:val="22"/>
+              </w:rPr>
+              <w:t>Shuo</w:t>
+            </w:r>
+            <w:proofErr w:type="spellEnd"/>
+            <w:r>
+              <w:rPr>
+                <w:rFonts w:asciiTheme="minorHAnsi" w:hAnsiTheme="minorHAnsi" w:cstheme="minorHAnsi"/>
+                <w:bCs/>
+                <w:sz w:val="22"/>
+                <w:szCs w:val="22"/>
+              </w:rPr>
+              <w:t xml:space="preserve"> Lin, Jianling Wang, </w:t>
+            </w:r>
+            <w:r>
+              <w:rPr>
+                <w:rFonts w:asciiTheme="minorHAnsi" w:hAnsiTheme="minorHAnsi" w:cstheme="minorHAnsi"/>
                 <w:b/>
-                <w:bCs/>
-                <w:sz w:val="22"/>
-                <w:szCs w:val="22"/>
-              </w:rPr>
-            </w:pPr>
-            <w:r>
-              <w:rPr>
-                <w:rFonts w:asciiTheme="minorHAnsi" w:hAnsiTheme="minorHAnsi" w:cstheme="minorHAnsi"/>
-                <w:b/>
-                <w:bCs/>
                 <w:sz w:val="22"/>
                 <w:szCs w:val="22"/>
               </w:rPr>
@@ -2697,22 +2760,16 @@
             <w:r>
               <w:rPr>
                 <w:rFonts w:asciiTheme="minorHAnsi" w:hAnsiTheme="minorHAnsi" w:cstheme="minorHAnsi"/>
-                <w:sz w:val="22"/>
-                <w:szCs w:val="22"/>
-              </w:rPr>
-              <w:t xml:space="preserve">, </w:t>
-            </w:r>
-            <w:r>
-              <w:rPr>
-                <w:rFonts w:asciiTheme="minorHAnsi" w:hAnsiTheme="minorHAnsi" w:cstheme="minorHAnsi"/>
-                <w:sz w:val="22"/>
-                <w:szCs w:val="22"/>
-              </w:rPr>
-              <w:t>Jingu Kim, Trung Nguyen, Aish Fenton, and James Caverlee</w:t>
-            </w:r>
-            <w:r>
-              <w:rPr>
-                <w:rFonts w:asciiTheme="minorHAnsi" w:hAnsiTheme="minorHAnsi" w:cstheme="minorHAnsi"/>
+                <w:bCs/>
+                <w:sz w:val="22"/>
+                <w:szCs w:val="22"/>
+              </w:rPr>
+              <w:t>, and James Caverlee</w:t>
+            </w:r>
+            <w:r>
+              <w:rPr>
+                <w:rFonts w:asciiTheme="minorHAnsi" w:hAnsiTheme="minorHAnsi" w:cstheme="minorHAnsi"/>
+                <w:bCs/>
                 <w:sz w:val="22"/>
                 <w:szCs w:val="22"/>
               </w:rPr>
@@ -2721,46 +2778,43 @@
             <w:r>
               <w:rPr>
                 <w:rFonts w:asciiTheme="minorHAnsi" w:hAnsiTheme="minorHAnsi" w:cstheme="minorHAnsi"/>
-                <w:sz w:val="22"/>
-                <w:szCs w:val="22"/>
-              </w:rPr>
-              <w:t>Fairness among New Items in Cold Start Recommender Systems</w:t>
-            </w:r>
-            <w:r>
-              <w:rPr>
-                <w:rFonts w:asciiTheme="minorHAnsi" w:hAnsiTheme="minorHAnsi" w:cstheme="minorHAnsi"/>
-                <w:sz w:val="22"/>
-                <w:szCs w:val="22"/>
-              </w:rPr>
-              <w:t>. The 4</w:t>
-            </w:r>
-            <w:r>
-              <w:rPr>
-                <w:rFonts w:asciiTheme="minorHAnsi" w:hAnsiTheme="minorHAnsi" w:cstheme="minorHAnsi"/>
-                <w:sz w:val="22"/>
-                <w:szCs w:val="22"/>
-              </w:rPr>
-              <w:t>4th</w:t>
-            </w:r>
-            <w:r>
-              <w:rPr>
-                <w:rFonts w:asciiTheme="minorHAnsi" w:hAnsiTheme="minorHAnsi" w:cstheme="minorHAnsi"/>
-                <w:sz w:val="22"/>
-                <w:szCs w:val="22"/>
-              </w:rPr>
-              <w:t xml:space="preserve"> International ACM SIGIR Conference on Research and Development in Information Retrieval, 202</w:t>
-            </w:r>
-            <w:r>
-              <w:rPr>
-                <w:rFonts w:asciiTheme="minorHAnsi" w:hAnsiTheme="minorHAnsi" w:cstheme="minorHAnsi"/>
-                <w:sz w:val="22"/>
-                <w:szCs w:val="22"/>
-              </w:rPr>
-              <w:t>1</w:t>
-            </w:r>
-            <w:r>
-              <w:rPr>
-                <w:rFonts w:asciiTheme="minorHAnsi" w:hAnsiTheme="minorHAnsi" w:cstheme="minorHAnsi"/>
+                <w:bCs/>
+                <w:sz w:val="22"/>
+                <w:szCs w:val="22"/>
+              </w:rPr>
+              <w:t>Quantifying and Mitigating Popularity Bias in Conversational Recommender Systems.</w:t>
+            </w:r>
+            <w:r>
+              <w:rPr>
+                <w:rFonts w:asciiTheme="minorHAnsi" w:hAnsiTheme="minorHAnsi" w:cstheme="minorHAnsi"/>
+                <w:bCs/>
+                <w:sz w:val="22"/>
+                <w:szCs w:val="22"/>
+              </w:rPr>
+              <w:t xml:space="preserve"> </w:t>
+            </w:r>
+            <w:r>
+              <w:rPr>
+                <w:rFonts w:asciiTheme="minorHAnsi" w:hAnsiTheme="minorHAnsi" w:cstheme="minorHAnsi"/>
+                <w:bCs/>
+                <w:sz w:val="22"/>
+                <w:szCs w:val="22"/>
+              </w:rPr>
+              <w:t>The 31st ACM International Conference on Information and Knowledge Management</w:t>
+            </w:r>
+            <w:r>
+              <w:rPr>
+                <w:rFonts w:asciiTheme="minorHAnsi" w:hAnsiTheme="minorHAnsi" w:cstheme="minorHAnsi"/>
+                <w:bCs/>
+                <w:sz w:val="22"/>
+                <w:szCs w:val="22"/>
+              </w:rPr>
+              <w:t>, 2022</w:t>
+            </w:r>
+            <w:r>
+              <w:rPr>
+                <w:rFonts w:asciiTheme="minorHAnsi" w:hAnsiTheme="minorHAnsi" w:cstheme="minorHAnsi"/>
+                <w:bCs/>
                 <w:sz w:val="22"/>
                 <w:szCs w:val="22"/>
               </w:rPr>
@@ -2786,34 +2840,14 @@
                 <w:szCs w:val="22"/>
               </w:rPr>
             </w:pPr>
-            <w:bookmarkStart w:id="0" w:name="OLE_LINK1"/>
-            <w:bookmarkStart w:id="1" w:name="OLE_LINK2"/>
-            <w:r>
-              <w:rPr>
-                <w:rFonts w:asciiTheme="minorHAnsi" w:hAnsiTheme="minorHAnsi" w:cstheme="minorHAnsi"/>
-                <w:sz w:val="22"/>
-                <w:szCs w:val="22"/>
-              </w:rPr>
-              <w:t>WSDM</w:t>
-            </w:r>
-            <w:r>
-              <w:rPr>
-                <w:rFonts w:asciiTheme="minorHAnsi" w:hAnsiTheme="minorHAnsi" w:cstheme="minorHAnsi"/>
-                <w:sz w:val="22"/>
-                <w:szCs w:val="22"/>
-              </w:rPr>
-              <w:t xml:space="preserve"> </w:t>
-            </w:r>
-            <w:r>
-              <w:rPr>
-                <w:rFonts w:asciiTheme="minorHAnsi" w:hAnsiTheme="minorHAnsi" w:cstheme="minorHAnsi"/>
-                <w:sz w:val="22"/>
-                <w:szCs w:val="22"/>
-              </w:rPr>
-              <w:t>21</w:t>
-            </w:r>
-            <w:bookmarkEnd w:id="0"/>
-            <w:bookmarkEnd w:id="1"/>
+            <w:r>
+              <w:rPr>
+                <w:rFonts w:asciiTheme="minorHAnsi" w:hAnsiTheme="minorHAnsi" w:cstheme="minorHAnsi"/>
+                <w:sz w:val="22"/>
+                <w:szCs w:val="22"/>
+              </w:rPr>
+              <w:t>WWW 22</w:t>
+            </w:r>
           </w:p>
         </w:tc>
         <w:tc>
@@ -2824,6 +2858,8 @@
             <w:pPr>
               <w:rPr>
                 <w:rFonts w:asciiTheme="minorHAnsi" w:hAnsiTheme="minorHAnsi" w:cstheme="minorHAnsi"/>
+                <w:b/>
+                <w:bCs/>
                 <w:sz w:val="22"/>
                 <w:szCs w:val="22"/>
               </w:rPr>
@@ -2831,6 +2867,75 @@
             <w:r>
               <w:rPr>
                 <w:rFonts w:asciiTheme="minorHAnsi" w:hAnsiTheme="minorHAnsi" w:cstheme="minorHAnsi"/>
+                <w:bCs/>
+                <w:sz w:val="22"/>
+                <w:szCs w:val="22"/>
+              </w:rPr>
+              <w:t xml:space="preserve">James </w:t>
+            </w:r>
+            <w:proofErr w:type="spellStart"/>
+            <w:r>
+              <w:rPr>
+                <w:rFonts w:asciiTheme="minorHAnsi" w:hAnsiTheme="minorHAnsi" w:cstheme="minorHAnsi"/>
+                <w:bCs/>
+                <w:sz w:val="22"/>
+                <w:szCs w:val="22"/>
+              </w:rPr>
+              <w:t>Kotary</w:t>
+            </w:r>
+            <w:proofErr w:type="spellEnd"/>
+            <w:r>
+              <w:rPr>
+                <w:rFonts w:asciiTheme="minorHAnsi" w:hAnsiTheme="minorHAnsi" w:cstheme="minorHAnsi"/>
+                <w:bCs/>
+                <w:sz w:val="22"/>
+                <w:szCs w:val="22"/>
+              </w:rPr>
+              <w:t xml:space="preserve">, Ferdinando </w:t>
+            </w:r>
+            <w:proofErr w:type="spellStart"/>
+            <w:r>
+              <w:rPr>
+                <w:rFonts w:asciiTheme="minorHAnsi" w:hAnsiTheme="minorHAnsi" w:cstheme="minorHAnsi"/>
+                <w:bCs/>
+                <w:sz w:val="22"/>
+                <w:szCs w:val="22"/>
+              </w:rPr>
+              <w:t>Fioretto</w:t>
+            </w:r>
+            <w:proofErr w:type="spellEnd"/>
+            <w:r>
+              <w:rPr>
+                <w:rFonts w:asciiTheme="minorHAnsi" w:hAnsiTheme="minorHAnsi" w:cstheme="minorHAnsi"/>
+                <w:bCs/>
+                <w:sz w:val="22"/>
+                <w:szCs w:val="22"/>
+              </w:rPr>
+              <w:t xml:space="preserve">, Pascal Van </w:t>
+            </w:r>
+            <w:proofErr w:type="spellStart"/>
+            <w:r>
+              <w:rPr>
+                <w:rFonts w:asciiTheme="minorHAnsi" w:hAnsiTheme="minorHAnsi" w:cstheme="minorHAnsi"/>
+                <w:bCs/>
+                <w:sz w:val="22"/>
+                <w:szCs w:val="22"/>
+              </w:rPr>
+              <w:t>Hentenryck</w:t>
+            </w:r>
+            <w:proofErr w:type="spellEnd"/>
+            <w:r>
+              <w:rPr>
+                <w:rFonts w:asciiTheme="minorHAnsi" w:hAnsiTheme="minorHAnsi" w:cstheme="minorHAnsi"/>
+                <w:bCs/>
+                <w:sz w:val="22"/>
+                <w:szCs w:val="22"/>
+              </w:rPr>
+              <w:t xml:space="preserve">, and </w:t>
+            </w:r>
+            <w:r>
+              <w:rPr>
+                <w:rFonts w:asciiTheme="minorHAnsi" w:hAnsiTheme="minorHAnsi" w:cstheme="minorHAnsi"/>
                 <w:b/>
                 <w:bCs/>
                 <w:sz w:val="22"/>
@@ -2841,10 +2946,47 @@
             <w:r>
               <w:rPr>
                 <w:rFonts w:asciiTheme="minorHAnsi" w:hAnsiTheme="minorHAnsi" w:cstheme="minorHAnsi"/>
-                <w:sz w:val="22"/>
-                <w:szCs w:val="22"/>
-              </w:rPr>
-              <w:t>, Yun He, Xing Zhao, Yin Zhang, Jianling Wang, and James Caverlee. Popularity-Opportunity Bias in Collaborative Filtering. The 14th ACM International Conference on Web Search and Data Mining, 2021.</w:t>
+                <w:bCs/>
+                <w:sz w:val="22"/>
+                <w:szCs w:val="22"/>
+              </w:rPr>
+              <w:t>.</w:t>
+            </w:r>
+            <w:r>
+              <w:rPr>
+                <w:rFonts w:asciiTheme="minorHAnsi" w:hAnsiTheme="minorHAnsi" w:cstheme="minorHAnsi"/>
+                <w:bCs/>
+                <w:sz w:val="22"/>
+                <w:szCs w:val="22"/>
+              </w:rPr>
+              <w:t xml:space="preserve"> </w:t>
+            </w:r>
+            <w:r>
+              <w:rPr>
+                <w:rFonts w:asciiTheme="minorHAnsi" w:hAnsiTheme="minorHAnsi" w:cstheme="minorHAnsi"/>
+                <w:bCs/>
+                <w:sz w:val="22"/>
+                <w:szCs w:val="22"/>
+              </w:rPr>
+              <w:t>End-to-end Learning for Fair Ranking Systems</w:t>
+            </w:r>
+            <w:r>
+              <w:rPr>
+                <w:rFonts w:asciiTheme="minorHAnsi" w:hAnsiTheme="minorHAnsi" w:cstheme="minorHAnsi"/>
+                <w:bCs/>
+                <w:sz w:val="22"/>
+                <w:szCs w:val="22"/>
+              </w:rPr>
+              <w:t xml:space="preserve">. </w:t>
+            </w:r>
+            <w:r>
+              <w:rPr>
+                <w:rFonts w:asciiTheme="minorHAnsi" w:hAnsiTheme="minorHAnsi" w:cstheme="minorHAnsi"/>
+                <w:bCs/>
+                <w:sz w:val="22"/>
+                <w:szCs w:val="22"/>
+              </w:rPr>
+              <w:t>The Web4Good special track in 33rd ACM International Conference on World Wide Web, 2022.</w:t>
             </w:r>
           </w:p>
         </w:tc>
@@ -2872,23 +3014,15 @@
                 <w:sz w:val="22"/>
                 <w:szCs w:val="22"/>
               </w:rPr>
-              <w:t>WWW</w:t>
-            </w:r>
-            <w:r>
-              <w:rPr>
-                <w:rFonts w:asciiTheme="minorHAnsi" w:hAnsiTheme="minorHAnsi" w:cstheme="minorHAnsi"/>
-                <w:sz w:val="22"/>
-                <w:szCs w:val="22"/>
-              </w:rPr>
-              <w:t xml:space="preserve"> </w:t>
-            </w:r>
-            <w:r>
-              <w:rPr>
-                <w:rFonts w:asciiTheme="minorHAnsi" w:hAnsiTheme="minorHAnsi" w:cstheme="minorHAnsi"/>
-                <w:sz w:val="22"/>
-                <w:szCs w:val="22"/>
-              </w:rPr>
-              <w:t>21</w:t>
+              <w:t>WSDM 2</w:t>
+            </w:r>
+            <w:r>
+              <w:rPr>
+                <w:rFonts w:asciiTheme="minorHAnsi" w:hAnsiTheme="minorHAnsi" w:cstheme="minorHAnsi"/>
+                <w:sz w:val="22"/>
+                <w:szCs w:val="22"/>
+              </w:rPr>
+              <w:t>2</w:t>
             </w:r>
           </w:p>
         </w:tc>
@@ -2900,6 +3034,8 @@
             <w:pPr>
               <w:rPr>
                 <w:rFonts w:asciiTheme="minorHAnsi" w:hAnsiTheme="minorHAnsi" w:cstheme="minorHAnsi"/>
+                <w:b/>
+                <w:bCs/>
                 <w:sz w:val="22"/>
                 <w:szCs w:val="22"/>
               </w:rPr>
@@ -2907,14 +3043,6 @@
             <w:r>
               <w:rPr>
                 <w:rFonts w:asciiTheme="minorHAnsi" w:hAnsiTheme="minorHAnsi" w:cstheme="minorHAnsi"/>
-                <w:sz w:val="22"/>
-                <w:szCs w:val="22"/>
-              </w:rPr>
-              <w:t xml:space="preserve">Xing Zhao, </w:t>
-            </w:r>
-            <w:r>
-              <w:rPr>
-                <w:rFonts w:asciiTheme="minorHAnsi" w:hAnsiTheme="minorHAnsi" w:cstheme="minorHAnsi"/>
                 <w:b/>
                 <w:bCs/>
                 <w:sz w:val="22"/>
@@ -2928,15 +3056,55 @@
                 <w:sz w:val="22"/>
                 <w:szCs w:val="22"/>
               </w:rPr>
-              <w:t>, and James Caverlee. Rabbit Holes and Taste Distortion: Distribution-Aware Recommendation with Evolving Interests. The 32th International Conference on World Wide Web</w:t>
-            </w:r>
-            <w:r>
-              <w:rPr>
-                <w:rFonts w:asciiTheme="minorHAnsi" w:hAnsiTheme="minorHAnsi" w:cstheme="minorHAnsi"/>
-                <w:sz w:val="22"/>
-                <w:szCs w:val="22"/>
-              </w:rPr>
-              <w:t>, 2021.</w:t>
+              <w:t xml:space="preserve"> and James Caverlee. </w:t>
+            </w:r>
+            <w:r>
+              <w:rPr>
+                <w:rFonts w:asciiTheme="minorHAnsi" w:hAnsiTheme="minorHAnsi" w:cstheme="minorHAnsi"/>
+                <w:sz w:val="22"/>
+                <w:szCs w:val="22"/>
+              </w:rPr>
+              <w:t>Fighting Mainstream Bias in Recommender Systems via Local Fine Tuning</w:t>
+            </w:r>
+            <w:r>
+              <w:rPr>
+                <w:rFonts w:asciiTheme="minorHAnsi" w:hAnsiTheme="minorHAnsi" w:cstheme="minorHAnsi"/>
+                <w:sz w:val="22"/>
+                <w:szCs w:val="22"/>
+              </w:rPr>
+              <w:t>. The 1</w:t>
+            </w:r>
+            <w:r>
+              <w:rPr>
+                <w:rFonts w:asciiTheme="minorHAnsi" w:hAnsiTheme="minorHAnsi" w:cstheme="minorHAnsi"/>
+                <w:sz w:val="22"/>
+                <w:szCs w:val="22"/>
+              </w:rPr>
+              <w:t>5</w:t>
+            </w:r>
+            <w:r>
+              <w:rPr>
+                <w:rFonts w:asciiTheme="minorHAnsi" w:hAnsiTheme="minorHAnsi" w:cstheme="minorHAnsi"/>
+                <w:sz w:val="22"/>
+                <w:szCs w:val="22"/>
+              </w:rPr>
+              <w:t>th ACM International Conference on Web Search and Data Mining, 202</w:t>
+            </w:r>
+            <w:r>
+              <w:rPr>
+                <w:rFonts w:asciiTheme="minorHAnsi" w:hAnsiTheme="minorHAnsi" w:cstheme="minorHAnsi"/>
+                <w:sz w:val="22"/>
+                <w:szCs w:val="22"/>
+              </w:rPr>
+              <w:t>2</w:t>
+            </w:r>
+            <w:r>
+              <w:rPr>
+                <w:rFonts w:asciiTheme="minorHAnsi" w:hAnsiTheme="minorHAnsi" w:cstheme="minorHAnsi"/>
+                <w:sz w:val="22"/>
+                <w:szCs w:val="22"/>
+              </w:rPr>
+              <w:t>.</w:t>
             </w:r>
           </w:p>
         </w:tc>
@@ -2965,23 +3133,15 @@
                 <w:szCs w:val="22"/>
               </w:rPr>
               <w:lastRenderedPageBreak/>
-              <w:t>SDM</w:t>
-            </w:r>
-            <w:r>
-              <w:rPr>
-                <w:rFonts w:asciiTheme="minorHAnsi" w:hAnsiTheme="minorHAnsi" w:cstheme="minorHAnsi"/>
-                <w:sz w:val="22"/>
-                <w:szCs w:val="22"/>
-              </w:rPr>
-              <w:t xml:space="preserve"> </w:t>
-            </w:r>
-            <w:r>
-              <w:rPr>
-                <w:rFonts w:asciiTheme="minorHAnsi" w:hAnsiTheme="minorHAnsi" w:cstheme="minorHAnsi"/>
-                <w:sz w:val="22"/>
-                <w:szCs w:val="22"/>
-              </w:rPr>
-              <w:t>21</w:t>
+              <w:t>KDD</w:t>
+            </w:r>
+            <w:r>
+              <w:rPr>
+                <w:rFonts w:asciiTheme="minorHAnsi" w:hAnsiTheme="minorHAnsi" w:cstheme="minorHAnsi"/>
+                <w:sz w:val="22"/>
+                <w:szCs w:val="22"/>
+              </w:rPr>
+              <w:t xml:space="preserve"> 21</w:t>
             </w:r>
           </w:p>
         </w:tc>
@@ -3000,14 +3160,6 @@
             <w:r>
               <w:rPr>
                 <w:rFonts w:asciiTheme="minorHAnsi" w:hAnsiTheme="minorHAnsi" w:cstheme="minorHAnsi"/>
-                <w:sz w:val="22"/>
-                <w:szCs w:val="22"/>
-              </w:rPr>
-              <w:t xml:space="preserve">Jianling Wang, Kaize Ding, </w:t>
-            </w:r>
-            <w:r>
-              <w:rPr>
-                <w:rFonts w:asciiTheme="minorHAnsi" w:hAnsiTheme="minorHAnsi" w:cstheme="minorHAnsi"/>
                 <w:b/>
                 <w:bCs/>
                 <w:sz w:val="22"/>
@@ -3021,7 +3173,23 @@
                 <w:sz w:val="22"/>
                 <w:szCs w:val="22"/>
               </w:rPr>
-              <w:t>, and James Caverlee. Session-based Recommendation with Hypergraph Attention Networks. The 2021 SIAM International Conference on Data Mining.</w:t>
+              <w:t>, Yun He, Xing Zhao, and James Caverlee. Popularity Bias in Dynamic Recommendation. The 27th ACM SIGKDD International Conference on Knowledge Discovery and Data Mining</w:t>
+            </w:r>
+            <w:r>
+              <w:rPr>
+                <w:rFonts w:asciiTheme="minorHAnsi" w:hAnsiTheme="minorHAnsi" w:cstheme="minorHAnsi"/>
+                <w:sz w:val="22"/>
+                <w:szCs w:val="22"/>
+              </w:rPr>
+              <w:t xml:space="preserve">, </w:t>
+            </w:r>
+            <w:r>
+              <w:rPr>
+                <w:rFonts w:asciiTheme="minorHAnsi" w:hAnsiTheme="minorHAnsi" w:cstheme="minorHAnsi"/>
+                <w:sz w:val="22"/>
+                <w:szCs w:val="22"/>
+              </w:rPr>
+              <w:t>2021.</w:t>
             </w:r>
           </w:p>
         </w:tc>
@@ -3049,23 +3217,7 @@
                 <w:sz w:val="22"/>
                 <w:szCs w:val="22"/>
               </w:rPr>
-              <w:t>SIGIR</w:t>
-            </w:r>
-            <w:r>
-              <w:rPr>
-                <w:rFonts w:asciiTheme="minorHAnsi" w:hAnsiTheme="minorHAnsi" w:cstheme="minorHAnsi"/>
-                <w:sz w:val="22"/>
-                <w:szCs w:val="22"/>
-              </w:rPr>
-              <w:t xml:space="preserve"> </w:t>
-            </w:r>
-            <w:r>
-              <w:rPr>
-                <w:rFonts w:asciiTheme="minorHAnsi" w:hAnsiTheme="minorHAnsi" w:cstheme="minorHAnsi"/>
-                <w:sz w:val="22"/>
-                <w:szCs w:val="22"/>
-              </w:rPr>
-              <w:t>20</w:t>
+              <w:t>SIGIR 21</w:t>
             </w:r>
           </w:p>
         </w:tc>
@@ -3077,6 +3229,8 @@
             <w:pPr>
               <w:rPr>
                 <w:rFonts w:asciiTheme="minorHAnsi" w:hAnsiTheme="minorHAnsi" w:cstheme="minorHAnsi"/>
+                <w:b/>
+                <w:bCs/>
                 <w:sz w:val="22"/>
                 <w:szCs w:val="22"/>
               </w:rPr>
@@ -3097,23 +3251,71 @@
                 <w:sz w:val="22"/>
                 <w:szCs w:val="22"/>
               </w:rPr>
-              <w:t>, Shahin Sefati, Parsa Saadatpanah, and James Caverlee. Recommendation for New Users and New Items via Randomized Training and Mixture-of-Experts Transformation. The 43</w:t>
-            </w:r>
-            <w:r>
-              <w:rPr>
-                <w:rFonts w:asciiTheme="minorHAnsi" w:hAnsiTheme="minorHAnsi" w:cstheme="minorHAnsi"/>
-                <w:sz w:val="22"/>
-                <w:szCs w:val="22"/>
-              </w:rPr>
-              <w:t>rd</w:t>
-            </w:r>
-            <w:r>
-              <w:rPr>
-                <w:rFonts w:asciiTheme="minorHAnsi" w:hAnsiTheme="minorHAnsi" w:cstheme="minorHAnsi"/>
-                <w:sz w:val="22"/>
-                <w:szCs w:val="22"/>
-              </w:rPr>
-              <w:t xml:space="preserve"> International ACM SIGIR Conference on Research and Development in Information Retrieval, 2020.</w:t>
+              <w:t xml:space="preserve">, </w:t>
+            </w:r>
+            <w:r>
+              <w:rPr>
+                <w:rFonts w:asciiTheme="minorHAnsi" w:hAnsiTheme="minorHAnsi" w:cstheme="minorHAnsi"/>
+                <w:sz w:val="22"/>
+                <w:szCs w:val="22"/>
+              </w:rPr>
+              <w:t>Jingu Kim, Trung Nguyen, Aish Fenton, and James Caverlee</w:t>
+            </w:r>
+            <w:r>
+              <w:rPr>
+                <w:rFonts w:asciiTheme="minorHAnsi" w:hAnsiTheme="minorHAnsi" w:cstheme="minorHAnsi"/>
+                <w:sz w:val="22"/>
+                <w:szCs w:val="22"/>
+              </w:rPr>
+              <w:t xml:space="preserve">. </w:t>
+            </w:r>
+            <w:r>
+              <w:rPr>
+                <w:rFonts w:asciiTheme="minorHAnsi" w:hAnsiTheme="minorHAnsi" w:cstheme="minorHAnsi"/>
+                <w:sz w:val="22"/>
+                <w:szCs w:val="22"/>
+              </w:rPr>
+              <w:t>Fairness among New Items in Cold Start Recommender Systems</w:t>
+            </w:r>
+            <w:r>
+              <w:rPr>
+                <w:rFonts w:asciiTheme="minorHAnsi" w:hAnsiTheme="minorHAnsi" w:cstheme="minorHAnsi"/>
+                <w:sz w:val="22"/>
+                <w:szCs w:val="22"/>
+              </w:rPr>
+              <w:t>. The 4</w:t>
+            </w:r>
+            <w:r>
+              <w:rPr>
+                <w:rFonts w:asciiTheme="minorHAnsi" w:hAnsiTheme="minorHAnsi" w:cstheme="minorHAnsi"/>
+                <w:sz w:val="22"/>
+                <w:szCs w:val="22"/>
+              </w:rPr>
+              <w:t>4th</w:t>
+            </w:r>
+            <w:r>
+              <w:rPr>
+                <w:rFonts w:asciiTheme="minorHAnsi" w:hAnsiTheme="minorHAnsi" w:cstheme="minorHAnsi"/>
+                <w:sz w:val="22"/>
+                <w:szCs w:val="22"/>
+              </w:rPr>
+              <w:t xml:space="preserve"> International ACM SIGIR Conference on Research and Development in Information Retrieval, 202</w:t>
+            </w:r>
+            <w:r>
+              <w:rPr>
+                <w:rFonts w:asciiTheme="minorHAnsi" w:hAnsiTheme="minorHAnsi" w:cstheme="minorHAnsi"/>
+                <w:sz w:val="22"/>
+                <w:szCs w:val="22"/>
+              </w:rPr>
+              <w:t>1</w:t>
+            </w:r>
+            <w:r>
+              <w:rPr>
+                <w:rFonts w:asciiTheme="minorHAnsi" w:hAnsiTheme="minorHAnsi" w:cstheme="minorHAnsi"/>
+                <w:sz w:val="22"/>
+                <w:szCs w:val="22"/>
+              </w:rPr>
+              <w:t>.</w:t>
             </w:r>
           </w:p>
         </w:tc>
@@ -3135,13 +3337,15 @@
                 <w:szCs w:val="22"/>
               </w:rPr>
             </w:pPr>
-            <w:r>
-              <w:rPr>
-                <w:rFonts w:asciiTheme="minorHAnsi" w:hAnsiTheme="minorHAnsi" w:cstheme="minorHAnsi"/>
-                <w:sz w:val="22"/>
-                <w:szCs w:val="22"/>
-              </w:rPr>
-              <w:t>SIGIR</w:t>
+            <w:bookmarkStart w:id="0" w:name="OLE_LINK1"/>
+            <w:bookmarkStart w:id="1" w:name="OLE_LINK2"/>
+            <w:r>
+              <w:rPr>
+                <w:rFonts w:asciiTheme="minorHAnsi" w:hAnsiTheme="minorHAnsi" w:cstheme="minorHAnsi"/>
+                <w:sz w:val="22"/>
+                <w:szCs w:val="22"/>
+              </w:rPr>
+              <w:t>WSDM</w:t>
             </w:r>
             <w:r>
               <w:rPr>
@@ -3157,8 +3361,10 @@
                 <w:sz w:val="22"/>
                 <w:szCs w:val="22"/>
               </w:rPr>
-              <w:t>20</w:t>
-            </w:r>
+              <w:t>21</w:t>
+            </w:r>
+            <w:bookmarkEnd w:id="0"/>
+            <w:bookmarkEnd w:id="1"/>
           </w:p>
         </w:tc>
         <w:tc>
@@ -3189,7 +3395,7 @@
                 <w:sz w:val="22"/>
                 <w:szCs w:val="22"/>
               </w:rPr>
-              <w:t>, Jianling Wang, and James Caverlee. Measuring and Mitigating Item Under Recommendation Bias in Personalized Ranking Systems. The 43rd International ACM SIGIR Conference on Research and Development in Information Retrieval, 2020.</w:t>
+              <w:t>, Yun He, Xing Zhao, Yin Zhang, Jianling Wang, and James Caverlee. Popularity-Opportunity Bias in Collaborative Filtering. The 14th ACM International Conference on Web Search and Data Mining, 2021.</w:t>
             </w:r>
           </w:p>
         </w:tc>
@@ -3217,7 +3423,23 @@
                 <w:sz w:val="22"/>
                 <w:szCs w:val="22"/>
               </w:rPr>
-              <w:t>RecSys 20</w:t>
+              <w:t>WWW</w:t>
+            </w:r>
+            <w:r>
+              <w:rPr>
+                <w:rFonts w:asciiTheme="minorHAnsi" w:hAnsiTheme="minorHAnsi" w:cstheme="minorHAnsi"/>
+                <w:sz w:val="22"/>
+                <w:szCs w:val="22"/>
+              </w:rPr>
+              <w:t xml:space="preserve"> </w:t>
+            </w:r>
+            <w:r>
+              <w:rPr>
+                <w:rFonts w:asciiTheme="minorHAnsi" w:hAnsiTheme="minorHAnsi" w:cstheme="minorHAnsi"/>
+                <w:sz w:val="22"/>
+                <w:szCs w:val="22"/>
+              </w:rPr>
+              <w:t>21</w:t>
             </w:r>
           </w:p>
         </w:tc>
@@ -3227,9 +3449,6 @@
           </w:tcPr>
           <w:p>
             <w:pPr>
-              <w:tabs>
-                <w:tab w:val="left" w:pos="429"/>
-              </w:tabs>
               <w:rPr>
                 <w:rFonts w:asciiTheme="minorHAnsi" w:hAnsiTheme="minorHAnsi" w:cstheme="minorHAnsi"/>
                 <w:sz w:val="22"/>
@@ -3239,6 +3458,14 @@
             <w:r>
               <w:rPr>
                 <w:rFonts w:asciiTheme="minorHAnsi" w:hAnsiTheme="minorHAnsi" w:cstheme="minorHAnsi"/>
+                <w:sz w:val="22"/>
+                <w:szCs w:val="22"/>
+              </w:rPr>
+              <w:t xml:space="preserve">Xing Zhao, </w:t>
+            </w:r>
+            <w:r>
+              <w:rPr>
+                <w:rFonts w:asciiTheme="minorHAnsi" w:hAnsiTheme="minorHAnsi" w:cstheme="minorHAnsi"/>
                 <w:b/>
                 <w:bCs/>
                 <w:sz w:val="22"/>
@@ -3252,39 +3479,15 @@
                 <w:sz w:val="22"/>
                 <w:szCs w:val="22"/>
               </w:rPr>
-              <w:t>, Yun He, Yin Zhang, and James Caverlee. Unbiased Implicit Recommendation and Propensity Estimation via Combinational Joint Learning.</w:t>
-            </w:r>
-            <w:r>
-              <w:rPr>
-                <w:rFonts w:asciiTheme="minorHAnsi" w:hAnsiTheme="minorHAnsi" w:cstheme="minorHAnsi"/>
-                <w:sz w:val="22"/>
-                <w:szCs w:val="22"/>
-              </w:rPr>
-              <w:t xml:space="preserve"> </w:t>
-            </w:r>
-            <w:r>
-              <w:rPr>
-                <w:rFonts w:asciiTheme="minorHAnsi" w:hAnsiTheme="minorHAnsi" w:cstheme="minorHAnsi"/>
-                <w:sz w:val="22"/>
-                <w:szCs w:val="22"/>
-              </w:rPr>
-              <w:t>The 14th ACM Conference on Recommender Systems</w:t>
-            </w:r>
-            <w:r>
-              <w:rPr>
-                <w:rFonts w:asciiTheme="minorHAnsi" w:hAnsiTheme="minorHAnsi" w:cstheme="minorHAnsi"/>
-                <w:sz w:val="22"/>
-                <w:szCs w:val="22"/>
-              </w:rPr>
-              <w:t xml:space="preserve">, 2020. </w:t>
-            </w:r>
-            <w:r>
-              <w:rPr>
-                <w:rFonts w:asciiTheme="minorHAnsi" w:hAnsiTheme="minorHAnsi" w:cstheme="minorHAnsi"/>
-                <w:sz w:val="22"/>
-                <w:szCs w:val="22"/>
-              </w:rPr>
-              <w:t>(short paper)</w:t>
+              <w:t>, and James Caverlee. Rabbit Holes and Taste Distortion: Distribution-Aware Recommendation with Evolving Interests. The 32th International Conference on World Wide Web</w:t>
+            </w:r>
+            <w:r>
+              <w:rPr>
+                <w:rFonts w:asciiTheme="minorHAnsi" w:hAnsiTheme="minorHAnsi" w:cstheme="minorHAnsi"/>
+                <w:sz w:val="22"/>
+                <w:szCs w:val="22"/>
+              </w:rPr>
+              <w:t>, 2021.</w:t>
             </w:r>
           </w:p>
         </w:tc>
@@ -3312,7 +3515,23 @@
                 <w:sz w:val="22"/>
                 <w:szCs w:val="22"/>
               </w:rPr>
-              <w:t>RecSys 20</w:t>
+              <w:t>SDM</w:t>
+            </w:r>
+            <w:r>
+              <w:rPr>
+                <w:rFonts w:asciiTheme="minorHAnsi" w:hAnsiTheme="minorHAnsi" w:cstheme="minorHAnsi"/>
+                <w:sz w:val="22"/>
+                <w:szCs w:val="22"/>
+              </w:rPr>
+              <w:t xml:space="preserve"> </w:t>
+            </w:r>
+            <w:r>
+              <w:rPr>
+                <w:rFonts w:asciiTheme="minorHAnsi" w:hAnsiTheme="minorHAnsi" w:cstheme="minorHAnsi"/>
+                <w:sz w:val="22"/>
+                <w:szCs w:val="22"/>
+              </w:rPr>
+              <w:t>21</w:t>
             </w:r>
           </w:p>
         </w:tc>
@@ -3322,9 +3541,6 @@
           </w:tcPr>
           <w:p>
             <w:pPr>
-              <w:tabs>
-                <w:tab w:val="left" w:pos="429"/>
-              </w:tabs>
               <w:rPr>
                 <w:rFonts w:asciiTheme="minorHAnsi" w:hAnsiTheme="minorHAnsi" w:cstheme="minorHAnsi"/>
                 <w:sz w:val="22"/>
@@ -3337,7 +3553,7 @@
                 <w:sz w:val="22"/>
                 <w:szCs w:val="22"/>
               </w:rPr>
-              <w:t xml:space="preserve">Yin Zhang, </w:t>
+              <w:t xml:space="preserve">Jianling Wang, Kaize Ding, </w:t>
             </w:r>
             <w:r>
               <w:rPr>
@@ -3355,15 +3571,7 @@
                 <w:sz w:val="22"/>
                 <w:szCs w:val="22"/>
               </w:rPr>
-              <w:t>, Yun He, and James Caverlee. Content-Collaborative Disentanglement Representation Learning for Enhanced Recommendation. The 14th ACM Conference on Recommender Systems</w:t>
-            </w:r>
-            <w:r>
-              <w:rPr>
-                <w:rFonts w:asciiTheme="minorHAnsi" w:hAnsiTheme="minorHAnsi" w:cstheme="minorHAnsi"/>
-                <w:sz w:val="22"/>
-                <w:szCs w:val="22"/>
-              </w:rPr>
-              <w:t>, 2020.</w:t>
+              <w:t>, and James Caverlee. Session-based Recommendation with Hypergraph Attention Networks. The 2021 SIAM International Conference on Data Mining.</w:t>
             </w:r>
           </w:p>
         </w:tc>
@@ -3391,7 +3599,23 @@
                 <w:sz w:val="22"/>
                 <w:szCs w:val="22"/>
               </w:rPr>
-              <w:t>EMNLP 20</w:t>
+              <w:t>SIGIR</w:t>
+            </w:r>
+            <w:r>
+              <w:rPr>
+                <w:rFonts w:asciiTheme="minorHAnsi" w:hAnsiTheme="minorHAnsi" w:cstheme="minorHAnsi"/>
+                <w:sz w:val="22"/>
+                <w:szCs w:val="22"/>
+              </w:rPr>
+              <w:t xml:space="preserve"> </w:t>
+            </w:r>
+            <w:r>
+              <w:rPr>
+                <w:rFonts w:asciiTheme="minorHAnsi" w:hAnsiTheme="minorHAnsi" w:cstheme="minorHAnsi"/>
+                <w:sz w:val="22"/>
+                <w:szCs w:val="22"/>
+              </w:rPr>
+              <w:t>20</w:t>
             </w:r>
           </w:p>
         </w:tc>
@@ -3401,9 +3625,6 @@
           </w:tcPr>
           <w:p>
             <w:pPr>
-              <w:tabs>
-                <w:tab w:val="left" w:pos="429"/>
-              </w:tabs>
               <w:rPr>
                 <w:rFonts w:asciiTheme="minorHAnsi" w:hAnsiTheme="minorHAnsi" w:cstheme="minorHAnsi"/>
                 <w:sz w:val="22"/>
@@ -3413,14 +3634,6 @@
             <w:r>
               <w:rPr>
                 <w:rFonts w:asciiTheme="minorHAnsi" w:hAnsiTheme="minorHAnsi" w:cstheme="minorHAnsi"/>
-                <w:sz w:val="22"/>
-                <w:szCs w:val="22"/>
-              </w:rPr>
-              <w:t xml:space="preserve">Yun He, </w:t>
-            </w:r>
-            <w:r>
-              <w:rPr>
-                <w:rFonts w:asciiTheme="minorHAnsi" w:hAnsiTheme="minorHAnsi" w:cstheme="minorHAnsi"/>
                 <w:b/>
                 <w:bCs/>
                 <w:sz w:val="22"/>
@@ -3434,7 +3647,23 @@
                 <w:sz w:val="22"/>
                 <w:szCs w:val="22"/>
               </w:rPr>
-              <w:t>, Yin Zhang, Qin Chen, and James Caverlee. Infusing Disease Knowledge into BERT for Health Question Answering, Medical Inference and Disease Name Recognition. The 2020 Conference on Empirical Methods in Natural Language Processing.</w:t>
+              <w:t>, Shahin Sefati, Parsa Saadatpanah, and James Caverlee. Recommendation for New Users and New Items via Randomized Training and Mixture-of-Experts Transformation. The 43</w:t>
+            </w:r>
+            <w:r>
+              <w:rPr>
+                <w:rFonts w:asciiTheme="minorHAnsi" w:hAnsiTheme="minorHAnsi" w:cstheme="minorHAnsi"/>
+                <w:sz w:val="22"/>
+                <w:szCs w:val="22"/>
+              </w:rPr>
+              <w:t>rd</w:t>
+            </w:r>
+            <w:r>
+              <w:rPr>
+                <w:rFonts w:asciiTheme="minorHAnsi" w:hAnsiTheme="minorHAnsi" w:cstheme="minorHAnsi"/>
+                <w:sz w:val="22"/>
+                <w:szCs w:val="22"/>
+              </w:rPr>
+              <w:t xml:space="preserve"> International ACM SIGIR Conference on Research and Development in Information Retrieval, 2020.</w:t>
             </w:r>
           </w:p>
         </w:tc>
@@ -3462,7 +3691,23 @@
                 <w:sz w:val="22"/>
                 <w:szCs w:val="22"/>
               </w:rPr>
-              <w:t>WWW 20</w:t>
+              <w:t>SIGIR</w:t>
+            </w:r>
+            <w:r>
+              <w:rPr>
+                <w:rFonts w:asciiTheme="minorHAnsi" w:hAnsiTheme="minorHAnsi" w:cstheme="minorHAnsi"/>
+                <w:sz w:val="22"/>
+                <w:szCs w:val="22"/>
+              </w:rPr>
+              <w:t xml:space="preserve"> </w:t>
+            </w:r>
+            <w:r>
+              <w:rPr>
+                <w:rFonts w:asciiTheme="minorHAnsi" w:hAnsiTheme="minorHAnsi" w:cstheme="minorHAnsi"/>
+                <w:sz w:val="22"/>
+                <w:szCs w:val="22"/>
+              </w:rPr>
+              <w:t>20</w:t>
             </w:r>
           </w:p>
         </w:tc>
@@ -3472,9 +3717,6 @@
           </w:tcPr>
           <w:p>
             <w:pPr>
-              <w:tabs>
-                <w:tab w:val="left" w:pos="429"/>
-              </w:tabs>
               <w:rPr>
                 <w:rFonts w:asciiTheme="minorHAnsi" w:hAnsiTheme="minorHAnsi" w:cstheme="minorHAnsi"/>
                 <w:sz w:val="22"/>
@@ -3484,14 +3726,6 @@
             <w:r>
               <w:rPr>
                 <w:rFonts w:asciiTheme="minorHAnsi" w:hAnsiTheme="minorHAnsi" w:cstheme="minorHAnsi"/>
-                <w:sz w:val="22"/>
-                <w:szCs w:val="22"/>
-              </w:rPr>
-              <w:t xml:space="preserve">Xing Zhao, </w:t>
-            </w:r>
-            <w:r>
-              <w:rPr>
-                <w:rFonts w:asciiTheme="minorHAnsi" w:hAnsiTheme="minorHAnsi" w:cstheme="minorHAnsi"/>
                 <w:b/>
                 <w:bCs/>
                 <w:sz w:val="22"/>
@@ -3505,23 +3739,7 @@
                 <w:sz w:val="22"/>
                 <w:szCs w:val="22"/>
               </w:rPr>
-              <w:t>, Majid Alfifi, and James Caverlee. Addressing the Target Customer Distortion Problem in Recommender Systems. The 31st International Conference on World Wide Web, 2020.</w:t>
-            </w:r>
-            <w:r>
-              <w:rPr>
-                <w:rFonts w:asciiTheme="minorHAnsi" w:hAnsiTheme="minorHAnsi" w:cstheme="minorHAnsi"/>
-                <w:sz w:val="22"/>
-                <w:szCs w:val="22"/>
-              </w:rPr>
-              <w:t xml:space="preserve"> </w:t>
-            </w:r>
-            <w:r>
-              <w:rPr>
-                <w:rFonts w:asciiTheme="minorHAnsi" w:hAnsiTheme="minorHAnsi" w:cstheme="minorHAnsi"/>
-                <w:sz w:val="22"/>
-                <w:szCs w:val="22"/>
-              </w:rPr>
-              <w:t>(short paper)</w:t>
+              <w:t>, Jianling Wang, and James Caverlee. Measuring and Mitigating Item Under Recommendation Bias in Personalized Ranking Systems. The 43rd International ACM SIGIR Conference on Research and Development in Information Retrieval, 2020.</w:t>
             </w:r>
           </w:p>
         </w:tc>
@@ -3549,23 +3767,7 @@
                 <w:sz w:val="22"/>
                 <w:szCs w:val="22"/>
               </w:rPr>
-              <w:t>WSDM</w:t>
-            </w:r>
-            <w:r>
-              <w:rPr>
-                <w:rFonts w:asciiTheme="minorHAnsi" w:hAnsiTheme="minorHAnsi" w:cstheme="minorHAnsi"/>
-                <w:sz w:val="22"/>
-                <w:szCs w:val="22"/>
-              </w:rPr>
-              <w:t xml:space="preserve"> </w:t>
-            </w:r>
-            <w:r>
-              <w:rPr>
-                <w:rFonts w:asciiTheme="minorHAnsi" w:hAnsiTheme="minorHAnsi" w:cstheme="minorHAnsi"/>
-                <w:sz w:val="22"/>
-                <w:szCs w:val="22"/>
-              </w:rPr>
-              <w:t>20</w:t>
+              <w:t>RecSys 20</w:t>
             </w:r>
           </w:p>
         </w:tc>
@@ -3587,14 +3789,6 @@
             <w:r>
               <w:rPr>
                 <w:rFonts w:asciiTheme="minorHAnsi" w:hAnsiTheme="minorHAnsi" w:cstheme="minorHAnsi"/>
-                <w:sz w:val="22"/>
-                <w:szCs w:val="22"/>
-              </w:rPr>
-              <w:t xml:space="preserve">Xing Zhao, </w:t>
-            </w:r>
-            <w:r>
-              <w:rPr>
-                <w:rFonts w:asciiTheme="minorHAnsi" w:hAnsiTheme="minorHAnsi" w:cstheme="minorHAnsi"/>
                 <w:b/>
                 <w:bCs/>
                 <w:sz w:val="22"/>
@@ -3608,23 +3802,39 @@
                 <w:sz w:val="22"/>
                 <w:szCs w:val="22"/>
               </w:rPr>
-              <w:t>, Yin Zhang</w:t>
-            </w:r>
-            <w:r>
-              <w:rPr>
-                <w:rFonts w:asciiTheme="minorHAnsi" w:hAnsiTheme="minorHAnsi" w:cstheme="minorHAnsi"/>
-                <w:sz w:val="22"/>
-                <w:szCs w:val="22"/>
-              </w:rPr>
-              <w:t>,</w:t>
-            </w:r>
-            <w:r>
-              <w:rPr>
-                <w:rFonts w:asciiTheme="minorHAnsi" w:hAnsiTheme="minorHAnsi" w:cstheme="minorHAnsi"/>
-                <w:sz w:val="22"/>
-                <w:szCs w:val="22"/>
-              </w:rPr>
-              <w:t xml:space="preserve"> and James Caverlee. Improving the Estimation of Tail Ratings in Recommender System with Multi-Latent Representations. The 13th ACM International Conference on Web Search and Data Mining, 2020.</w:t>
+              <w:t>, Yun He, Yin Zhang, and James Caverlee. Unbiased Implicit Recommendation and Propensity Estimation via Combinational Joint Learning.</w:t>
+            </w:r>
+            <w:r>
+              <w:rPr>
+                <w:rFonts w:asciiTheme="minorHAnsi" w:hAnsiTheme="minorHAnsi" w:cstheme="minorHAnsi"/>
+                <w:sz w:val="22"/>
+                <w:szCs w:val="22"/>
+              </w:rPr>
+              <w:t xml:space="preserve"> </w:t>
+            </w:r>
+            <w:r>
+              <w:rPr>
+                <w:rFonts w:asciiTheme="minorHAnsi" w:hAnsiTheme="minorHAnsi" w:cstheme="minorHAnsi"/>
+                <w:sz w:val="22"/>
+                <w:szCs w:val="22"/>
+              </w:rPr>
+              <w:t>The 14th ACM Conference on Recommender Systems</w:t>
+            </w:r>
+            <w:r>
+              <w:rPr>
+                <w:rFonts w:asciiTheme="minorHAnsi" w:hAnsiTheme="minorHAnsi" w:cstheme="minorHAnsi"/>
+                <w:sz w:val="22"/>
+                <w:szCs w:val="22"/>
+              </w:rPr>
+              <w:t xml:space="preserve">, 2020. </w:t>
+            </w:r>
+            <w:r>
+              <w:rPr>
+                <w:rFonts w:asciiTheme="minorHAnsi" w:hAnsiTheme="minorHAnsi" w:cstheme="minorHAnsi"/>
+                <w:sz w:val="22"/>
+                <w:szCs w:val="22"/>
+              </w:rPr>
+              <w:t>(short paper)</w:t>
             </w:r>
           </w:p>
         </w:tc>
@@ -3652,7 +3862,7 @@
                 <w:sz w:val="22"/>
                 <w:szCs w:val="22"/>
               </w:rPr>
-              <w:t>WSDM 20</w:t>
+              <w:t>RecSys 20</w:t>
             </w:r>
           </w:p>
         </w:tc>
@@ -3662,6 +3872,9 @@
           </w:tcPr>
           <w:p>
             <w:pPr>
+              <w:tabs>
+                <w:tab w:val="left" w:pos="429"/>
+              </w:tabs>
               <w:rPr>
                 <w:rFonts w:asciiTheme="minorHAnsi" w:hAnsiTheme="minorHAnsi" w:cstheme="minorHAnsi"/>
                 <w:sz w:val="22"/>
@@ -3674,7 +3887,7 @@
                 <w:sz w:val="22"/>
                 <w:szCs w:val="22"/>
               </w:rPr>
-              <w:t xml:space="preserve">Jianling Wang, Kaize Ding, </w:t>
+              <w:t xml:space="preserve">Yin Zhang, </w:t>
             </w:r>
             <w:r>
               <w:rPr>
@@ -3692,87 +3905,15 @@
                 <w:sz w:val="22"/>
                 <w:szCs w:val="22"/>
               </w:rPr>
-              <w:t>, Yin Zhang</w:t>
-            </w:r>
-            <w:r>
-              <w:rPr>
-                <w:rFonts w:asciiTheme="minorHAnsi" w:hAnsiTheme="minorHAnsi" w:cstheme="minorHAnsi"/>
-                <w:sz w:val="22"/>
-                <w:szCs w:val="22"/>
-              </w:rPr>
-              <w:t>,</w:t>
-            </w:r>
-            <w:r>
-              <w:rPr>
-                <w:rFonts w:asciiTheme="minorHAnsi" w:hAnsiTheme="minorHAnsi" w:cstheme="minorHAnsi"/>
-                <w:sz w:val="22"/>
-                <w:szCs w:val="22"/>
-              </w:rPr>
-              <w:t xml:space="preserve"> and James Caverlee. Elite Opinion</w:t>
-            </w:r>
-            <w:r>
-              <w:rPr>
-                <w:rFonts w:asciiTheme="minorHAnsi" w:hAnsiTheme="minorHAnsi" w:cstheme="minorHAnsi"/>
-                <w:sz w:val="22"/>
-                <w:szCs w:val="22"/>
-              </w:rPr>
-              <w:t xml:space="preserve"> </w:t>
-            </w:r>
-            <w:r>
-              <w:rPr>
-                <w:rFonts w:asciiTheme="minorHAnsi" w:hAnsiTheme="minorHAnsi" w:cstheme="minorHAnsi"/>
-                <w:sz w:val="22"/>
-                <w:szCs w:val="22"/>
-              </w:rPr>
-              <w:t>Leaders in</w:t>
-            </w:r>
-            <w:r>
-              <w:rPr>
-                <w:rFonts w:asciiTheme="minorHAnsi" w:hAnsiTheme="minorHAnsi" w:cstheme="minorHAnsi"/>
-                <w:sz w:val="22"/>
-                <w:szCs w:val="22"/>
-              </w:rPr>
-              <w:t xml:space="preserve"> </w:t>
-            </w:r>
-            <w:r>
-              <w:rPr>
-                <w:rFonts w:asciiTheme="minorHAnsi" w:hAnsiTheme="minorHAnsi" w:cstheme="minorHAnsi"/>
-                <w:sz w:val="22"/>
-                <w:szCs w:val="22"/>
-              </w:rPr>
-              <w:t>Recommendation Systems: Elicitation and Diffusion. The 13th ACM International</w:t>
-            </w:r>
-            <w:r>
-              <w:rPr>
-                <w:rFonts w:asciiTheme="minorHAnsi" w:hAnsiTheme="minorHAnsi" w:cstheme="minorHAnsi"/>
-                <w:sz w:val="22"/>
-                <w:szCs w:val="22"/>
-              </w:rPr>
-              <w:t xml:space="preserve"> </w:t>
-            </w:r>
-            <w:r>
-              <w:rPr>
-                <w:rFonts w:asciiTheme="minorHAnsi" w:hAnsiTheme="minorHAnsi" w:cstheme="minorHAnsi"/>
-                <w:sz w:val="22"/>
-                <w:szCs w:val="22"/>
-              </w:rPr>
-              <w:t>Conference on Web</w:t>
-            </w:r>
-            <w:r>
-              <w:rPr>
-                <w:rFonts w:asciiTheme="minorHAnsi" w:hAnsiTheme="minorHAnsi" w:cstheme="minorHAnsi"/>
-                <w:sz w:val="22"/>
-                <w:szCs w:val="22"/>
-              </w:rPr>
-              <w:t xml:space="preserve"> </w:t>
-            </w:r>
-            <w:r>
-              <w:rPr>
-                <w:rFonts w:asciiTheme="minorHAnsi" w:hAnsiTheme="minorHAnsi" w:cstheme="minorHAnsi"/>
-                <w:sz w:val="22"/>
-                <w:szCs w:val="22"/>
-              </w:rPr>
-              <w:t>Search and Data Mining, 2020</w:t>
+              <w:t>, Yun He, and James Caverlee. Content-Collaborative Disentanglement Representation Learning for Enhanced Recommendation. The 14th ACM Conference on Recommender Systems</w:t>
+            </w:r>
+            <w:r>
+              <w:rPr>
+                <w:rFonts w:asciiTheme="minorHAnsi" w:hAnsiTheme="minorHAnsi" w:cstheme="minorHAnsi"/>
+                <w:sz w:val="22"/>
+                <w:szCs w:val="22"/>
+              </w:rPr>
+              <w:t>, 2020.</w:t>
             </w:r>
           </w:p>
         </w:tc>
@@ -3800,23 +3941,7 @@
                 <w:sz w:val="22"/>
                 <w:szCs w:val="22"/>
               </w:rPr>
-              <w:t>WSDM</w:t>
-            </w:r>
-            <w:r>
-              <w:rPr>
-                <w:rFonts w:asciiTheme="minorHAnsi" w:hAnsiTheme="minorHAnsi" w:cstheme="minorHAnsi"/>
-                <w:sz w:val="22"/>
-                <w:szCs w:val="22"/>
-              </w:rPr>
-              <w:t xml:space="preserve"> </w:t>
-            </w:r>
-            <w:r>
-              <w:rPr>
-                <w:rFonts w:asciiTheme="minorHAnsi" w:hAnsiTheme="minorHAnsi" w:cstheme="minorHAnsi"/>
-                <w:sz w:val="22"/>
-                <w:szCs w:val="22"/>
-              </w:rPr>
-              <w:t>20</w:t>
+              <w:t>EMNLP 20</w:t>
             </w:r>
           </w:p>
         </w:tc>
@@ -3826,6 +3951,9 @@
           </w:tcPr>
           <w:p>
             <w:pPr>
+              <w:tabs>
+                <w:tab w:val="left" w:pos="429"/>
+              </w:tabs>
               <w:rPr>
                 <w:rFonts w:asciiTheme="minorHAnsi" w:hAnsiTheme="minorHAnsi" w:cstheme="minorHAnsi"/>
                 <w:sz w:val="22"/>
@@ -3838,7 +3966,7 @@
                 <w:sz w:val="22"/>
                 <w:szCs w:val="22"/>
               </w:rPr>
-              <w:t xml:space="preserve">Jianling Wang, </w:t>
+              <w:t xml:space="preserve">Yun He, </w:t>
             </w:r>
             <w:r>
               <w:rPr>
@@ -3856,31 +3984,7 @@
                 <w:sz w:val="22"/>
                 <w:szCs w:val="22"/>
               </w:rPr>
-              <w:t>,</w:t>
-            </w:r>
-            <w:r>
-              <w:rPr>
-                <w:rFonts w:asciiTheme="minorHAnsi" w:hAnsiTheme="minorHAnsi" w:cstheme="minorHAnsi"/>
-                <w:sz w:val="22"/>
-                <w:szCs w:val="22"/>
-              </w:rPr>
-              <w:t xml:space="preserve"> and James Caverlee. User Recommendation in Content Curation Platforms.</w:t>
-            </w:r>
-            <w:r>
-              <w:rPr>
-                <w:rFonts w:asciiTheme="minorHAnsi" w:hAnsiTheme="minorHAnsi" w:cstheme="minorHAnsi"/>
-                <w:sz w:val="22"/>
-                <w:szCs w:val="22"/>
-              </w:rPr>
-              <w:t xml:space="preserve"> </w:t>
-            </w:r>
-            <w:r>
-              <w:rPr>
-                <w:rFonts w:asciiTheme="minorHAnsi" w:hAnsiTheme="minorHAnsi" w:cstheme="minorHAnsi"/>
-                <w:sz w:val="22"/>
-                <w:szCs w:val="22"/>
-              </w:rPr>
-              <w:t>The 13th ACM International Conference on Web Search and Data Mining, 2020.</w:t>
+              <w:t>, Yin Zhang, Qin Chen, and James Caverlee. Infusing Disease Knowledge into BERT for Health Question Answering, Medical Inference and Disease Name Recognition. The 2020 Conference on Empirical Methods in Natural Language Processing.</w:t>
             </w:r>
           </w:p>
         </w:tc>
@@ -3908,7 +4012,7 @@
                 <w:sz w:val="22"/>
                 <w:szCs w:val="22"/>
               </w:rPr>
-              <w:t>WWW 19</w:t>
+              <w:t>WWW 20</w:t>
             </w:r>
           </w:p>
         </w:tc>
@@ -3918,6 +4022,24 @@
           </w:tcPr>
           <w:p>
             <w:pPr>
+              <w:tabs>
+                <w:tab w:val="left" w:pos="429"/>
+              </w:tabs>
+              <w:rPr>
+                <w:rFonts w:asciiTheme="minorHAnsi" w:hAnsiTheme="minorHAnsi" w:cstheme="minorHAnsi"/>
+                <w:sz w:val="22"/>
+                <w:szCs w:val="22"/>
+              </w:rPr>
+            </w:pPr>
+            <w:r>
+              <w:rPr>
+                <w:rFonts w:asciiTheme="minorHAnsi" w:hAnsiTheme="minorHAnsi" w:cstheme="minorHAnsi"/>
+                <w:sz w:val="22"/>
+                <w:szCs w:val="22"/>
+              </w:rPr>
+              <w:t xml:space="preserve">Xing Zhao, </w:t>
+            </w:r>
+            <w:r>
               <w:rPr>
                 <w:rFonts w:asciiTheme="minorHAnsi" w:hAnsiTheme="minorHAnsi" w:cstheme="minorHAnsi"/>
                 <w:b/>
@@ -3925,15 +4047,6 @@
                 <w:sz w:val="22"/>
                 <w:szCs w:val="22"/>
               </w:rPr>
-            </w:pPr>
-            <w:r>
-              <w:rPr>
-                <w:rFonts w:asciiTheme="minorHAnsi" w:hAnsiTheme="minorHAnsi" w:cstheme="minorHAnsi"/>
-                <w:b/>
-                <w:bCs/>
-                <w:sz w:val="22"/>
-                <w:szCs w:val="22"/>
-              </w:rPr>
               <w:t>Ziwei Zhu</w:t>
             </w:r>
             <w:r>
@@ -3942,15 +4055,23 @@
                 <w:sz w:val="22"/>
                 <w:szCs w:val="22"/>
               </w:rPr>
-              <w:t>, Jianling Wang, and James Caverlee. Improving Top-K Recommendation via Joint Collaborative Autoencoders. The 30th International Conference on World Wide Web, 2019.</w:t>
-            </w:r>
-            <w:r>
-              <w:rPr>
-                <w:rFonts w:asciiTheme="minorHAnsi" w:hAnsiTheme="minorHAnsi" w:cstheme="minorHAnsi"/>
-                <w:sz w:val="22"/>
-                <w:szCs w:val="22"/>
-              </w:rPr>
-              <w:t xml:space="preserve"> (short paper)</w:t>
+              <w:t>, Majid Alfifi, and James Caverlee. Addressing the Target Customer Distortion Problem in Recommender Systems. The 31st International Conference on World Wide Web, 2020.</w:t>
+            </w:r>
+            <w:r>
+              <w:rPr>
+                <w:rFonts w:asciiTheme="minorHAnsi" w:hAnsiTheme="minorHAnsi" w:cstheme="minorHAnsi"/>
+                <w:sz w:val="22"/>
+                <w:szCs w:val="22"/>
+              </w:rPr>
+              <w:t xml:space="preserve"> </w:t>
+            </w:r>
+            <w:r>
+              <w:rPr>
+                <w:rFonts w:asciiTheme="minorHAnsi" w:hAnsiTheme="minorHAnsi" w:cstheme="minorHAnsi"/>
+                <w:sz w:val="22"/>
+                <w:szCs w:val="22"/>
+              </w:rPr>
+              <w:t>(short paper)</w:t>
             </w:r>
           </w:p>
         </w:tc>
@@ -3978,7 +4099,7 @@
                 <w:sz w:val="22"/>
                 <w:szCs w:val="22"/>
               </w:rPr>
-              <w:t>CIKM</w:t>
+              <w:t>WSDM</w:t>
             </w:r>
             <w:r>
               <w:rPr>
@@ -3994,7 +4115,7 @@
                 <w:sz w:val="22"/>
                 <w:szCs w:val="22"/>
               </w:rPr>
-              <w:t>18</w:t>
+              <w:t>20</w:t>
             </w:r>
           </w:p>
         </w:tc>
@@ -4004,6 +4125,9 @@
           </w:tcPr>
           <w:p>
             <w:pPr>
+              <w:tabs>
+                <w:tab w:val="left" w:pos="429"/>
+              </w:tabs>
               <w:rPr>
                 <w:rFonts w:asciiTheme="minorHAnsi" w:hAnsiTheme="minorHAnsi" w:cstheme="minorHAnsi"/>
                 <w:sz w:val="22"/>
@@ -4013,6 +4137,14 @@
             <w:r>
               <w:rPr>
                 <w:rFonts w:asciiTheme="minorHAnsi" w:hAnsiTheme="minorHAnsi" w:cstheme="minorHAnsi"/>
+                <w:sz w:val="22"/>
+                <w:szCs w:val="22"/>
+              </w:rPr>
+              <w:t xml:space="preserve">Xing Zhao, </w:t>
+            </w:r>
+            <w:r>
+              <w:rPr>
+                <w:rFonts w:asciiTheme="minorHAnsi" w:hAnsiTheme="minorHAnsi" w:cstheme="minorHAnsi"/>
                 <w:b/>
                 <w:bCs/>
                 <w:sz w:val="22"/>
@@ -4026,39 +4158,23 @@
                 <w:sz w:val="22"/>
                 <w:szCs w:val="22"/>
               </w:rPr>
-              <w:t>, Xia Hu, and James Caverlee. Fairness-Aware Tensor-Based</w:t>
-            </w:r>
-            <w:r>
-              <w:rPr>
-                <w:rFonts w:asciiTheme="minorHAnsi" w:hAnsiTheme="minorHAnsi" w:cstheme="minorHAnsi"/>
-                <w:sz w:val="22"/>
-                <w:szCs w:val="22"/>
-              </w:rPr>
-              <w:t xml:space="preserve"> </w:t>
-            </w:r>
-            <w:r>
-              <w:rPr>
-                <w:rFonts w:asciiTheme="minorHAnsi" w:hAnsiTheme="minorHAnsi" w:cstheme="minorHAnsi"/>
-                <w:sz w:val="22"/>
-                <w:szCs w:val="22"/>
-              </w:rPr>
-              <w:t>Recommendation. The 27th ACM</w:t>
-            </w:r>
-            <w:r>
-              <w:rPr>
-                <w:rFonts w:asciiTheme="minorHAnsi" w:hAnsiTheme="minorHAnsi" w:cstheme="minorHAnsi"/>
-                <w:sz w:val="22"/>
-                <w:szCs w:val="22"/>
-              </w:rPr>
-              <w:t xml:space="preserve"> </w:t>
-            </w:r>
-            <w:r>
-              <w:rPr>
-                <w:rFonts w:asciiTheme="minorHAnsi" w:hAnsiTheme="minorHAnsi" w:cstheme="minorHAnsi"/>
-                <w:sz w:val="22"/>
-                <w:szCs w:val="22"/>
-              </w:rPr>
-              <w:t>International Conference on Information and Knowledge Management, 2018.</w:t>
+              <w:t>, Yin Zhang</w:t>
+            </w:r>
+            <w:r>
+              <w:rPr>
+                <w:rFonts w:asciiTheme="minorHAnsi" w:hAnsiTheme="minorHAnsi" w:cstheme="minorHAnsi"/>
+                <w:sz w:val="22"/>
+                <w:szCs w:val="22"/>
+              </w:rPr>
+              <w:t>,</w:t>
+            </w:r>
+            <w:r>
+              <w:rPr>
+                <w:rFonts w:asciiTheme="minorHAnsi" w:hAnsiTheme="minorHAnsi" w:cstheme="minorHAnsi"/>
+                <w:sz w:val="22"/>
+                <w:szCs w:val="22"/>
+              </w:rPr>
+              <w:t xml:space="preserve"> and James Caverlee. Improving the Estimation of Tail Ratings in Recommender System with Multi-Latent Representations. The 13th ACM International Conference on Web Search and Data Mining, 2020.</w:t>
             </w:r>
           </w:p>
         </w:tc>
@@ -4086,7 +4202,7 @@
                 <w:sz w:val="22"/>
                 <w:szCs w:val="22"/>
               </w:rPr>
-              <w:t>ICDM 18</w:t>
+              <w:t>WSDM 20</w:t>
             </w:r>
           </w:p>
         </w:tc>
@@ -4098,28 +4214,26 @@
             <w:pPr>
               <w:rPr>
                 <w:rFonts w:asciiTheme="minorHAnsi" w:hAnsiTheme="minorHAnsi" w:cstheme="minorHAnsi"/>
+                <w:sz w:val="22"/>
+                <w:szCs w:val="22"/>
+              </w:rPr>
+            </w:pPr>
+            <w:r>
+              <w:rPr>
+                <w:rFonts w:asciiTheme="minorHAnsi" w:hAnsiTheme="minorHAnsi" w:cstheme="minorHAnsi"/>
+                <w:sz w:val="22"/>
+                <w:szCs w:val="22"/>
+              </w:rPr>
+              <w:t xml:space="preserve">Jianling Wang, Kaize Ding, </w:t>
+            </w:r>
+            <w:r>
+              <w:rPr>
+                <w:rFonts w:asciiTheme="minorHAnsi" w:hAnsiTheme="minorHAnsi" w:cstheme="minorHAnsi"/>
                 <w:b/>
                 <w:bCs/>
                 <w:sz w:val="22"/>
                 <w:szCs w:val="22"/>
               </w:rPr>
-            </w:pPr>
-            <w:r>
-              <w:rPr>
-                <w:rFonts w:asciiTheme="minorHAnsi" w:hAnsiTheme="minorHAnsi" w:cstheme="minorHAnsi"/>
-                <w:sz w:val="22"/>
-                <w:szCs w:val="22"/>
-              </w:rPr>
-              <w:t xml:space="preserve">Yun He, Haochen Chen, </w:t>
-            </w:r>
-            <w:r>
-              <w:rPr>
-                <w:rFonts w:asciiTheme="minorHAnsi" w:hAnsiTheme="minorHAnsi" w:cstheme="minorHAnsi"/>
-                <w:b/>
-                <w:bCs/>
-                <w:sz w:val="22"/>
-                <w:szCs w:val="22"/>
-              </w:rPr>
               <w:t>Ziwei Zhu</w:t>
             </w:r>
             <w:r>
@@ -4128,31 +4242,87 @@
                 <w:sz w:val="22"/>
                 <w:szCs w:val="22"/>
               </w:rPr>
-              <w:t>, and James Caverlee. Pseudo-Implicit Feedback for Alleviating Data Sparsity in Top-K Recommendation. The 2018 IEEE International Conference on Data Mining, 2018.</w:t>
-            </w:r>
-            <w:r>
-              <w:rPr>
-                <w:rFonts w:asciiTheme="minorHAnsi" w:hAnsiTheme="minorHAnsi" w:cstheme="minorHAnsi"/>
-                <w:sz w:val="22"/>
-                <w:szCs w:val="22"/>
-              </w:rPr>
-              <w:t xml:space="preserve"> (</w:t>
-            </w:r>
-            <w:r>
-              <w:rPr>
-                <w:rFonts w:asciiTheme="minorHAnsi" w:hAnsiTheme="minorHAnsi" w:cstheme="minorHAnsi"/>
-                <w:sz w:val="22"/>
-                <w:szCs w:val="22"/>
-              </w:rPr>
-              <w:t xml:space="preserve">short </w:t>
-            </w:r>
-            <w:r>
-              <w:rPr>
-                <w:rFonts w:asciiTheme="minorHAnsi" w:hAnsiTheme="minorHAnsi" w:cstheme="minorHAnsi"/>
-                <w:sz w:val="22"/>
-                <w:szCs w:val="22"/>
-              </w:rPr>
-              <w:t>paper)</w:t>
+              <w:t>, Yin Zhang</w:t>
+            </w:r>
+            <w:r>
+              <w:rPr>
+                <w:rFonts w:asciiTheme="minorHAnsi" w:hAnsiTheme="minorHAnsi" w:cstheme="minorHAnsi"/>
+                <w:sz w:val="22"/>
+                <w:szCs w:val="22"/>
+              </w:rPr>
+              <w:t>,</w:t>
+            </w:r>
+            <w:r>
+              <w:rPr>
+                <w:rFonts w:asciiTheme="minorHAnsi" w:hAnsiTheme="minorHAnsi" w:cstheme="minorHAnsi"/>
+                <w:sz w:val="22"/>
+                <w:szCs w:val="22"/>
+              </w:rPr>
+              <w:t xml:space="preserve"> and James Caverlee. Elite Opinion</w:t>
+            </w:r>
+            <w:r>
+              <w:rPr>
+                <w:rFonts w:asciiTheme="minorHAnsi" w:hAnsiTheme="minorHAnsi" w:cstheme="minorHAnsi"/>
+                <w:sz w:val="22"/>
+                <w:szCs w:val="22"/>
+              </w:rPr>
+              <w:t xml:space="preserve"> </w:t>
+            </w:r>
+            <w:r>
+              <w:rPr>
+                <w:rFonts w:asciiTheme="minorHAnsi" w:hAnsiTheme="minorHAnsi" w:cstheme="minorHAnsi"/>
+                <w:sz w:val="22"/>
+                <w:szCs w:val="22"/>
+              </w:rPr>
+              <w:t>Leaders in</w:t>
+            </w:r>
+            <w:r>
+              <w:rPr>
+                <w:rFonts w:asciiTheme="minorHAnsi" w:hAnsiTheme="minorHAnsi" w:cstheme="minorHAnsi"/>
+                <w:sz w:val="22"/>
+                <w:szCs w:val="22"/>
+              </w:rPr>
+              <w:t xml:space="preserve"> </w:t>
+            </w:r>
+            <w:r>
+              <w:rPr>
+                <w:rFonts w:asciiTheme="minorHAnsi" w:hAnsiTheme="minorHAnsi" w:cstheme="minorHAnsi"/>
+                <w:sz w:val="22"/>
+                <w:szCs w:val="22"/>
+              </w:rPr>
+              <w:t>Recommendation Systems: Elicitation and Diffusion. The 13th ACM International</w:t>
+            </w:r>
+            <w:r>
+              <w:rPr>
+                <w:rFonts w:asciiTheme="minorHAnsi" w:hAnsiTheme="minorHAnsi" w:cstheme="minorHAnsi"/>
+                <w:sz w:val="22"/>
+                <w:szCs w:val="22"/>
+              </w:rPr>
+              <w:t xml:space="preserve"> </w:t>
+            </w:r>
+            <w:r>
+              <w:rPr>
+                <w:rFonts w:asciiTheme="minorHAnsi" w:hAnsiTheme="minorHAnsi" w:cstheme="minorHAnsi"/>
+                <w:sz w:val="22"/>
+                <w:szCs w:val="22"/>
+              </w:rPr>
+              <w:t>Conference on Web</w:t>
+            </w:r>
+            <w:r>
+              <w:rPr>
+                <w:rFonts w:asciiTheme="minorHAnsi" w:hAnsiTheme="minorHAnsi" w:cstheme="minorHAnsi"/>
+                <w:sz w:val="22"/>
+                <w:szCs w:val="22"/>
+              </w:rPr>
+              <w:t xml:space="preserve"> </w:t>
+            </w:r>
+            <w:r>
+              <w:rPr>
+                <w:rFonts w:asciiTheme="minorHAnsi" w:hAnsiTheme="minorHAnsi" w:cstheme="minorHAnsi"/>
+                <w:sz w:val="22"/>
+                <w:szCs w:val="22"/>
+              </w:rPr>
+              <w:t>Search and Data Mining, 2020</w:t>
             </w:r>
           </w:p>
         </w:tc>
@@ -4181,6 +4351,386 @@
                 <w:szCs w:val="22"/>
               </w:rPr>
               <w:lastRenderedPageBreak/>
+              <w:t>WSDM</w:t>
+            </w:r>
+            <w:r>
+              <w:rPr>
+                <w:rFonts w:asciiTheme="minorHAnsi" w:hAnsiTheme="minorHAnsi" w:cstheme="minorHAnsi"/>
+                <w:sz w:val="22"/>
+                <w:szCs w:val="22"/>
+              </w:rPr>
+              <w:t xml:space="preserve"> </w:t>
+            </w:r>
+            <w:r>
+              <w:rPr>
+                <w:rFonts w:asciiTheme="minorHAnsi" w:hAnsiTheme="minorHAnsi" w:cstheme="minorHAnsi"/>
+                <w:sz w:val="22"/>
+                <w:szCs w:val="22"/>
+              </w:rPr>
+              <w:t>20</w:t>
+            </w:r>
+          </w:p>
+        </w:tc>
+        <w:tc>
+          <w:tcPr>
+            <w:tcW w:w="8852" w:type="dxa"/>
+          </w:tcPr>
+          <w:p>
+            <w:pPr>
+              <w:rPr>
+                <w:rFonts w:asciiTheme="minorHAnsi" w:hAnsiTheme="minorHAnsi" w:cstheme="minorHAnsi"/>
+                <w:sz w:val="22"/>
+                <w:szCs w:val="22"/>
+              </w:rPr>
+            </w:pPr>
+            <w:r>
+              <w:rPr>
+                <w:rFonts w:asciiTheme="minorHAnsi" w:hAnsiTheme="minorHAnsi" w:cstheme="minorHAnsi"/>
+                <w:sz w:val="22"/>
+                <w:szCs w:val="22"/>
+              </w:rPr>
+              <w:t xml:space="preserve">Jianling Wang, </w:t>
+            </w:r>
+            <w:r>
+              <w:rPr>
+                <w:rFonts w:asciiTheme="minorHAnsi" w:hAnsiTheme="minorHAnsi" w:cstheme="minorHAnsi"/>
+                <w:b/>
+                <w:bCs/>
+                <w:sz w:val="22"/>
+                <w:szCs w:val="22"/>
+              </w:rPr>
+              <w:t>Ziwei Zhu</w:t>
+            </w:r>
+            <w:r>
+              <w:rPr>
+                <w:rFonts w:asciiTheme="minorHAnsi" w:hAnsiTheme="minorHAnsi" w:cstheme="minorHAnsi"/>
+                <w:sz w:val="22"/>
+                <w:szCs w:val="22"/>
+              </w:rPr>
+              <w:t>,</w:t>
+            </w:r>
+            <w:r>
+              <w:rPr>
+                <w:rFonts w:asciiTheme="minorHAnsi" w:hAnsiTheme="minorHAnsi" w:cstheme="minorHAnsi"/>
+                <w:sz w:val="22"/>
+                <w:szCs w:val="22"/>
+              </w:rPr>
+              <w:t xml:space="preserve"> and James Caverlee. User Recommendation in Content Curation Platforms.</w:t>
+            </w:r>
+            <w:r>
+              <w:rPr>
+                <w:rFonts w:asciiTheme="minorHAnsi" w:hAnsiTheme="minorHAnsi" w:cstheme="minorHAnsi"/>
+                <w:sz w:val="22"/>
+                <w:szCs w:val="22"/>
+              </w:rPr>
+              <w:t xml:space="preserve"> </w:t>
+            </w:r>
+            <w:r>
+              <w:rPr>
+                <w:rFonts w:asciiTheme="minorHAnsi" w:hAnsiTheme="minorHAnsi" w:cstheme="minorHAnsi"/>
+                <w:sz w:val="22"/>
+                <w:szCs w:val="22"/>
+              </w:rPr>
+              <w:t>The 13th ACM International Conference on Web Search and Data Mining, 2020.</w:t>
+            </w:r>
+          </w:p>
+        </w:tc>
+      </w:tr>
+      <w:tr>
+        <w:trPr>
+          <w:trHeight w:val="20"/>
+        </w:trPr>
+        <w:tc>
+          <w:tcPr>
+            <w:tcW w:w="1530" w:type="dxa"/>
+          </w:tcPr>
+          <w:p>
+            <w:pPr>
+              <w:jc w:val="right"/>
+              <w:rPr>
+                <w:rFonts w:asciiTheme="minorHAnsi" w:hAnsiTheme="minorHAnsi" w:cstheme="minorHAnsi"/>
+                <w:sz w:val="22"/>
+                <w:szCs w:val="22"/>
+              </w:rPr>
+            </w:pPr>
+            <w:r>
+              <w:rPr>
+                <w:rFonts w:asciiTheme="minorHAnsi" w:hAnsiTheme="minorHAnsi" w:cstheme="minorHAnsi"/>
+                <w:sz w:val="22"/>
+                <w:szCs w:val="22"/>
+              </w:rPr>
+              <w:t>WWW 19</w:t>
+            </w:r>
+          </w:p>
+        </w:tc>
+        <w:tc>
+          <w:tcPr>
+            <w:tcW w:w="8852" w:type="dxa"/>
+          </w:tcPr>
+          <w:p>
+            <w:pPr>
+              <w:rPr>
+                <w:rFonts w:asciiTheme="minorHAnsi" w:hAnsiTheme="minorHAnsi" w:cstheme="minorHAnsi"/>
+                <w:b/>
+                <w:bCs/>
+                <w:sz w:val="22"/>
+                <w:szCs w:val="22"/>
+              </w:rPr>
+            </w:pPr>
+            <w:r>
+              <w:rPr>
+                <w:rFonts w:asciiTheme="minorHAnsi" w:hAnsiTheme="minorHAnsi" w:cstheme="minorHAnsi"/>
+                <w:b/>
+                <w:bCs/>
+                <w:sz w:val="22"/>
+                <w:szCs w:val="22"/>
+              </w:rPr>
+              <w:t>Ziwei Zhu</w:t>
+            </w:r>
+            <w:r>
+              <w:rPr>
+                <w:rFonts w:asciiTheme="minorHAnsi" w:hAnsiTheme="minorHAnsi" w:cstheme="minorHAnsi"/>
+                <w:sz w:val="22"/>
+                <w:szCs w:val="22"/>
+              </w:rPr>
+              <w:t>, Jianling Wang, and James Caverlee. Improving Top-K Recommendation via Joint Collaborative Autoencoders. The 30th International Conference on World Wide Web, 2019.</w:t>
+            </w:r>
+            <w:r>
+              <w:rPr>
+                <w:rFonts w:asciiTheme="minorHAnsi" w:hAnsiTheme="minorHAnsi" w:cstheme="minorHAnsi"/>
+                <w:sz w:val="22"/>
+                <w:szCs w:val="22"/>
+              </w:rPr>
+              <w:t xml:space="preserve"> (short paper)</w:t>
+            </w:r>
+          </w:p>
+        </w:tc>
+      </w:tr>
+      <w:tr>
+        <w:trPr>
+          <w:trHeight w:val="20"/>
+        </w:trPr>
+        <w:tc>
+          <w:tcPr>
+            <w:tcW w:w="1530" w:type="dxa"/>
+          </w:tcPr>
+          <w:p>
+            <w:pPr>
+              <w:jc w:val="right"/>
+              <w:rPr>
+                <w:rFonts w:asciiTheme="minorHAnsi" w:hAnsiTheme="minorHAnsi" w:cstheme="minorHAnsi"/>
+                <w:sz w:val="22"/>
+                <w:szCs w:val="22"/>
+              </w:rPr>
+            </w:pPr>
+            <w:r>
+              <w:rPr>
+                <w:rFonts w:asciiTheme="minorHAnsi" w:hAnsiTheme="minorHAnsi" w:cstheme="minorHAnsi"/>
+                <w:sz w:val="22"/>
+                <w:szCs w:val="22"/>
+              </w:rPr>
+              <w:t>CIKM</w:t>
+            </w:r>
+            <w:r>
+              <w:rPr>
+                <w:rFonts w:asciiTheme="minorHAnsi" w:hAnsiTheme="minorHAnsi" w:cstheme="minorHAnsi"/>
+                <w:sz w:val="22"/>
+                <w:szCs w:val="22"/>
+              </w:rPr>
+              <w:t xml:space="preserve"> </w:t>
+            </w:r>
+            <w:r>
+              <w:rPr>
+                <w:rFonts w:asciiTheme="minorHAnsi" w:hAnsiTheme="minorHAnsi" w:cstheme="minorHAnsi"/>
+                <w:sz w:val="22"/>
+                <w:szCs w:val="22"/>
+              </w:rPr>
+              <w:t>18</w:t>
+            </w:r>
+          </w:p>
+        </w:tc>
+        <w:tc>
+          <w:tcPr>
+            <w:tcW w:w="8852" w:type="dxa"/>
+          </w:tcPr>
+          <w:p>
+            <w:pPr>
+              <w:rPr>
+                <w:rFonts w:asciiTheme="minorHAnsi" w:hAnsiTheme="minorHAnsi" w:cstheme="minorHAnsi"/>
+                <w:sz w:val="22"/>
+                <w:szCs w:val="22"/>
+              </w:rPr>
+            </w:pPr>
+            <w:r>
+              <w:rPr>
+                <w:rFonts w:asciiTheme="minorHAnsi" w:hAnsiTheme="minorHAnsi" w:cstheme="minorHAnsi"/>
+                <w:b/>
+                <w:bCs/>
+                <w:sz w:val="22"/>
+                <w:szCs w:val="22"/>
+              </w:rPr>
+              <w:t>Ziwei Zhu</w:t>
+            </w:r>
+            <w:r>
+              <w:rPr>
+                <w:rFonts w:asciiTheme="minorHAnsi" w:hAnsiTheme="minorHAnsi" w:cstheme="minorHAnsi"/>
+                <w:sz w:val="22"/>
+                <w:szCs w:val="22"/>
+              </w:rPr>
+              <w:t>, Xia Hu, and James Caverlee. Fairness-Aware Tensor-Based</w:t>
+            </w:r>
+            <w:r>
+              <w:rPr>
+                <w:rFonts w:asciiTheme="minorHAnsi" w:hAnsiTheme="minorHAnsi" w:cstheme="minorHAnsi"/>
+                <w:sz w:val="22"/>
+                <w:szCs w:val="22"/>
+              </w:rPr>
+              <w:t xml:space="preserve"> </w:t>
+            </w:r>
+            <w:r>
+              <w:rPr>
+                <w:rFonts w:asciiTheme="minorHAnsi" w:hAnsiTheme="minorHAnsi" w:cstheme="minorHAnsi"/>
+                <w:sz w:val="22"/>
+                <w:szCs w:val="22"/>
+              </w:rPr>
+              <w:t>Recommendation. The 27th ACM</w:t>
+            </w:r>
+            <w:r>
+              <w:rPr>
+                <w:rFonts w:asciiTheme="minorHAnsi" w:hAnsiTheme="minorHAnsi" w:cstheme="minorHAnsi"/>
+                <w:sz w:val="22"/>
+                <w:szCs w:val="22"/>
+              </w:rPr>
+              <w:t xml:space="preserve"> </w:t>
+            </w:r>
+            <w:r>
+              <w:rPr>
+                <w:rFonts w:asciiTheme="minorHAnsi" w:hAnsiTheme="minorHAnsi" w:cstheme="minorHAnsi"/>
+                <w:sz w:val="22"/>
+                <w:szCs w:val="22"/>
+              </w:rPr>
+              <w:t>International Conference on Information and Knowledge Management, 2018.</w:t>
+            </w:r>
+          </w:p>
+        </w:tc>
+      </w:tr>
+      <w:tr>
+        <w:trPr>
+          <w:trHeight w:val="20"/>
+        </w:trPr>
+        <w:tc>
+          <w:tcPr>
+            <w:tcW w:w="1530" w:type="dxa"/>
+          </w:tcPr>
+          <w:p>
+            <w:pPr>
+              <w:jc w:val="right"/>
+              <w:rPr>
+                <w:rFonts w:asciiTheme="minorHAnsi" w:hAnsiTheme="minorHAnsi" w:cstheme="minorHAnsi"/>
+                <w:sz w:val="22"/>
+                <w:szCs w:val="22"/>
+              </w:rPr>
+            </w:pPr>
+            <w:r>
+              <w:rPr>
+                <w:rFonts w:asciiTheme="minorHAnsi" w:hAnsiTheme="minorHAnsi" w:cstheme="minorHAnsi"/>
+                <w:sz w:val="22"/>
+                <w:szCs w:val="22"/>
+              </w:rPr>
+              <w:t>ICDM 18</w:t>
+            </w:r>
+          </w:p>
+        </w:tc>
+        <w:tc>
+          <w:tcPr>
+            <w:tcW w:w="8852" w:type="dxa"/>
+          </w:tcPr>
+          <w:p>
+            <w:pPr>
+              <w:rPr>
+                <w:rFonts w:asciiTheme="minorHAnsi" w:hAnsiTheme="minorHAnsi" w:cstheme="minorHAnsi"/>
+                <w:b/>
+                <w:bCs/>
+                <w:sz w:val="22"/>
+                <w:szCs w:val="22"/>
+              </w:rPr>
+            </w:pPr>
+            <w:r>
+              <w:rPr>
+                <w:rFonts w:asciiTheme="minorHAnsi" w:hAnsiTheme="minorHAnsi" w:cstheme="minorHAnsi"/>
+                <w:sz w:val="22"/>
+                <w:szCs w:val="22"/>
+              </w:rPr>
+              <w:t xml:space="preserve">Yun He, Haochen Chen, </w:t>
+            </w:r>
+            <w:r>
+              <w:rPr>
+                <w:rFonts w:asciiTheme="minorHAnsi" w:hAnsiTheme="minorHAnsi" w:cstheme="minorHAnsi"/>
+                <w:b/>
+                <w:bCs/>
+                <w:sz w:val="22"/>
+                <w:szCs w:val="22"/>
+              </w:rPr>
+              <w:t>Ziwei Zhu</w:t>
+            </w:r>
+            <w:r>
+              <w:rPr>
+                <w:rFonts w:asciiTheme="minorHAnsi" w:hAnsiTheme="minorHAnsi" w:cstheme="minorHAnsi"/>
+                <w:sz w:val="22"/>
+                <w:szCs w:val="22"/>
+              </w:rPr>
+              <w:t>, and James Caverlee. Pseudo-Implicit Feedback for Alleviating Data Sparsity in Top-K Recommendation. The 2018 IEEE International Conference on Data Mining, 2018.</w:t>
+            </w:r>
+            <w:r>
+              <w:rPr>
+                <w:rFonts w:asciiTheme="minorHAnsi" w:hAnsiTheme="minorHAnsi" w:cstheme="minorHAnsi"/>
+                <w:sz w:val="22"/>
+                <w:szCs w:val="22"/>
+              </w:rPr>
+              <w:t xml:space="preserve"> (</w:t>
+            </w:r>
+            <w:r>
+              <w:rPr>
+                <w:rFonts w:asciiTheme="minorHAnsi" w:hAnsiTheme="minorHAnsi" w:cstheme="minorHAnsi"/>
+                <w:sz w:val="22"/>
+                <w:szCs w:val="22"/>
+              </w:rPr>
+              <w:t xml:space="preserve">short </w:t>
+            </w:r>
+            <w:r>
+              <w:rPr>
+                <w:rFonts w:asciiTheme="minorHAnsi" w:hAnsiTheme="minorHAnsi" w:cstheme="minorHAnsi"/>
+                <w:sz w:val="22"/>
+                <w:szCs w:val="22"/>
+              </w:rPr>
+              <w:t>paper)</w:t>
+            </w:r>
+          </w:p>
+        </w:tc>
+      </w:tr>
+      <w:tr>
+        <w:trPr>
+          <w:trHeight w:val="20"/>
+        </w:trPr>
+        <w:tc>
+          <w:tcPr>
+            <w:tcW w:w="1530" w:type="dxa"/>
+          </w:tcPr>
+          <w:p>
+            <w:pPr>
+              <w:jc w:val="right"/>
+              <w:rPr>
+                <w:rFonts w:asciiTheme="minorHAnsi" w:hAnsiTheme="minorHAnsi" w:cstheme="minorHAnsi"/>
+                <w:sz w:val="22"/>
+                <w:szCs w:val="22"/>
+              </w:rPr>
+            </w:pPr>
+            <w:r>
+              <w:rPr>
+                <w:rFonts w:asciiTheme="minorHAnsi" w:hAnsiTheme="minorHAnsi" w:cstheme="minorHAnsi"/>
+                <w:sz w:val="22"/>
+                <w:szCs w:val="22"/>
+              </w:rPr>
               <w:t>BSN</w:t>
             </w:r>
             <w:r>
@@ -4322,6 +4872,7 @@
           <w:insideH w:val="none" w:sz="0" w:space="0" w:color="auto"/>
           <w:insideV w:val="none" w:sz="0" w:space="0" w:color="auto"/>
         </w:tblBorders>
+        <w:tblLayout w:type="fixed"/>
         <w:tblCellMar>
           <w:top w:w="144" w:type="dxa"/>
           <w:bottom w:w="72" w:type="dxa"/>
@@ -4349,23 +4900,13 @@
                 <w:szCs w:val="22"/>
               </w:rPr>
             </w:pPr>
-            <w:proofErr w:type="spellStart"/>
-            <w:r>
-              <w:rPr>
-                <w:rFonts w:asciiTheme="minorHAnsi" w:hAnsiTheme="minorHAnsi" w:cstheme="minorHAnsi"/>
-                <w:sz w:val="22"/>
-                <w:szCs w:val="22"/>
-              </w:rPr>
-              <w:t>FAccTRec</w:t>
-            </w:r>
-            <w:proofErr w:type="spellEnd"/>
-            <w:r>
-              <w:rPr>
-                <w:rFonts w:asciiTheme="minorHAnsi" w:hAnsiTheme="minorHAnsi" w:cstheme="minorHAnsi"/>
-                <w:sz w:val="22"/>
-                <w:szCs w:val="22"/>
-              </w:rPr>
-              <w:t xml:space="preserve"> 22</w:t>
+            <w:r>
+              <w:rPr>
+                <w:rFonts w:asciiTheme="minorHAnsi" w:hAnsiTheme="minorHAnsi" w:cstheme="minorHAnsi"/>
+                <w:sz w:val="22"/>
+                <w:szCs w:val="22"/>
+              </w:rPr>
+              <w:t>EAI 23</w:t>
             </w:r>
           </w:p>
         </w:tc>
@@ -4377,6 +4918,7 @@
             <w:pPr>
               <w:rPr>
                 <w:rFonts w:asciiTheme="minorHAnsi" w:hAnsiTheme="minorHAnsi" w:cstheme="minorHAnsi"/>
+                <w:bCs/>
                 <w:sz w:val="22"/>
                 <w:szCs w:val="22"/>
               </w:rPr>
@@ -4384,16 +4926,16 @@
             <w:r>
               <w:rPr>
                 <w:rFonts w:asciiTheme="minorHAnsi" w:hAnsiTheme="minorHAnsi" w:cstheme="minorHAnsi"/>
-                <w:sz w:val="22"/>
-                <w:szCs w:val="22"/>
-              </w:rPr>
-              <w:t xml:space="preserve">Allen Lin, </w:t>
+                <w:bCs/>
+                <w:sz w:val="22"/>
+                <w:szCs w:val="22"/>
+              </w:rPr>
+              <w:t xml:space="preserve">Han Zhang, </w:t>
             </w:r>
             <w:r>
               <w:rPr>
                 <w:rFonts w:asciiTheme="minorHAnsi" w:hAnsiTheme="minorHAnsi" w:cstheme="minorHAnsi"/>
                 <w:b/>
-                <w:bCs/>
                 <w:sz w:val="22"/>
                 <w:szCs w:val="22"/>
               </w:rPr>
@@ -4402,14 +4944,16 @@
             <w:r>
               <w:rPr>
                 <w:rFonts w:asciiTheme="minorHAnsi" w:hAnsiTheme="minorHAnsi" w:cstheme="minorHAnsi"/>
-                <w:sz w:val="22"/>
-                <w:szCs w:val="22"/>
-              </w:rPr>
-              <w:t>, Jianling Wang, and James Caverlee</w:t>
-            </w:r>
-            <w:r>
-              <w:rPr>
-                <w:rFonts w:asciiTheme="minorHAnsi" w:hAnsiTheme="minorHAnsi" w:cstheme="minorHAnsi"/>
+                <w:bCs/>
+                <w:sz w:val="22"/>
+                <w:szCs w:val="22"/>
+              </w:rPr>
+              <w:t>, and James Caverlee</w:t>
+            </w:r>
+            <w:r>
+              <w:rPr>
+                <w:rFonts w:asciiTheme="minorHAnsi" w:hAnsiTheme="minorHAnsi" w:cstheme="minorHAnsi"/>
+                <w:bCs/>
                 <w:sz w:val="22"/>
                 <w:szCs w:val="22"/>
               </w:rPr>
@@ -4418,52 +4962,47 @@
             <w:r>
               <w:rPr>
                 <w:rFonts w:asciiTheme="minorHAnsi" w:hAnsiTheme="minorHAnsi" w:cstheme="minorHAnsi"/>
-                <w:sz w:val="22"/>
-                <w:szCs w:val="22"/>
-              </w:rPr>
-              <w:t>Towards Fair Conversational Recommender Systems</w:t>
-            </w:r>
-            <w:r>
-              <w:rPr>
-                <w:rFonts w:asciiTheme="minorHAnsi" w:hAnsiTheme="minorHAnsi" w:cstheme="minorHAnsi"/>
-                <w:sz w:val="22"/>
-                <w:szCs w:val="22"/>
-              </w:rPr>
-              <w:t xml:space="preserve">. </w:t>
-            </w:r>
-            <w:r>
-              <w:rPr>
-                <w:rFonts w:asciiTheme="minorHAnsi" w:hAnsiTheme="minorHAnsi" w:cstheme="minorHAnsi"/>
-                <w:sz w:val="22"/>
-                <w:szCs w:val="22"/>
-              </w:rPr>
-              <w:t xml:space="preserve">The 5th </w:t>
-            </w:r>
-            <w:proofErr w:type="spellStart"/>
-            <w:r>
-              <w:rPr>
-                <w:rFonts w:asciiTheme="minorHAnsi" w:hAnsiTheme="minorHAnsi" w:cstheme="minorHAnsi"/>
-                <w:sz w:val="22"/>
-                <w:szCs w:val="22"/>
-              </w:rPr>
-              <w:t>FAccTRec</w:t>
-            </w:r>
-            <w:proofErr w:type="spellEnd"/>
-            <w:r>
-              <w:rPr>
-                <w:rFonts w:asciiTheme="minorHAnsi" w:hAnsiTheme="minorHAnsi" w:cstheme="minorHAnsi"/>
-                <w:sz w:val="22"/>
-                <w:szCs w:val="22"/>
-              </w:rPr>
-              <w:t xml:space="preserve"> Workshop on Responsible Recommendation at RecSys 2022</w:t>
-            </w:r>
-            <w:r>
-              <w:rPr>
-                <w:rFonts w:asciiTheme="minorHAnsi" w:hAnsiTheme="minorHAnsi" w:cstheme="minorHAnsi"/>
+                <w:bCs/>
+                <w:sz w:val="22"/>
+                <w:szCs w:val="22"/>
+              </w:rPr>
+              <w:t>Alleviating Filter Bubbles and Polarization in News Recommendation via Dynamic Calibration</w:t>
+            </w:r>
+            <w:r>
+              <w:rPr>
+                <w:rFonts w:asciiTheme="minorHAnsi" w:hAnsiTheme="minorHAnsi" w:cstheme="minorHAnsi"/>
+                <w:bCs/>
                 <w:sz w:val="22"/>
                 <w:szCs w:val="22"/>
               </w:rPr>
               <w:t>.</w:t>
+            </w:r>
+            <w:r>
+              <w:rPr>
+                <w:rFonts w:asciiTheme="minorHAnsi" w:hAnsiTheme="minorHAnsi" w:cstheme="minorHAnsi"/>
+                <w:bCs/>
+                <w:sz w:val="22"/>
+                <w:szCs w:val="22"/>
+              </w:rPr>
+              <w:t xml:space="preserve"> </w:t>
+            </w:r>
+            <w:r>
+              <w:rPr>
+                <w:rFonts w:asciiTheme="minorHAnsi" w:hAnsiTheme="minorHAnsi" w:cstheme="minorHAnsi"/>
+                <w:bCs/>
+                <w:sz w:val="22"/>
+                <w:szCs w:val="22"/>
+              </w:rPr>
+              <w:t>2nd ACM SIGKDD Workshop on Ethical Artificial Intelligence: Methods and Applications</w:t>
+            </w:r>
+            <w:r>
+              <w:rPr>
+                <w:rFonts w:asciiTheme="minorHAnsi" w:hAnsiTheme="minorHAnsi" w:cstheme="minorHAnsi"/>
+                <w:bCs/>
+                <w:sz w:val="22"/>
+                <w:szCs w:val="22"/>
+              </w:rPr>
+              <w:t>, 2023.</w:t>
             </w:r>
           </w:p>
         </w:tc>
@@ -4485,13 +5024,23 @@
                 <w:szCs w:val="22"/>
               </w:rPr>
             </w:pPr>
-            <w:r>
-              <w:rPr>
-                <w:rFonts w:asciiTheme="minorHAnsi" w:hAnsiTheme="minorHAnsi" w:cstheme="minorHAnsi"/>
-                <w:sz w:val="22"/>
-                <w:szCs w:val="22"/>
-              </w:rPr>
-              <w:t>DSAI4RRS</w:t>
+            <w:proofErr w:type="spellStart"/>
+            <w:r>
+              <w:rPr>
+                <w:rFonts w:asciiTheme="minorHAnsi" w:hAnsiTheme="minorHAnsi" w:cstheme="minorHAnsi"/>
+                <w:sz w:val="22"/>
+                <w:szCs w:val="22"/>
+              </w:rPr>
+              <w:t>FAccTRec</w:t>
+            </w:r>
+            <w:proofErr w:type="spellEnd"/>
+            <w:r>
+              <w:rPr>
+                <w:rFonts w:asciiTheme="minorHAnsi" w:hAnsiTheme="minorHAnsi" w:cstheme="minorHAnsi"/>
+                <w:sz w:val="22"/>
+                <w:szCs w:val="22"/>
+              </w:rPr>
+              <w:t xml:space="preserve"> 22</w:t>
             </w:r>
           </w:p>
         </w:tc>
@@ -4510,6 +5059,14 @@
             <w:r>
               <w:rPr>
                 <w:rFonts w:asciiTheme="minorHAnsi" w:hAnsiTheme="minorHAnsi" w:cstheme="minorHAnsi"/>
+                <w:sz w:val="22"/>
+                <w:szCs w:val="22"/>
+              </w:rPr>
+              <w:t xml:space="preserve">Allen Lin, </w:t>
+            </w:r>
+            <w:r>
+              <w:rPr>
+                <w:rFonts w:asciiTheme="minorHAnsi" w:hAnsiTheme="minorHAnsi" w:cstheme="minorHAnsi"/>
                 <w:b/>
                 <w:bCs/>
                 <w:sz w:val="22"/>
@@ -4523,7 +5080,7 @@
                 <w:sz w:val="22"/>
                 <w:szCs w:val="22"/>
               </w:rPr>
-              <w:t>, Yun He, Xing Zhao, and James Caverlee</w:t>
+              <w:t>, Jianling Wang, and James Caverlee</w:t>
             </w:r>
             <w:r>
               <w:rPr>
@@ -4539,7 +5096,7 @@
                 <w:sz w:val="22"/>
                 <w:szCs w:val="22"/>
               </w:rPr>
-              <w:t>Evolution of Popularity Bias: Empirical Study and Debiasing</w:t>
+              <w:t>Towards Fair Conversational Recommender Systems</w:t>
             </w:r>
             <w:r>
               <w:rPr>
@@ -4555,25 +5112,33 @@
                 <w:sz w:val="22"/>
                 <w:szCs w:val="22"/>
               </w:rPr>
-              <w:t>KDD 2022 Workshop on Data Science and Artificial Intelligence for Responsible Recommendations, 2022.</w:t>
-            </w:r>
-            <w:r>
-              <w:rPr>
-                <w:rFonts w:asciiTheme="minorHAnsi" w:hAnsiTheme="minorHAnsi" w:cstheme="minorHAnsi"/>
-                <w:sz w:val="22"/>
-                <w:szCs w:val="22"/>
-              </w:rPr>
-              <w:t xml:space="preserve"> </w:t>
-            </w:r>
-            <w:r>
-              <w:rPr>
-                <w:rFonts w:asciiTheme="minorHAnsi" w:hAnsiTheme="minorHAnsi" w:cstheme="minorHAnsi"/>
-                <w:b/>
-                <w:bCs/>
-                <w:sz w:val="22"/>
-                <w:szCs w:val="22"/>
-              </w:rPr>
-              <w:t>(Best Paper Award)</w:t>
+              <w:t xml:space="preserve">The 5th </w:t>
+            </w:r>
+            <w:proofErr w:type="spellStart"/>
+            <w:r>
+              <w:rPr>
+                <w:rFonts w:asciiTheme="minorHAnsi" w:hAnsiTheme="minorHAnsi" w:cstheme="minorHAnsi"/>
+                <w:sz w:val="22"/>
+                <w:szCs w:val="22"/>
+              </w:rPr>
+              <w:t>FAccTRec</w:t>
+            </w:r>
+            <w:proofErr w:type="spellEnd"/>
+            <w:r>
+              <w:rPr>
+                <w:rFonts w:asciiTheme="minorHAnsi" w:hAnsiTheme="minorHAnsi" w:cstheme="minorHAnsi"/>
+                <w:sz w:val="22"/>
+                <w:szCs w:val="22"/>
+              </w:rPr>
+              <w:t xml:space="preserve"> Workshop on Responsible Recommendation at RecSys 2022</w:t>
+            </w:r>
+            <w:r>
+              <w:rPr>
+                <w:rFonts w:asciiTheme="minorHAnsi" w:hAnsiTheme="minorHAnsi" w:cstheme="minorHAnsi"/>
+                <w:sz w:val="22"/>
+                <w:szCs w:val="22"/>
+              </w:rPr>
+              <w:t>.</w:t>
             </w:r>
           </w:p>
         </w:tc>
@@ -4601,15 +5166,7 @@
                 <w:sz w:val="22"/>
                 <w:szCs w:val="22"/>
               </w:rPr>
-              <w:t>SSL</w:t>
-            </w:r>
-            <w:r>
-              <w:rPr>
-                <w:rFonts w:asciiTheme="minorHAnsi" w:hAnsiTheme="minorHAnsi" w:cstheme="minorHAnsi"/>
-                <w:sz w:val="22"/>
-                <w:szCs w:val="22"/>
-              </w:rPr>
-              <w:t xml:space="preserve"> 21</w:t>
+              <w:t>DSAI4RRS</w:t>
             </w:r>
           </w:p>
         </w:tc>
@@ -4628,14 +5185,6 @@
             <w:r>
               <w:rPr>
                 <w:rFonts w:asciiTheme="minorHAnsi" w:hAnsiTheme="minorHAnsi" w:cstheme="minorHAnsi"/>
-                <w:sz w:val="22"/>
-                <w:szCs w:val="22"/>
-              </w:rPr>
-              <w:t xml:space="preserve">Yun He, </w:t>
-            </w:r>
-            <w:r>
-              <w:rPr>
-                <w:rFonts w:asciiTheme="minorHAnsi" w:hAnsiTheme="minorHAnsi" w:cstheme="minorHAnsi"/>
                 <w:b/>
                 <w:bCs/>
                 <w:sz w:val="22"/>
@@ -4649,7 +5198,7 @@
                 <w:sz w:val="22"/>
                 <w:szCs w:val="22"/>
               </w:rPr>
-              <w:t>, Yin Zhang, Qin Chen and James Caverlee. Infusing disease knowledge into BERT for Health Question Answering, Medical Inference and Disease Name Recognition</w:t>
+              <w:t>, Yun He, Xing Zhao, and James Caverlee</w:t>
             </w:r>
             <w:r>
               <w:rPr>
@@ -4665,47 +5214,41 @@
                 <w:sz w:val="22"/>
                 <w:szCs w:val="22"/>
               </w:rPr>
-              <w:t>The Workshop on Self-Supervised Learning for the Web</w:t>
-            </w:r>
-            <w:r>
-              <w:rPr>
-                <w:rFonts w:asciiTheme="minorHAnsi" w:hAnsiTheme="minorHAnsi" w:cstheme="minorHAnsi"/>
-                <w:sz w:val="22"/>
-                <w:szCs w:val="22"/>
-              </w:rPr>
-              <w:t xml:space="preserve"> at </w:t>
-            </w:r>
-            <w:r>
-              <w:rPr>
-                <w:rFonts w:asciiTheme="minorHAnsi" w:hAnsiTheme="minorHAnsi" w:cstheme="minorHAnsi"/>
-                <w:sz w:val="22"/>
-                <w:szCs w:val="22"/>
-              </w:rPr>
-              <w:t>WWW</w:t>
-            </w:r>
-            <w:r>
-              <w:rPr>
-                <w:rFonts w:asciiTheme="minorHAnsi" w:hAnsiTheme="minorHAnsi" w:cstheme="minorHAnsi"/>
-                <w:sz w:val="22"/>
-                <w:szCs w:val="22"/>
-              </w:rPr>
-              <w:t>, 20</w:t>
-            </w:r>
-            <w:r>
-              <w:rPr>
-                <w:rFonts w:asciiTheme="minorHAnsi" w:hAnsiTheme="minorHAnsi" w:cstheme="minorHAnsi"/>
-                <w:sz w:val="22"/>
-                <w:szCs w:val="22"/>
-              </w:rPr>
-              <w:t>21</w:t>
-            </w:r>
-            <w:r>
-              <w:rPr>
-                <w:rFonts w:asciiTheme="minorHAnsi" w:hAnsiTheme="minorHAnsi" w:cstheme="minorHAnsi"/>
-                <w:sz w:val="22"/>
-                <w:szCs w:val="22"/>
-              </w:rPr>
-              <w:t>.</w:t>
+              <w:t>Evolution of Popularity Bias: Empirical Study and Debiasing</w:t>
+            </w:r>
+            <w:r>
+              <w:rPr>
+                <w:rFonts w:asciiTheme="minorHAnsi" w:hAnsiTheme="minorHAnsi" w:cstheme="minorHAnsi"/>
+                <w:sz w:val="22"/>
+                <w:szCs w:val="22"/>
+              </w:rPr>
+              <w:t xml:space="preserve">. </w:t>
+            </w:r>
+            <w:r>
+              <w:rPr>
+                <w:rFonts w:asciiTheme="minorHAnsi" w:hAnsiTheme="minorHAnsi" w:cstheme="minorHAnsi"/>
+                <w:sz w:val="22"/>
+                <w:szCs w:val="22"/>
+              </w:rPr>
+              <w:t>KDD 2022 Workshop on Data Science and Artificial Intelligence for Responsible Recommendations, 2022.</w:t>
+            </w:r>
+            <w:r>
+              <w:rPr>
+                <w:rFonts w:asciiTheme="minorHAnsi" w:hAnsiTheme="minorHAnsi" w:cstheme="minorHAnsi"/>
+                <w:sz w:val="22"/>
+                <w:szCs w:val="22"/>
+              </w:rPr>
+              <w:t xml:space="preserve"> </w:t>
+            </w:r>
+            <w:r>
+              <w:rPr>
+                <w:rFonts w:asciiTheme="minorHAnsi" w:hAnsiTheme="minorHAnsi" w:cstheme="minorHAnsi"/>
+                <w:b/>
+                <w:bCs/>
+                <w:sz w:val="22"/>
+                <w:szCs w:val="22"/>
+              </w:rPr>
+              <w:t>(Best Paper Award)</w:t>
             </w:r>
           </w:p>
         </w:tc>
@@ -4727,23 +5270,21 @@
                 <w:szCs w:val="22"/>
               </w:rPr>
             </w:pPr>
-            <w:proofErr w:type="spellStart"/>
-            <w:r>
-              <w:rPr>
-                <w:rFonts w:asciiTheme="minorHAnsi" w:hAnsiTheme="minorHAnsi" w:cstheme="minorHAnsi"/>
-                <w:sz w:val="22"/>
-                <w:szCs w:val="22"/>
-              </w:rPr>
-              <w:t>FatRec</w:t>
-            </w:r>
-            <w:proofErr w:type="spellEnd"/>
-            <w:r>
-              <w:rPr>
-                <w:rFonts w:asciiTheme="minorHAnsi" w:hAnsiTheme="minorHAnsi" w:cstheme="minorHAnsi"/>
-                <w:sz w:val="22"/>
-                <w:szCs w:val="22"/>
-              </w:rPr>
-              <w:t xml:space="preserve"> 18</w:t>
+            <w:r>
+              <w:rPr>
+                <w:rFonts w:asciiTheme="minorHAnsi" w:hAnsiTheme="minorHAnsi" w:cstheme="minorHAnsi"/>
+                <w:sz w:val="22"/>
+                <w:szCs w:val="22"/>
+              </w:rPr>
+              <w:t>SSL</w:t>
+            </w:r>
+            <w:r>
+              <w:rPr>
+                <w:rFonts w:asciiTheme="minorHAnsi" w:hAnsiTheme="minorHAnsi" w:cstheme="minorHAnsi"/>
+                <w:sz w:val="22"/>
+                <w:szCs w:val="22"/>
+              </w:rPr>
+              <w:t xml:space="preserve"> 21</w:t>
             </w:r>
           </w:p>
         </w:tc>
@@ -4755,6 +5296,140 @@
             <w:pPr>
               <w:rPr>
                 <w:rFonts w:asciiTheme="minorHAnsi" w:hAnsiTheme="minorHAnsi" w:cstheme="minorHAnsi"/>
+                <w:sz w:val="22"/>
+                <w:szCs w:val="22"/>
+              </w:rPr>
+            </w:pPr>
+            <w:r>
+              <w:rPr>
+                <w:rFonts w:asciiTheme="minorHAnsi" w:hAnsiTheme="minorHAnsi" w:cstheme="minorHAnsi"/>
+                <w:sz w:val="22"/>
+                <w:szCs w:val="22"/>
+              </w:rPr>
+              <w:t xml:space="preserve">Yun He, </w:t>
+            </w:r>
+            <w:r>
+              <w:rPr>
+                <w:rFonts w:asciiTheme="minorHAnsi" w:hAnsiTheme="minorHAnsi" w:cstheme="minorHAnsi"/>
+                <w:b/>
+                <w:bCs/>
+                <w:sz w:val="22"/>
+                <w:szCs w:val="22"/>
+              </w:rPr>
+              <w:t>Ziwei Zhu</w:t>
+            </w:r>
+            <w:r>
+              <w:rPr>
+                <w:rFonts w:asciiTheme="minorHAnsi" w:hAnsiTheme="minorHAnsi" w:cstheme="minorHAnsi"/>
+                <w:sz w:val="22"/>
+                <w:szCs w:val="22"/>
+              </w:rPr>
+              <w:t>, Yin Zhang, Qin Chen and James Caverlee. Infusing disease knowledge into BERT for Health Question Answering, Medical Inference and Disease Name Recognition</w:t>
+            </w:r>
+            <w:r>
+              <w:rPr>
+                <w:rFonts w:asciiTheme="minorHAnsi" w:hAnsiTheme="minorHAnsi" w:cstheme="minorHAnsi"/>
+                <w:sz w:val="22"/>
+                <w:szCs w:val="22"/>
+              </w:rPr>
+              <w:t xml:space="preserve">. </w:t>
+            </w:r>
+            <w:r>
+              <w:rPr>
+                <w:rFonts w:asciiTheme="minorHAnsi" w:hAnsiTheme="minorHAnsi" w:cstheme="minorHAnsi"/>
+                <w:sz w:val="22"/>
+                <w:szCs w:val="22"/>
+              </w:rPr>
+              <w:t>The Workshop on Self-Supervised Learning for the Web</w:t>
+            </w:r>
+            <w:r>
+              <w:rPr>
+                <w:rFonts w:asciiTheme="minorHAnsi" w:hAnsiTheme="minorHAnsi" w:cstheme="minorHAnsi"/>
+                <w:sz w:val="22"/>
+                <w:szCs w:val="22"/>
+              </w:rPr>
+              <w:t xml:space="preserve"> at </w:t>
+            </w:r>
+            <w:r>
+              <w:rPr>
+                <w:rFonts w:asciiTheme="minorHAnsi" w:hAnsiTheme="minorHAnsi" w:cstheme="minorHAnsi"/>
+                <w:sz w:val="22"/>
+                <w:szCs w:val="22"/>
+              </w:rPr>
+              <w:t>WWW</w:t>
+            </w:r>
+            <w:r>
+              <w:rPr>
+                <w:rFonts w:asciiTheme="minorHAnsi" w:hAnsiTheme="minorHAnsi" w:cstheme="minorHAnsi"/>
+                <w:sz w:val="22"/>
+                <w:szCs w:val="22"/>
+              </w:rPr>
+              <w:t>, 20</w:t>
+            </w:r>
+            <w:r>
+              <w:rPr>
+                <w:rFonts w:asciiTheme="minorHAnsi" w:hAnsiTheme="minorHAnsi" w:cstheme="minorHAnsi"/>
+                <w:sz w:val="22"/>
+                <w:szCs w:val="22"/>
+              </w:rPr>
+              <w:t>21</w:t>
+            </w:r>
+            <w:r>
+              <w:rPr>
+                <w:rFonts w:asciiTheme="minorHAnsi" w:hAnsiTheme="minorHAnsi" w:cstheme="minorHAnsi"/>
+                <w:sz w:val="22"/>
+                <w:szCs w:val="22"/>
+              </w:rPr>
+              <w:t>.</w:t>
+            </w:r>
+          </w:p>
+        </w:tc>
+      </w:tr>
+      <w:tr>
+        <w:trPr>
+          <w:trHeight w:val="20"/>
+        </w:trPr>
+        <w:tc>
+          <w:tcPr>
+            <w:tcW w:w="1530" w:type="dxa"/>
+          </w:tcPr>
+          <w:p>
+            <w:pPr>
+              <w:jc w:val="right"/>
+              <w:rPr>
+                <w:rFonts w:asciiTheme="minorHAnsi" w:hAnsiTheme="minorHAnsi" w:cstheme="minorHAnsi"/>
+                <w:sz w:val="22"/>
+                <w:szCs w:val="22"/>
+              </w:rPr>
+            </w:pPr>
+            <w:proofErr w:type="spellStart"/>
+            <w:r>
+              <w:rPr>
+                <w:rFonts w:asciiTheme="minorHAnsi" w:hAnsiTheme="minorHAnsi" w:cstheme="minorHAnsi"/>
+                <w:sz w:val="22"/>
+                <w:szCs w:val="22"/>
+              </w:rPr>
+              <w:t>FatRec</w:t>
+            </w:r>
+            <w:proofErr w:type="spellEnd"/>
+            <w:r>
+              <w:rPr>
+                <w:rFonts w:asciiTheme="minorHAnsi" w:hAnsiTheme="minorHAnsi" w:cstheme="minorHAnsi"/>
+                <w:sz w:val="22"/>
+                <w:szCs w:val="22"/>
+              </w:rPr>
+              <w:t xml:space="preserve"> 18</w:t>
+            </w:r>
+          </w:p>
+        </w:tc>
+        <w:tc>
+          <w:tcPr>
+            <w:tcW w:w="8852" w:type="dxa"/>
+          </w:tcPr>
+          <w:p>
+            <w:pPr>
+              <w:rPr>
+                <w:rFonts w:asciiTheme="minorHAnsi" w:hAnsiTheme="minorHAnsi" w:cstheme="minorHAnsi"/>
                 <w:b/>
                 <w:bCs/>
                 <w:sz w:val="22"/>
@@ -4875,13 +5550,13 @@
         <w:rPr>
           <w:rFonts w:asciiTheme="minorHAnsi" w:hAnsiTheme="minorHAnsi" w:cstheme="minorHAnsi"/>
         </w:rPr>
-        <w:t>“</w:t>
-      </w:r>
-      <w:r>
-        <w:rPr>
-          <w:rFonts w:asciiTheme="minorHAnsi" w:hAnsiTheme="minorHAnsi" w:cstheme="minorHAnsi"/>
-        </w:rPr>
-        <w:t>Fairness in Artificial Intelligence</w:t>
+        <w:t xml:space="preserve">“Fairness in </w:t>
+      </w:r>
+      <w:r>
+        <w:rPr>
+          <w:rFonts w:asciiTheme="minorHAnsi" w:hAnsiTheme="minorHAnsi" w:cstheme="minorHAnsi"/>
+        </w:rPr>
+        <w:t>RecSys</w:t>
       </w:r>
       <w:r>
         <w:rPr>
@@ -4899,13 +5574,13 @@
         <w:rPr>
           <w:rFonts w:asciiTheme="minorHAnsi" w:hAnsiTheme="minorHAnsi" w:cstheme="minorHAnsi"/>
         </w:rPr>
-        <w:t>2023.0</w:t>
-      </w:r>
-      <w:r>
-        <w:rPr>
-          <w:rFonts w:asciiTheme="minorHAnsi" w:hAnsiTheme="minorHAnsi" w:cstheme="minorHAnsi"/>
-        </w:rPr>
-        <w:t>4</w:t>
+        <w:t>2023.</w:t>
+      </w:r>
+      <w:r>
+        <w:rPr>
+          <w:rFonts w:asciiTheme="minorHAnsi" w:hAnsiTheme="minorHAnsi" w:cstheme="minorHAnsi"/>
+        </w:rPr>
+        <w:t>10</w:t>
       </w:r>
     </w:p>
     <w:p>
@@ -4925,21 +5600,13 @@
         <w:rPr>
           <w:rFonts w:asciiTheme="minorHAnsi" w:hAnsiTheme="minorHAnsi" w:cstheme="minorHAnsi"/>
         </w:rPr>
-        <w:t xml:space="preserve">MPI </w:t>
-      </w:r>
-      <w:proofErr w:type="spellStart"/>
-      <w:r>
-        <w:rPr>
-          <w:rFonts w:asciiTheme="minorHAnsi" w:hAnsiTheme="minorHAnsi" w:cstheme="minorHAnsi"/>
-        </w:rPr>
-        <w:t>ReConEx</w:t>
-      </w:r>
-      <w:proofErr w:type="spellEnd"/>
-      <w:r>
-        <w:rPr>
-          <w:rFonts w:asciiTheme="minorHAnsi" w:hAnsiTheme="minorHAnsi" w:cstheme="minorHAnsi"/>
-        </w:rPr>
-        <w:t xml:space="preserve"> 2023</w:t>
+        <w:t xml:space="preserve">Virginia Tech, </w:t>
+      </w:r>
+      <w:r>
+        <w:rPr>
+          <w:rFonts w:asciiTheme="minorHAnsi" w:hAnsiTheme="minorHAnsi" w:cstheme="minorHAnsi"/>
+        </w:rPr>
+        <w:t>Arlington</w:t>
       </w:r>
     </w:p>
     <w:p>
@@ -4964,13 +5631,13 @@
         <w:rPr>
           <w:rFonts w:asciiTheme="minorHAnsi" w:hAnsiTheme="minorHAnsi" w:cstheme="minorHAnsi"/>
         </w:rPr>
-        <w:t>“</w:t>
-      </w:r>
-      <w:r>
-        <w:rPr>
-          <w:rFonts w:asciiTheme="minorHAnsi" w:hAnsiTheme="minorHAnsi" w:cstheme="minorHAnsi"/>
-        </w:rPr>
-        <w:t>Toward Fairness-aware Recommender Systems</w:t>
+        <w:t xml:space="preserve">“Fairness in </w:t>
+      </w:r>
+      <w:r>
+        <w:rPr>
+          <w:rFonts w:asciiTheme="minorHAnsi" w:hAnsiTheme="minorHAnsi" w:cstheme="minorHAnsi"/>
+        </w:rPr>
+        <w:t>RecSys</w:t>
       </w:r>
       <w:r>
         <w:rPr>
@@ -4988,25 +5655,13 @@
         <w:rPr>
           <w:rFonts w:asciiTheme="minorHAnsi" w:hAnsiTheme="minorHAnsi" w:cstheme="minorHAnsi"/>
         </w:rPr>
-        <w:t>202</w:t>
-      </w:r>
-      <w:r>
-        <w:rPr>
-          <w:rFonts w:asciiTheme="minorHAnsi" w:hAnsiTheme="minorHAnsi" w:cstheme="minorHAnsi"/>
-        </w:rPr>
-        <w:t>3</w:t>
-      </w:r>
-      <w:r>
-        <w:rPr>
-          <w:rFonts w:asciiTheme="minorHAnsi" w:hAnsiTheme="minorHAnsi" w:cstheme="minorHAnsi"/>
-        </w:rPr>
-        <w:t>.0</w:t>
-      </w:r>
-      <w:r>
-        <w:rPr>
-          <w:rFonts w:asciiTheme="minorHAnsi" w:hAnsiTheme="minorHAnsi" w:cstheme="minorHAnsi"/>
-        </w:rPr>
-        <w:t>3</w:t>
+        <w:t>2023.</w:t>
+      </w:r>
+      <w:r>
+        <w:rPr>
+          <w:rFonts w:asciiTheme="minorHAnsi" w:hAnsiTheme="minorHAnsi" w:cstheme="minorHAnsi"/>
+        </w:rPr>
+        <w:t>10</w:t>
       </w:r>
     </w:p>
     <w:p>
@@ -5015,25 +5670,24 @@
         <w:tabs>
           <w:tab w:val="right" w:pos="10080"/>
         </w:tabs>
-        <w:spacing w:before="200"/>
+        <w:snapToGrid w:val="0"/>
         <w:ind w:left="360"/>
-        <w:rPr>
-          <w:rFonts w:asciiTheme="minorHAnsi" w:hAnsiTheme="minorHAnsi" w:cstheme="minorHAnsi"/>
-        </w:rPr>
-      </w:pPr>
-      <w:proofErr w:type="spellStart"/>
-      <w:r>
-        <w:rPr>
-          <w:rFonts w:asciiTheme="minorHAnsi" w:hAnsiTheme="minorHAnsi" w:cstheme="minorHAnsi"/>
-        </w:rPr>
-        <w:t>DEFirst</w:t>
-      </w:r>
-      <w:proofErr w:type="spellEnd"/>
-      <w:r>
-        <w:rPr>
-          <w:rFonts w:asciiTheme="minorHAnsi" w:hAnsiTheme="minorHAnsi" w:cstheme="minorHAnsi"/>
-        </w:rPr>
-        <w:t xml:space="preserve"> Seminar</w:t>
+        <w:contextualSpacing w:val="0"/>
+        <w:rPr>
+          <w:rFonts w:asciiTheme="minorHAnsi" w:hAnsiTheme="minorHAnsi" w:cstheme="minorHAnsi"/>
+        </w:rPr>
+      </w:pPr>
+      <w:r>
+        <w:rPr>
+          <w:rFonts w:asciiTheme="minorHAnsi" w:hAnsiTheme="minorHAnsi" w:cstheme="minorHAnsi"/>
+        </w:rPr>
+        <w:t>American University</w:t>
+      </w:r>
+      <w:r>
+        <w:rPr>
+          <w:rFonts w:asciiTheme="minorHAnsi" w:hAnsiTheme="minorHAnsi" w:cstheme="minorHAnsi"/>
+        </w:rPr>
+        <w:t>, DC</w:t>
       </w:r>
     </w:p>
     <w:p>
@@ -5046,7 +5700,40 @@
         <w:tabs>
           <w:tab w:val="right" w:pos="10080"/>
         </w:tabs>
+        <w:snapToGrid w:val="0"/>
         <w:spacing w:before="120"/>
+        <w:ind w:left="288"/>
+        <w:contextualSpacing w:val="0"/>
+        <w:rPr>
+          <w:rFonts w:asciiTheme="minorHAnsi" w:hAnsiTheme="minorHAnsi" w:cstheme="minorHAnsi"/>
+        </w:rPr>
+      </w:pPr>
+      <w:r>
+        <w:rPr>
+          <w:rFonts w:asciiTheme="minorHAnsi" w:hAnsiTheme="minorHAnsi" w:cstheme="minorHAnsi"/>
+        </w:rPr>
+        <w:t>“Fairness in Artificial Intelligence”</w:t>
+      </w:r>
+      <w:r>
+        <w:rPr>
+          <w:rFonts w:asciiTheme="minorHAnsi" w:hAnsiTheme="minorHAnsi" w:cstheme="minorHAnsi"/>
+        </w:rPr>
+        <w:tab/>
+      </w:r>
+      <w:r>
+        <w:rPr>
+          <w:rFonts w:asciiTheme="minorHAnsi" w:hAnsiTheme="minorHAnsi" w:cstheme="minorHAnsi"/>
+        </w:rPr>
+        <w:t>2023.04</w:t>
+      </w:r>
+    </w:p>
+    <w:p>
+      <w:pPr>
+        <w:pStyle w:val="ListParagraph"/>
+        <w:tabs>
+          <w:tab w:val="right" w:pos="10080"/>
+        </w:tabs>
+        <w:snapToGrid w:val="0"/>
         <w:ind w:left="360"/>
         <w:contextualSpacing w:val="0"/>
         <w:rPr>
@@ -5057,38 +5744,21 @@
         <w:rPr>
           <w:rFonts w:asciiTheme="minorHAnsi" w:hAnsiTheme="minorHAnsi" w:cstheme="minorHAnsi"/>
         </w:rPr>
-        <w:t>“Fairness among New Items in Cold Start Recommender Systems”</w:t>
-      </w:r>
-      <w:r>
-        <w:rPr>
-          <w:rFonts w:asciiTheme="minorHAnsi" w:hAnsiTheme="minorHAnsi" w:cstheme="minorHAnsi"/>
-        </w:rPr>
-        <w:tab/>
-      </w:r>
-      <w:r>
-        <w:rPr>
-          <w:rFonts w:asciiTheme="minorHAnsi" w:hAnsiTheme="minorHAnsi" w:cstheme="minorHAnsi"/>
-        </w:rPr>
-        <w:t>2021.07</w:t>
-      </w:r>
-    </w:p>
-    <w:p>
-      <w:pPr>
-        <w:pStyle w:val="ListParagraph"/>
-        <w:tabs>
-          <w:tab w:val="right" w:pos="10080"/>
-        </w:tabs>
-        <w:spacing w:before="200"/>
-        <w:ind w:left="360"/>
-        <w:rPr>
-          <w:rFonts w:asciiTheme="minorHAnsi" w:hAnsiTheme="minorHAnsi" w:cstheme="minorHAnsi"/>
-        </w:rPr>
-      </w:pPr>
-      <w:r>
-        <w:rPr>
-          <w:rFonts w:asciiTheme="minorHAnsi" w:hAnsiTheme="minorHAnsi" w:cstheme="minorHAnsi"/>
-        </w:rPr>
-        <w:t>Netflix Research Seminar</w:t>
+        <w:t xml:space="preserve">MPI </w:t>
+      </w:r>
+      <w:proofErr w:type="spellStart"/>
+      <w:r>
+        <w:rPr>
+          <w:rFonts w:asciiTheme="minorHAnsi" w:hAnsiTheme="minorHAnsi" w:cstheme="minorHAnsi"/>
+        </w:rPr>
+        <w:t>ReConEx</w:t>
+      </w:r>
+      <w:proofErr w:type="spellEnd"/>
+      <w:r>
+        <w:rPr>
+          <w:rFonts w:asciiTheme="minorHAnsi" w:hAnsiTheme="minorHAnsi" w:cstheme="minorHAnsi"/>
+        </w:rPr>
+        <w:t xml:space="preserve"> 2023</w:t>
       </w:r>
     </w:p>
     <w:p>
@@ -5101,8 +5771,9 @@
         <w:tabs>
           <w:tab w:val="right" w:pos="10080"/>
         </w:tabs>
+        <w:snapToGrid w:val="0"/>
         <w:spacing w:before="120"/>
-        <w:ind w:left="360"/>
+        <w:ind w:left="288"/>
         <w:contextualSpacing w:val="0"/>
         <w:rPr>
           <w:rFonts w:asciiTheme="minorHAnsi" w:hAnsiTheme="minorHAnsi" w:cstheme="minorHAnsi"/>
@@ -5136,13 +5807,25 @@
         <w:rPr>
           <w:rFonts w:asciiTheme="minorHAnsi" w:hAnsiTheme="minorHAnsi" w:cstheme="minorHAnsi"/>
         </w:rPr>
-        <w:t>2021.0</w:t>
-      </w:r>
-      <w:r>
-        <w:rPr>
-          <w:rFonts w:asciiTheme="minorHAnsi" w:hAnsiTheme="minorHAnsi" w:cstheme="minorHAnsi"/>
-        </w:rPr>
-        <w:t>4</w:t>
+        <w:t>202</w:t>
+      </w:r>
+      <w:r>
+        <w:rPr>
+          <w:rFonts w:asciiTheme="minorHAnsi" w:hAnsiTheme="minorHAnsi" w:cstheme="minorHAnsi"/>
+        </w:rPr>
+        <w:t>3</w:t>
+      </w:r>
+      <w:r>
+        <w:rPr>
+          <w:rFonts w:asciiTheme="minorHAnsi" w:hAnsiTheme="minorHAnsi" w:cstheme="minorHAnsi"/>
+        </w:rPr>
+        <w:t>.0</w:t>
+      </w:r>
+      <w:r>
+        <w:rPr>
+          <w:rFonts w:asciiTheme="minorHAnsi" w:hAnsiTheme="minorHAnsi" w:cstheme="minorHAnsi"/>
+        </w:rPr>
+        <w:t>3</w:t>
       </w:r>
     </w:p>
     <w:p>
@@ -5157,11 +5840,20 @@
           <w:rFonts w:asciiTheme="minorHAnsi" w:hAnsiTheme="minorHAnsi" w:cstheme="minorHAnsi"/>
         </w:rPr>
       </w:pPr>
-      <w:r>
-        <w:rPr>
-          <w:rFonts w:asciiTheme="minorHAnsi" w:hAnsiTheme="minorHAnsi" w:cstheme="minorHAnsi"/>
-        </w:rPr>
-        <w:t>University of North Texas</w:t>
+      <w:proofErr w:type="spellStart"/>
+      <w:r>
+        <w:rPr>
+          <w:rFonts w:asciiTheme="minorHAnsi" w:hAnsiTheme="minorHAnsi" w:cstheme="minorHAnsi"/>
+        </w:rPr>
+        <w:lastRenderedPageBreak/>
+        <w:t>DEFirst</w:t>
+      </w:r>
+      <w:proofErr w:type="spellEnd"/>
+      <w:r>
+        <w:rPr>
+          <w:rFonts w:asciiTheme="minorHAnsi" w:hAnsiTheme="minorHAnsi" w:cstheme="minorHAnsi"/>
+        </w:rPr>
+        <w:t xml:space="preserve"> Seminar</w:t>
       </w:r>
     </w:p>
     <w:p>
@@ -5185,6 +5877,134 @@
         <w:rPr>
           <w:rFonts w:asciiTheme="minorHAnsi" w:hAnsiTheme="minorHAnsi" w:cstheme="minorHAnsi"/>
         </w:rPr>
+        <w:t>“Fairness among New Items in Cold Start Recommender Systems”</w:t>
+      </w:r>
+      <w:r>
+        <w:rPr>
+          <w:rFonts w:asciiTheme="minorHAnsi" w:hAnsiTheme="minorHAnsi" w:cstheme="minorHAnsi"/>
+        </w:rPr>
+        <w:tab/>
+      </w:r>
+      <w:r>
+        <w:rPr>
+          <w:rFonts w:asciiTheme="minorHAnsi" w:hAnsiTheme="minorHAnsi" w:cstheme="minorHAnsi"/>
+        </w:rPr>
+        <w:t>2021.07</w:t>
+      </w:r>
+    </w:p>
+    <w:p>
+      <w:pPr>
+        <w:pStyle w:val="ListParagraph"/>
+        <w:tabs>
+          <w:tab w:val="right" w:pos="10080"/>
+        </w:tabs>
+        <w:spacing w:before="200"/>
+        <w:ind w:left="360"/>
+        <w:rPr>
+          <w:rFonts w:asciiTheme="minorHAnsi" w:hAnsiTheme="minorHAnsi" w:cstheme="minorHAnsi"/>
+        </w:rPr>
+      </w:pPr>
+      <w:r>
+        <w:rPr>
+          <w:rFonts w:asciiTheme="minorHAnsi" w:hAnsiTheme="minorHAnsi" w:cstheme="minorHAnsi"/>
+        </w:rPr>
+        <w:t>Netflix Research Seminar</w:t>
+      </w:r>
+    </w:p>
+    <w:p>
+      <w:pPr>
+        <w:pStyle w:val="ListParagraph"/>
+        <w:numPr>
+          <w:ilvl w:val="0"/>
+          <w:numId w:val="4"/>
+        </w:numPr>
+        <w:tabs>
+          <w:tab w:val="right" w:pos="10080"/>
+        </w:tabs>
+        <w:spacing w:before="120"/>
+        <w:ind w:left="360"/>
+        <w:contextualSpacing w:val="0"/>
+        <w:rPr>
+          <w:rFonts w:asciiTheme="minorHAnsi" w:hAnsiTheme="minorHAnsi" w:cstheme="minorHAnsi"/>
+        </w:rPr>
+      </w:pPr>
+      <w:r>
+        <w:rPr>
+          <w:rFonts w:asciiTheme="minorHAnsi" w:hAnsiTheme="minorHAnsi" w:cstheme="minorHAnsi"/>
+        </w:rPr>
+        <w:t>“</w:t>
+      </w:r>
+      <w:r>
+        <w:rPr>
+          <w:rFonts w:asciiTheme="minorHAnsi" w:hAnsiTheme="minorHAnsi" w:cstheme="minorHAnsi"/>
+        </w:rPr>
+        <w:t>Toward Fairness-aware Recommender Systems</w:t>
+      </w:r>
+      <w:r>
+        <w:rPr>
+          <w:rFonts w:asciiTheme="minorHAnsi" w:hAnsiTheme="minorHAnsi" w:cstheme="minorHAnsi"/>
+        </w:rPr>
+        <w:t>”</w:t>
+      </w:r>
+      <w:r>
+        <w:rPr>
+          <w:rFonts w:asciiTheme="minorHAnsi" w:hAnsiTheme="minorHAnsi" w:cstheme="minorHAnsi"/>
+        </w:rPr>
+        <w:tab/>
+      </w:r>
+      <w:r>
+        <w:rPr>
+          <w:rFonts w:asciiTheme="minorHAnsi" w:hAnsiTheme="minorHAnsi" w:cstheme="minorHAnsi"/>
+        </w:rPr>
+        <w:t>2021.0</w:t>
+      </w:r>
+      <w:r>
+        <w:rPr>
+          <w:rFonts w:asciiTheme="minorHAnsi" w:hAnsiTheme="minorHAnsi" w:cstheme="minorHAnsi"/>
+        </w:rPr>
+        <w:t>4</w:t>
+      </w:r>
+    </w:p>
+    <w:p>
+      <w:pPr>
+        <w:pStyle w:val="ListParagraph"/>
+        <w:tabs>
+          <w:tab w:val="right" w:pos="10080"/>
+        </w:tabs>
+        <w:spacing w:before="200"/>
+        <w:ind w:left="360"/>
+        <w:rPr>
+          <w:rFonts w:asciiTheme="minorHAnsi" w:hAnsiTheme="minorHAnsi" w:cstheme="minorHAnsi"/>
+        </w:rPr>
+      </w:pPr>
+      <w:r>
+        <w:rPr>
+          <w:rFonts w:asciiTheme="minorHAnsi" w:hAnsiTheme="minorHAnsi" w:cstheme="minorHAnsi"/>
+        </w:rPr>
+        <w:t>University of North Texas</w:t>
+      </w:r>
+    </w:p>
+    <w:p>
+      <w:pPr>
+        <w:pStyle w:val="ListParagraph"/>
+        <w:numPr>
+          <w:ilvl w:val="0"/>
+          <w:numId w:val="4"/>
+        </w:numPr>
+        <w:tabs>
+          <w:tab w:val="right" w:pos="10080"/>
+        </w:tabs>
+        <w:spacing w:before="120"/>
+        <w:ind w:left="360"/>
+        <w:contextualSpacing w:val="0"/>
+        <w:rPr>
+          <w:rFonts w:asciiTheme="minorHAnsi" w:hAnsiTheme="minorHAnsi" w:cstheme="minorHAnsi"/>
+        </w:rPr>
+      </w:pPr>
+      <w:r>
+        <w:rPr>
+          <w:rFonts w:asciiTheme="minorHAnsi" w:hAnsiTheme="minorHAnsi" w:cstheme="minorHAnsi"/>
+        </w:rPr>
         <w:t>“</w:t>
       </w:r>
       <w:r>
@@ -5328,6 +6148,12 @@
         </w:rPr>
         <w:t>WSDM: 2022, 2023</w:t>
       </w:r>
+      <w:r>
+        <w:rPr>
+          <w:rFonts w:asciiTheme="minorHAnsi" w:hAnsiTheme="minorHAnsi" w:cstheme="minorHAnsi"/>
+        </w:rPr>
+        <w:t>, 2024</w:t>
+      </w:r>
     </w:p>
     <w:p>
       <w:pPr>
@@ -5344,7 +6170,7 @@
         <w:rPr>
           <w:rFonts w:asciiTheme="minorHAnsi" w:hAnsiTheme="minorHAnsi" w:cstheme="minorHAnsi"/>
         </w:rPr>
-        <w:t>RecSys: 2023</w:t>
+        <w:t>CIKM: 2023</w:t>
       </w:r>
     </w:p>
     <w:p>
@@ -5362,7 +6188,7 @@
         <w:rPr>
           <w:rFonts w:asciiTheme="minorHAnsi" w:hAnsiTheme="minorHAnsi" w:cstheme="minorHAnsi"/>
         </w:rPr>
-        <w:t>SDM: 2023</w:t>
+        <w:t>RecSys: 2023</w:t>
       </w:r>
     </w:p>
     <w:p>
@@ -5380,7 +6206,13 @@
         <w:rPr>
           <w:rFonts w:asciiTheme="minorHAnsi" w:hAnsiTheme="minorHAnsi" w:cstheme="minorHAnsi"/>
         </w:rPr>
-        <w:t>AAAI: 2023</w:t>
+        <w:t>SDM: 2023</w:t>
+      </w:r>
+      <w:r>
+        <w:rPr>
+          <w:rFonts w:asciiTheme="minorHAnsi" w:hAnsiTheme="minorHAnsi" w:cstheme="minorHAnsi"/>
+        </w:rPr>
+        <w:t>, 2024</w:t>
       </w:r>
     </w:p>
     <w:p>
@@ -5394,20 +6226,17 @@
           <w:rFonts w:asciiTheme="minorHAnsi" w:hAnsiTheme="minorHAnsi" w:cstheme="minorHAnsi"/>
         </w:rPr>
       </w:pPr>
-      <w:proofErr w:type="spellStart"/>
-      <w:r>
-        <w:rPr>
-          <w:rFonts w:asciiTheme="minorHAnsi" w:hAnsiTheme="minorHAnsi" w:cstheme="minorHAnsi"/>
-        </w:rPr>
-        <w:lastRenderedPageBreak/>
-        <w:t>FAccT</w:t>
-      </w:r>
-      <w:proofErr w:type="spellEnd"/>
-      <w:r>
-        <w:rPr>
-          <w:rFonts w:asciiTheme="minorHAnsi" w:hAnsiTheme="minorHAnsi" w:cstheme="minorHAnsi"/>
-        </w:rPr>
-        <w:t>: 2023</w:t>
+      <w:r>
+        <w:rPr>
+          <w:rFonts w:asciiTheme="minorHAnsi" w:hAnsiTheme="minorHAnsi" w:cstheme="minorHAnsi"/>
+        </w:rPr>
+        <w:t>AAAI: 2023</w:t>
+      </w:r>
+      <w:r>
+        <w:rPr>
+          <w:rFonts w:asciiTheme="minorHAnsi" w:hAnsiTheme="minorHAnsi" w:cstheme="minorHAnsi"/>
+        </w:rPr>
+        <w:t>, 2024</w:t>
       </w:r>
     </w:p>
     <w:p>
@@ -5421,47 +6250,19 @@
           <w:rFonts w:asciiTheme="minorHAnsi" w:hAnsiTheme="minorHAnsi" w:cstheme="minorHAnsi"/>
         </w:rPr>
       </w:pPr>
-      <w:r>
-        <w:rPr>
-          <w:rFonts w:asciiTheme="minorHAnsi" w:hAnsiTheme="minorHAnsi" w:cstheme="minorHAnsi"/>
-        </w:rPr>
-        <w:t>ECML: 2023</w:t>
-      </w:r>
-    </w:p>
-    <w:p>
-      <w:pPr>
-        <w:rPr>
-          <w:rFonts w:asciiTheme="minorHAnsi" w:hAnsiTheme="minorHAnsi" w:cstheme="minorHAnsi"/>
-        </w:rPr>
-      </w:pPr>
-    </w:p>
-    <w:p>
-      <w:pPr>
-        <w:spacing w:after="120"/>
-        <w:rPr>
-          <w:b/>
-          <w:bCs/>
-          <w:sz w:val="26"/>
-          <w:szCs w:val="26"/>
-        </w:rPr>
-      </w:pPr>
-      <w:r>
-        <w:rPr>
-          <w:b/>
-          <w:bCs/>
-          <w:sz w:val="26"/>
-          <w:szCs w:val="26"/>
-        </w:rPr>
-        <w:t>Journal Review</w:t>
-      </w:r>
-      <w:r>
-        <w:rPr>
-          <w:b/>
-          <w:bCs/>
-          <w:sz w:val="26"/>
-          <w:szCs w:val="26"/>
-        </w:rPr>
-        <w:t>er</w:t>
+      <w:proofErr w:type="spellStart"/>
+      <w:r>
+        <w:rPr>
+          <w:rFonts w:asciiTheme="minorHAnsi" w:hAnsiTheme="minorHAnsi" w:cstheme="minorHAnsi"/>
+        </w:rPr>
+        <w:t>FAccT</w:t>
+      </w:r>
+      <w:proofErr w:type="spellEnd"/>
+      <w:r>
+        <w:rPr>
+          <w:rFonts w:asciiTheme="minorHAnsi" w:hAnsiTheme="minorHAnsi" w:cstheme="minorHAnsi"/>
+        </w:rPr>
+        <w:t>: 2023</w:t>
       </w:r>
     </w:p>
     <w:p>
@@ -5479,7 +6280,43 @@
         <w:rPr>
           <w:rFonts w:asciiTheme="minorHAnsi" w:hAnsiTheme="minorHAnsi" w:cstheme="minorHAnsi"/>
         </w:rPr>
-        <w:t>IEEE Transactions on Knowledge and Data Engineering</w:t>
+        <w:t>ECML: 2023</w:t>
+      </w:r>
+    </w:p>
+    <w:p>
+      <w:pPr>
+        <w:rPr>
+          <w:rFonts w:asciiTheme="minorHAnsi" w:hAnsiTheme="minorHAnsi" w:cstheme="minorHAnsi"/>
+        </w:rPr>
+      </w:pPr>
+    </w:p>
+    <w:p>
+      <w:pPr>
+        <w:spacing w:after="120"/>
+        <w:rPr>
+          <w:b/>
+          <w:bCs/>
+          <w:sz w:val="26"/>
+          <w:szCs w:val="26"/>
+        </w:rPr>
+      </w:pPr>
+      <w:r>
+        <w:rPr>
+          <w:b/>
+          <w:bCs/>
+          <w:sz w:val="26"/>
+          <w:szCs w:val="26"/>
+        </w:rPr>
+        <w:t>Journal Review</w:t>
+      </w:r>
+      <w:r>
+        <w:rPr>
+          <w:b/>
+          <w:bCs/>
+          <w:sz w:val="26"/>
+          <w:szCs w:val="26"/>
+        </w:rPr>
+        <w:t>er</w:t>
       </w:r>
     </w:p>
     <w:p>
@@ -5497,7 +6334,7 @@
         <w:rPr>
           <w:rFonts w:asciiTheme="minorHAnsi" w:hAnsiTheme="minorHAnsi" w:cstheme="minorHAnsi"/>
         </w:rPr>
-        <w:t>IEEE Transactions on Services Computing</w:t>
+        <w:t>IEEE Transactions on Knowledge and Data Engineering</w:t>
       </w:r>
     </w:p>
     <w:p>
@@ -5515,7 +6352,7 @@
         <w:rPr>
           <w:rFonts w:asciiTheme="minorHAnsi" w:hAnsiTheme="minorHAnsi" w:cstheme="minorHAnsi"/>
         </w:rPr>
-        <w:t xml:space="preserve">IEEE Intelligent Systems </w:t>
+        <w:t>IEEE Transactions on Services Computing</w:t>
       </w:r>
     </w:p>
     <w:p>
@@ -5533,13 +6370,7 @@
         <w:rPr>
           <w:rFonts w:asciiTheme="minorHAnsi" w:hAnsiTheme="minorHAnsi" w:cstheme="minorHAnsi"/>
         </w:rPr>
-        <w:t xml:space="preserve">ACM </w:t>
-      </w:r>
-      <w:r>
-        <w:rPr>
-          <w:rFonts w:asciiTheme="minorHAnsi" w:hAnsiTheme="minorHAnsi" w:cstheme="minorHAnsi"/>
-        </w:rPr>
-        <w:t>Transactions on Information Systems</w:t>
+        <w:t xml:space="preserve">IEEE Intelligent Systems </w:t>
       </w:r>
     </w:p>
     <w:p>
@@ -5557,7 +6388,13 @@
         <w:rPr>
           <w:rFonts w:asciiTheme="minorHAnsi" w:hAnsiTheme="minorHAnsi" w:cstheme="minorHAnsi"/>
         </w:rPr>
-        <w:t>ACM Transactions on Recommender Systems</w:t>
+        <w:t xml:space="preserve">ACM </w:t>
+      </w:r>
+      <w:r>
+        <w:rPr>
+          <w:rFonts w:asciiTheme="minorHAnsi" w:hAnsiTheme="minorHAnsi" w:cstheme="minorHAnsi"/>
+        </w:rPr>
+        <w:t>Transactions on Information Systems</w:t>
       </w:r>
     </w:p>
     <w:p>
@@ -5575,7 +6412,7 @@
         <w:rPr>
           <w:rFonts w:asciiTheme="minorHAnsi" w:hAnsiTheme="minorHAnsi" w:cstheme="minorHAnsi"/>
         </w:rPr>
-        <w:t>ACM Transactions on Intelligent Systems and Technology</w:t>
+        <w:t>ACM Transactions on Recommender Systems</w:t>
       </w:r>
     </w:p>
     <w:p>
@@ -5593,7 +6430,7 @@
         <w:rPr>
           <w:rFonts w:asciiTheme="minorHAnsi" w:hAnsiTheme="minorHAnsi" w:cstheme="minorHAnsi"/>
         </w:rPr>
-        <w:t>Information Processing and Management</w:t>
+        <w:t>ACM Transactions on Intelligent Systems and Technology</w:t>
       </w:r>
     </w:p>
     <w:p>
@@ -5611,7 +6448,7 @@
         <w:rPr>
           <w:rFonts w:asciiTheme="minorHAnsi" w:hAnsiTheme="minorHAnsi" w:cstheme="minorHAnsi"/>
         </w:rPr>
-        <w:t>Big Data Journal</w:t>
+        <w:t>Information Processing and Management</w:t>
       </w:r>
     </w:p>
     <w:p>
@@ -5629,7 +6466,7 @@
         <w:rPr>
           <w:rFonts w:asciiTheme="minorHAnsi" w:hAnsiTheme="minorHAnsi" w:cstheme="minorHAnsi"/>
         </w:rPr>
-        <w:t>The Electronic Library</w:t>
+        <w:t>Big Data Journal</w:t>
       </w:r>
     </w:p>
     <w:p>
@@ -5647,7 +6484,7 @@
         <w:rPr>
           <w:rFonts w:asciiTheme="minorHAnsi" w:hAnsiTheme="minorHAnsi" w:cstheme="minorHAnsi"/>
         </w:rPr>
-        <w:t>Knowledge-based Systems</w:t>
+        <w:t>The Electronic Library</w:t>
       </w:r>
     </w:p>
     <w:p>
@@ -5665,7 +6502,7 @@
         <w:rPr>
           <w:rFonts w:asciiTheme="minorHAnsi" w:hAnsiTheme="minorHAnsi" w:cstheme="minorHAnsi"/>
         </w:rPr>
-        <w:t>Machine Learning Journal</w:t>
+        <w:t>Knowledge-based Systems</w:t>
       </w:r>
     </w:p>
     <w:p>
@@ -5683,7 +6520,7 @@
         <w:rPr>
           <w:rFonts w:asciiTheme="minorHAnsi" w:hAnsiTheme="minorHAnsi" w:cstheme="minorHAnsi"/>
         </w:rPr>
-        <w:t>Heliyon Journal</w:t>
+        <w:t>Machine Learning Journal</w:t>
       </w:r>
     </w:p>
     <w:p>
@@ -5701,13 +6538,7 @@
         <w:rPr>
           <w:rFonts w:asciiTheme="minorHAnsi" w:hAnsiTheme="minorHAnsi" w:cstheme="minorHAnsi"/>
         </w:rPr>
-        <w:t>Neurocomputing</w:t>
-      </w:r>
-      <w:r>
-        <w:rPr>
-          <w:rFonts w:asciiTheme="minorHAnsi" w:hAnsiTheme="minorHAnsi" w:cstheme="minorHAnsi"/>
-        </w:rPr>
-        <w:t xml:space="preserve"> Journal</w:t>
+        <w:t>Heliyon Journal</w:t>
       </w:r>
     </w:p>
     <w:p>
@@ -5725,7 +6556,7 @@
         <w:rPr>
           <w:rFonts w:asciiTheme="minorHAnsi" w:hAnsiTheme="minorHAnsi" w:cstheme="minorHAnsi"/>
         </w:rPr>
-        <w:t>Science China Information Sciences</w:t>
+        <w:t>Neurocomputing</w:t>
       </w:r>
       <w:r>
         <w:rPr>
@@ -5750,466 +6581,6 @@
           <w:rFonts w:asciiTheme="minorHAnsi" w:hAnsiTheme="minorHAnsi" w:cstheme="minorHAnsi"/>
         </w:rPr>
         <w:t>International Journal of Human-Computer Interaction</w:t>
-      </w:r>
-    </w:p>
-    <w:p>
-      <w:pPr>
-        <w:pStyle w:val="Heading1"/>
-        <w:pBdr>
-          <w:bottom w:val="single" w:sz="12" w:space="1" w:color="auto"/>
-        </w:pBdr>
-        <w:ind w:left="0"/>
-        <w:rPr>
-          <w:rFonts w:asciiTheme="minorHAnsi" w:hAnsiTheme="minorHAnsi" w:cstheme="minorHAnsi"/>
-        </w:rPr>
-      </w:pPr>
-      <w:r>
-        <w:rPr>
-          <w:rFonts w:asciiTheme="minorHAnsi" w:hAnsiTheme="minorHAnsi" w:cstheme="minorHAnsi"/>
-        </w:rPr>
-        <w:t>Honors and Awards</w:t>
-      </w:r>
-    </w:p>
-    <w:p>
-      <w:pPr>
-        <w:pStyle w:val="ListParagraph"/>
-        <w:numPr>
-          <w:ilvl w:val="0"/>
-          <w:numId w:val="4"/>
-        </w:numPr>
-        <w:tabs>
-          <w:tab w:val="right" w:pos="10080"/>
-        </w:tabs>
-        <w:ind w:left="360"/>
-        <w:contextualSpacing w:val="0"/>
-        <w:rPr>
-          <w:rFonts w:asciiTheme="minorHAnsi" w:hAnsiTheme="minorHAnsi" w:cstheme="minorHAnsi"/>
-        </w:rPr>
-      </w:pPr>
-      <w:r>
-        <w:rPr>
-          <w:rFonts w:asciiTheme="minorHAnsi" w:hAnsiTheme="minorHAnsi" w:cstheme="minorHAnsi"/>
-        </w:rPr>
-        <w:t>TAMU CSE Graduate Research Excellence Award</w:t>
-      </w:r>
-      <w:r>
-        <w:rPr>
-          <w:rFonts w:asciiTheme="minorHAnsi" w:hAnsiTheme="minorHAnsi" w:cstheme="minorHAnsi"/>
-        </w:rPr>
-        <w:tab/>
-        <w:t>2022.03</w:t>
-      </w:r>
-    </w:p>
-    <w:p>
-      <w:pPr>
-        <w:pStyle w:val="ListParagraph"/>
-        <w:numPr>
-          <w:ilvl w:val="0"/>
-          <w:numId w:val="4"/>
-        </w:numPr>
-        <w:tabs>
-          <w:tab w:val="right" w:pos="10080"/>
-        </w:tabs>
-        <w:spacing w:before="200"/>
-        <w:ind w:left="360"/>
-        <w:rPr>
-          <w:rFonts w:asciiTheme="minorHAnsi" w:hAnsiTheme="minorHAnsi" w:cstheme="minorHAnsi"/>
-        </w:rPr>
-      </w:pPr>
-      <w:r>
-        <w:rPr>
-          <w:rFonts w:asciiTheme="minorHAnsi" w:hAnsiTheme="minorHAnsi" w:cstheme="minorHAnsi"/>
-        </w:rPr>
-        <w:t>WSDM Travel Grant</w:t>
-      </w:r>
-      <w:r>
-        <w:rPr>
-          <w:rFonts w:asciiTheme="minorHAnsi" w:hAnsiTheme="minorHAnsi" w:cstheme="minorHAnsi"/>
-        </w:rPr>
-        <w:tab/>
-      </w:r>
-      <w:r>
-        <w:rPr>
-          <w:rFonts w:asciiTheme="minorHAnsi" w:hAnsiTheme="minorHAnsi" w:cstheme="minorHAnsi"/>
-        </w:rPr>
-        <w:t>2022.03</w:t>
-      </w:r>
-    </w:p>
-    <w:p>
-      <w:pPr>
-        <w:pStyle w:val="ListParagraph"/>
-        <w:numPr>
-          <w:ilvl w:val="0"/>
-          <w:numId w:val="4"/>
-        </w:numPr>
-        <w:tabs>
-          <w:tab w:val="right" w:pos="10080"/>
-        </w:tabs>
-        <w:ind w:left="360"/>
-        <w:contextualSpacing w:val="0"/>
-        <w:rPr>
-          <w:rFonts w:asciiTheme="minorHAnsi" w:hAnsiTheme="minorHAnsi" w:cstheme="minorHAnsi"/>
-        </w:rPr>
-      </w:pPr>
-      <w:r>
-        <w:rPr>
-          <w:rFonts w:asciiTheme="minorHAnsi" w:hAnsiTheme="minorHAnsi" w:cstheme="minorHAnsi"/>
-        </w:rPr>
-        <w:t>SIGIR Travel Grant</w:t>
-      </w:r>
-      <w:r>
-        <w:rPr>
-          <w:rFonts w:asciiTheme="minorHAnsi" w:hAnsiTheme="minorHAnsi" w:cstheme="minorHAnsi"/>
-        </w:rPr>
-        <w:tab/>
-      </w:r>
-      <w:r>
-        <w:rPr>
-          <w:rFonts w:asciiTheme="minorHAnsi" w:hAnsiTheme="minorHAnsi" w:cstheme="minorHAnsi"/>
-        </w:rPr>
-        <w:t>2021.07</w:t>
-      </w:r>
-    </w:p>
-    <w:p>
-      <w:pPr>
-        <w:pStyle w:val="ListParagraph"/>
-        <w:numPr>
-          <w:ilvl w:val="0"/>
-          <w:numId w:val="4"/>
-        </w:numPr>
-        <w:tabs>
-          <w:tab w:val="right" w:pos="10080"/>
-        </w:tabs>
-        <w:spacing w:before="200"/>
-        <w:ind w:left="360"/>
-        <w:rPr>
-          <w:rFonts w:asciiTheme="minorHAnsi" w:hAnsiTheme="minorHAnsi" w:cstheme="minorHAnsi"/>
-        </w:rPr>
-      </w:pPr>
-      <w:r>
-        <w:rPr>
-          <w:rFonts w:asciiTheme="minorHAnsi" w:hAnsiTheme="minorHAnsi" w:cstheme="minorHAnsi"/>
-        </w:rPr>
-        <w:t>WSDM Travel Grant</w:t>
-      </w:r>
-      <w:r>
-        <w:rPr>
-          <w:rFonts w:asciiTheme="minorHAnsi" w:hAnsiTheme="minorHAnsi" w:cstheme="minorHAnsi"/>
-        </w:rPr>
-        <w:tab/>
-      </w:r>
-      <w:r>
-        <w:rPr>
-          <w:rFonts w:asciiTheme="minorHAnsi" w:hAnsiTheme="minorHAnsi" w:cstheme="minorHAnsi"/>
-        </w:rPr>
-        <w:t>2021.0</w:t>
-      </w:r>
-      <w:r>
-        <w:rPr>
-          <w:rFonts w:asciiTheme="minorHAnsi" w:hAnsiTheme="minorHAnsi" w:cstheme="minorHAnsi"/>
-        </w:rPr>
-        <w:t>3</w:t>
-      </w:r>
-    </w:p>
-    <w:p>
-      <w:pPr>
-        <w:pStyle w:val="ListParagraph"/>
-        <w:numPr>
-          <w:ilvl w:val="0"/>
-          <w:numId w:val="4"/>
-        </w:numPr>
-        <w:tabs>
-          <w:tab w:val="right" w:pos="10080"/>
-        </w:tabs>
-        <w:spacing w:before="200"/>
-        <w:ind w:left="360"/>
-        <w:rPr>
-          <w:rFonts w:asciiTheme="minorHAnsi" w:hAnsiTheme="minorHAnsi" w:cstheme="minorHAnsi"/>
-        </w:rPr>
-      </w:pPr>
-      <w:r>
-        <w:rPr>
-          <w:rFonts w:asciiTheme="minorHAnsi" w:hAnsiTheme="minorHAnsi" w:cstheme="minorHAnsi"/>
-        </w:rPr>
-        <w:t>SIGIR Travel Grant</w:t>
-      </w:r>
-      <w:r>
-        <w:rPr>
-          <w:rFonts w:asciiTheme="minorHAnsi" w:hAnsiTheme="minorHAnsi" w:cstheme="minorHAnsi"/>
-        </w:rPr>
-        <w:tab/>
-      </w:r>
-      <w:r>
-        <w:rPr>
-          <w:rFonts w:asciiTheme="minorHAnsi" w:hAnsiTheme="minorHAnsi" w:cstheme="minorHAnsi"/>
-        </w:rPr>
-        <w:t>202</w:t>
-      </w:r>
-      <w:r>
-        <w:rPr>
-          <w:rFonts w:asciiTheme="minorHAnsi" w:hAnsiTheme="minorHAnsi" w:cstheme="minorHAnsi"/>
-        </w:rPr>
-        <w:t>0</w:t>
-      </w:r>
-      <w:r>
-        <w:rPr>
-          <w:rFonts w:asciiTheme="minorHAnsi" w:hAnsiTheme="minorHAnsi" w:cstheme="minorHAnsi"/>
-        </w:rPr>
-        <w:t>.07</w:t>
-      </w:r>
-    </w:p>
-    <w:p>
-      <w:pPr>
-        <w:pStyle w:val="ListParagraph"/>
-        <w:numPr>
-          <w:ilvl w:val="0"/>
-          <w:numId w:val="4"/>
-        </w:numPr>
-        <w:tabs>
-          <w:tab w:val="right" w:pos="10080"/>
-        </w:tabs>
-        <w:spacing w:before="200"/>
-        <w:ind w:left="360"/>
-        <w:rPr>
-          <w:rFonts w:asciiTheme="minorHAnsi" w:hAnsiTheme="minorHAnsi" w:cstheme="minorHAnsi"/>
-        </w:rPr>
-      </w:pPr>
-      <w:r>
-        <w:rPr>
-          <w:rFonts w:asciiTheme="minorHAnsi" w:hAnsiTheme="minorHAnsi" w:cstheme="minorHAnsi"/>
-        </w:rPr>
-        <w:t>CIKM Travel Grant</w:t>
-      </w:r>
-      <w:r>
-        <w:rPr>
-          <w:rFonts w:asciiTheme="minorHAnsi" w:hAnsiTheme="minorHAnsi" w:cstheme="minorHAnsi"/>
-        </w:rPr>
-        <w:tab/>
-      </w:r>
-      <w:r>
-        <w:rPr>
-          <w:rFonts w:asciiTheme="minorHAnsi" w:hAnsiTheme="minorHAnsi" w:cstheme="minorHAnsi"/>
-        </w:rPr>
-        <w:t>20</w:t>
-      </w:r>
-      <w:r>
-        <w:rPr>
-          <w:rFonts w:asciiTheme="minorHAnsi" w:hAnsiTheme="minorHAnsi" w:cstheme="minorHAnsi"/>
-        </w:rPr>
-        <w:t>18</w:t>
-      </w:r>
-      <w:r>
-        <w:rPr>
-          <w:rFonts w:asciiTheme="minorHAnsi" w:hAnsiTheme="minorHAnsi" w:cstheme="minorHAnsi"/>
-        </w:rPr>
-        <w:t>.0</w:t>
-      </w:r>
-      <w:r>
-        <w:rPr>
-          <w:rFonts w:asciiTheme="minorHAnsi" w:hAnsiTheme="minorHAnsi" w:cstheme="minorHAnsi"/>
-        </w:rPr>
-        <w:t>9</w:t>
-      </w:r>
-    </w:p>
-    <w:p>
-      <w:pPr>
-        <w:pStyle w:val="ListParagraph"/>
-        <w:numPr>
-          <w:ilvl w:val="0"/>
-          <w:numId w:val="4"/>
-        </w:numPr>
-        <w:tabs>
-          <w:tab w:val="right" w:pos="10080"/>
-        </w:tabs>
-        <w:spacing w:before="200"/>
-        <w:ind w:left="360"/>
-        <w:rPr>
-          <w:rFonts w:asciiTheme="minorHAnsi" w:hAnsiTheme="minorHAnsi" w:cstheme="minorHAnsi"/>
-        </w:rPr>
-      </w:pPr>
-      <w:r>
-        <w:rPr>
-          <w:rFonts w:asciiTheme="minorHAnsi" w:hAnsiTheme="minorHAnsi" w:cstheme="minorHAnsi"/>
-        </w:rPr>
-        <w:t>First Class</w:t>
-      </w:r>
-      <w:r>
-        <w:rPr>
-          <w:rFonts w:asciiTheme="minorHAnsi" w:hAnsiTheme="minorHAnsi" w:cstheme="minorHAnsi"/>
-        </w:rPr>
-        <w:t xml:space="preserve"> Scholarship</w:t>
-      </w:r>
-      <w:r>
-        <w:rPr>
-          <w:rFonts w:asciiTheme="minorHAnsi" w:hAnsiTheme="minorHAnsi" w:cstheme="minorHAnsi"/>
-        </w:rPr>
-        <w:t xml:space="preserve"> at</w:t>
-      </w:r>
-      <w:r>
-        <w:rPr>
-          <w:rFonts w:asciiTheme="minorHAnsi" w:hAnsiTheme="minorHAnsi" w:cstheme="minorHAnsi"/>
-        </w:rPr>
-        <w:t xml:space="preserve"> Wuhan University</w:t>
-      </w:r>
-      <w:r>
-        <w:rPr>
-          <w:rFonts w:asciiTheme="minorHAnsi" w:hAnsiTheme="minorHAnsi" w:cstheme="minorHAnsi"/>
-        </w:rPr>
-        <w:t xml:space="preserve"> (top 5%</w:t>
-      </w:r>
-      <w:r>
-        <w:rPr>
-          <w:rFonts w:asciiTheme="minorHAnsi" w:hAnsiTheme="minorHAnsi" w:cstheme="minorHAnsi"/>
-        </w:rPr>
-        <w:t xml:space="preserve"> students</w:t>
-      </w:r>
-      <w:r>
-        <w:rPr>
-          <w:rFonts w:asciiTheme="minorHAnsi" w:hAnsiTheme="minorHAnsi" w:cstheme="minorHAnsi"/>
-        </w:rPr>
-        <w:t>)</w:t>
-      </w:r>
-      <w:r>
-        <w:rPr>
-          <w:rFonts w:asciiTheme="minorHAnsi" w:hAnsiTheme="minorHAnsi" w:cstheme="minorHAnsi"/>
-        </w:rPr>
-        <w:tab/>
-      </w:r>
-      <w:r>
-        <w:rPr>
-          <w:rFonts w:asciiTheme="minorHAnsi" w:hAnsiTheme="minorHAnsi" w:cstheme="minorHAnsi"/>
-        </w:rPr>
-        <w:t>20</w:t>
-      </w:r>
-      <w:r>
-        <w:rPr>
-          <w:rFonts w:asciiTheme="minorHAnsi" w:hAnsiTheme="minorHAnsi" w:cstheme="minorHAnsi"/>
-        </w:rPr>
-        <w:t>1</w:t>
-      </w:r>
-      <w:r>
-        <w:rPr>
-          <w:rFonts w:asciiTheme="minorHAnsi" w:hAnsiTheme="minorHAnsi" w:cstheme="minorHAnsi"/>
-        </w:rPr>
-        <w:t>5</w:t>
-      </w:r>
-      <w:r>
-        <w:rPr>
-          <w:rFonts w:asciiTheme="minorHAnsi" w:hAnsiTheme="minorHAnsi" w:cstheme="minorHAnsi"/>
-        </w:rPr>
-        <w:t>.</w:t>
-      </w:r>
-      <w:r>
-        <w:rPr>
-          <w:rFonts w:asciiTheme="minorHAnsi" w:hAnsiTheme="minorHAnsi" w:cstheme="minorHAnsi"/>
-        </w:rPr>
-        <w:t>10</w:t>
-      </w:r>
-    </w:p>
-    <w:p>
-      <w:pPr>
-        <w:pStyle w:val="ListParagraph"/>
-        <w:numPr>
-          <w:ilvl w:val="0"/>
-          <w:numId w:val="4"/>
-        </w:numPr>
-        <w:tabs>
-          <w:tab w:val="right" w:pos="10080"/>
-        </w:tabs>
-        <w:spacing w:before="200"/>
-        <w:ind w:left="360"/>
-        <w:rPr>
-          <w:rFonts w:asciiTheme="minorHAnsi" w:hAnsiTheme="minorHAnsi" w:cstheme="minorHAnsi"/>
-        </w:rPr>
-      </w:pPr>
-      <w:r>
-        <w:rPr>
-          <w:rFonts w:asciiTheme="minorHAnsi" w:hAnsiTheme="minorHAnsi" w:cstheme="minorHAnsi"/>
-        </w:rPr>
-        <w:t>National Scholarship</w:t>
-      </w:r>
-      <w:r>
-        <w:rPr>
-          <w:rFonts w:asciiTheme="minorHAnsi" w:hAnsiTheme="minorHAnsi" w:cstheme="minorHAnsi"/>
-        </w:rPr>
-        <w:t>, Wuhan University</w:t>
-      </w:r>
-      <w:r>
-        <w:rPr>
-          <w:rFonts w:asciiTheme="minorHAnsi" w:hAnsiTheme="minorHAnsi" w:cstheme="minorHAnsi"/>
-        </w:rPr>
-        <w:t xml:space="preserve"> (top 1% students)</w:t>
-      </w:r>
-      <w:r>
-        <w:rPr>
-          <w:rFonts w:asciiTheme="minorHAnsi" w:hAnsiTheme="minorHAnsi" w:cstheme="minorHAnsi"/>
-        </w:rPr>
-        <w:tab/>
-      </w:r>
-      <w:r>
-        <w:rPr>
-          <w:rFonts w:asciiTheme="minorHAnsi" w:hAnsiTheme="minorHAnsi" w:cstheme="minorHAnsi"/>
-        </w:rPr>
-        <w:t>201</w:t>
-      </w:r>
-      <w:r>
-        <w:rPr>
-          <w:rFonts w:asciiTheme="minorHAnsi" w:hAnsiTheme="minorHAnsi" w:cstheme="minorHAnsi"/>
-        </w:rPr>
-        <w:t>4</w:t>
-      </w:r>
-      <w:r>
-        <w:rPr>
-          <w:rFonts w:asciiTheme="minorHAnsi" w:hAnsiTheme="minorHAnsi" w:cstheme="minorHAnsi"/>
-        </w:rPr>
-        <w:t>.10</w:t>
-      </w:r>
-    </w:p>
-    <w:p>
-      <w:pPr>
-        <w:pStyle w:val="ListParagraph"/>
-        <w:numPr>
-          <w:ilvl w:val="0"/>
-          <w:numId w:val="4"/>
-        </w:numPr>
-        <w:tabs>
-          <w:tab w:val="right" w:pos="10080"/>
-        </w:tabs>
-        <w:spacing w:before="200"/>
-        <w:ind w:left="360"/>
-        <w:rPr>
-          <w:rFonts w:asciiTheme="minorHAnsi" w:hAnsiTheme="minorHAnsi" w:cstheme="minorHAnsi"/>
-        </w:rPr>
-      </w:pPr>
-      <w:r>
-        <w:rPr>
-          <w:rFonts w:asciiTheme="minorHAnsi" w:hAnsiTheme="minorHAnsi" w:cstheme="minorHAnsi"/>
-        </w:rPr>
-        <w:t>Third Class Scholarship at Wuhan University (top 30% students)</w:t>
-      </w:r>
-      <w:r>
-        <w:rPr>
-          <w:rFonts w:asciiTheme="minorHAnsi" w:hAnsiTheme="minorHAnsi" w:cstheme="minorHAnsi"/>
-        </w:rPr>
-        <w:tab/>
-      </w:r>
-      <w:r>
-        <w:rPr>
-          <w:rFonts w:asciiTheme="minorHAnsi" w:hAnsiTheme="minorHAnsi" w:cstheme="minorHAnsi"/>
-        </w:rPr>
-        <w:t>201</w:t>
-      </w:r>
-      <w:r>
-        <w:rPr>
-          <w:rFonts w:asciiTheme="minorHAnsi" w:hAnsiTheme="minorHAnsi" w:cstheme="minorHAnsi"/>
-        </w:rPr>
-        <w:t>3</w:t>
-      </w:r>
-      <w:r>
-        <w:rPr>
-          <w:rFonts w:asciiTheme="minorHAnsi" w:hAnsiTheme="minorHAnsi" w:cstheme="minorHAnsi"/>
-        </w:rPr>
-        <w:t>.10</w:t>
       </w:r>
     </w:p>
     <w:p>
@@ -6232,7 +6603,7 @@
 </file>
 
 <file path=word/endnotes.xml><?xml version="1.0" encoding="utf-8"?>
-<w:endnotes xmlns:wpc="http://schemas.microsoft.com/office/word/2010/wordprocessingCanvas" xmlns:cx="http://schemas.microsoft.com/office/drawing/2014/chartex" xmlns:cx1="http://schemas.microsoft.com/office/drawing/2015/9/8/chartex" xmlns:cx2="http://schemas.microsoft.com/office/drawing/2015/10/21/chartex" xmlns:cx3="http://schemas.microsoft.com/office/drawing/2016/5/9/chartex" xmlns:cx4="http://schemas.microsoft.com/office/drawing/2016/5/10/chartex" xmlns:cx5="http://schemas.microsoft.com/office/drawing/2016/5/11/chartex" xmlns:cx6="http://schemas.microsoft.com/office/drawing/2016/5/12/chartex" xmlns:cx7="http://schemas.microsoft.com/office/drawing/2016/5/13/chartex" xmlns:cx8="http://schemas.microsoft.com/office/drawing/2016/5/14/chartex" xmlns:mc="http://schemas.openxmlformats.org/markup-compatibility/2006" xmlns:aink="http://schemas.microsoft.com/office/drawing/2016/ink" xmlns:am3d="http://schemas.microsoft.com/office/drawing/2017/model3d" xmlns:o="urn:schemas-microsoft-com:office:office" xmlns:oel="http://schemas.microsoft.com/office/2019/extlst" xmlns:r="http://schemas.openxmlformats.org/officeDocument/2006/relationships" xmlns:m="http://schemas.openxmlformats.org/officeDocument/2006/math" xmlns:v="urn:schemas-microsoft-com:vml" xmlns:wp14="http://schemas.microsoft.com/office/word/2010/wordprocessingDrawing" xmlns:wp="http://schemas.openxmlformats.org/drawingml/2006/wordprocessingDrawing" xmlns:w10="urn:schemas-microsoft-com:office:word" xmlns:w="http://schemas.openxmlformats.org/wordprocessingml/2006/main" xmlns:w14="http://schemas.microsoft.com/office/word/2010/wordml" xmlns:w15="http://schemas.microsoft.com/office/word/2012/wordml" xmlns:w16cex="http://schemas.microsoft.com/office/word/2018/wordml/cex" xmlns:w16cid="http://schemas.microsoft.com/office/word/2016/wordml/cid" xmlns:w16="http://schemas.microsoft.com/office/word/2018/wordml" xmlns:w16du="http://schemas.microsoft.com/office/word/2023/wordml/word16du" xmlns:w16sdtdh="http://schemas.microsoft.com/office/word/2020/wordml/sdtdatahash" xmlns:w16se="http://schemas.microsoft.com/office/word/2015/wordml/symex" xmlns:wpg="http://schemas.microsoft.com/office/word/2010/wordprocessingGroup" xmlns:wpi="http://schemas.microsoft.com/office/word/2010/wordprocessingInk" xmlns:wne="http://schemas.microsoft.com/office/word/2006/wordml" xmlns:wps="http://schemas.microsoft.com/office/word/2010/wordprocessingShape" mc:Ignorable="w14 w15 w16se w16cid w16 w16cex w16sdtdh wp14">
+<w:endnotes xmlns:wpc="http://schemas.microsoft.com/office/word/2010/wordprocessingCanvas" xmlns:cx="http://schemas.microsoft.com/office/drawing/2014/chartex" xmlns:cx1="http://schemas.microsoft.com/office/drawing/2015/9/8/chartex" xmlns:cx2="http://schemas.microsoft.com/office/drawing/2015/10/21/chartex" xmlns:cx3="http://schemas.microsoft.com/office/drawing/2016/5/9/chartex" xmlns:cx4="http://schemas.microsoft.com/office/drawing/2016/5/10/chartex" xmlns:cx5="http://schemas.microsoft.com/office/drawing/2016/5/11/chartex" xmlns:cx6="http://schemas.microsoft.com/office/drawing/2016/5/12/chartex" xmlns:cx7="http://schemas.microsoft.com/office/drawing/2016/5/13/chartex" xmlns:cx8="http://schemas.microsoft.com/office/drawing/2016/5/14/chartex" xmlns:mc="http://schemas.openxmlformats.org/markup-compatibility/2006" xmlns:aink="http://schemas.microsoft.com/office/drawing/2016/ink" xmlns:am3d="http://schemas.microsoft.com/office/drawing/2017/model3d" xmlns:o="urn:schemas-microsoft-com:office:office" xmlns:oel="http://schemas.microsoft.com/office/2019/extlst" xmlns:r="http://schemas.openxmlformats.org/officeDocument/2006/relationships" xmlns:m="http://schemas.openxmlformats.org/officeDocument/2006/math" xmlns:v="urn:schemas-microsoft-com:vml" xmlns:wp14="http://schemas.microsoft.com/office/word/2010/wordprocessingDrawing" xmlns:wp="http://schemas.openxmlformats.org/drawingml/2006/wordprocessingDrawing" xmlns:w10="urn:schemas-microsoft-com:office:word" xmlns:w="http://schemas.openxmlformats.org/wordprocessingml/2006/main" xmlns:w14="http://schemas.microsoft.com/office/word/2010/wordml" xmlns:w15="http://schemas.microsoft.com/office/word/2012/wordml" xmlns:w16cex="http://schemas.microsoft.com/office/word/2018/wordml/cex" xmlns:w16cid="http://schemas.microsoft.com/office/word/2016/wordml/cid" xmlns:w16="http://schemas.microsoft.com/office/word/2018/wordml" xmlns:w16sdtdh="http://schemas.microsoft.com/office/word/2020/wordml/sdtdatahash" xmlns:w16se="http://schemas.microsoft.com/office/word/2015/wordml/symex" xmlns:wpg="http://schemas.microsoft.com/office/word/2010/wordprocessingGroup" xmlns:wpi="http://schemas.microsoft.com/office/word/2010/wordprocessingInk" xmlns:wne="http://schemas.microsoft.com/office/word/2006/wordml" xmlns:wps="http://schemas.microsoft.com/office/word/2010/wordprocessingShape" mc:Ignorable="w14 w15 w16se w16cid w16 w16cex w16sdtdh wp14">
   <w:endnote w:type="separator" w:id="-1">
     <w:p>
       <w:r>
@@ -6251,7 +6622,7 @@
 </file>
 
 <file path=word/footer1.xml><?xml version="1.0" encoding="utf-8"?>
-<w:ftr xmlns:wpc="http://schemas.microsoft.com/office/word/2010/wordprocessingCanvas" xmlns:cx="http://schemas.microsoft.com/office/drawing/2014/chartex" xmlns:cx1="http://schemas.microsoft.com/office/drawing/2015/9/8/chartex" xmlns:cx2="http://schemas.microsoft.com/office/drawing/2015/10/21/chartex" xmlns:cx3="http://schemas.microsoft.com/office/drawing/2016/5/9/chartex" xmlns:cx4="http://schemas.microsoft.com/office/drawing/2016/5/10/chartex" xmlns:cx5="http://schemas.microsoft.com/office/drawing/2016/5/11/chartex" xmlns:cx6="http://schemas.microsoft.com/office/drawing/2016/5/12/chartex" xmlns:cx7="http://schemas.microsoft.com/office/drawing/2016/5/13/chartex" xmlns:cx8="http://schemas.microsoft.com/office/drawing/2016/5/14/chartex" xmlns:mc="http://schemas.openxmlformats.org/markup-compatibility/2006" xmlns:aink="http://schemas.microsoft.com/office/drawing/2016/ink" xmlns:am3d="http://schemas.microsoft.com/office/drawing/2017/model3d" xmlns:o="urn:schemas-microsoft-com:office:office" xmlns:oel="http://schemas.microsoft.com/office/2019/extlst" xmlns:r="http://schemas.openxmlformats.org/officeDocument/2006/relationships" xmlns:m="http://schemas.openxmlformats.org/officeDocument/2006/math" xmlns:v="urn:schemas-microsoft-com:vml" xmlns:wp14="http://schemas.microsoft.com/office/word/2010/wordprocessingDrawing" xmlns:wp="http://schemas.openxmlformats.org/drawingml/2006/wordprocessingDrawing" xmlns:w10="urn:schemas-microsoft-com:office:word" xmlns:w="http://schemas.openxmlformats.org/wordprocessingml/2006/main" xmlns:w14="http://schemas.microsoft.com/office/word/2010/wordml" xmlns:w15="http://schemas.microsoft.com/office/word/2012/wordml" xmlns:w16cex="http://schemas.microsoft.com/office/word/2018/wordml/cex" xmlns:w16cid="http://schemas.microsoft.com/office/word/2016/wordml/cid" xmlns:w16="http://schemas.microsoft.com/office/word/2018/wordml" xmlns:w16du="http://schemas.microsoft.com/office/word/2023/wordml/word16du" xmlns:w16sdtdh="http://schemas.microsoft.com/office/word/2020/wordml/sdtdatahash" xmlns:w16se="http://schemas.microsoft.com/office/word/2015/wordml/symex" xmlns:wpg="http://schemas.microsoft.com/office/word/2010/wordprocessingGroup" xmlns:wpi="http://schemas.microsoft.com/office/word/2010/wordprocessingInk" xmlns:wne="http://schemas.microsoft.com/office/word/2006/wordml" xmlns:wps="http://schemas.microsoft.com/office/word/2010/wordprocessingShape" mc:Ignorable="w14 w15 w16se w16cid w16 w16cex w16sdtdh wp14">
+<w:ftr xmlns:wpc="http://schemas.microsoft.com/office/word/2010/wordprocessingCanvas" xmlns:cx="http://schemas.microsoft.com/office/drawing/2014/chartex" xmlns:cx1="http://schemas.microsoft.com/office/drawing/2015/9/8/chartex" xmlns:cx2="http://schemas.microsoft.com/office/drawing/2015/10/21/chartex" xmlns:cx3="http://schemas.microsoft.com/office/drawing/2016/5/9/chartex" xmlns:cx4="http://schemas.microsoft.com/office/drawing/2016/5/10/chartex" xmlns:cx5="http://schemas.microsoft.com/office/drawing/2016/5/11/chartex" xmlns:cx6="http://schemas.microsoft.com/office/drawing/2016/5/12/chartex" xmlns:cx7="http://schemas.microsoft.com/office/drawing/2016/5/13/chartex" xmlns:cx8="http://schemas.microsoft.com/office/drawing/2016/5/14/chartex" xmlns:mc="http://schemas.openxmlformats.org/markup-compatibility/2006" xmlns:aink="http://schemas.microsoft.com/office/drawing/2016/ink" xmlns:am3d="http://schemas.microsoft.com/office/drawing/2017/model3d" xmlns:o="urn:schemas-microsoft-com:office:office" xmlns:oel="http://schemas.microsoft.com/office/2019/extlst" xmlns:r="http://schemas.openxmlformats.org/officeDocument/2006/relationships" xmlns:m="http://schemas.openxmlformats.org/officeDocument/2006/math" xmlns:v="urn:schemas-microsoft-com:vml" xmlns:wp14="http://schemas.microsoft.com/office/word/2010/wordprocessingDrawing" xmlns:wp="http://schemas.openxmlformats.org/drawingml/2006/wordprocessingDrawing" xmlns:w10="urn:schemas-microsoft-com:office:word" xmlns:w="http://schemas.openxmlformats.org/wordprocessingml/2006/main" xmlns:w14="http://schemas.microsoft.com/office/word/2010/wordml" xmlns:w15="http://schemas.microsoft.com/office/word/2012/wordml" xmlns:w16cex="http://schemas.microsoft.com/office/word/2018/wordml/cex" xmlns:w16cid="http://schemas.microsoft.com/office/word/2016/wordml/cid" xmlns:w16="http://schemas.microsoft.com/office/word/2018/wordml" xmlns:w16sdtdh="http://schemas.microsoft.com/office/word/2020/wordml/sdtdatahash" xmlns:w16se="http://schemas.microsoft.com/office/word/2015/wordml/symex" xmlns:wpg="http://schemas.microsoft.com/office/word/2010/wordprocessingGroup" xmlns:wpi="http://schemas.microsoft.com/office/word/2010/wordprocessingInk" xmlns:wne="http://schemas.microsoft.com/office/word/2006/wordml" xmlns:wps="http://schemas.microsoft.com/office/word/2010/wordprocessingShape" mc:Ignorable="w14 w15 w16se w16cid w16 w16cex w16sdtdh wp14">
   <w:sdt>
     <w:sdtPr>
       <w:rPr>
@@ -6303,7 +6674,7 @@
 </file>
 
 <file path=word/footer2.xml><?xml version="1.0" encoding="utf-8"?>
-<w:ftr xmlns:wpc="http://schemas.microsoft.com/office/word/2010/wordprocessingCanvas" xmlns:cx="http://schemas.microsoft.com/office/drawing/2014/chartex" xmlns:cx1="http://schemas.microsoft.com/office/drawing/2015/9/8/chartex" xmlns:cx2="http://schemas.microsoft.com/office/drawing/2015/10/21/chartex" xmlns:cx3="http://schemas.microsoft.com/office/drawing/2016/5/9/chartex" xmlns:cx4="http://schemas.microsoft.com/office/drawing/2016/5/10/chartex" xmlns:cx5="http://schemas.microsoft.com/office/drawing/2016/5/11/chartex" xmlns:cx6="http://schemas.microsoft.com/office/drawing/2016/5/12/chartex" xmlns:cx7="http://schemas.microsoft.com/office/drawing/2016/5/13/chartex" xmlns:cx8="http://schemas.microsoft.com/office/drawing/2016/5/14/chartex" xmlns:mc="http://schemas.openxmlformats.org/markup-compatibility/2006" xmlns:aink="http://schemas.microsoft.com/office/drawing/2016/ink" xmlns:am3d="http://schemas.microsoft.com/office/drawing/2017/model3d" xmlns:o="urn:schemas-microsoft-com:office:office" xmlns:oel="http://schemas.microsoft.com/office/2019/extlst" xmlns:r="http://schemas.openxmlformats.org/officeDocument/2006/relationships" xmlns:m="http://schemas.openxmlformats.org/officeDocument/2006/math" xmlns:v="urn:schemas-microsoft-com:vml" xmlns:wp14="http://schemas.microsoft.com/office/word/2010/wordprocessingDrawing" xmlns:wp="http://schemas.openxmlformats.org/drawingml/2006/wordprocessingDrawing" xmlns:w10="urn:schemas-microsoft-com:office:word" xmlns:w="http://schemas.openxmlformats.org/wordprocessingml/2006/main" xmlns:w14="http://schemas.microsoft.com/office/word/2010/wordml" xmlns:w15="http://schemas.microsoft.com/office/word/2012/wordml" xmlns:w16cex="http://schemas.microsoft.com/office/word/2018/wordml/cex" xmlns:w16cid="http://schemas.microsoft.com/office/word/2016/wordml/cid" xmlns:w16="http://schemas.microsoft.com/office/word/2018/wordml" xmlns:w16du="http://schemas.microsoft.com/office/word/2023/wordml/word16du" xmlns:w16sdtdh="http://schemas.microsoft.com/office/word/2020/wordml/sdtdatahash" xmlns:w16se="http://schemas.microsoft.com/office/word/2015/wordml/symex" xmlns:wpg="http://schemas.microsoft.com/office/word/2010/wordprocessingGroup" xmlns:wpi="http://schemas.microsoft.com/office/word/2010/wordprocessingInk" xmlns:wne="http://schemas.microsoft.com/office/word/2006/wordml" xmlns:wps="http://schemas.microsoft.com/office/word/2010/wordprocessingShape" mc:Ignorable="w14 w15 w16se w16cid w16 w16cex w16sdtdh wp14">
+<w:ftr xmlns:wpc="http://schemas.microsoft.com/office/word/2010/wordprocessingCanvas" xmlns:cx="http://schemas.microsoft.com/office/drawing/2014/chartex" xmlns:cx1="http://schemas.microsoft.com/office/drawing/2015/9/8/chartex" xmlns:cx2="http://schemas.microsoft.com/office/drawing/2015/10/21/chartex" xmlns:cx3="http://schemas.microsoft.com/office/drawing/2016/5/9/chartex" xmlns:cx4="http://schemas.microsoft.com/office/drawing/2016/5/10/chartex" xmlns:cx5="http://schemas.microsoft.com/office/drawing/2016/5/11/chartex" xmlns:cx6="http://schemas.microsoft.com/office/drawing/2016/5/12/chartex" xmlns:cx7="http://schemas.microsoft.com/office/drawing/2016/5/13/chartex" xmlns:cx8="http://schemas.microsoft.com/office/drawing/2016/5/14/chartex" xmlns:mc="http://schemas.openxmlformats.org/markup-compatibility/2006" xmlns:aink="http://schemas.microsoft.com/office/drawing/2016/ink" xmlns:am3d="http://schemas.microsoft.com/office/drawing/2017/model3d" xmlns:o="urn:schemas-microsoft-com:office:office" xmlns:oel="http://schemas.microsoft.com/office/2019/extlst" xmlns:r="http://schemas.openxmlformats.org/officeDocument/2006/relationships" xmlns:m="http://schemas.openxmlformats.org/officeDocument/2006/math" xmlns:v="urn:schemas-microsoft-com:vml" xmlns:wp14="http://schemas.microsoft.com/office/word/2010/wordprocessingDrawing" xmlns:wp="http://schemas.openxmlformats.org/drawingml/2006/wordprocessingDrawing" xmlns:w10="urn:schemas-microsoft-com:office:word" xmlns:w="http://schemas.openxmlformats.org/wordprocessingml/2006/main" xmlns:w14="http://schemas.microsoft.com/office/word/2010/wordml" xmlns:w15="http://schemas.microsoft.com/office/word/2012/wordml" xmlns:w16cex="http://schemas.microsoft.com/office/word/2018/wordml/cex" xmlns:w16cid="http://schemas.microsoft.com/office/word/2016/wordml/cid" xmlns:w16="http://schemas.microsoft.com/office/word/2018/wordml" xmlns:w16sdtdh="http://schemas.microsoft.com/office/word/2020/wordml/sdtdatahash" xmlns:w16se="http://schemas.microsoft.com/office/word/2015/wordml/symex" xmlns:wpg="http://schemas.microsoft.com/office/word/2010/wordprocessingGroup" xmlns:wpi="http://schemas.microsoft.com/office/word/2010/wordprocessingInk" xmlns:wne="http://schemas.microsoft.com/office/word/2006/wordml" xmlns:wps="http://schemas.microsoft.com/office/word/2010/wordprocessingShape" mc:Ignorable="w14 w15 w16se w16cid w16 w16cex w16sdtdh wp14">
   <w:sdt>
     <w:sdtPr>
       <w:rPr>
@@ -6403,7 +6774,7 @@
 </file>
 
 <file path=word/footnotes.xml><?xml version="1.0" encoding="utf-8"?>
-<w:footnotes xmlns:wpc="http://schemas.microsoft.com/office/word/2010/wordprocessingCanvas" xmlns:cx="http://schemas.microsoft.com/office/drawing/2014/chartex" xmlns:cx1="http://schemas.microsoft.com/office/drawing/2015/9/8/chartex" xmlns:cx2="http://schemas.microsoft.com/office/drawing/2015/10/21/chartex" xmlns:cx3="http://schemas.microsoft.com/office/drawing/2016/5/9/chartex" xmlns:cx4="http://schemas.microsoft.com/office/drawing/2016/5/10/chartex" xmlns:cx5="http://schemas.microsoft.com/office/drawing/2016/5/11/chartex" xmlns:cx6="http://schemas.microsoft.com/office/drawing/2016/5/12/chartex" xmlns:cx7="http://schemas.microsoft.com/office/drawing/2016/5/13/chartex" xmlns:cx8="http://schemas.microsoft.com/office/drawing/2016/5/14/chartex" xmlns:mc="http://schemas.openxmlformats.org/markup-compatibility/2006" xmlns:aink="http://schemas.microsoft.com/office/drawing/2016/ink" xmlns:am3d="http://schemas.microsoft.com/office/drawing/2017/model3d" xmlns:o="urn:schemas-microsoft-com:office:office" xmlns:oel="http://schemas.microsoft.com/office/2019/extlst" xmlns:r="http://schemas.openxmlformats.org/officeDocument/2006/relationships" xmlns:m="http://schemas.openxmlformats.org/officeDocument/2006/math" xmlns:v="urn:schemas-microsoft-com:vml" xmlns:wp14="http://schemas.microsoft.com/office/word/2010/wordprocessingDrawing" xmlns:wp="http://schemas.openxmlformats.org/drawingml/2006/wordprocessingDrawing" xmlns:w10="urn:schemas-microsoft-com:office:word" xmlns:w="http://schemas.openxmlformats.org/wordprocessingml/2006/main" xmlns:w14="http://schemas.microsoft.com/office/word/2010/wordml" xmlns:w15="http://schemas.microsoft.com/office/word/2012/wordml" xmlns:w16cex="http://schemas.microsoft.com/office/word/2018/wordml/cex" xmlns:w16cid="http://schemas.microsoft.com/office/word/2016/wordml/cid" xmlns:w16="http://schemas.microsoft.com/office/word/2018/wordml" xmlns:w16du="http://schemas.microsoft.com/office/word/2023/wordml/word16du" xmlns:w16sdtdh="http://schemas.microsoft.com/office/word/2020/wordml/sdtdatahash" xmlns:w16se="http://schemas.microsoft.com/office/word/2015/wordml/symex" xmlns:wpg="http://schemas.microsoft.com/office/word/2010/wordprocessingGroup" xmlns:wpi="http://schemas.microsoft.com/office/word/2010/wordprocessingInk" xmlns:wne="http://schemas.microsoft.com/office/word/2006/wordml" xmlns:wps="http://schemas.microsoft.com/office/word/2010/wordprocessingShape" mc:Ignorable="w14 w15 w16se w16cid w16 w16cex w16sdtdh wp14">
+<w:footnotes xmlns:wpc="http://schemas.microsoft.com/office/word/2010/wordprocessingCanvas" xmlns:cx="http://schemas.microsoft.com/office/drawing/2014/chartex" xmlns:cx1="http://schemas.microsoft.com/office/drawing/2015/9/8/chartex" xmlns:cx2="http://schemas.microsoft.com/office/drawing/2015/10/21/chartex" xmlns:cx3="http://schemas.microsoft.com/office/drawing/2016/5/9/chartex" xmlns:cx4="http://schemas.microsoft.com/office/drawing/2016/5/10/chartex" xmlns:cx5="http://schemas.microsoft.com/office/drawing/2016/5/11/chartex" xmlns:cx6="http://schemas.microsoft.com/office/drawing/2016/5/12/chartex" xmlns:cx7="http://schemas.microsoft.com/office/drawing/2016/5/13/chartex" xmlns:cx8="http://schemas.microsoft.com/office/drawing/2016/5/14/chartex" xmlns:mc="http://schemas.openxmlformats.org/markup-compatibility/2006" xmlns:aink="http://schemas.microsoft.com/office/drawing/2016/ink" xmlns:am3d="http://schemas.microsoft.com/office/drawing/2017/model3d" xmlns:o="urn:schemas-microsoft-com:office:office" xmlns:oel="http://schemas.microsoft.com/office/2019/extlst" xmlns:r="http://schemas.openxmlformats.org/officeDocument/2006/relationships" xmlns:m="http://schemas.openxmlformats.org/officeDocument/2006/math" xmlns:v="urn:schemas-microsoft-com:vml" xmlns:wp14="http://schemas.microsoft.com/office/word/2010/wordprocessingDrawing" xmlns:wp="http://schemas.openxmlformats.org/drawingml/2006/wordprocessingDrawing" xmlns:w10="urn:schemas-microsoft-com:office:word" xmlns:w="http://schemas.openxmlformats.org/wordprocessingml/2006/main" xmlns:w14="http://schemas.microsoft.com/office/word/2010/wordml" xmlns:w15="http://schemas.microsoft.com/office/word/2012/wordml" xmlns:w16cex="http://schemas.microsoft.com/office/word/2018/wordml/cex" xmlns:w16cid="http://schemas.microsoft.com/office/word/2016/wordml/cid" xmlns:w16="http://schemas.microsoft.com/office/word/2018/wordml" xmlns:w16sdtdh="http://schemas.microsoft.com/office/word/2020/wordml/sdtdatahash" xmlns:w16se="http://schemas.microsoft.com/office/word/2015/wordml/symex" xmlns:wpg="http://schemas.microsoft.com/office/word/2010/wordprocessingGroup" xmlns:wpi="http://schemas.microsoft.com/office/word/2010/wordprocessingInk" xmlns:wne="http://schemas.microsoft.com/office/word/2006/wordml" xmlns:wps="http://schemas.microsoft.com/office/word/2010/wordprocessingShape" mc:Ignorable="w14 w15 w16se w16cid w16 w16cex w16sdtdh wp14">
   <w:footnote w:type="separator" w:id="-1">
     <w:p>
       <w:r>
@@ -6422,7 +6793,7 @@
 </file>
 
 <file path=word/numbering.xml><?xml version="1.0" encoding="utf-8"?>
-<w:numbering xmlns:wpc="http://schemas.microsoft.com/office/word/2010/wordprocessingCanvas" xmlns:cx="http://schemas.microsoft.com/office/drawing/2014/chartex" xmlns:cx1="http://schemas.microsoft.com/office/drawing/2015/9/8/chartex" xmlns:cx2="http://schemas.microsoft.com/office/drawing/2015/10/21/chartex" xmlns:cx3="http://schemas.microsoft.com/office/drawing/2016/5/9/chartex" xmlns:cx4="http://schemas.microsoft.com/office/drawing/2016/5/10/chartex" xmlns:cx5="http://schemas.microsoft.com/office/drawing/2016/5/11/chartex" xmlns:cx6="http://schemas.microsoft.com/office/drawing/2016/5/12/chartex" xmlns:cx7="http://schemas.microsoft.com/office/drawing/2016/5/13/chartex" xmlns:cx8="http://schemas.microsoft.com/office/drawing/2016/5/14/chartex" xmlns:mc="http://schemas.openxmlformats.org/markup-compatibility/2006" xmlns:aink="http://schemas.microsoft.com/office/drawing/2016/ink" xmlns:am3d="http://schemas.microsoft.com/office/drawing/2017/model3d" xmlns:o="urn:schemas-microsoft-com:office:office" xmlns:oel="http://schemas.microsoft.com/office/2019/extlst" xmlns:r="http://schemas.openxmlformats.org/officeDocument/2006/relationships" xmlns:m="http://schemas.openxmlformats.org/officeDocument/2006/math" xmlns:v="urn:schemas-microsoft-com:vml" xmlns:wp14="http://schemas.microsoft.com/office/word/2010/wordprocessingDrawing" xmlns:wp="http://schemas.openxmlformats.org/drawingml/2006/wordprocessingDrawing" xmlns:w10="urn:schemas-microsoft-com:office:word" xmlns:w="http://schemas.openxmlformats.org/wordprocessingml/2006/main" xmlns:w14="http://schemas.microsoft.com/office/word/2010/wordml" xmlns:w15="http://schemas.microsoft.com/office/word/2012/wordml" xmlns:w16cex="http://schemas.microsoft.com/office/word/2018/wordml/cex" xmlns:w16cid="http://schemas.microsoft.com/office/word/2016/wordml/cid" xmlns:w16="http://schemas.microsoft.com/office/word/2018/wordml" xmlns:w16du="http://schemas.microsoft.com/office/word/2023/wordml/word16du" xmlns:w16sdtdh="http://schemas.microsoft.com/office/word/2020/wordml/sdtdatahash" xmlns:w16se="http://schemas.microsoft.com/office/word/2015/wordml/symex" xmlns:wpg="http://schemas.microsoft.com/office/word/2010/wordprocessingGroup" xmlns:wpi="http://schemas.microsoft.com/office/word/2010/wordprocessingInk" xmlns:wne="http://schemas.microsoft.com/office/word/2006/wordml" xmlns:wps="http://schemas.microsoft.com/office/word/2010/wordprocessingShape" mc:Ignorable="w14 w15 w16se w16cid w16 w16cex w16sdtdh wp14">
+<w:numbering xmlns:wpc="http://schemas.microsoft.com/office/word/2010/wordprocessingCanvas" xmlns:cx="http://schemas.microsoft.com/office/drawing/2014/chartex" xmlns:cx1="http://schemas.microsoft.com/office/drawing/2015/9/8/chartex" xmlns:cx2="http://schemas.microsoft.com/office/drawing/2015/10/21/chartex" xmlns:cx3="http://schemas.microsoft.com/office/drawing/2016/5/9/chartex" xmlns:cx4="http://schemas.microsoft.com/office/drawing/2016/5/10/chartex" xmlns:cx5="http://schemas.microsoft.com/office/drawing/2016/5/11/chartex" xmlns:cx6="http://schemas.microsoft.com/office/drawing/2016/5/12/chartex" xmlns:cx7="http://schemas.microsoft.com/office/drawing/2016/5/13/chartex" xmlns:cx8="http://schemas.microsoft.com/office/drawing/2016/5/14/chartex" xmlns:mc="http://schemas.openxmlformats.org/markup-compatibility/2006" xmlns:aink="http://schemas.microsoft.com/office/drawing/2016/ink" xmlns:am3d="http://schemas.microsoft.com/office/drawing/2017/model3d" xmlns:o="urn:schemas-microsoft-com:office:office" xmlns:oel="http://schemas.microsoft.com/office/2019/extlst" xmlns:r="http://schemas.openxmlformats.org/officeDocument/2006/relationships" xmlns:m="http://schemas.openxmlformats.org/officeDocument/2006/math" xmlns:v="urn:schemas-microsoft-com:vml" xmlns:wp14="http://schemas.microsoft.com/office/word/2010/wordprocessingDrawing" xmlns:wp="http://schemas.openxmlformats.org/drawingml/2006/wordprocessingDrawing" xmlns:w10="urn:schemas-microsoft-com:office:word" xmlns:w="http://schemas.openxmlformats.org/wordprocessingml/2006/main" xmlns:w14="http://schemas.microsoft.com/office/word/2010/wordml" xmlns:w15="http://schemas.microsoft.com/office/word/2012/wordml" xmlns:w16cex="http://schemas.microsoft.com/office/word/2018/wordml/cex" xmlns:w16cid="http://schemas.microsoft.com/office/word/2016/wordml/cid" xmlns:w16="http://schemas.microsoft.com/office/word/2018/wordml" xmlns:w16sdtdh="http://schemas.microsoft.com/office/word/2020/wordml/sdtdatahash" xmlns:w16se="http://schemas.microsoft.com/office/word/2015/wordml/symex" xmlns:wpg="http://schemas.microsoft.com/office/word/2010/wordprocessingGroup" xmlns:wpi="http://schemas.microsoft.com/office/word/2010/wordprocessingInk" xmlns:wne="http://schemas.microsoft.com/office/word/2006/wordml" xmlns:wps="http://schemas.microsoft.com/office/word/2010/wordprocessingShape" mc:Ignorable="w14 w15 w16se w16cid w16 w16cex w16sdtdh wp14">
   <w:abstractNum w:abstractNumId="0" w15:restartNumberingAfterBreak="0">
     <w:nsid w:val="040858FE"/>
     <w:multiLevelType w:val="hybridMultilevel"/>

--- a/CV_2023.docx
+++ b/CV_2023.docx
@@ -1582,7 +1582,25 @@
                 <w:sz w:val="22"/>
                 <w:szCs w:val="22"/>
               </w:rPr>
-              <w:t xml:space="preserve"> Raj, Ziwei Zhu, and </w:t>
+              <w:t xml:space="preserve"> Raj, </w:t>
+            </w:r>
+            <w:r>
+              <w:rPr>
+                <w:rFonts w:asciiTheme="minorHAnsi" w:hAnsiTheme="minorHAnsi" w:cstheme="minorHAnsi"/>
+                <w:b/>
+                <w:sz w:val="22"/>
+                <w:szCs w:val="22"/>
+              </w:rPr>
+              <w:t>Ziwei Zhu</w:t>
+            </w:r>
+            <w:r>
+              <w:rPr>
+                <w:rFonts w:asciiTheme="minorHAnsi" w:hAnsiTheme="minorHAnsi" w:cstheme="minorHAnsi"/>
+                <w:bCs/>
+                <w:sz w:val="22"/>
+                <w:szCs w:val="22"/>
+              </w:rPr>
+              <w:t xml:space="preserve">, and </w:t>
             </w:r>
             <w:proofErr w:type="spellStart"/>
             <w:r>
@@ -1721,7 +1739,25 @@
                 <w:sz w:val="22"/>
                 <w:szCs w:val="22"/>
               </w:rPr>
-              <w:t xml:space="preserve"> Dong, Ziwei Zhu, </w:t>
+              <w:t xml:space="preserve"> Dong, </w:t>
+            </w:r>
+            <w:r>
+              <w:rPr>
+                <w:rFonts w:asciiTheme="minorHAnsi" w:hAnsiTheme="minorHAnsi" w:cstheme="minorHAnsi"/>
+                <w:b/>
+                <w:sz w:val="22"/>
+                <w:szCs w:val="22"/>
+              </w:rPr>
+              <w:t>Ziwei Zhu</w:t>
+            </w:r>
+            <w:r>
+              <w:rPr>
+                <w:rFonts w:asciiTheme="minorHAnsi" w:hAnsiTheme="minorHAnsi" w:cstheme="minorHAnsi"/>
+                <w:bCs/>
+                <w:sz w:val="22"/>
+                <w:szCs w:val="22"/>
+              </w:rPr>
+              <w:t xml:space="preserve">, </w:t>
             </w:r>
             <w:proofErr w:type="spellStart"/>
             <w:r>
@@ -1880,7 +1916,25 @@
                 <w:sz w:val="22"/>
                 <w:szCs w:val="22"/>
               </w:rPr>
-              <w:t xml:space="preserve"> Wang, Ziwei Zhu, and James Caverlee.</w:t>
+              <w:t xml:space="preserve"> Wang, </w:t>
+            </w:r>
+            <w:r>
+              <w:rPr>
+                <w:rFonts w:asciiTheme="minorHAnsi" w:hAnsiTheme="minorHAnsi" w:cstheme="minorHAnsi"/>
+                <w:b/>
+                <w:sz w:val="22"/>
+                <w:szCs w:val="22"/>
+              </w:rPr>
+              <w:t>Ziwei Zhu</w:t>
+            </w:r>
+            <w:r>
+              <w:rPr>
+                <w:rFonts w:asciiTheme="minorHAnsi" w:hAnsiTheme="minorHAnsi" w:cstheme="minorHAnsi"/>
+                <w:bCs/>
+                <w:sz w:val="22"/>
+                <w:szCs w:val="22"/>
+              </w:rPr>
+              <w:t>, and James Caverlee.</w:t>
             </w:r>
             <w:r>
               <w:rPr>
@@ -2154,7 +2208,25 @@
                 <w:sz w:val="22"/>
                 <w:szCs w:val="22"/>
               </w:rPr>
-              <w:t xml:space="preserve"> Dong, Yun He, Ziwei Zhu, </w:t>
+              <w:t xml:space="preserve"> Dong, Yun He, </w:t>
+            </w:r>
+            <w:r>
+              <w:rPr>
+                <w:rFonts w:asciiTheme="minorHAnsi" w:hAnsiTheme="minorHAnsi" w:cstheme="minorHAnsi"/>
+                <w:b/>
+                <w:sz w:val="22"/>
+                <w:szCs w:val="22"/>
+              </w:rPr>
+              <w:t>Ziwei Zhu</w:t>
+            </w:r>
+            <w:r>
+              <w:rPr>
+                <w:rFonts w:asciiTheme="minorHAnsi" w:hAnsiTheme="minorHAnsi" w:cstheme="minorHAnsi"/>
+                <w:bCs/>
+                <w:sz w:val="22"/>
+                <w:szCs w:val="22"/>
+              </w:rPr>
+              <w:t xml:space="preserve">, </w:t>
             </w:r>
             <w:r>
               <w:rPr>
@@ -5550,19 +5622,7 @@
         <w:rPr>
           <w:rFonts w:asciiTheme="minorHAnsi" w:hAnsiTheme="minorHAnsi" w:cstheme="minorHAnsi"/>
         </w:rPr>
-        <w:t xml:space="preserve">“Fairness in </w:t>
-      </w:r>
-      <w:r>
-        <w:rPr>
-          <w:rFonts w:asciiTheme="minorHAnsi" w:hAnsiTheme="minorHAnsi" w:cstheme="minorHAnsi"/>
-        </w:rPr>
-        <w:t>RecSys</w:t>
-      </w:r>
-      <w:r>
-        <w:rPr>
-          <w:rFonts w:asciiTheme="minorHAnsi" w:hAnsiTheme="minorHAnsi" w:cstheme="minorHAnsi"/>
-        </w:rPr>
-        <w:t>”</w:t>
+        <w:t>“Fairness in RecSys”</w:t>
       </w:r>
       <w:r>
         <w:rPr>
@@ -5631,19 +5691,7 @@
         <w:rPr>
           <w:rFonts w:asciiTheme="minorHAnsi" w:hAnsiTheme="minorHAnsi" w:cstheme="minorHAnsi"/>
         </w:rPr>
-        <w:t xml:space="preserve">“Fairness in </w:t>
-      </w:r>
-      <w:r>
-        <w:rPr>
-          <w:rFonts w:asciiTheme="minorHAnsi" w:hAnsiTheme="minorHAnsi" w:cstheme="minorHAnsi"/>
-        </w:rPr>
-        <w:t>RecSys</w:t>
-      </w:r>
-      <w:r>
-        <w:rPr>
-          <w:rFonts w:asciiTheme="minorHAnsi" w:hAnsiTheme="minorHAnsi" w:cstheme="minorHAnsi"/>
-        </w:rPr>
-        <w:t>”</w:t>
+        <w:t>“Fairness in RecSys”</w:t>
       </w:r>
       <w:r>
         <w:rPr>
